--- a/Phase 1/Phase 1 content.docx
+++ b/Phase 1/Phase 1 content.docx
@@ -514,7 +514,7 @@
                 <w:szCs w:val="22"/>
                 <w:lang w:val="en-ZA" w:eastAsia="en-US" w:bidi="ar-SA"/>
               </w:rPr>
-              <w:t>HR</w:t>
+              <w:t>Member of HR department</w:t>
             </w:r>
           </w:p>
         </w:tc>
@@ -543,7 +543,17 @@
                 <w:szCs w:val="22"/>
                 <w:lang w:val="en-ZA" w:eastAsia="en-US" w:bidi="ar-SA"/>
               </w:rPr>
-              <w:t>HR-department</w:t>
+              <w:t>HR</w:t>
+            </w:r>
+            <w:r>
+              <w:rPr>
+                <w:rFonts w:eastAsia="Calibri" w:cs="Arial" w:ascii="Arial" w:hAnsi="Arial"/>
+                <w:kern w:val="0"/>
+                <w:sz w:val="22"/>
+                <w:szCs w:val="22"/>
+                <w:lang w:val="en-ZA" w:eastAsia="en-US" w:bidi="ar-SA"/>
+              </w:rPr>
+              <w:t>dep</w:t>
             </w:r>
           </w:p>
         </w:tc>
@@ -795,54 +805,65 @@
       <w:pPr>
         <w:pStyle w:val="Normal"/>
         <w:widowControl/>
-        <w:numPr>
-          <w:ilvl w:val="0"/>
-          <w:numId w:val="0"/>
-        </w:numPr>
-        <w:bidi w:val="0"/>
-        <w:spacing w:lineRule="auto" w:line="259" w:before="0" w:after="160"/>
-        <w:ind w:left="153" w:right="0" w:hanging="0"/>
-        <w:jc w:val="left"/>
-        <w:rPr>
-          <w:rFonts w:ascii="Arial" w:hAnsi="Arial" w:cs="Arial"/>
-          <w:b w:val="false"/>
-          <w:b w:val="false"/>
-          <w:bCs w:val="false"/>
-          <w:sz w:val="26"/>
-          <w:u w:val="none"/>
-        </w:rPr>
-      </w:pPr>
-      <w:r>
-        <w:rPr>
-          <w:rFonts w:cs="Arial" w:ascii="Arial" w:hAnsi="Arial"/>
-          <w:b w:val="false"/>
-          <w:bCs w:val="false"/>
-          <w:sz w:val="26"/>
-          <w:u w:val="none"/>
-          <w:lang w:val="en-US"/>
-        </w:rPr>
-        <w:t>Login --&gt;</w:t>
-      </w:r>
-    </w:p>
-    <w:p>
-      <w:pPr>
-        <w:pStyle w:val="Normal"/>
-        <w:widowControl/>
         <w:bidi w:val="0"/>
         <w:spacing w:lineRule="auto" w:line="259" w:before="0" w:after="160"/>
         <w:ind w:left="-624" w:right="0" w:hanging="0"/>
         <w:jc w:val="left"/>
         <w:rPr>
-          <w:rFonts w:ascii="Arial" w:hAnsi="Arial" w:cs="Arial"/>
-        </w:rPr>
-      </w:pPr>
-      <w:r>
-        <w:rPr>
-          <w:rFonts w:cs="Arial" w:ascii="Arial" w:hAnsi="Arial"/>
           <w:sz w:val="26"/>
           <w:lang w:val="en-US"/>
         </w:rPr>
-        <w:t>HR management system</w:t>
+      </w:pPr>
+      <w:r>
+        <w:rPr>
+          <w:rFonts w:cs="Arial" w:ascii="Arial" w:hAnsi="Arial"/>
+        </w:rPr>
+        <w:drawing>
+          <wp:anchor behindDoc="0" distT="0" distB="0" distL="0" distR="0" simplePos="0" locked="0" layoutInCell="0" allowOverlap="1" relativeHeight="2">
+            <wp:simplePos x="0" y="0"/>
+            <wp:positionH relativeFrom="column">
+              <wp:posOffset>-257810</wp:posOffset>
+            </wp:positionH>
+            <wp:positionV relativeFrom="paragraph">
+              <wp:posOffset>-11430</wp:posOffset>
+            </wp:positionV>
+            <wp:extent cx="6551930" cy="2416175"/>
+            <wp:effectExtent l="0" t="0" r="0" b="0"/>
+            <wp:wrapSquare wrapText="largest"/>
+            <wp:docPr id="1" name="Image1" descr=""/>
+            <wp:cNvGraphicFramePr>
+              <a:graphicFrameLocks xmlns:a="http://schemas.openxmlformats.org/drawingml/2006/main" noChangeAspect="1"/>
+            </wp:cNvGraphicFramePr>
+            <a:graphic xmlns:a="http://schemas.openxmlformats.org/drawingml/2006/main">
+              <a:graphicData uri="http://schemas.openxmlformats.org/drawingml/2006/picture">
+                <pic:pic xmlns:pic="http://schemas.openxmlformats.org/drawingml/2006/picture">
+                  <pic:nvPicPr>
+                    <pic:cNvPr id="1" name="Image1" descr=""/>
+                    <pic:cNvPicPr>
+                      <a:picLocks noChangeAspect="1" noChangeArrowheads="1"/>
+                    </pic:cNvPicPr>
+                  </pic:nvPicPr>
+                  <pic:blipFill>
+                    <a:blip r:embed="rId2"/>
+                    <a:srcRect l="0" t="0" r="0" b="2138"/>
+                    <a:stretch>
+                      <a:fillRect/>
+                    </a:stretch>
+                  </pic:blipFill>
+                  <pic:spPr bwMode="auto">
+                    <a:xfrm>
+                      <a:off x="0" y="0"/>
+                      <a:ext cx="6551930" cy="2416175"/>
+                    </a:xfrm>
+                    <a:prstGeom prst="rect">
+                      <a:avLst/>
+                    </a:prstGeom>
+                  </pic:spPr>
+                </pic:pic>
+              </a:graphicData>
+            </a:graphic>
+          </wp:anchor>
+        </w:drawing>
       </w:r>
     </w:p>
     <w:sectPr>

--- a/Phase 1/Phase 1 content.docx
+++ b/Phase 1/Phase 1 content.docx
@@ -2,6 +2,46 @@
 <file path=word/document.xml><?xml version="1.0" encoding="utf-8"?>
 <w:document xmlns:o="urn:schemas-microsoft-com:office:office" xmlns:r="http://schemas.openxmlformats.org/officeDocument/2006/relationships" xmlns:v="urn:schemas-microsoft-com:vml" xmlns:w="http://schemas.openxmlformats.org/wordprocessingml/2006/main" xmlns:w10="urn:schemas-microsoft-com:office:word" xmlns:wp="http://schemas.openxmlformats.org/drawingml/2006/wordprocessingDrawing" xmlns:wps="http://schemas.microsoft.com/office/word/2010/wordprocessingShape" xmlns:wpg="http://schemas.microsoft.com/office/word/2010/wordprocessingGroup" xmlns:mc="http://schemas.openxmlformats.org/markup-compatibility/2006" xmlns:wp14="http://schemas.microsoft.com/office/word/2010/wordprocessingDrawing" xmlns:w14="http://schemas.microsoft.com/office/word/2010/wordml" mc:Ignorable="w14 wp14">
   <w:body>
+    <w:p>
+      <w:pPr>
+        <w:pStyle w:val="Normal"/>
+        <w:widowControl/>
+        <w:bidi w:val="0"/>
+        <w:spacing w:lineRule="auto" w:line="259" w:before="0" w:after="160"/>
+        <w:ind w:left="-567" w:right="0" w:hanging="0"/>
+        <w:jc w:val="left"/>
+        <w:rPr>
+          <w:sz w:val="40"/>
+        </w:rPr>
+      </w:pPr>
+      <w:r>
+        <w:rPr>
+          <w:b/>
+          <w:sz w:val="40"/>
+          <w:u w:val="single"/>
+          <w:lang w:val="en-US"/>
+        </w:rPr>
+        <w:t xml:space="preserve">PHASE 1 – </w:t>
+      </w:r>
+      <w:r>
+        <w:rPr>
+          <w:b/>
+          <w:sz w:val="40"/>
+          <w:u w:val="single"/>
+          <w:lang w:val="en-US"/>
+        </w:rPr>
+        <w:t>E</w:t>
+      </w:r>
+      <w:r>
+        <w:rPr>
+          <w:b/>
+          <w:sz w:val="40"/>
+          <w:u w:val="single"/>
+          <w:lang w:val="en-US"/>
+        </w:rPr>
+        <w:t xml:space="preserve">NCRYPTION/DECRYPTION </w:t>
+      </w:r>
+    </w:p>
     <w:p>
       <w:pPr>
         <w:pStyle w:val="Normal"/>
@@ -152,7 +192,46 @@
         <w:rPr/>
       </w:pPr>
       <w:r>
-        <w:rPr/>
+        <w:rPr>
+          <w:b/>
+          <w:bCs/>
+          <w:sz w:val="26"/>
+          <w:lang w:val="en-US"/>
+        </w:rPr>
+        <w:t>Scope:</w:t>
+      </w:r>
+      <w:r>
+        <w:rPr>
+          <w:sz w:val="26"/>
+          <w:lang w:val="en-US"/>
+        </w:rPr>
+        <w:t xml:space="preserve"> </w:t>
+      </w:r>
+      <w:r>
+        <w:rPr>
+          <w:sz w:val="26"/>
+          <w:lang w:val="en-US"/>
+        </w:rPr>
+        <w:t>Use a database to store user credentials, use encryption to store sensitive information</w:t>
+      </w:r>
+    </w:p>
+    <w:p>
+      <w:pPr>
+        <w:pStyle w:val="Normal"/>
+        <w:widowControl/>
+        <w:bidi w:val="0"/>
+        <w:spacing w:lineRule="auto" w:line="259" w:before="0" w:after="160"/>
+        <w:ind w:left="-567" w:right="0" w:hanging="0"/>
+        <w:jc w:val="left"/>
+        <w:rPr>
+          <w:lang w:val="en-US"/>
+        </w:rPr>
+      </w:pPr>
+      <w:r>
+        <w:rPr>
+          <w:sz w:val="12"/>
+          <w:szCs w:val="12"/>
+        </w:rPr>
       </w:r>
     </w:p>
     <w:p>
@@ -822,12 +901,12 @@
           <wp:anchor behindDoc="0" distT="0" distB="0" distL="0" distR="0" simplePos="0" locked="0" layoutInCell="0" allowOverlap="1" relativeHeight="2">
             <wp:simplePos x="0" y="0"/>
             <wp:positionH relativeFrom="column">
-              <wp:posOffset>-257810</wp:posOffset>
+              <wp:posOffset>-329565</wp:posOffset>
             </wp:positionH>
             <wp:positionV relativeFrom="paragraph">
-              <wp:posOffset>-11430</wp:posOffset>
+              <wp:posOffset>-10160</wp:posOffset>
             </wp:positionV>
-            <wp:extent cx="6551930" cy="2416175"/>
+            <wp:extent cx="6486525" cy="2416175"/>
             <wp:effectExtent l="0" t="0" r="0" b="0"/>
             <wp:wrapSquare wrapText="largest"/>
             <wp:docPr id="1" name="Image1" descr=""/>
@@ -845,7 +924,7 @@
                   </pic:nvPicPr>
                   <pic:blipFill>
                     <a:blip r:embed="rId2"/>
-                    <a:srcRect l="0" t="0" r="0" b="2138"/>
+                    <a:srcRect l="0" t="0" r="998" b="2138"/>
                     <a:stretch>
                       <a:fillRect/>
                     </a:stretch>
@@ -853,7 +932,7 @@
                   <pic:spPr bwMode="auto">
                     <a:xfrm>
                       <a:off x="0" y="0"/>
-                      <a:ext cx="6551930" cy="2416175"/>
+                      <a:ext cx="6486525" cy="2416175"/>
                     </a:xfrm>
                     <a:prstGeom prst="rect">
                       <a:avLst/>
@@ -865,11 +944,73 @@
           </wp:anchor>
         </w:drawing>
       </w:r>
+      <w:r>
+        <w:br w:type="page"/>
+      </w:r>
+    </w:p>
+    <w:p>
+      <w:pPr>
+        <w:pStyle w:val="Normal"/>
+        <w:widowControl/>
+        <w:bidi w:val="0"/>
+        <w:spacing w:lineRule="auto" w:line="259" w:before="0" w:after="160"/>
+        <w:ind w:left="-624" w:right="0" w:hanging="0"/>
+        <w:jc w:val="left"/>
+        <w:rPr>
+          <w:rFonts w:ascii="Arial" w:hAnsi="Arial" w:cs="Arial"/>
+          <w:b/>
+          <w:b/>
+          <w:bCs/>
+          <w:sz w:val="34"/>
+          <w:u w:val="single"/>
+        </w:rPr>
+      </w:pPr>
+      <w:r>
+        <w:rPr>
+          <w:rFonts w:cs="Arial" w:ascii="Arial" w:hAnsi="Arial"/>
+          <w:b/>
+          <w:bCs/>
+          <w:sz w:val="34"/>
+          <w:u w:val="single"/>
+          <w:lang w:val="en-US"/>
+        </w:rPr>
+        <w:t>4. Data Structures:</w:t>
+      </w:r>
+    </w:p>
+    <w:p>
+      <w:pPr>
+        <w:pStyle w:val="Normal"/>
+        <w:widowControl/>
+        <w:bidi w:val="0"/>
+        <w:spacing w:lineRule="auto" w:line="259" w:before="0" w:after="160"/>
+        <w:ind w:left="-624" w:right="0" w:hanging="0"/>
+        <w:jc w:val="left"/>
+        <w:rPr>
+          <w:rFonts w:ascii="Arial" w:hAnsi="Arial" w:cs="Arial"/>
+          <w:b w:val="false"/>
+          <w:b w:val="false"/>
+          <w:bCs w:val="false"/>
+          <w:sz w:val="22"/>
+          <w:u w:val="none"/>
+        </w:rPr>
+      </w:pPr>
+      <w:r>
+        <w:rPr>
+          <w:rFonts w:cs="Arial" w:ascii="Arial" w:hAnsi="Arial"/>
+          <w:b w:val="false"/>
+          <w:bCs w:val="false"/>
+          <w:sz w:val="22"/>
+          <w:u w:val="none"/>
+          <w:lang w:val="en-US"/>
+        </w:rPr>
+        <w:t>- Database</w:t>
+      </w:r>
     </w:p>
     <w:sectPr>
+      <w:headerReference w:type="default" r:id="rId3"/>
       <w:type w:val="nextPage"/>
       <w:pgSz w:w="11906" w:h="16838"/>
-      <w:pgMar w:left="1440" w:right="772" w:gutter="0" w:header="0" w:top="1440" w:footer="0" w:bottom="1440"/>
+      <w:pgMar w:left="1440" w:right="772" w:gutter="0" w:header="567" w:top="907" w:footer="0" w:bottom="567"/>
       <w:pgNumType w:fmt="decimal"/>
       <w:formProt w:val="false"/>
       <w:textDirection w:val="lrTb"/>
@@ -877,6 +1018,22 @@
     </w:sectPr>
   </w:body>
 </w:document>
+</file>
+
+<file path=word/header1.xml><?xml version="1.0" encoding="utf-8"?>
+<w:hdr xmlns:o="urn:schemas-microsoft-com:office:office" xmlns:r="http://schemas.openxmlformats.org/officeDocument/2006/relationships" xmlns:v="urn:schemas-microsoft-com:vml" xmlns:w="http://schemas.openxmlformats.org/wordprocessingml/2006/main" xmlns:w10="urn:schemas-microsoft-com:office:word" xmlns:wp="http://schemas.openxmlformats.org/drawingml/2006/wordprocessingDrawing" xmlns:wps="http://schemas.microsoft.com/office/word/2010/wordprocessingShape" xmlns:wpg="http://schemas.microsoft.com/office/word/2010/wordprocessingGroup" xmlns:mc="http://schemas.openxmlformats.org/markup-compatibility/2006" xmlns:wp14="http://schemas.microsoft.com/office/word/2010/wordprocessingDrawing" xmlns:w14="http://schemas.microsoft.com/office/word/2010/wordml" mc:Ignorable="w14 wp14">
+  <w:p>
+    <w:pPr>
+      <w:pStyle w:val="Header"/>
+      <w:suppressLineNumbers/>
+      <w:spacing w:before="0" w:after="160"/>
+      <w:rPr/>
+    </w:pPr>
+    <w:r>
+      <w:rPr/>
+    </w:r>
+  </w:p>
+</w:hdr>
 </file>
 
 <file path=word/numbering.xml><?xml version="1.0" encoding="utf-8"?>
@@ -1762,6 +1919,36 @@
     </w:pPr>
     <w:rPr/>
   </w:style>
+  <w:style w:type="paragraph" w:styleId="HeaderandFooter">
+    <w:name w:val="Header and Footer"/>
+    <w:basedOn w:val="Normal"/>
+    <w:qFormat/>
+    <w:pPr>
+      <w:suppressLineNumbers/>
+      <w:tabs>
+        <w:tab w:val="clear" w:pos="720"/>
+        <w:tab w:val="center" w:pos="4847" w:leader="none"/>
+        <w:tab w:val="right" w:pos="9694" w:leader="none"/>
+      </w:tabs>
+    </w:pPr>
+    <w:rPr/>
+  </w:style>
+  <w:style w:type="paragraph" w:styleId="Footer">
+    <w:name w:val="Footer"/>
+    <w:basedOn w:val="HeaderandFooter"/>
+    <w:pPr>
+      <w:suppressLineNumbers/>
+    </w:pPr>
+    <w:rPr/>
+  </w:style>
+  <w:style w:type="paragraph" w:styleId="Header">
+    <w:name w:val="Header"/>
+    <w:basedOn w:val="HeaderandFooter"/>
+    <w:pPr>
+      <w:suppressLineNumbers/>
+    </w:pPr>
+    <w:rPr/>
+  </w:style>
   <w:style w:type="numbering" w:styleId="NoList" w:default="1">
     <w:name w:val="No List"/>
     <w:uiPriority w:val="99"/>

--- a/Phase 1/Phase 1 content.docx
+++ b/Phase 1/Phase 1 content.docx
@@ -1,15 +1,10 @@
 
 <file path=word/document.xml><?xml version="1.0" encoding="utf-8"?>
-<w:document xmlns:o="urn:schemas-microsoft-com:office:office" xmlns:r="http://schemas.openxmlformats.org/officeDocument/2006/relationships" xmlns:v="urn:schemas-microsoft-com:vml" xmlns:w="http://schemas.openxmlformats.org/wordprocessingml/2006/main" xmlns:w10="urn:schemas-microsoft-com:office:word" xmlns:wp="http://schemas.openxmlformats.org/drawingml/2006/wordprocessingDrawing" xmlns:wps="http://schemas.microsoft.com/office/word/2010/wordprocessingShape" xmlns:wpg="http://schemas.microsoft.com/office/word/2010/wordprocessingGroup" xmlns:mc="http://schemas.openxmlformats.org/markup-compatibility/2006" xmlns:wp14="http://schemas.microsoft.com/office/word/2010/wordprocessingDrawing" xmlns:w14="http://schemas.microsoft.com/office/word/2010/wordml" mc:Ignorable="w14 wp14">
+<w:document xmlns:wpc="http://schemas.microsoft.com/office/word/2010/wordprocessingCanvas" xmlns:cx="http://schemas.microsoft.com/office/drawing/2014/chartex" xmlns:mc="http://schemas.openxmlformats.org/markup-compatibility/2006" xmlns:o="urn:schemas-microsoft-com:office:office" xmlns:r="http://schemas.openxmlformats.org/officeDocument/2006/relationships" xmlns:m="http://schemas.openxmlformats.org/officeDocument/2006/math" xmlns:v="urn:schemas-microsoft-com:vml" xmlns:wp14="http://schemas.microsoft.com/office/word/2010/wordprocessingDrawing" xmlns:wp="http://schemas.openxmlformats.org/drawingml/2006/wordprocessingDrawing" xmlns:w10="urn:schemas-microsoft-com:office:word" xmlns:w="http://schemas.openxmlformats.org/wordprocessingml/2006/main" xmlns:w14="http://schemas.microsoft.com/office/word/2010/wordml" xmlns:w15="http://schemas.microsoft.com/office/word/2012/wordml" xmlns:w16se="http://schemas.microsoft.com/office/word/2015/wordml/symex" xmlns:wpg="http://schemas.microsoft.com/office/word/2010/wordprocessingGroup" xmlns:wpi="http://schemas.microsoft.com/office/word/2010/wordprocessingInk" xmlns:wne="http://schemas.microsoft.com/office/word/2006/wordml" xmlns:wps="http://schemas.microsoft.com/office/word/2010/wordprocessingShape" mc:Ignorable="w14 w15 w16se wp14">
   <w:body>
     <w:p>
       <w:pPr>
-        <w:pStyle w:val="Normal"/>
-        <w:widowControl/>
-        <w:bidi w:val="0"/>
-        <w:spacing w:lineRule="auto" w:line="259" w:before="0" w:after="160"/>
-        <w:ind w:left="-567" w:right="0" w:hanging="0"/>
-        <w:jc w:val="left"/>
+        <w:ind w:left="-567"/>
         <w:rPr>
           <w:sz w:val="40"/>
         </w:rPr>
@@ -21,37 +16,13 @@
           <w:u w:val="single"/>
           <w:lang w:val="en-US"/>
         </w:rPr>
-        <w:t xml:space="preserve">PHASE 1 – </w:t>
-      </w:r>
-      <w:r>
-        <w:rPr>
-          <w:b/>
-          <w:sz w:val="40"/>
-          <w:u w:val="single"/>
-          <w:lang w:val="en-US"/>
-        </w:rPr>
-        <w:t>E</w:t>
-      </w:r>
-      <w:r>
-        <w:rPr>
-          <w:b/>
-          <w:sz w:val="40"/>
-          <w:u w:val="single"/>
-          <w:lang w:val="en-US"/>
-        </w:rPr>
-        <w:t xml:space="preserve">NCRYPTION/DECRYPTION </w:t>
+        <w:t xml:space="preserve">PHASE 1 – ENCRYPTION/DECRYPTION </w:t>
       </w:r>
     </w:p>
     <w:p>
       <w:pPr>
-        <w:pStyle w:val="Normal"/>
-        <w:widowControl/>
-        <w:bidi w:val="0"/>
-        <w:spacing w:lineRule="auto" w:line="259" w:before="0" w:after="160"/>
-        <w:ind w:left="-567" w:right="0" w:hanging="0"/>
-        <w:jc w:val="left"/>
-        <w:rPr>
-          <w:b/>
+        <w:ind w:left="-567"/>
+        <w:rPr>
           <w:b/>
           <w:sz w:val="36"/>
           <w:u w:val="single"/>
@@ -65,76 +36,52 @@
           <w:u w:val="single"/>
           <w:lang w:val="en-US"/>
         </w:rPr>
-        <w:t xml:space="preserve">1. </w:t>
-      </w:r>
-      <w:r>
-        <w:rPr>
-          <w:b/>
-          <w:sz w:val="36"/>
-          <w:u w:val="single"/>
-          <w:lang w:val="en-US"/>
-        </w:rPr>
-        <w:t xml:space="preserve">Scenario </w:t>
-      </w:r>
-      <w:r>
-        <w:rPr>
-          <w:b/>
-          <w:sz w:val="36"/>
-          <w:u w:val="single"/>
-          <w:lang w:val="en-US"/>
-        </w:rPr>
-        <w:t>&amp; Scope</w:t>
-      </w:r>
-      <w:r>
-        <w:rPr>
-          <w:b/>
-          <w:sz w:val="36"/>
-          <w:u w:val="single"/>
-          <w:lang w:val="en-US"/>
-        </w:rPr>
-        <w:t>:</w:t>
+        <w:t>1. Scenario &amp; Scope:</w:t>
       </w:r>
     </w:p>
     <w:p>
       <w:pPr>
-        <w:pStyle w:val="Normal"/>
-        <w:widowControl/>
-        <w:bidi w:val="0"/>
-        <w:spacing w:lineRule="auto" w:line="259" w:before="0" w:after="160"/>
-        <w:ind w:left="-567" w:right="0" w:hanging="0"/>
-        <w:jc w:val="left"/>
-        <w:rPr/>
+        <w:ind w:left="-567"/>
       </w:pPr>
       <w:r>
         <w:rPr>
           <w:sz w:val="26"/>
           <w:lang w:val="en-US"/>
         </w:rPr>
-        <w:t xml:space="preserve">A </w:t>
+        <w:t>A company hired me to create a Human Resources man</w:t>
       </w:r>
       <w:r>
         <w:rPr>
           <w:sz w:val="26"/>
           <w:lang w:val="en-US"/>
         </w:rPr>
-        <w:t>company hired me to create a Human Resources man</w:t>
+        <w:t xml:space="preserve">agement application as their department are getting bottle-necked by all of the paperwork that needs to be done. They need a simple solution to store information about their employees and have </w:t>
       </w:r>
       <w:r>
         <w:rPr>
           <w:sz w:val="26"/>
           <w:lang w:val="en-US"/>
         </w:rPr>
-        <w:t xml:space="preserve">agement application as their department are getting bottle-necked by all of the paperwork that needs to be done. They need a simple solution to store information about their employees and have a the employees report concerns and general information via a separate form. This information is sensitive and needs the required security(encryption) and proper user account management. </w:t>
+        <w:t>the</w:t>
+      </w:r>
+      <w:r>
+        <w:rPr>
+          <w:sz w:val="26"/>
+          <w:lang w:val="en-US"/>
+        </w:rPr>
+        <w:t xml:space="preserve"> employees report concerns and general information via a s</w:t>
+      </w:r>
+      <w:r>
+        <w:rPr>
+          <w:sz w:val="26"/>
+          <w:lang w:val="en-US"/>
+        </w:rPr>
+        <w:t xml:space="preserve">eparate form. This information is sensitive and needs the required security(encryption) and proper user account management. </w:t>
       </w:r>
     </w:p>
     <w:p>
       <w:pPr>
-        <w:pStyle w:val="Normal"/>
-        <w:widowControl/>
-        <w:bidi w:val="0"/>
-        <w:spacing w:lineRule="auto" w:line="259" w:before="0" w:after="160"/>
-        <w:ind w:left="-567" w:right="0" w:hanging="0"/>
-        <w:jc w:val="left"/>
+        <w:ind w:left="-567"/>
         <w:rPr>
           <w:sz w:val="32"/>
         </w:rPr>
@@ -151,45 +98,47 @@
     </w:p>
     <w:p>
       <w:pPr>
-        <w:pStyle w:val="Normal"/>
-        <w:widowControl/>
-        <w:bidi w:val="0"/>
-        <w:spacing w:lineRule="auto" w:line="259" w:before="0" w:after="160"/>
-        <w:ind w:left="-567" w:right="0" w:hanging="0"/>
-        <w:jc w:val="left"/>
-        <w:rPr/>
+        <w:ind w:left="-567"/>
       </w:pPr>
       <w:r>
         <w:rPr>
           <w:sz w:val="26"/>
           <w:lang w:val="en-US"/>
         </w:rPr>
-        <w:t xml:space="preserve"> </w:t>
+        <w:t xml:space="preserve"> I will be building one application that can be hosted on an </w:t>
       </w:r>
       <w:r>
         <w:rPr>
           <w:sz w:val="26"/>
           <w:lang w:val="en-US"/>
         </w:rPr>
-        <w:t xml:space="preserve">I will </w:t>
+        <w:t>employee’s</w:t>
       </w:r>
       <w:r>
         <w:rPr>
           <w:sz w:val="26"/>
           <w:lang w:val="en-US"/>
         </w:rPr>
-        <w:t>be building one application that can be hosted on an employees kiosk for the employees to log into their account and report their concerns and activities such as sick leave or vacations. The HR department can also then log into their account to view this information and the system will automatically generate reports. All information will be stored in a database and reports can be exported to text files.</w:t>
+        <w:t xml:space="preserve"> kiosk for the employees to log into their account </w:t>
+      </w:r>
+      <w:r>
+        <w:rPr>
+          <w:sz w:val="26"/>
+          <w:lang w:val="en-US"/>
+        </w:rPr>
+        <w:t>and report their concerns and activities such as sick leave or vacations. The HR department can also then log into their account to view this information and the system will automatically generate reports. All information will be stored in a database and r</w:t>
+      </w:r>
+      <w:r>
+        <w:rPr>
+          <w:sz w:val="26"/>
+          <w:lang w:val="en-US"/>
+        </w:rPr>
+        <w:t>eports can be exported to text files.</w:t>
       </w:r>
     </w:p>
     <w:p>
       <w:pPr>
-        <w:pStyle w:val="Normal"/>
-        <w:widowControl/>
-        <w:bidi w:val="0"/>
-        <w:spacing w:lineRule="auto" w:line="259" w:before="0" w:after="160"/>
-        <w:ind w:left="-567" w:right="0" w:hanging="0"/>
-        <w:jc w:val="left"/>
-        <w:rPr/>
+        <w:ind w:left="-567"/>
       </w:pPr>
       <w:r>
         <w:rPr>
@@ -205,48 +154,21 @@
           <w:sz w:val="26"/>
           <w:lang w:val="en-US"/>
         </w:rPr>
-        <w:t xml:space="preserve"> </w:t>
-      </w:r>
-      <w:r>
-        <w:rPr>
-          <w:sz w:val="26"/>
-          <w:lang w:val="en-US"/>
-        </w:rPr>
-        <w:t>Use a database to store user credentials, use encryption to store sensitive information</w:t>
+        <w:t xml:space="preserve"> Use a database to store user credentials, use encryption to store sensitive information</w:t>
       </w:r>
     </w:p>
     <w:p>
       <w:pPr>
-        <w:pStyle w:val="Normal"/>
-        <w:widowControl/>
-        <w:bidi w:val="0"/>
-        <w:spacing w:lineRule="auto" w:line="259" w:before="0" w:after="160"/>
-        <w:ind w:left="-567" w:right="0" w:hanging="0"/>
-        <w:jc w:val="left"/>
-        <w:rPr>
-          <w:lang w:val="en-US"/>
-        </w:rPr>
-      </w:pPr>
-      <w:r>
-        <w:rPr>
-          <w:sz w:val="12"/>
-          <w:szCs w:val="12"/>
-        </w:rPr>
-      </w:r>
+        <w:ind w:left="-567"/>
+        <w:rPr>
+          <w:lang w:val="en-US"/>
+        </w:rPr>
+      </w:pPr>
     </w:p>
     <w:p>
       <w:pPr>
         <w:pStyle w:val="ListParagraph"/>
-        <w:widowControl/>
-        <w:numPr>
-          <w:ilvl w:val="0"/>
-          <w:numId w:val="0"/>
-        </w:numPr>
-        <w:bidi w:val="0"/>
-        <w:spacing w:lineRule="auto" w:line="259" w:before="0" w:after="160"/>
-        <w:ind w:left="153" w:right="0" w:hanging="0"/>
-        <w:contextualSpacing/>
-        <w:jc w:val="left"/>
+        <w:ind w:left="-567"/>
         <w:rPr>
           <w:sz w:val="36"/>
           <w:szCs w:val="36"/>
@@ -254,39 +176,22 @@
       </w:pPr>
       <w:r>
         <w:rPr>
-          <w:rFonts w:cs="Arial" w:ascii="Arial" w:hAnsi="Arial"/>
+          <w:rFonts w:ascii="Arial" w:hAnsi="Arial" w:cs="Arial"/>
           <w:b/>
           <w:sz w:val="36"/>
           <w:szCs w:val="36"/>
           <w:u w:val="single"/>
         </w:rPr>
-        <w:t xml:space="preserve">2. </w:t>
-      </w:r>
-      <w:r>
-        <w:rPr>
-          <w:rFonts w:cs="Arial" w:ascii="Arial" w:hAnsi="Arial"/>
-          <w:b/>
-          <w:sz w:val="36"/>
-          <w:szCs w:val="36"/>
-          <w:u w:val="single"/>
-        </w:rPr>
-        <w:t>User Requirements:</w:t>
+        <w:t>2. User Requirements:</w:t>
       </w:r>
     </w:p>
     <w:tbl>
       <w:tblPr>
         <w:tblStyle w:val="TableGrid"/>
         <w:tblW w:w="10256" w:type="dxa"/>
-        <w:jc w:val="left"/>
-        <w:tblInd w:w="-564" w:type="dxa"/>
+        <w:tblInd w:w="-572" w:type="dxa"/>
         <w:tblLayout w:type="fixed"/>
-        <w:tblCellMar>
-          <w:top w:w="0" w:type="dxa"/>
-          <w:left w:w="108" w:type="dxa"/>
-          <w:bottom w:w="0" w:type="dxa"/>
-          <w:right w:w="108" w:type="dxa"/>
-        </w:tblCellMar>
-        <w:tblLook w:firstRow="1" w:noVBand="1" w:lastRow="0" w:firstColumn="1" w:lastColumn="0" w:noHBand="0" w:val="04a0"/>
+        <w:tblLook w:val="04A0" w:firstRow="1" w:lastRow="0" w:firstColumn="1" w:lastColumn="0" w:noHBand="0" w:noVBand="1"/>
       </w:tblPr>
       <w:tblGrid>
         <w:gridCol w:w="2100"/>
@@ -295,21 +200,16 @@
         <w:gridCol w:w="2925"/>
       </w:tblGrid>
       <w:tr>
-        <w:trPr/>
         <w:tc>
           <w:tcPr>
             <w:tcW w:w="2100" w:type="dxa"/>
-            <w:tcBorders/>
           </w:tcPr>
           <w:p>
             <w:pPr>
-              <w:pStyle w:val="Normal"/>
-              <w:widowControl/>
-              <w:spacing w:lineRule="auto" w:line="240" w:before="0" w:after="0"/>
+              <w:spacing w:after="0" w:line="240" w:lineRule="auto"/>
               <w:jc w:val="center"/>
               <w:rPr>
                 <w:rFonts w:ascii="Arial" w:hAnsi="Arial" w:cs="Arial"/>
-                <w:b/>
                 <w:b/>
                 <w:bCs/>
                 <w:sz w:val="24"/>
@@ -318,13 +218,11 @@
             </w:pPr>
             <w:r>
               <w:rPr>
-                <w:rFonts w:eastAsia="Calibri" w:cs="Arial" w:ascii="Arial" w:hAnsi="Arial"/>
+                <w:rFonts w:ascii="Arial" w:eastAsia="Calibri" w:hAnsi="Arial" w:cs="Arial"/>
                 <w:b/>
                 <w:bCs/>
-                <w:kern w:val="0"/>
                 <w:sz w:val="24"/>
                 <w:szCs w:val="24"/>
-                <w:lang w:val="en-ZA" w:eastAsia="en-US" w:bidi="ar-SA"/>
               </w:rPr>
               <w:t>Users</w:t>
             </w:r>
@@ -333,17 +231,13 @@
         <w:tc>
           <w:tcPr>
             <w:tcW w:w="2381" w:type="dxa"/>
-            <w:tcBorders/>
           </w:tcPr>
           <w:p>
             <w:pPr>
-              <w:pStyle w:val="Normal"/>
-              <w:widowControl/>
-              <w:spacing w:lineRule="auto" w:line="240" w:before="0" w:after="0"/>
+              <w:spacing w:after="0" w:line="240" w:lineRule="auto"/>
               <w:jc w:val="center"/>
               <w:rPr>
                 <w:rFonts w:ascii="Arial" w:hAnsi="Arial" w:cs="Arial"/>
-                <w:b/>
                 <w:b/>
                 <w:bCs/>
                 <w:sz w:val="24"/>
@@ -352,44 +246,26 @@
             </w:pPr>
             <w:r>
               <w:rPr>
-                <w:rFonts w:eastAsia="Calibri" w:cs="Arial" w:ascii="Arial" w:hAnsi="Arial"/>
+                <w:rFonts w:ascii="Arial" w:eastAsia="Calibri" w:hAnsi="Arial" w:cs="Arial"/>
                 <w:b/>
                 <w:bCs/>
-                <w:kern w:val="0"/>
                 <w:sz w:val="24"/>
                 <w:szCs w:val="24"/>
-                <w:lang w:val="en-ZA" w:eastAsia="en-US" w:bidi="ar-SA"/>
-              </w:rPr>
-              <w:t xml:space="preserve">Role </w:t>
-            </w:r>
-            <w:r>
-              <w:rPr>
-                <w:rFonts w:eastAsia="Calibri" w:cs="Arial" w:ascii="Arial" w:hAnsi="Arial"/>
-                <w:b/>
-                <w:bCs/>
-                <w:kern w:val="0"/>
-                <w:sz w:val="24"/>
-                <w:szCs w:val="24"/>
-                <w:lang w:val="en-ZA" w:eastAsia="en-US" w:bidi="ar-SA"/>
-              </w:rPr>
-              <w:t>(Group)</w:t>
+              </w:rPr>
+              <w:t>Role (Group)</w:t>
             </w:r>
           </w:p>
         </w:tc>
         <w:tc>
           <w:tcPr>
             <w:tcW w:w="2850" w:type="dxa"/>
-            <w:tcBorders/>
           </w:tcPr>
           <w:p>
             <w:pPr>
-              <w:pStyle w:val="Normal"/>
-              <w:widowControl/>
-              <w:spacing w:lineRule="auto" w:line="240" w:before="0" w:after="0"/>
+              <w:spacing w:after="0" w:line="240" w:lineRule="auto"/>
               <w:jc w:val="center"/>
               <w:rPr>
                 <w:rFonts w:ascii="Arial" w:hAnsi="Arial" w:cs="Arial"/>
-                <w:b/>
                 <w:b/>
                 <w:bCs/>
                 <w:sz w:val="24"/>
@@ -398,13 +274,11 @@
             </w:pPr>
             <w:r>
               <w:rPr>
-                <w:rFonts w:eastAsia="Calibri" w:cs="Arial" w:ascii="Arial" w:hAnsi="Arial"/>
+                <w:rFonts w:ascii="Arial" w:eastAsia="Calibri" w:hAnsi="Arial" w:cs="Arial"/>
                 <w:b/>
                 <w:bCs/>
-                <w:kern w:val="0"/>
                 <w:sz w:val="24"/>
                 <w:szCs w:val="24"/>
-                <w:lang w:val="en-ZA" w:eastAsia="en-US" w:bidi="ar-SA"/>
               </w:rPr>
               <w:t>Activities</w:t>
             </w:r>
@@ -413,17 +287,13 @@
         <w:tc>
           <w:tcPr>
             <w:tcW w:w="2925" w:type="dxa"/>
-            <w:tcBorders/>
           </w:tcPr>
           <w:p>
             <w:pPr>
-              <w:pStyle w:val="Normal"/>
-              <w:widowControl/>
-              <w:spacing w:lineRule="auto" w:line="240" w:before="0" w:after="0"/>
+              <w:spacing w:after="0" w:line="240" w:lineRule="auto"/>
               <w:jc w:val="center"/>
               <w:rPr>
                 <w:rFonts w:ascii="Arial" w:hAnsi="Arial" w:cs="Arial"/>
-                <w:b/>
                 <w:b/>
                 <w:bCs/>
                 <w:sz w:val="24"/>
@@ -432,13 +302,11 @@
             </w:pPr>
             <w:r>
               <w:rPr>
-                <w:rFonts w:eastAsia="Calibri" w:cs="Arial" w:ascii="Arial" w:hAnsi="Arial"/>
+                <w:rFonts w:ascii="Arial" w:eastAsia="Calibri" w:hAnsi="Arial" w:cs="Arial"/>
                 <w:b/>
                 <w:bCs/>
-                <w:kern w:val="0"/>
                 <w:sz w:val="24"/>
                 <w:szCs w:val="24"/>
-                <w:lang w:val="en-ZA" w:eastAsia="en-US" w:bidi="ar-SA"/>
               </w:rPr>
               <w:t>Limitations</w:t>
             </w:r>
@@ -446,29 +314,20 @@
         </w:tc>
       </w:tr>
       <w:tr>
-        <w:trPr/>
         <w:tc>
           <w:tcPr>
             <w:tcW w:w="2100" w:type="dxa"/>
-            <w:tcBorders/>
           </w:tcPr>
           <w:p>
             <w:pPr>
-              <w:pStyle w:val="Normal"/>
-              <w:widowControl/>
-              <w:spacing w:lineRule="auto" w:line="240" w:before="0" w:after="0"/>
-              <w:jc w:val="left"/>
+              <w:spacing w:after="0" w:line="240" w:lineRule="auto"/>
               <w:rPr>
                 <w:rFonts w:ascii="Arial" w:hAnsi="Arial" w:cs="Arial"/>
               </w:rPr>
             </w:pPr>
             <w:r>
               <w:rPr>
-                <w:rFonts w:eastAsia="Calibri" w:cs="Arial" w:ascii="Arial" w:hAnsi="Arial"/>
-                <w:kern w:val="0"/>
-                <w:sz w:val="22"/>
-                <w:szCs w:val="22"/>
-                <w:lang w:val="en-ZA" w:eastAsia="en-US" w:bidi="ar-SA"/>
+                <w:rFonts w:ascii="Arial" w:eastAsia="Calibri" w:hAnsi="Arial" w:cs="Arial"/>
               </w:rPr>
               <w:t>Admin</w:t>
             </w:r>
@@ -477,62 +336,36 @@
         <w:tc>
           <w:tcPr>
             <w:tcW w:w="2381" w:type="dxa"/>
-            <w:tcBorders/>
           </w:tcPr>
           <w:p>
             <w:pPr>
-              <w:pStyle w:val="Normal"/>
-              <w:widowControl/>
-              <w:spacing w:lineRule="auto" w:line="240" w:before="0" w:after="0"/>
-              <w:jc w:val="left"/>
+              <w:spacing w:after="0" w:line="240" w:lineRule="auto"/>
               <w:rPr>
                 <w:rFonts w:ascii="Arial" w:hAnsi="Arial" w:cs="Arial"/>
               </w:rPr>
             </w:pPr>
             <w:r>
               <w:rPr>
-                <w:rFonts w:eastAsia="Calibri" w:cs="Arial" w:ascii="Arial" w:hAnsi="Arial"/>
-                <w:kern w:val="0"/>
-                <w:sz w:val="22"/>
-                <w:szCs w:val="22"/>
-                <w:lang w:val="en-ZA" w:eastAsia="en-US" w:bidi="ar-SA"/>
-              </w:rPr>
-              <w:t>Administrator</w:t>
-            </w:r>
-            <w:r>
-              <w:rPr>
-                <w:rFonts w:eastAsia="Calibri" w:cs="Arial" w:ascii="Arial" w:hAnsi="Arial"/>
-                <w:kern w:val="0"/>
-                <w:sz w:val="22"/>
-                <w:szCs w:val="22"/>
-                <w:lang w:val="en-ZA" w:eastAsia="en-US" w:bidi="ar-SA"/>
-              </w:rPr>
-              <w:t>s</w:t>
+                <w:rFonts w:ascii="Arial" w:eastAsia="Calibri" w:hAnsi="Arial" w:cs="Arial"/>
+              </w:rPr>
+              <w:t>Administrators</w:t>
             </w:r>
           </w:p>
         </w:tc>
         <w:tc>
           <w:tcPr>
             <w:tcW w:w="2850" w:type="dxa"/>
-            <w:tcBorders/>
           </w:tcPr>
           <w:p>
             <w:pPr>
-              <w:pStyle w:val="Normal"/>
-              <w:widowControl/>
-              <w:spacing w:lineRule="auto" w:line="240" w:before="0" w:after="0"/>
-              <w:jc w:val="left"/>
+              <w:spacing w:after="0" w:line="240" w:lineRule="auto"/>
               <w:rPr>
                 <w:rFonts w:ascii="Arial" w:hAnsi="Arial" w:cs="Arial"/>
               </w:rPr>
             </w:pPr>
             <w:r>
               <w:rPr>
-                <w:rFonts w:eastAsia="Calibri" w:cs="Arial" w:ascii="Arial" w:hAnsi="Arial"/>
-                <w:kern w:val="0"/>
-                <w:sz w:val="22"/>
-                <w:szCs w:val="22"/>
-                <w:lang w:val="en-ZA" w:eastAsia="en-US" w:bidi="ar-SA"/>
+                <w:rFonts w:ascii="Arial" w:eastAsia="Calibri" w:hAnsi="Arial" w:cs="Arial"/>
               </w:rPr>
               <w:t>Manage Database</w:t>
             </w:r>
@@ -541,25 +374,17 @@
         <w:tc>
           <w:tcPr>
             <w:tcW w:w="2925" w:type="dxa"/>
-            <w:tcBorders/>
           </w:tcPr>
           <w:p>
             <w:pPr>
-              <w:pStyle w:val="Normal"/>
-              <w:widowControl/>
-              <w:spacing w:lineRule="auto" w:line="240" w:before="0" w:after="0"/>
-              <w:jc w:val="left"/>
+              <w:spacing w:after="0" w:line="240" w:lineRule="auto"/>
               <w:rPr>
                 <w:rFonts w:ascii="Arial" w:hAnsi="Arial" w:cs="Arial"/>
               </w:rPr>
             </w:pPr>
             <w:r>
               <w:rPr>
-                <w:rFonts w:eastAsia="Calibri" w:cs="Arial" w:ascii="Arial" w:hAnsi="Arial"/>
-                <w:kern w:val="0"/>
-                <w:sz w:val="22"/>
-                <w:szCs w:val="22"/>
-                <w:lang w:val="en-ZA" w:eastAsia="en-US" w:bidi="ar-SA"/>
+                <w:rFonts w:ascii="Arial" w:eastAsia="Calibri" w:hAnsi="Arial" w:cs="Arial"/>
               </w:rPr>
               <w:t>None</w:t>
             </w:r>
@@ -567,99 +392,66 @@
         </w:tc>
       </w:tr>
       <w:tr>
-        <w:trPr/>
         <w:tc>
           <w:tcPr>
             <w:tcW w:w="2100" w:type="dxa"/>
-            <w:tcBorders>
-              <w:top w:val="nil"/>
-            </w:tcBorders>
           </w:tcPr>
           <w:p>
             <w:pPr>
-              <w:pStyle w:val="Normal"/>
-              <w:widowControl/>
-              <w:spacing w:lineRule="auto" w:line="240" w:before="0" w:after="0"/>
-              <w:jc w:val="left"/>
+              <w:spacing w:after="0" w:line="240" w:lineRule="auto"/>
               <w:rPr>
                 <w:rFonts w:ascii="Arial" w:hAnsi="Arial" w:cs="Arial"/>
               </w:rPr>
             </w:pPr>
             <w:r>
               <w:rPr>
-                <w:rFonts w:eastAsia="Calibri" w:cs="Arial" w:ascii="Arial" w:hAnsi="Arial"/>
-                <w:kern w:val="0"/>
-                <w:sz w:val="22"/>
-                <w:szCs w:val="22"/>
-                <w:lang w:val="en-ZA" w:eastAsia="en-US" w:bidi="ar-SA"/>
-              </w:rPr>
-              <w:t>Member of HR department</w:t>
+                <w:rFonts w:ascii="Arial" w:eastAsia="Calibri" w:hAnsi="Arial" w:cs="Arial"/>
+              </w:rPr>
+              <w:t xml:space="preserve">Member of HR </w:t>
+            </w:r>
+            <w:r>
+              <w:rPr>
+                <w:rFonts w:ascii="Arial" w:eastAsia="Calibri" w:hAnsi="Arial" w:cs="Arial"/>
+              </w:rPr>
+              <w:t>department</w:t>
             </w:r>
           </w:p>
         </w:tc>
         <w:tc>
           <w:tcPr>
             <w:tcW w:w="2381" w:type="dxa"/>
-            <w:tcBorders>
-              <w:top w:val="nil"/>
-            </w:tcBorders>
           </w:tcPr>
           <w:p>
             <w:pPr>
-              <w:pStyle w:val="Normal"/>
-              <w:widowControl/>
-              <w:spacing w:lineRule="auto" w:line="240" w:before="0" w:after="0"/>
-              <w:jc w:val="left"/>
+              <w:spacing w:after="0" w:line="240" w:lineRule="auto"/>
               <w:rPr>
                 <w:rFonts w:ascii="Arial" w:hAnsi="Arial" w:cs="Arial"/>
               </w:rPr>
             </w:pPr>
             <w:r>
               <w:rPr>
-                <w:rFonts w:eastAsia="Calibri" w:cs="Arial" w:ascii="Arial" w:hAnsi="Arial"/>
-                <w:kern w:val="0"/>
-                <w:sz w:val="22"/>
-                <w:szCs w:val="22"/>
-                <w:lang w:val="en-ZA" w:eastAsia="en-US" w:bidi="ar-SA"/>
-              </w:rPr>
-              <w:t>HR</w:t>
+                <w:rFonts w:ascii="Arial" w:eastAsia="Calibri" w:hAnsi="Arial" w:cs="Arial"/>
+              </w:rPr>
+              <w:t>HRdep</w:t>
             </w:r>
-            <w:r>
-              <w:rPr>
-                <w:rFonts w:eastAsia="Calibri" w:cs="Arial" w:ascii="Arial" w:hAnsi="Arial"/>
-                <w:kern w:val="0"/>
-                <w:sz w:val="22"/>
-                <w:szCs w:val="22"/>
-                <w:lang w:val="en-ZA" w:eastAsia="en-US" w:bidi="ar-SA"/>
-              </w:rPr>
-              <w:t>dep</w:t>
-            </w:r>
+            <w:bookmarkStart w:id="0" w:name="_GoBack"/>
+            <w:bookmarkEnd w:id="0"/>
           </w:p>
         </w:tc>
         <w:tc>
           <w:tcPr>
             <w:tcW w:w="2850" w:type="dxa"/>
-            <w:tcBorders>
-              <w:top w:val="nil"/>
-            </w:tcBorders>
           </w:tcPr>
           <w:p>
             <w:pPr>
-              <w:pStyle w:val="Normal"/>
-              <w:widowControl/>
-              <w:spacing w:lineRule="auto" w:line="240" w:before="0" w:after="0"/>
-              <w:jc w:val="left"/>
+              <w:spacing w:after="0" w:line="240" w:lineRule="auto"/>
               <w:rPr>
                 <w:rFonts w:ascii="Arial" w:hAnsi="Arial" w:cs="Arial"/>
               </w:rPr>
             </w:pPr>
             <w:r>
               <w:rPr>
-                <w:rFonts w:eastAsia="Calibri" w:cs="Arial" w:ascii="Arial" w:hAnsi="Arial"/>
-                <w:kern w:val="0"/>
-                <w:sz w:val="22"/>
-                <w:szCs w:val="22"/>
-                <w:lang w:val="en-ZA" w:eastAsia="en-US" w:bidi="ar-SA"/>
+                <w:rFonts w:ascii="Arial" w:eastAsia="Calibri" w:hAnsi="Arial" w:cs="Arial"/>
               </w:rPr>
               <w:t>View reports add/remove users</w:t>
             </w:r>
@@ -668,29 +460,18 @@
         <w:tc>
           <w:tcPr>
             <w:tcW w:w="2925" w:type="dxa"/>
-            <w:tcBorders>
-              <w:top w:val="nil"/>
-            </w:tcBorders>
           </w:tcPr>
           <w:p>
             <w:pPr>
-              <w:pStyle w:val="Normal"/>
-              <w:widowControl/>
-              <w:bidi w:val="0"/>
-              <w:spacing w:lineRule="auto" w:line="240" w:before="0" w:after="0"/>
-              <w:ind w:left="0" w:right="-567" w:hanging="0"/>
-              <w:jc w:val="left"/>
+              <w:spacing w:after="0" w:line="240" w:lineRule="auto"/>
+              <w:ind w:right="-567"/>
               <w:rPr>
                 <w:rFonts w:ascii="Arial" w:hAnsi="Arial" w:cs="Arial"/>
               </w:rPr>
             </w:pPr>
             <w:r>
               <w:rPr>
-                <w:rFonts w:eastAsia="Calibri" w:cs="Arial" w:ascii="Arial" w:hAnsi="Arial"/>
-                <w:kern w:val="0"/>
-                <w:sz w:val="22"/>
-                <w:szCs w:val="22"/>
-                <w:lang w:val="en-ZA" w:eastAsia="en-US" w:bidi="ar-SA"/>
+                <w:rFonts w:ascii="Arial" w:eastAsia="Calibri" w:hAnsi="Arial" w:cs="Arial"/>
               </w:rPr>
               <w:t>Manage everything except Administrators</w:t>
             </w:r>
@@ -698,29 +479,20 @@
         </w:tc>
       </w:tr>
       <w:tr>
-        <w:trPr/>
         <w:tc>
           <w:tcPr>
             <w:tcW w:w="2100" w:type="dxa"/>
-            <w:tcBorders/>
           </w:tcPr>
           <w:p>
             <w:pPr>
-              <w:pStyle w:val="Normal"/>
-              <w:widowControl/>
-              <w:spacing w:lineRule="auto" w:line="240" w:before="0" w:after="0"/>
-              <w:jc w:val="left"/>
+              <w:spacing w:after="0" w:line="240" w:lineRule="auto"/>
               <w:rPr>
                 <w:rFonts w:ascii="Arial" w:hAnsi="Arial" w:cs="Arial"/>
               </w:rPr>
             </w:pPr>
             <w:r>
               <w:rPr>
-                <w:rFonts w:eastAsia="Calibri" w:cs="Arial" w:ascii="Arial" w:hAnsi="Arial"/>
-                <w:kern w:val="0"/>
-                <w:sz w:val="22"/>
-                <w:szCs w:val="22"/>
-                <w:lang w:val="en-ZA" w:eastAsia="en-US" w:bidi="ar-SA"/>
+                <w:rFonts w:ascii="Arial" w:eastAsia="Calibri" w:hAnsi="Arial" w:cs="Arial"/>
               </w:rPr>
               <w:t>General users</w:t>
             </w:r>
@@ -729,25 +501,17 @@
         <w:tc>
           <w:tcPr>
             <w:tcW w:w="2381" w:type="dxa"/>
-            <w:tcBorders/>
           </w:tcPr>
           <w:p>
             <w:pPr>
-              <w:pStyle w:val="Normal"/>
-              <w:widowControl/>
-              <w:spacing w:lineRule="auto" w:line="240" w:before="0" w:after="0"/>
-              <w:jc w:val="left"/>
+              <w:spacing w:after="0" w:line="240" w:lineRule="auto"/>
               <w:rPr>
                 <w:rFonts w:ascii="Arial" w:hAnsi="Arial" w:cs="Arial"/>
               </w:rPr>
             </w:pPr>
             <w:r>
               <w:rPr>
-                <w:rFonts w:eastAsia="Calibri" w:cs="Arial" w:ascii="Arial" w:hAnsi="Arial"/>
-                <w:kern w:val="0"/>
-                <w:sz w:val="22"/>
-                <w:szCs w:val="22"/>
-                <w:lang w:val="en-ZA" w:eastAsia="en-US" w:bidi="ar-SA"/>
+                <w:rFonts w:ascii="Arial" w:eastAsia="Calibri" w:hAnsi="Arial" w:cs="Arial"/>
               </w:rPr>
               <w:t>Employees</w:t>
             </w:r>
@@ -756,25 +520,17 @@
         <w:tc>
           <w:tcPr>
             <w:tcW w:w="2850" w:type="dxa"/>
-            <w:tcBorders/>
           </w:tcPr>
           <w:p>
             <w:pPr>
-              <w:pStyle w:val="Normal"/>
-              <w:widowControl/>
-              <w:spacing w:lineRule="auto" w:line="240" w:before="0" w:after="0"/>
-              <w:jc w:val="left"/>
+              <w:spacing w:after="0" w:line="240" w:lineRule="auto"/>
               <w:rPr>
                 <w:rFonts w:ascii="Arial" w:hAnsi="Arial" w:cs="Arial"/>
               </w:rPr>
             </w:pPr>
             <w:r>
               <w:rPr>
-                <w:rFonts w:eastAsia="Calibri" w:cs="Arial" w:ascii="Arial" w:hAnsi="Arial"/>
-                <w:kern w:val="0"/>
-                <w:sz w:val="22"/>
-                <w:szCs w:val="22"/>
-                <w:lang w:val="en-ZA" w:eastAsia="en-US" w:bidi="ar-SA"/>
+                <w:rFonts w:ascii="Arial" w:eastAsia="Calibri" w:hAnsi="Arial" w:cs="Arial"/>
               </w:rPr>
               <w:t xml:space="preserve">Report activities and concerns </w:t>
             </w:r>
@@ -783,46 +539,31 @@
         <w:tc>
           <w:tcPr>
             <w:tcW w:w="2925" w:type="dxa"/>
-            <w:tcBorders/>
           </w:tcPr>
           <w:p>
             <w:pPr>
-              <w:pStyle w:val="Normal"/>
-              <w:widowControl/>
-              <w:spacing w:lineRule="auto" w:line="240" w:before="0" w:after="0"/>
-              <w:jc w:val="left"/>
+              <w:spacing w:after="0" w:line="240" w:lineRule="auto"/>
               <w:rPr>
                 <w:rFonts w:ascii="Arial" w:hAnsi="Arial" w:cs="Arial"/>
               </w:rPr>
             </w:pPr>
             <w:r>
               <w:rPr>
-                <w:rFonts w:eastAsia="Calibri" w:cs="Arial" w:ascii="Arial" w:hAnsi="Arial"/>
-                <w:kern w:val="0"/>
-                <w:sz w:val="22"/>
-                <w:szCs w:val="22"/>
-                <w:lang w:val="en-ZA" w:eastAsia="en-US" w:bidi="ar-SA"/>
+                <w:rFonts w:ascii="Arial" w:eastAsia="Calibri" w:hAnsi="Arial" w:cs="Arial"/>
               </w:rPr>
               <w:t>Add/Remove users</w:t>
             </w:r>
           </w:p>
           <w:p>
             <w:pPr>
-              <w:pStyle w:val="Normal"/>
-              <w:widowControl/>
-              <w:spacing w:lineRule="auto" w:line="240" w:before="0" w:after="0"/>
-              <w:jc w:val="left"/>
+              <w:spacing w:after="0" w:line="240" w:lineRule="auto"/>
               <w:rPr>
                 <w:rFonts w:ascii="Arial" w:hAnsi="Arial" w:cs="Arial"/>
               </w:rPr>
             </w:pPr>
             <w:r>
               <w:rPr>
-                <w:rFonts w:eastAsia="Calibri" w:cs="Arial" w:ascii="Arial" w:hAnsi="Arial"/>
-                <w:kern w:val="0"/>
-                <w:sz w:val="22"/>
-                <w:szCs w:val="22"/>
-                <w:lang w:val="en-ZA" w:eastAsia="en-US" w:bidi="ar-SA"/>
+                <w:rFonts w:ascii="Arial" w:eastAsia="Calibri" w:hAnsi="Arial" w:cs="Arial"/>
               </w:rPr>
               <w:t>View sensitive info</w:t>
             </w:r>
@@ -832,30 +573,16 @@
     </w:tbl>
     <w:p>
       <w:pPr>
-        <w:pStyle w:val="Normal"/>
         <w:rPr>
           <w:rFonts w:ascii="Arial" w:hAnsi="Arial" w:cs="Arial"/>
         </w:rPr>
       </w:pPr>
-      <w:r>
-        <w:rPr>
-          <w:rFonts w:cs="Arial" w:ascii="Arial" w:hAnsi="Arial"/>
-        </w:rPr>
-      </w:r>
     </w:p>
     <w:p>
       <w:pPr>
         <w:pStyle w:val="ListParagraph"/>
-        <w:widowControl/>
-        <w:numPr>
-          <w:ilvl w:val="0"/>
-          <w:numId w:val="0"/>
-        </w:numPr>
-        <w:bidi w:val="0"/>
-        <w:spacing w:lineRule="auto" w:line="259" w:before="0" w:after="160"/>
-        <w:ind w:left="96" w:right="0" w:hanging="0"/>
-        <w:contextualSpacing w:val="false"/>
-        <w:jc w:val="left"/>
+        <w:ind w:left="96" w:hanging="663"/>
+        <w:contextualSpacing w:val="0"/>
         <w:rPr>
           <w:rFonts w:ascii="Arial" w:hAnsi="Arial" w:cs="Arial"/>
           <w:sz w:val="36"/>
@@ -863,31 +590,17 @@
       </w:pPr>
       <w:r>
         <w:rPr>
-          <w:rFonts w:cs="Arial" w:ascii="Arial" w:hAnsi="Arial"/>
+          <w:rFonts w:ascii="Arial" w:hAnsi="Arial" w:cs="Arial"/>
           <w:b/>
           <w:sz w:val="36"/>
           <w:u w:val="single"/>
         </w:rPr>
-        <w:t xml:space="preserve">3. </w:t>
-      </w:r>
-      <w:r>
-        <w:rPr>
-          <w:rFonts w:cs="Arial" w:ascii="Arial" w:hAnsi="Arial"/>
-          <w:b/>
-          <w:sz w:val="36"/>
-          <w:u w:val="single"/>
-        </w:rPr>
-        <w:t>Navigation/Description of Flow Diagram:</w:t>
+        <w:t>3. Navigation/Description of Flow Diagram:</w:t>
       </w:r>
     </w:p>
     <w:p>
       <w:pPr>
-        <w:pStyle w:val="Normal"/>
-        <w:widowControl/>
-        <w:bidi w:val="0"/>
-        <w:spacing w:lineRule="auto" w:line="259" w:before="0" w:after="160"/>
-        <w:ind w:left="-624" w:right="0" w:hanging="0"/>
-        <w:jc w:val="left"/>
+        <w:ind w:left="-624"/>
         <w:rPr>
           <w:sz w:val="26"/>
           <w:lang w:val="en-US"/>
@@ -895,10 +608,12 @@
       </w:pPr>
       <w:r>
         <w:rPr>
-          <w:rFonts w:cs="Arial" w:ascii="Arial" w:hAnsi="Arial"/>
+          <w:rFonts w:ascii="Arial" w:hAnsi="Arial" w:cs="Arial"/>
+          <w:noProof/>
+          <w:lang w:eastAsia="en-ZA"/>
         </w:rPr>
         <w:drawing>
-          <wp:anchor behindDoc="0" distT="0" distB="0" distL="0" distR="0" simplePos="0" locked="0" layoutInCell="0" allowOverlap="1" relativeHeight="2">
+          <wp:anchor distT="0" distB="0" distL="0" distR="0" simplePos="0" relativeHeight="2" behindDoc="0" locked="0" layoutInCell="0" allowOverlap="1">
             <wp:simplePos x="0" y="0"/>
             <wp:positionH relativeFrom="column">
               <wp:posOffset>-329565</wp:posOffset>
@@ -909,7 +624,7 @@
             <wp:extent cx="6486525" cy="2416175"/>
             <wp:effectExtent l="0" t="0" r="0" b="0"/>
             <wp:wrapSquare wrapText="largest"/>
-            <wp:docPr id="1" name="Image1" descr=""/>
+            <wp:docPr id="1" name="Image1"/>
             <wp:cNvGraphicFramePr>
               <a:graphicFrameLocks xmlns:a="http://schemas.openxmlformats.org/drawingml/2006/main" noChangeAspect="1"/>
             </wp:cNvGraphicFramePr>
@@ -917,14 +632,14 @@
               <a:graphicData uri="http://schemas.openxmlformats.org/drawingml/2006/picture">
                 <pic:pic xmlns:pic="http://schemas.openxmlformats.org/drawingml/2006/picture">
                   <pic:nvPicPr>
-                    <pic:cNvPr id="1" name="Image1" descr=""/>
+                    <pic:cNvPr id="1" name="Image1"/>
                     <pic:cNvPicPr>
                       <a:picLocks noChangeAspect="1" noChangeArrowheads="1"/>
                     </pic:cNvPicPr>
                   </pic:nvPicPr>
                   <pic:blipFill>
-                    <a:blip r:embed="rId2"/>
-                    <a:srcRect l="0" t="0" r="998" b="2138"/>
+                    <a:blip r:embed="rId8"/>
+                    <a:srcRect r="998" b="2138"/>
                     <a:stretch>
                       <a:fillRect/>
                     </a:stretch>
@@ -950,15 +665,9 @@
     </w:p>
     <w:p>
       <w:pPr>
-        <w:pStyle w:val="Normal"/>
-        <w:widowControl/>
-        <w:bidi w:val="0"/>
-        <w:spacing w:lineRule="auto" w:line="259" w:before="0" w:after="160"/>
-        <w:ind w:left="-624" w:right="0" w:hanging="0"/>
-        <w:jc w:val="left"/>
+        <w:ind w:left="-624"/>
         <w:rPr>
           <w:rFonts w:ascii="Arial" w:hAnsi="Arial" w:cs="Arial"/>
-          <w:b/>
           <w:b/>
           <w:bCs/>
           <w:sz w:val="34"/>
@@ -967,78 +676,117 @@
       </w:pPr>
       <w:r>
         <w:rPr>
-          <w:rFonts w:cs="Arial" w:ascii="Arial" w:hAnsi="Arial"/>
+          <w:rFonts w:ascii="Arial" w:hAnsi="Arial" w:cs="Arial"/>
           <w:b/>
           <w:bCs/>
           <w:sz w:val="34"/>
           <w:u w:val="single"/>
           <w:lang w:val="en-US"/>
         </w:rPr>
+        <w:lastRenderedPageBreak/>
         <w:t>4. Data Structures:</w:t>
       </w:r>
     </w:p>
     <w:p>
       <w:pPr>
-        <w:pStyle w:val="Normal"/>
-        <w:widowControl/>
-        <w:bidi w:val="0"/>
-        <w:spacing w:lineRule="auto" w:line="259" w:before="0" w:after="160"/>
-        <w:ind w:left="-624" w:right="0" w:hanging="0"/>
-        <w:jc w:val="left"/>
+        <w:ind w:left="-624"/>
         <w:rPr>
           <w:rFonts w:ascii="Arial" w:hAnsi="Arial" w:cs="Arial"/>
-          <w:b w:val="false"/>
-          <w:b w:val="false"/>
-          <w:bCs w:val="false"/>
-          <w:sz w:val="22"/>
-          <w:u w:val="none"/>
-        </w:rPr>
-      </w:pPr>
-      <w:r>
-        <w:rPr>
-          <w:rFonts w:cs="Arial" w:ascii="Arial" w:hAnsi="Arial"/>
-          <w:b w:val="false"/>
-          <w:bCs w:val="false"/>
-          <w:sz w:val="22"/>
-          <w:u w:val="none"/>
-          <w:lang w:val="en-US"/>
-        </w:rPr>
-        <w:t>- Database</w:t>
+        </w:rPr>
+      </w:pPr>
+      <w:r>
+        <w:rPr>
+          <w:rFonts w:ascii="Arial" w:hAnsi="Arial" w:cs="Arial"/>
+          <w:lang w:val="en-US"/>
+        </w:rPr>
+        <w:t xml:space="preserve">- </w:t>
+      </w:r>
+      <w:r>
+        <w:rPr>
+          <w:rFonts w:ascii="Arial" w:hAnsi="Arial" w:cs="Arial"/>
+          <w:lang w:val="en-US"/>
+        </w:rPr>
+        <w:t>Database</w:t>
       </w:r>
     </w:p>
     <w:sectPr>
-      <w:headerReference w:type="default" r:id="rId3"/>
-      <w:type w:val="nextPage"/>
+      <w:headerReference w:type="default" r:id="rId9"/>
       <w:pgSz w:w="11906" w:h="16838"/>
-      <w:pgMar w:left="1440" w:right="772" w:gutter="0" w:header="567" w:top="907" w:footer="0" w:bottom="567"/>
-      <w:pgNumType w:fmt="decimal"/>
-      <w:formProt w:val="false"/>
-      <w:textDirection w:val="lrTb"/>
-      <w:docGrid w:type="default" w:linePitch="360" w:charSpace="4096"/>
+      <w:pgMar w:top="907" w:right="772" w:bottom="567" w:left="1440" w:header="567" w:footer="0" w:gutter="0"/>
+      <w:cols w:space="720"/>
+      <w:formProt w:val="0"/>
+      <w:docGrid w:linePitch="360" w:charSpace="4096"/>
     </w:sectPr>
   </w:body>
 </w:document>
 </file>
 
+<file path=word/endnotes.xml><?xml version="1.0" encoding="utf-8"?>
+<w:endnotes xmlns:wpc="http://schemas.microsoft.com/office/word/2010/wordprocessingCanvas" xmlns:cx="http://schemas.microsoft.com/office/drawing/2014/chartex" xmlns:mc="http://schemas.openxmlformats.org/markup-compatibility/2006" xmlns:o="urn:schemas-microsoft-com:office:office" xmlns:r="http://schemas.openxmlformats.org/officeDocument/2006/relationships" xmlns:m="http://schemas.openxmlformats.org/officeDocument/2006/math" xmlns:v="urn:schemas-microsoft-com:vml" xmlns:wp14="http://schemas.microsoft.com/office/word/2010/wordprocessingDrawing" xmlns:wp="http://schemas.openxmlformats.org/drawingml/2006/wordprocessingDrawing" xmlns:w10="urn:schemas-microsoft-com:office:word" xmlns:w="http://schemas.openxmlformats.org/wordprocessingml/2006/main" xmlns:w14="http://schemas.microsoft.com/office/word/2010/wordml" xmlns:w15="http://schemas.microsoft.com/office/word/2012/wordml" xmlns:w16se="http://schemas.microsoft.com/office/word/2015/wordml/symex" xmlns:wpg="http://schemas.microsoft.com/office/word/2010/wordprocessingGroup" xmlns:wpi="http://schemas.microsoft.com/office/word/2010/wordprocessingInk" xmlns:wne="http://schemas.microsoft.com/office/word/2006/wordml" xmlns:wps="http://schemas.microsoft.com/office/word/2010/wordprocessingShape" mc:Ignorable="w14 w15 w16se wp14">
+  <w:endnote w:type="separator" w:id="-1">
+    <w:p>
+      <w:pPr>
+        <w:spacing w:after="0" w:line="240" w:lineRule="auto"/>
+      </w:pPr>
+      <w:r>
+        <w:separator/>
+      </w:r>
+    </w:p>
+  </w:endnote>
+  <w:endnote w:type="continuationSeparator" w:id="0">
+    <w:p>
+      <w:pPr>
+        <w:spacing w:after="0" w:line="240" w:lineRule="auto"/>
+      </w:pPr>
+      <w:r>
+        <w:continuationSeparator/>
+      </w:r>
+    </w:p>
+  </w:endnote>
+</w:endnotes>
+</file>
+
+<file path=word/footnotes.xml><?xml version="1.0" encoding="utf-8"?>
+<w:footnotes xmlns:wpc="http://schemas.microsoft.com/office/word/2010/wordprocessingCanvas" xmlns:cx="http://schemas.microsoft.com/office/drawing/2014/chartex" xmlns:mc="http://schemas.openxmlformats.org/markup-compatibility/2006" xmlns:o="urn:schemas-microsoft-com:office:office" xmlns:r="http://schemas.openxmlformats.org/officeDocument/2006/relationships" xmlns:m="http://schemas.openxmlformats.org/officeDocument/2006/math" xmlns:v="urn:schemas-microsoft-com:vml" xmlns:wp14="http://schemas.microsoft.com/office/word/2010/wordprocessingDrawing" xmlns:wp="http://schemas.openxmlformats.org/drawingml/2006/wordprocessingDrawing" xmlns:w10="urn:schemas-microsoft-com:office:word" xmlns:w="http://schemas.openxmlformats.org/wordprocessingml/2006/main" xmlns:w14="http://schemas.microsoft.com/office/word/2010/wordml" xmlns:w15="http://schemas.microsoft.com/office/word/2012/wordml" xmlns:w16se="http://schemas.microsoft.com/office/word/2015/wordml/symex" xmlns:wpg="http://schemas.microsoft.com/office/word/2010/wordprocessingGroup" xmlns:wpi="http://schemas.microsoft.com/office/word/2010/wordprocessingInk" xmlns:wne="http://schemas.microsoft.com/office/word/2006/wordml" xmlns:wps="http://schemas.microsoft.com/office/word/2010/wordprocessingShape" mc:Ignorable="w14 w15 w16se wp14">
+  <w:footnote w:type="separator" w:id="-1">
+    <w:p>
+      <w:pPr>
+        <w:spacing w:after="0" w:line="240" w:lineRule="auto"/>
+      </w:pPr>
+      <w:r>
+        <w:separator/>
+      </w:r>
+    </w:p>
+  </w:footnote>
+  <w:footnote w:type="continuationSeparator" w:id="0">
+    <w:p>
+      <w:pPr>
+        <w:spacing w:after="0" w:line="240" w:lineRule="auto"/>
+      </w:pPr>
+      <w:r>
+        <w:continuationSeparator/>
+      </w:r>
+    </w:p>
+  </w:footnote>
+</w:footnotes>
+</file>
+
 <file path=word/header1.xml><?xml version="1.0" encoding="utf-8"?>
-<w:hdr xmlns:o="urn:schemas-microsoft-com:office:office" xmlns:r="http://schemas.openxmlformats.org/officeDocument/2006/relationships" xmlns:v="urn:schemas-microsoft-com:vml" xmlns:w="http://schemas.openxmlformats.org/wordprocessingml/2006/main" xmlns:w10="urn:schemas-microsoft-com:office:word" xmlns:wp="http://schemas.openxmlformats.org/drawingml/2006/wordprocessingDrawing" xmlns:wps="http://schemas.microsoft.com/office/word/2010/wordprocessingShape" xmlns:wpg="http://schemas.microsoft.com/office/word/2010/wordprocessingGroup" xmlns:mc="http://schemas.openxmlformats.org/markup-compatibility/2006" xmlns:wp14="http://schemas.microsoft.com/office/word/2010/wordprocessingDrawing" xmlns:w14="http://schemas.microsoft.com/office/word/2010/wordml" mc:Ignorable="w14 wp14">
+<w:hdr xmlns:wpc="http://schemas.microsoft.com/office/word/2010/wordprocessingCanvas" xmlns:cx="http://schemas.microsoft.com/office/drawing/2014/chartex" xmlns:mc="http://schemas.openxmlformats.org/markup-compatibility/2006" xmlns:o="urn:schemas-microsoft-com:office:office" xmlns:r="http://schemas.openxmlformats.org/officeDocument/2006/relationships" xmlns:m="http://schemas.openxmlformats.org/officeDocument/2006/math" xmlns:v="urn:schemas-microsoft-com:vml" xmlns:wp14="http://schemas.microsoft.com/office/word/2010/wordprocessingDrawing" xmlns:wp="http://schemas.openxmlformats.org/drawingml/2006/wordprocessingDrawing" xmlns:w10="urn:schemas-microsoft-com:office:word" xmlns:w="http://schemas.openxmlformats.org/wordprocessingml/2006/main" xmlns:w14="http://schemas.microsoft.com/office/word/2010/wordml" xmlns:w15="http://schemas.microsoft.com/office/word/2012/wordml" xmlns:w16se="http://schemas.microsoft.com/office/word/2015/wordml/symex" xmlns:wpg="http://schemas.microsoft.com/office/word/2010/wordprocessingGroup" xmlns:wpi="http://schemas.microsoft.com/office/word/2010/wordprocessingInk" xmlns:wne="http://schemas.microsoft.com/office/word/2006/wordml" xmlns:wps="http://schemas.microsoft.com/office/word/2010/wordprocessingShape" mc:Ignorable="w14 w15 w16se wp14">
   <w:p>
     <w:pPr>
       <w:pStyle w:val="Header"/>
-      <w:suppressLineNumbers/>
-      <w:spacing w:before="0" w:after="160"/>
-      <w:rPr/>
     </w:pPr>
-    <w:r>
-      <w:rPr/>
-    </w:r>
   </w:p>
 </w:hdr>
 </file>
 
 <file path=word/numbering.xml><?xml version="1.0" encoding="utf-8"?>
-<w:numbering xmlns:w="http://schemas.openxmlformats.org/wordprocessingml/2006/main" xmlns:o="urn:schemas-microsoft-com:office:office" xmlns:r="http://schemas.openxmlformats.org/officeDocument/2006/relationships" xmlns:v="urn:schemas-microsoft-com:vml" xmlns:mc="http://schemas.openxmlformats.org/markup-compatibility/2006" xmlns:w14="http://schemas.microsoft.com/office/word/2010/wordml" mc:Ignorable="w14">
-  <w:abstractNum w:abstractNumId="1">
+<w:numbering xmlns:wpc="http://schemas.microsoft.com/office/word/2010/wordprocessingCanvas" xmlns:cx="http://schemas.microsoft.com/office/drawing/2014/chartex" xmlns:mc="http://schemas.openxmlformats.org/markup-compatibility/2006" xmlns:o="urn:schemas-microsoft-com:office:office" xmlns:r="http://schemas.openxmlformats.org/officeDocument/2006/relationships" xmlns:m="http://schemas.openxmlformats.org/officeDocument/2006/math" xmlns:v="urn:schemas-microsoft-com:vml" xmlns:wp14="http://schemas.microsoft.com/office/word/2010/wordprocessingDrawing" xmlns:wp="http://schemas.openxmlformats.org/drawingml/2006/wordprocessingDrawing" xmlns:w10="urn:schemas-microsoft-com:office:word" xmlns:w="http://schemas.openxmlformats.org/wordprocessingml/2006/main" xmlns:w14="http://schemas.microsoft.com/office/word/2010/wordml" xmlns:w15="http://schemas.microsoft.com/office/word/2012/wordml" xmlns:w16se="http://schemas.microsoft.com/office/word/2015/wordml/symex" xmlns:wpg="http://schemas.microsoft.com/office/word/2010/wordprocessingGroup" xmlns:wpi="http://schemas.microsoft.com/office/word/2010/wordprocessingInk" xmlns:wne="http://schemas.microsoft.com/office/word/2006/wordml" xmlns:wps="http://schemas.microsoft.com/office/word/2010/wordprocessingShape" mc:Ignorable="w14 w15 w16se wp14">
+  <w:abstractNum w:abstractNumId="0" w15:restartNumberingAfterBreak="0">
+    <w:nsid w:val="3AF50FE0"/>
+    <w:multiLevelType w:val="multilevel"/>
+    <w:tmpl w:val="5B182B76"/>
     <w:lvl w:ilvl="0">
       <w:start w:val="1"/>
       <w:numFmt w:val="decimal"/>
@@ -1148,7 +896,10 @@
       </w:pPr>
     </w:lvl>
   </w:abstractNum>
-  <w:abstractNum w:abstractNumId="2">
+  <w:abstractNum w:abstractNumId="1" w15:restartNumberingAfterBreak="0">
+    <w:nsid w:val="4C453C7A"/>
+    <w:multiLevelType w:val="multilevel"/>
+    <w:tmpl w:val="8D42AF70"/>
     <w:lvl w:ilvl="0">
       <w:start w:val="1"/>
       <w:numFmt w:val="decimal"/>
@@ -1161,8 +912,8 @@
         <w:ind w:left="720" w:hanging="360"/>
       </w:pPr>
       <w:rPr>
-        <w:b w:val="false"/>
-        <w:bCs w:val="false"/>
+        <w:b w:val="0"/>
+        <w:bCs w:val="0"/>
       </w:rPr>
     </w:lvl>
     <w:lvl w:ilvl="1">
@@ -1177,8 +928,8 @@
         <w:ind w:left="1080" w:hanging="360"/>
       </w:pPr>
       <w:rPr>
-        <w:b w:val="false"/>
-        <w:bCs w:val="false"/>
+        <w:b w:val="0"/>
+        <w:bCs w:val="0"/>
       </w:rPr>
     </w:lvl>
     <w:lvl w:ilvl="2">
@@ -1193,8 +944,8 @@
         <w:ind w:left="1440" w:hanging="360"/>
       </w:pPr>
       <w:rPr>
-        <w:b w:val="false"/>
-        <w:bCs w:val="false"/>
+        <w:b w:val="0"/>
+        <w:bCs w:val="0"/>
       </w:rPr>
     </w:lvl>
     <w:lvl w:ilvl="3">
@@ -1209,8 +960,8 @@
         <w:ind w:left="1800" w:hanging="360"/>
       </w:pPr>
       <w:rPr>
-        <w:b w:val="false"/>
-        <w:bCs w:val="false"/>
+        <w:b w:val="0"/>
+        <w:bCs w:val="0"/>
       </w:rPr>
     </w:lvl>
     <w:lvl w:ilvl="4">
@@ -1225,8 +976,8 @@
         <w:ind w:left="2160" w:hanging="360"/>
       </w:pPr>
       <w:rPr>
-        <w:b w:val="false"/>
-        <w:bCs w:val="false"/>
+        <w:b w:val="0"/>
+        <w:bCs w:val="0"/>
       </w:rPr>
     </w:lvl>
     <w:lvl w:ilvl="5">
@@ -1241,8 +992,8 @@
         <w:ind w:left="2520" w:hanging="360"/>
       </w:pPr>
       <w:rPr>
-        <w:b w:val="false"/>
-        <w:bCs w:val="false"/>
+        <w:b w:val="0"/>
+        <w:bCs w:val="0"/>
       </w:rPr>
     </w:lvl>
     <w:lvl w:ilvl="6">
@@ -1257,8 +1008,8 @@
         <w:ind w:left="2880" w:hanging="360"/>
       </w:pPr>
       <w:rPr>
-        <w:b w:val="false"/>
-        <w:bCs w:val="false"/>
+        <w:b w:val="0"/>
+        <w:bCs w:val="0"/>
       </w:rPr>
     </w:lvl>
     <w:lvl w:ilvl="7">
@@ -1273,8 +1024,8 @@
         <w:ind w:left="3240" w:hanging="360"/>
       </w:pPr>
       <w:rPr>
-        <w:b w:val="false"/>
-        <w:bCs w:val="false"/>
+        <w:b w:val="0"/>
+        <w:bCs w:val="0"/>
       </w:rPr>
     </w:lvl>
     <w:lvl w:ilvl="8">
@@ -1289,12 +1040,15 @@
         <w:ind w:left="3600" w:hanging="360"/>
       </w:pPr>
       <w:rPr>
-        <w:b w:val="false"/>
-        <w:bCs w:val="false"/>
+        <w:b w:val="0"/>
+        <w:bCs w:val="0"/>
       </w:rPr>
     </w:lvl>
   </w:abstractNum>
-  <w:abstractNum w:abstractNumId="3">
+  <w:abstractNum w:abstractNumId="2" w15:restartNumberingAfterBreak="0">
+    <w:nsid w:val="7C1036D4"/>
+    <w:multiLevelType w:val="multilevel"/>
+    <w:tmpl w:val="4BB257E6"/>
     <w:lvl w:ilvl="0">
       <w:start w:val="1"/>
       <w:numFmt w:val="none"/>
@@ -1305,7 +1059,7 @@
         <w:tabs>
           <w:tab w:val="num" w:pos="0"/>
         </w:tabs>
-        <w:ind w:left="0" w:hanging="0"/>
+        <w:ind w:left="0" w:firstLine="0"/>
       </w:pPr>
     </w:lvl>
     <w:lvl w:ilvl="1">
@@ -1318,7 +1072,7 @@
         <w:tabs>
           <w:tab w:val="num" w:pos="0"/>
         </w:tabs>
-        <w:ind w:left="0" w:hanging="0"/>
+        <w:ind w:left="0" w:firstLine="0"/>
       </w:pPr>
     </w:lvl>
     <w:lvl w:ilvl="2">
@@ -1331,7 +1085,7 @@
         <w:tabs>
           <w:tab w:val="num" w:pos="0"/>
         </w:tabs>
-        <w:ind w:left="0" w:hanging="0"/>
+        <w:ind w:left="0" w:firstLine="0"/>
       </w:pPr>
     </w:lvl>
     <w:lvl w:ilvl="3">
@@ -1344,7 +1098,7 @@
         <w:tabs>
           <w:tab w:val="num" w:pos="0"/>
         </w:tabs>
-        <w:ind w:left="0" w:hanging="0"/>
+        <w:ind w:left="0" w:firstLine="0"/>
       </w:pPr>
     </w:lvl>
     <w:lvl w:ilvl="4">
@@ -1357,7 +1111,7 @@
         <w:tabs>
           <w:tab w:val="num" w:pos="0"/>
         </w:tabs>
-        <w:ind w:left="0" w:hanging="0"/>
+        <w:ind w:left="0" w:firstLine="0"/>
       </w:pPr>
     </w:lvl>
     <w:lvl w:ilvl="5">
@@ -1370,7 +1124,7 @@
         <w:tabs>
           <w:tab w:val="num" w:pos="0"/>
         </w:tabs>
-        <w:ind w:left="0" w:hanging="0"/>
+        <w:ind w:left="0" w:firstLine="0"/>
       </w:pPr>
     </w:lvl>
     <w:lvl w:ilvl="6">
@@ -1383,7 +1137,7 @@
         <w:tabs>
           <w:tab w:val="num" w:pos="0"/>
         </w:tabs>
-        <w:ind w:left="0" w:hanging="0"/>
+        <w:ind w:left="0" w:firstLine="0"/>
       </w:pPr>
     </w:lvl>
     <w:lvl w:ilvl="7">
@@ -1396,7 +1150,7 @@
         <w:tabs>
           <w:tab w:val="num" w:pos="0"/>
         </w:tabs>
-        <w:ind w:left="0" w:hanging="0"/>
+        <w:ind w:left="0" w:firstLine="0"/>
       </w:pPr>
     </w:lvl>
     <w:lvl w:ilvl="8">
@@ -1409,28 +1163,28 @@
         <w:tabs>
           <w:tab w:val="num" w:pos="0"/>
         </w:tabs>
-        <w:ind w:left="0" w:hanging="0"/>
+        <w:ind w:left="0" w:firstLine="0"/>
       </w:pPr>
     </w:lvl>
   </w:abstractNum>
   <w:num w:numId="1">
+    <w:abstractNumId w:val="0"/>
+  </w:num>
+  <w:num w:numId="2">
     <w:abstractNumId w:val="1"/>
   </w:num>
-  <w:num w:numId="2">
+  <w:num w:numId="3">
     <w:abstractNumId w:val="2"/>
-  </w:num>
-  <w:num w:numId="3">
-    <w:abstractNumId w:val="3"/>
   </w:num>
 </w:numbering>
 </file>
 
 <file path=word/styles.xml><?xml version="1.0" encoding="utf-8"?>
-<w:styles xmlns:w="http://schemas.openxmlformats.org/wordprocessingml/2006/main" xmlns:w14="http://schemas.microsoft.com/office/word/2010/wordml" xmlns:mc="http://schemas.openxmlformats.org/markup-compatibility/2006" mc:Ignorable="w14">
+<w:styles xmlns:mc="http://schemas.openxmlformats.org/markup-compatibility/2006" xmlns:r="http://schemas.openxmlformats.org/officeDocument/2006/relationships" xmlns:w="http://schemas.openxmlformats.org/wordprocessingml/2006/main" xmlns:w14="http://schemas.microsoft.com/office/word/2010/wordml" xmlns:w15="http://schemas.microsoft.com/office/word/2012/wordml" xmlns:w16se="http://schemas.microsoft.com/office/word/2015/wordml/symex" mc:Ignorable="w14 w15 w16se">
   <w:docDefaults>
     <w:rPrDefault>
       <w:rPr>
-        <w:rFonts w:ascii="Calibri" w:hAnsi="Calibri" w:eastAsia="Calibri" w:cs="" w:asciiTheme="minorHAnsi" w:cstheme="minorBidi" w:eastAsiaTheme="minorHAnsi" w:hAnsiTheme="minorHAnsi"/>
+        <w:rFonts w:asciiTheme="minorHAnsi" w:eastAsiaTheme="minorHAnsi" w:hAnsiTheme="minorHAnsi" w:cstheme="minorBidi"/>
         <w:sz w:val="22"/>
         <w:szCs w:val="22"/>
         <w:lang w:val="en-ZA" w:eastAsia="en-US" w:bidi="ar-SA"/>
@@ -1438,21 +1192,21 @@
     </w:rPrDefault>
     <w:pPrDefault>
       <w:pPr>
-        <w:suppressAutoHyphens w:val="true"/>
+        <w:suppressAutoHyphens/>
       </w:pPr>
     </w:pPrDefault>
   </w:docDefaults>
   <w:latentStyles w:defLockedState="0" w:defUIPriority="99" w:defSemiHidden="0" w:defUnhideWhenUsed="0" w:defQFormat="0" w:count="371">
     <w:lsdException w:name="Normal" w:uiPriority="0" w:qFormat="1"/>
     <w:lsdException w:name="heading 1" w:uiPriority="9" w:qFormat="1"/>
-    <w:lsdException w:name="heading 2" w:uiPriority="9" w:semiHidden="1" w:unhideWhenUsed="1" w:qFormat="1"/>
-    <w:lsdException w:name="heading 3" w:uiPriority="9" w:semiHidden="1" w:unhideWhenUsed="1" w:qFormat="1"/>
-    <w:lsdException w:name="heading 4" w:uiPriority="9" w:semiHidden="1" w:unhideWhenUsed="1" w:qFormat="1"/>
-    <w:lsdException w:name="heading 5" w:uiPriority="9" w:semiHidden="1" w:unhideWhenUsed="1" w:qFormat="1"/>
-    <w:lsdException w:name="heading 6" w:uiPriority="9" w:semiHidden="1" w:unhideWhenUsed="1" w:qFormat="1"/>
-    <w:lsdException w:name="heading 7" w:uiPriority="9" w:semiHidden="1" w:unhideWhenUsed="1" w:qFormat="1"/>
-    <w:lsdException w:name="heading 8" w:uiPriority="9" w:semiHidden="1" w:unhideWhenUsed="1" w:qFormat="1"/>
-    <w:lsdException w:name="heading 9" w:uiPriority="9" w:semiHidden="1" w:unhideWhenUsed="1" w:qFormat="1"/>
+    <w:lsdException w:name="heading 2" w:semiHidden="1" w:uiPriority="9" w:unhideWhenUsed="1" w:qFormat="1"/>
+    <w:lsdException w:name="heading 3" w:semiHidden="1" w:uiPriority="9" w:unhideWhenUsed="1" w:qFormat="1"/>
+    <w:lsdException w:name="heading 4" w:semiHidden="1" w:uiPriority="9" w:unhideWhenUsed="1" w:qFormat="1"/>
+    <w:lsdException w:name="heading 5" w:semiHidden="1" w:uiPriority="9" w:unhideWhenUsed="1" w:qFormat="1"/>
+    <w:lsdException w:name="heading 6" w:semiHidden="1" w:uiPriority="9" w:unhideWhenUsed="1" w:qFormat="1"/>
+    <w:lsdException w:name="heading 7" w:semiHidden="1" w:uiPriority="9" w:unhideWhenUsed="1" w:qFormat="1"/>
+    <w:lsdException w:name="heading 8" w:semiHidden="1" w:uiPriority="9" w:unhideWhenUsed="1" w:qFormat="1"/>
+    <w:lsdException w:name="heading 9" w:semiHidden="1" w:uiPriority="9" w:unhideWhenUsed="1" w:qFormat="1"/>
     <w:lsdException w:name="index 1" w:semiHidden="1" w:unhideWhenUsed="1"/>
     <w:lsdException w:name="index 2" w:semiHidden="1" w:unhideWhenUsed="1"/>
     <w:lsdException w:name="index 3" w:semiHidden="1" w:unhideWhenUsed="1"/>
@@ -1462,22 +1216,22 @@
     <w:lsdException w:name="index 7" w:semiHidden="1" w:unhideWhenUsed="1"/>
     <w:lsdException w:name="index 8" w:semiHidden="1" w:unhideWhenUsed="1"/>
     <w:lsdException w:name="index 9" w:semiHidden="1" w:unhideWhenUsed="1"/>
-    <w:lsdException w:name="toc 1" w:uiPriority="39" w:semiHidden="1" w:unhideWhenUsed="1"/>
-    <w:lsdException w:name="toc 2" w:uiPriority="39" w:semiHidden="1" w:unhideWhenUsed="1"/>
-    <w:lsdException w:name="toc 3" w:uiPriority="39" w:semiHidden="1" w:unhideWhenUsed="1"/>
-    <w:lsdException w:name="toc 4" w:uiPriority="39" w:semiHidden="1" w:unhideWhenUsed="1"/>
-    <w:lsdException w:name="toc 5" w:uiPriority="39" w:semiHidden="1" w:unhideWhenUsed="1"/>
-    <w:lsdException w:name="toc 6" w:uiPriority="39" w:semiHidden="1" w:unhideWhenUsed="1"/>
-    <w:lsdException w:name="toc 7" w:uiPriority="39" w:semiHidden="1" w:unhideWhenUsed="1"/>
-    <w:lsdException w:name="toc 8" w:uiPriority="39" w:semiHidden="1" w:unhideWhenUsed="1"/>
-    <w:lsdException w:name="toc 9" w:uiPriority="39" w:semiHidden="1" w:unhideWhenUsed="1"/>
+    <w:lsdException w:name="toc 1" w:semiHidden="1" w:uiPriority="39" w:unhideWhenUsed="1"/>
+    <w:lsdException w:name="toc 2" w:semiHidden="1" w:uiPriority="39" w:unhideWhenUsed="1"/>
+    <w:lsdException w:name="toc 3" w:semiHidden="1" w:uiPriority="39" w:unhideWhenUsed="1"/>
+    <w:lsdException w:name="toc 4" w:semiHidden="1" w:uiPriority="39" w:unhideWhenUsed="1"/>
+    <w:lsdException w:name="toc 5" w:semiHidden="1" w:uiPriority="39" w:unhideWhenUsed="1"/>
+    <w:lsdException w:name="toc 6" w:semiHidden="1" w:uiPriority="39" w:unhideWhenUsed="1"/>
+    <w:lsdException w:name="toc 7" w:semiHidden="1" w:uiPriority="39" w:unhideWhenUsed="1"/>
+    <w:lsdException w:name="toc 8" w:semiHidden="1" w:uiPriority="39" w:unhideWhenUsed="1"/>
+    <w:lsdException w:name="toc 9" w:semiHidden="1" w:uiPriority="39" w:unhideWhenUsed="1"/>
     <w:lsdException w:name="Normal Indent" w:semiHidden="1" w:unhideWhenUsed="1"/>
     <w:lsdException w:name="footnote text" w:semiHidden="1" w:unhideWhenUsed="1"/>
     <w:lsdException w:name="annotation text" w:semiHidden="1" w:unhideWhenUsed="1"/>
     <w:lsdException w:name="header" w:semiHidden="1" w:unhideWhenUsed="1"/>
     <w:lsdException w:name="footer" w:semiHidden="1" w:unhideWhenUsed="1"/>
     <w:lsdException w:name="index heading" w:semiHidden="1" w:unhideWhenUsed="1"/>
-    <w:lsdException w:name="caption" w:uiPriority="35" w:semiHidden="1" w:unhideWhenUsed="1" w:qFormat="1"/>
+    <w:lsdException w:name="caption" w:semiHidden="1" w:uiPriority="35" w:unhideWhenUsed="1" w:qFormat="1"/>
     <w:lsdException w:name="table of figures" w:semiHidden="1" w:unhideWhenUsed="1"/>
     <w:lsdException w:name="envelope address" w:semiHidden="1" w:unhideWhenUsed="1"/>
     <w:lsdException w:name="envelope return" w:semiHidden="1" w:unhideWhenUsed="1"/>
@@ -1508,7 +1262,7 @@
     <w:lsdException w:name="Title" w:uiPriority="10" w:qFormat="1"/>
     <w:lsdException w:name="Closing" w:semiHidden="1" w:unhideWhenUsed="1"/>
     <w:lsdException w:name="Signature" w:semiHidden="1" w:unhideWhenUsed="1"/>
-    <w:lsdException w:name="Default Paragraph Font" w:uiPriority="1" w:semiHidden="1" w:unhideWhenUsed="1"/>
+    <w:lsdException w:name="Default Paragraph Font" w:semiHidden="1" w:uiPriority="1" w:unhideWhenUsed="1"/>
     <w:lsdException w:name="Body Text" w:semiHidden="1" w:unhideWhenUsed="1"/>
     <w:lsdException w:name="Body Text Indent" w:semiHidden="1" w:unhideWhenUsed="1"/>
     <w:lsdException w:name="List Continue" w:semiHidden="1" w:unhideWhenUsed="1"/>
@@ -1708,8 +1462,8 @@
     <w:lsdException w:name="Subtle Reference" w:uiPriority="31" w:qFormat="1"/>
     <w:lsdException w:name="Intense Reference" w:uiPriority="32" w:qFormat="1"/>
     <w:lsdException w:name="Book Title" w:uiPriority="33" w:qFormat="1"/>
-    <w:lsdException w:name="Bibliography" w:uiPriority="37" w:semiHidden="1" w:unhideWhenUsed="1"/>
-    <w:lsdException w:name="TOC Heading" w:uiPriority="39" w:semiHidden="1" w:unhideWhenUsed="1" w:qFormat="1"/>
+    <w:lsdException w:name="Bibliography" w:semiHidden="1" w:uiPriority="37" w:unhideWhenUsed="1"/>
+    <w:lsdException w:name="TOC Heading" w:semiHidden="1" w:uiPriority="39" w:unhideWhenUsed="1" w:qFormat="1"/>
     <w:lsdException w:name="Plain Table 1" w:uiPriority="41"/>
     <w:lsdException w:name="Plain Table 2" w:uiPriority="42"/>
     <w:lsdException w:name="Plain Table 3" w:uiPriority="43"/>
@@ -1815,73 +1569,79 @@
     <w:lsdException w:name="List Table 6 Colorful Accent 6" w:uiPriority="51"/>
     <w:lsdException w:name="List Table 7 Colorful Accent 6" w:uiPriority="52"/>
   </w:latentStyles>
-  <w:style w:type="paragraph" w:styleId="Normal" w:default="1">
+  <w:style w:type="paragraph" w:default="1" w:styleId="Normal">
     <w:name w:val="Normal"/>
     <w:qFormat/>
     <w:pPr>
-      <w:widowControl/>
-      <w:bidi w:val="0"/>
-      <w:spacing w:lineRule="auto" w:line="259" w:before="0" w:after="160"/>
-      <w:jc w:val="left"/>
+      <w:spacing w:after="160" w:line="259" w:lineRule="auto"/>
     </w:pPr>
-    <w:rPr>
-      <w:rFonts w:ascii="Calibri" w:hAnsi="Calibri" w:eastAsia="Calibri" w:cs="" w:asciiTheme="minorHAnsi" w:cstheme="minorBidi" w:eastAsiaTheme="minorHAnsi" w:hAnsiTheme="minorHAnsi"/>
-      <w:color w:val="auto"/>
-      <w:kern w:val="0"/>
-      <w:sz w:val="22"/>
-      <w:szCs w:val="22"/>
-      <w:lang w:val="en-ZA" w:eastAsia="en-US" w:bidi="ar-SA"/>
-    </w:rPr>
   </w:style>
-  <w:style w:type="character" w:styleId="DefaultParagraphFont" w:default="1">
+  <w:style w:type="character" w:default="1" w:styleId="DefaultParagraphFont">
     <w:name w:val="Default Paragraph Font"/>
     <w:uiPriority w:val="1"/>
     <w:semiHidden/>
     <w:unhideWhenUsed/>
-    <w:qFormat/>
-    <w:rPr/>
   </w:style>
-  <w:style w:type="character" w:styleId="NumberingSymbols">
+  <w:style w:type="table" w:default="1" w:styleId="TableNormal">
+    <w:name w:val="Normal Table"/>
+    <w:uiPriority w:val="99"/>
+    <w:semiHidden/>
+    <w:unhideWhenUsed/>
+    <w:tblPr>
+      <w:tblInd w:w="0" w:type="dxa"/>
+      <w:tblCellMar>
+        <w:top w:w="0" w:type="dxa"/>
+        <w:left w:w="108" w:type="dxa"/>
+        <w:bottom w:w="0" w:type="dxa"/>
+        <w:right w:w="108" w:type="dxa"/>
+      </w:tblCellMar>
+    </w:tblPr>
+  </w:style>
+  <w:style w:type="numbering" w:default="1" w:styleId="NoList">
+    <w:name w:val="No List"/>
+    <w:uiPriority w:val="99"/>
+    <w:semiHidden/>
+    <w:unhideWhenUsed/>
+  </w:style>
+  <w:style w:type="character" w:customStyle="1" w:styleId="NumberingSymbols">
     <w:name w:val="Numbering Symbols"/>
     <w:qFormat/>
     <w:rPr>
-      <w:b w:val="false"/>
-      <w:bCs w:val="false"/>
+      <w:b w:val="0"/>
+      <w:bCs w:val="0"/>
     </w:rPr>
   </w:style>
-  <w:style w:type="paragraph" w:styleId="Heading">
+  <w:style w:type="paragraph" w:customStyle="1" w:styleId="Heading">
     <w:name w:val="Heading"/>
     <w:basedOn w:val="Normal"/>
-    <w:next w:val="TextBody"/>
+    <w:next w:val="BodyText"/>
     <w:qFormat/>
     <w:pPr>
-      <w:keepNext w:val="true"/>
+      <w:keepNext/>
       <w:spacing w:before="240" w:after="120"/>
     </w:pPr>
     <w:rPr>
-      <w:rFonts w:ascii="Liberation Sans" w:hAnsi="Liberation Sans" w:eastAsia="Microsoft YaHei" w:cs="Arial"/>
+      <w:rFonts w:ascii="Liberation Sans" w:eastAsia="Microsoft YaHei" w:hAnsi="Liberation Sans" w:cs="Arial"/>
       <w:sz w:val="28"/>
       <w:szCs w:val="28"/>
     </w:rPr>
   </w:style>
-  <w:style w:type="paragraph" w:styleId="TextBody">
+  <w:style w:type="paragraph" w:styleId="BodyText">
     <w:name w:val="Body Text"/>
     <w:basedOn w:val="Normal"/>
     <w:pPr>
-      <w:spacing w:lineRule="auto" w:line="276" w:before="0" w:after="140"/>
+      <w:spacing w:after="140" w:line="276" w:lineRule="auto"/>
     </w:pPr>
-    <w:rPr/>
   </w:style>
   <w:style w:type="paragraph" w:styleId="List">
     <w:name w:val="List"/>
-    <w:basedOn w:val="TextBody"/>
-    <w:pPr/>
+    <w:basedOn w:val="BodyText"/>
     <w:rPr>
       <w:rFonts w:cs="Arial"/>
     </w:rPr>
   </w:style>
   <w:style w:type="paragraph" w:styleId="Caption">
-    <w:name w:val="Caption"/>
+    <w:name w:val="caption"/>
     <w:basedOn w:val="Normal"/>
     <w:qFormat/>
     <w:pPr>
@@ -1896,7 +1656,7 @@
       <w:szCs w:val="24"/>
     </w:rPr>
   </w:style>
-  <w:style w:type="paragraph" w:styleId="Index">
+  <w:style w:type="paragraph" w:customStyle="1" w:styleId="Index">
     <w:name w:val="Index"/>
     <w:basedOn w:val="Normal"/>
     <w:qFormat/>
@@ -1905,7 +1665,6 @@
     </w:pPr>
     <w:rPr>
       <w:rFonts w:cs="Arial"/>
-      <w:lang w:val="zxx" w:eastAsia="zxx" w:bidi="zxx"/>
     </w:rPr>
   </w:style>
   <w:style w:type="paragraph" w:styleId="ListParagraph">
@@ -1913,61 +1672,44 @@
     <w:basedOn w:val="Normal"/>
     <w:qFormat/>
     <w:pPr>
-      <w:spacing w:before="0" w:after="160"/>
-      <w:ind w:left="720" w:hanging="0"/>
+      <w:ind w:left="720"/>
       <w:contextualSpacing/>
     </w:pPr>
-    <w:rPr/>
   </w:style>
-  <w:style w:type="paragraph" w:styleId="HeaderandFooter">
+  <w:style w:type="paragraph" w:customStyle="1" w:styleId="HeaderandFooter">
     <w:name w:val="Header and Footer"/>
     <w:basedOn w:val="Normal"/>
     <w:qFormat/>
     <w:pPr>
       <w:suppressLineNumbers/>
       <w:tabs>
-        <w:tab w:val="clear" w:pos="720"/>
-        <w:tab w:val="center" w:pos="4847" w:leader="none"/>
-        <w:tab w:val="right" w:pos="9694" w:leader="none"/>
+        <w:tab w:val="center" w:pos="4847"/>
+        <w:tab w:val="right" w:pos="9694"/>
       </w:tabs>
     </w:pPr>
-    <w:rPr/>
   </w:style>
   <w:style w:type="paragraph" w:styleId="Footer">
-    <w:name w:val="Footer"/>
+    <w:name w:val="footer"/>
     <w:basedOn w:val="HeaderandFooter"/>
-    <w:pPr>
-      <w:suppressLineNumbers/>
-    </w:pPr>
-    <w:rPr/>
   </w:style>
   <w:style w:type="paragraph" w:styleId="Header">
-    <w:name w:val="Header"/>
+    <w:name w:val="header"/>
     <w:basedOn w:val="HeaderandFooter"/>
-    <w:pPr>
-      <w:suppressLineNumbers/>
-    </w:pPr>
-    <w:rPr/>
   </w:style>
-  <w:style w:type="numbering" w:styleId="NoList" w:default="1">
-    <w:name w:val="No List"/>
-    <w:uiPriority w:val="99"/>
-    <w:semiHidden/>
-    <w:unhideWhenUsed/>
-    <w:qFormat/>
-  </w:style>
-  <w:style w:type="table" w:default="1" w:styleId="TableNormal">
-    <w:name w:val="Normal Table"/>
-    <w:uiPriority w:val="99"/>
-    <w:semiHidden/>
-    <w:unhideWhenUsed/>
+  <w:style w:type="table" w:styleId="TableGrid">
+    <w:name w:val="Table Grid"/>
+    <w:basedOn w:val="TableNormal"/>
+    <w:uiPriority w:val="39"/>
+    <w:rsid w:val="00470643"/>
     <w:tblPr>
-      <w:tblCellMar>
-        <w:top w:w="0" w:type="dxa"/>
-        <w:left w:w="108" w:type="dxa"/>
-        <w:bottom w:w="0" w:type="dxa"/>
-        <w:right w:w="108" w:type="dxa"/>
-      </w:tblCellMar>
+      <w:tblBorders>
+        <w:top w:val="single" w:sz="4" w:space="0" w:color="auto"/>
+        <w:left w:val="single" w:sz="4" w:space="0" w:color="auto"/>
+        <w:bottom w:val="single" w:sz="4" w:space="0" w:color="auto"/>
+        <w:right w:val="single" w:sz="4" w:space="0" w:color="auto"/>
+        <w:insideH w:val="single" w:sz="4" w:space="0" w:color="auto"/>
+        <w:insideV w:val="single" w:sz="4" w:space="0" w:color="auto"/>
+      </w:tblBorders>
     </w:tblPr>
   </w:style>
 </w:styles>
@@ -2232,4 +1974,16 @@
     </a:ext>
   </a:extLst>
 </a:theme>
+</file>
+
+<file path=customXml/item1.xml><?xml version="1.0" encoding="utf-8"?>
+<b:Sources xmlns:b="http://schemas.openxmlformats.org/officeDocument/2006/bibliography" xmlns="http://schemas.openxmlformats.org/officeDocument/2006/bibliography" SelectedStyle="\APASixthEditionOfficeOnline.xsl" StyleName="APA" Version="6"/>
+</file>
+
+<file path=customXml/itemProps1.xml><?xml version="1.0" encoding="utf-8"?>
+<ds:datastoreItem xmlns:ds="http://schemas.openxmlformats.org/officeDocument/2006/customXml" ds:itemID="{41AEEF5D-7339-48CA-989F-EF828A6372B5}">
+  <ds:schemaRefs>
+    <ds:schemaRef ds:uri="http://schemas.openxmlformats.org/officeDocument/2006/bibliography"/>
+  </ds:schemaRefs>
+</ds:datastoreItem>
 </file>
--- a/Phase 1/Phase 1 content.docx
+++ b/Phase 1/Phase 1 content.docx
@@ -48,35 +48,21 @@
           <w:sz w:val="26"/>
           <w:lang w:val="en-US"/>
         </w:rPr>
-        <w:t>A company hired me to create a Human Resources man</w:t>
+        <w:t xml:space="preserve">A company hired me to create a Human Resources management application as their department are getting bottle-necked by all of the paperwork that needs to be done. They need a simple solution to store information about their employees and have </w:t>
       </w:r>
       <w:r>
         <w:rPr>
           <w:sz w:val="26"/>
           <w:lang w:val="en-US"/>
         </w:rPr>
-        <w:t xml:space="preserve">agement application as their department are getting bottle-necked by all of the paperwork that needs to be done. They need a simple solution to store information about their employees and have </w:t>
+        <w:t>the</w:t>
       </w:r>
       <w:r>
         <w:rPr>
           <w:sz w:val="26"/>
           <w:lang w:val="en-US"/>
         </w:rPr>
-        <w:t>the</w:t>
-      </w:r>
-      <w:r>
-        <w:rPr>
-          <w:sz w:val="26"/>
-          <w:lang w:val="en-US"/>
-        </w:rPr>
-        <w:t xml:space="preserve"> employees report concerns and general information via a s</w:t>
-      </w:r>
-      <w:r>
-        <w:rPr>
-          <w:sz w:val="26"/>
-          <w:lang w:val="en-US"/>
-        </w:rPr>
-        <w:t xml:space="preserve">eparate form. This information is sensitive and needs the required security(encryption) and proper user account management. </w:t>
+        <w:t xml:space="preserve"> employees report concerns and general information via a separate form. This information is sensitive and needs the required security(encryption) and proper user account management. </w:t>
       </w:r>
     </w:p>
     <w:p>
@@ -119,21 +105,7 @@
           <w:sz w:val="26"/>
           <w:lang w:val="en-US"/>
         </w:rPr>
-        <w:t xml:space="preserve"> kiosk for the employees to log into their account </w:t>
-      </w:r>
-      <w:r>
-        <w:rPr>
-          <w:sz w:val="26"/>
-          <w:lang w:val="en-US"/>
-        </w:rPr>
-        <w:t>and report their concerns and activities such as sick leave or vacations. The HR department can also then log into their account to view this information and the system will automatically generate reports. All information will be stored in a database and r</w:t>
-      </w:r>
-      <w:r>
-        <w:rPr>
-          <w:sz w:val="26"/>
-          <w:lang w:val="en-US"/>
-        </w:rPr>
-        <w:t>eports can be exported to text files.</w:t>
+        <w:t xml:space="preserve"> kiosk for the employees to log into their account and report their concerns and activities such as sick leave or vacations. The HR department can also then log into their account to view this information and the system will automatically generate reports. All information will be stored in a database and reports can be exported to text files.</w:t>
       </w:r>
     </w:p>
     <w:p>
@@ -407,13 +379,7 @@
               <w:rPr>
                 <w:rFonts w:ascii="Arial" w:eastAsia="Calibri" w:hAnsi="Arial" w:cs="Arial"/>
               </w:rPr>
-              <w:t xml:space="preserve">Member of HR </w:t>
-            </w:r>
-            <w:r>
-              <w:rPr>
-                <w:rFonts w:ascii="Arial" w:eastAsia="Calibri" w:hAnsi="Arial" w:cs="Arial"/>
-              </w:rPr>
-              <w:t>department</w:t>
+              <w:t>Member of HR department</w:t>
             </w:r>
           </w:p>
         </w:tc>
@@ -434,8 +400,6 @@
               </w:rPr>
               <w:t>HRdep</w:t>
             </w:r>
-            <w:bookmarkStart w:id="0" w:name="_GoBack"/>
-            <w:bookmarkEnd w:id="0"/>
           </w:p>
         </w:tc>
         <w:tc>
@@ -692,22 +656,221 @@
         <w:ind w:left="-624"/>
         <w:rPr>
           <w:rFonts w:ascii="Arial" w:hAnsi="Arial" w:cs="Arial"/>
-        </w:rPr>
-      </w:pPr>
-      <w:r>
-        <w:rPr>
-          <w:rFonts w:ascii="Arial" w:hAnsi="Arial" w:cs="Arial"/>
-          <w:lang w:val="en-US"/>
-        </w:rPr>
-        <w:t xml:space="preserve">- </w:t>
-      </w:r>
-      <w:r>
-        <w:rPr>
-          <w:rFonts w:ascii="Arial" w:hAnsi="Arial" w:cs="Arial"/>
-          <w:lang w:val="en-US"/>
-        </w:rPr>
-        <w:t>Database</w:t>
-      </w:r>
+          <w:lang w:val="en-US"/>
+        </w:rPr>
+      </w:pPr>
+      <w:r>
+        <w:rPr>
+          <w:rFonts w:ascii="Arial" w:hAnsi="Arial" w:cs="Arial"/>
+          <w:lang w:val="en-US"/>
+        </w:rPr>
+        <w:t>- Database</w:t>
+      </w:r>
+      <w:r>
+        <w:rPr>
+          <w:rFonts w:ascii="Arial" w:hAnsi="Arial" w:cs="Arial"/>
+          <w:lang w:val="en-US"/>
+        </w:rPr>
+        <w:t>:</w:t>
+      </w:r>
+    </w:p>
+    <w:p>
+      <w:pPr>
+        <w:ind w:left="-624"/>
+        <w:rPr>
+          <w:rFonts w:ascii="Arial" w:hAnsi="Arial" w:cs="Arial"/>
+          <w:lang w:val="en-US"/>
+        </w:rPr>
+      </w:pPr>
+      <w:r>
+        <w:rPr>
+          <w:rFonts w:ascii="Arial" w:hAnsi="Arial" w:cs="Arial"/>
+          <w:lang w:val="en-US"/>
+        </w:rPr>
+        <w:t>- Text file(s):</w:t>
+      </w:r>
+    </w:p>
+    <w:p>
+      <w:pPr>
+        <w:ind w:left="-624"/>
+        <w:rPr>
+          <w:rFonts w:ascii="Arial" w:hAnsi="Arial" w:cs="Arial"/>
+          <w:lang w:val="en-US"/>
+        </w:rPr>
+      </w:pPr>
+      <w:r>
+        <w:rPr>
+          <w:rFonts w:ascii="Arial" w:hAnsi="Arial" w:cs="Arial"/>
+          <w:lang w:val="en-US"/>
+        </w:rPr>
+        <w:t>- Array(s): Will be used for the password hashing, encryption and decryption functions.</w:t>
+      </w:r>
+    </w:p>
+    <w:p>
+      <w:pPr>
+        <w:ind w:left="-624"/>
+        <w:rPr>
+          <w:rFonts w:ascii="Arial" w:hAnsi="Arial" w:cs="Arial"/>
+          <w:lang w:val="en-US"/>
+        </w:rPr>
+      </w:pPr>
+    </w:p>
+    <w:p>
+      <w:pPr>
+        <w:ind w:left="-624"/>
+        <w:rPr>
+          <w:rFonts w:ascii="Arial" w:hAnsi="Arial" w:cs="Arial"/>
+          <w:b/>
+          <w:bCs/>
+          <w:sz w:val="34"/>
+          <w:u w:val="single"/>
+          <w:lang w:val="en-US"/>
+        </w:rPr>
+      </w:pPr>
+      <w:r>
+        <w:rPr>
+          <w:rFonts w:ascii="Arial" w:hAnsi="Arial" w:cs="Arial"/>
+          <w:b/>
+          <w:bCs/>
+          <w:sz w:val="34"/>
+          <w:u w:val="single"/>
+          <w:lang w:val="en-US"/>
+        </w:rPr>
+        <w:t>5</w:t>
+      </w:r>
+      <w:r>
+        <w:rPr>
+          <w:rFonts w:ascii="Arial" w:hAnsi="Arial" w:cs="Arial"/>
+          <w:b/>
+          <w:bCs/>
+          <w:sz w:val="34"/>
+          <w:u w:val="single"/>
+          <w:lang w:val="en-US"/>
+        </w:rPr>
+        <w:t xml:space="preserve">. </w:t>
+      </w:r>
+      <w:r>
+        <w:rPr>
+          <w:rFonts w:ascii="Arial" w:hAnsi="Arial" w:cs="Arial"/>
+          <w:b/>
+          <w:bCs/>
+          <w:sz w:val="34"/>
+          <w:u w:val="single"/>
+          <w:lang w:val="en-US"/>
+        </w:rPr>
+        <w:t>GUI design</w:t>
+      </w:r>
+      <w:r>
+        <w:rPr>
+          <w:rFonts w:ascii="Arial" w:hAnsi="Arial" w:cs="Arial"/>
+          <w:b/>
+          <w:bCs/>
+          <w:sz w:val="34"/>
+          <w:u w:val="single"/>
+          <w:lang w:val="en-US"/>
+        </w:rPr>
+        <w:t>:</w:t>
+      </w:r>
+    </w:p>
+    <w:p>
+      <w:pPr>
+        <w:ind w:left="-624"/>
+        <w:rPr>
+          <w:rFonts w:ascii="Arial" w:hAnsi="Arial" w:cs="Arial"/>
+          <w:b/>
+          <w:bCs/>
+          <w:sz w:val="34"/>
+          <w:u w:val="single"/>
+          <w:lang w:val="en-US"/>
+        </w:rPr>
+      </w:pPr>
+      <w:bookmarkStart w:id="0" w:name="_GoBack"/>
+      <w:bookmarkEnd w:id="0"/>
+    </w:p>
+    <w:p>
+      <w:pPr>
+        <w:ind w:left="-624"/>
+        <w:rPr>
+          <w:rFonts w:ascii="Arial" w:hAnsi="Arial" w:cs="Arial"/>
+          <w:b/>
+          <w:bCs/>
+          <w:sz w:val="34"/>
+          <w:u w:val="single"/>
+        </w:rPr>
+      </w:pPr>
+      <w:r>
+        <w:rPr>
+          <w:rFonts w:ascii="Arial" w:hAnsi="Arial" w:cs="Arial"/>
+          <w:b/>
+          <w:bCs/>
+          <w:sz w:val="34"/>
+          <w:u w:val="single"/>
+          <w:lang w:val="en-US"/>
+        </w:rPr>
+        <w:t>6</w:t>
+      </w:r>
+      <w:r>
+        <w:rPr>
+          <w:rFonts w:ascii="Arial" w:hAnsi="Arial" w:cs="Arial"/>
+          <w:b/>
+          <w:bCs/>
+          <w:sz w:val="34"/>
+          <w:u w:val="single"/>
+          <w:lang w:val="en-US"/>
+        </w:rPr>
+        <w:t xml:space="preserve">. </w:t>
+      </w:r>
+      <w:r>
+        <w:rPr>
+          <w:rFonts w:ascii="Arial" w:hAnsi="Arial" w:cs="Arial"/>
+          <w:b/>
+          <w:bCs/>
+          <w:sz w:val="34"/>
+          <w:u w:val="single"/>
+          <w:lang w:val="en-US"/>
+        </w:rPr>
+        <w:t>IPO</w:t>
+      </w:r>
+      <w:r>
+        <w:rPr>
+          <w:rFonts w:ascii="Arial" w:hAnsi="Arial" w:cs="Arial"/>
+          <w:b/>
+          <w:bCs/>
+          <w:sz w:val="34"/>
+          <w:u w:val="single"/>
+          <w:lang w:val="en-US"/>
+        </w:rPr>
+        <w:t>:</w:t>
+      </w:r>
+    </w:p>
+    <w:p>
+      <w:pPr>
+        <w:ind w:left="-624"/>
+        <w:rPr>
+          <w:rFonts w:ascii="Arial" w:hAnsi="Arial" w:cs="Arial"/>
+          <w:b/>
+          <w:bCs/>
+          <w:sz w:val="34"/>
+          <w:u w:val="single"/>
+        </w:rPr>
+      </w:pPr>
+    </w:p>
+    <w:p>
+      <w:pPr>
+        <w:ind w:left="-624"/>
+        <w:rPr>
+          <w:rFonts w:ascii="Arial" w:hAnsi="Arial" w:cs="Arial"/>
+          <w:lang w:val="en-US"/>
+        </w:rPr>
+      </w:pPr>
+    </w:p>
+    <w:p>
+      <w:pPr>
+        <w:ind w:left="-624"/>
+        <w:rPr>
+          <w:rFonts w:ascii="Arial" w:hAnsi="Arial" w:cs="Arial"/>
+        </w:rPr>
+      </w:pPr>
     </w:p>
     <w:sectPr>
       <w:headerReference w:type="default" r:id="rId9"/>
@@ -1572,6 +1735,7 @@
   <w:style w:type="paragraph" w:default="1" w:styleId="Normal">
     <w:name w:val="Normal"/>
     <w:qFormat/>
+    <w:rsid w:val="006732F6"/>
     <w:pPr>
       <w:spacing w:after="160" w:line="259" w:lineRule="auto"/>
     </w:pPr>
@@ -1981,7 +2145,7 @@
 </file>
 
 <file path=customXml/itemProps1.xml><?xml version="1.0" encoding="utf-8"?>
-<ds:datastoreItem xmlns:ds="http://schemas.openxmlformats.org/officeDocument/2006/customXml" ds:itemID="{41AEEF5D-7339-48CA-989F-EF828A6372B5}">
+<ds:datastoreItem xmlns:ds="http://schemas.openxmlformats.org/officeDocument/2006/customXml" ds:itemID="{F610083E-BA96-42CF-89FF-1F0F284D4C4D}">
   <ds:schemaRefs>
     <ds:schemaRef ds:uri="http://schemas.openxmlformats.org/officeDocument/2006/bibliography"/>
   </ds:schemaRefs>

--- a/Phase 1/Phase 1 content.docx
+++ b/Phase 1/Phase 1 content.docx
@@ -1,10 +1,11 @@
 
 <file path=word/document.xml><?xml version="1.0" encoding="utf-8"?>
-<w:document xmlns:wpc="http://schemas.microsoft.com/office/word/2010/wordprocessingCanvas" xmlns:cx="http://schemas.microsoft.com/office/drawing/2014/chartex" xmlns:mc="http://schemas.openxmlformats.org/markup-compatibility/2006" xmlns:o="urn:schemas-microsoft-com:office:office" xmlns:r="http://schemas.openxmlformats.org/officeDocument/2006/relationships" xmlns:m="http://schemas.openxmlformats.org/officeDocument/2006/math" xmlns:v="urn:schemas-microsoft-com:vml" xmlns:wp14="http://schemas.microsoft.com/office/word/2010/wordprocessingDrawing" xmlns:wp="http://schemas.openxmlformats.org/drawingml/2006/wordprocessingDrawing" xmlns:w10="urn:schemas-microsoft-com:office:word" xmlns:w="http://schemas.openxmlformats.org/wordprocessingml/2006/main" xmlns:w14="http://schemas.microsoft.com/office/word/2010/wordml" xmlns:w15="http://schemas.microsoft.com/office/word/2012/wordml" xmlns:w16se="http://schemas.microsoft.com/office/word/2015/wordml/symex" xmlns:wpg="http://schemas.microsoft.com/office/word/2010/wordprocessingGroup" xmlns:wpi="http://schemas.microsoft.com/office/word/2010/wordprocessingInk" xmlns:wne="http://schemas.microsoft.com/office/word/2006/wordml" xmlns:wps="http://schemas.microsoft.com/office/word/2010/wordprocessingShape" mc:Ignorable="w14 w15 w16se wp14">
+<w:document xmlns:o="urn:schemas-microsoft-com:office:office" xmlns:r="http://schemas.openxmlformats.org/officeDocument/2006/relationships" xmlns:v="urn:schemas-microsoft-com:vml" xmlns:w="http://schemas.openxmlformats.org/wordprocessingml/2006/main" xmlns:w10="urn:schemas-microsoft-com:office:word" xmlns:wp="http://schemas.openxmlformats.org/drawingml/2006/wordprocessingDrawing" xmlns:wps="http://schemas.microsoft.com/office/word/2010/wordprocessingShape" xmlns:wpg="http://schemas.microsoft.com/office/word/2010/wordprocessingGroup" xmlns:mc="http://schemas.openxmlformats.org/markup-compatibility/2006" xmlns:wp14="http://schemas.microsoft.com/office/word/2010/wordprocessingDrawing" xmlns:w14="http://schemas.microsoft.com/office/word/2010/wordml" mc:Ignorable="w14 wp14">
   <w:body>
     <w:p>
       <w:pPr>
-        <w:ind w:left="-567"/>
+        <w:pStyle w:val="Normal"/>
+        <w:ind w:left="-567" w:hanging="0"/>
         <w:rPr>
           <w:sz w:val="40"/>
         </w:rPr>
@@ -21,8 +22,10 @@
     </w:p>
     <w:p>
       <w:pPr>
-        <w:ind w:left="-567"/>
-        <w:rPr>
+        <w:pStyle w:val="Normal"/>
+        <w:ind w:left="-567" w:hanging="0"/>
+        <w:rPr>
+          <w:b/>
           <w:b/>
           <w:sz w:val="36"/>
           <w:u w:val="single"/>
@@ -41,33 +44,22 @@
     </w:p>
     <w:p>
       <w:pPr>
-        <w:ind w:left="-567"/>
+        <w:pStyle w:val="Normal"/>
+        <w:ind w:left="-567" w:hanging="0"/>
+        <w:rPr/>
       </w:pPr>
       <w:r>
         <w:rPr>
           <w:sz w:val="26"/>
           <w:lang w:val="en-US"/>
         </w:rPr>
-        <w:t xml:space="preserve">A company hired me to create a Human Resources management application as their department are getting bottle-necked by all of the paperwork that needs to be done. They need a simple solution to store information about their employees and have </w:t>
-      </w:r>
-      <w:r>
-        <w:rPr>
-          <w:sz w:val="26"/>
-          <w:lang w:val="en-US"/>
-        </w:rPr>
-        <w:t>the</w:t>
-      </w:r>
-      <w:r>
-        <w:rPr>
-          <w:sz w:val="26"/>
-          <w:lang w:val="en-US"/>
-        </w:rPr>
-        <w:t xml:space="preserve"> employees report concerns and general information via a separate form. This information is sensitive and needs the required security(encryption) and proper user account management. </w:t>
+        <w:t xml:space="preserve">A company hired me to create a Human Resources management application as their department are getting bottle-necked by all of the paperwork that needs to be done. They need a simple solution to store information about their employees and have the employees report concerns and general information via a separate form. This information is sensitive and needs the required security(encryption) and proper user account management. </w:t>
       </w:r>
     </w:p>
     <w:p>
       <w:pPr>
-        <w:ind w:left="-567"/>
+        <w:pStyle w:val="Normal"/>
+        <w:ind w:left="-567" w:hanging="0"/>
         <w:rPr>
           <w:sz w:val="32"/>
         </w:rPr>
@@ -84,33 +76,30 @@
     </w:p>
     <w:p>
       <w:pPr>
-        <w:ind w:left="-567"/>
+        <w:pStyle w:val="Normal"/>
+        <w:ind w:left="-567" w:hanging="0"/>
+        <w:rPr/>
       </w:pPr>
       <w:r>
         <w:rPr>
           <w:sz w:val="26"/>
           <w:lang w:val="en-US"/>
         </w:rPr>
-        <w:t xml:space="preserve"> I will be building one application that can be hosted on an </w:t>
+        <w:t xml:space="preserve"> </w:t>
       </w:r>
       <w:r>
         <w:rPr>
           <w:sz w:val="26"/>
           <w:lang w:val="en-US"/>
         </w:rPr>
-        <w:t>employee’s</w:t>
-      </w:r>
-      <w:r>
-        <w:rPr>
-          <w:sz w:val="26"/>
-          <w:lang w:val="en-US"/>
-        </w:rPr>
-        <w:t xml:space="preserve"> kiosk for the employees to log into their account and report their concerns and activities such as sick leave or vacations. The HR department can also then log into their account to view this information and the system will automatically generate reports. All information will be stored in a database and reports can be exported to text files.</w:t>
+        <w:t>I will be building one application that can be hosted on an employee’s kiosk for the employees to log into their account and report their concerns and activities such as sick leave or vacations. The HR department can also then log into their account to view this information and the system will automatically generate reports. All information will be stored in a database and reports can be exported to text files.</w:t>
       </w:r>
     </w:p>
     <w:p>
       <w:pPr>
-        <w:ind w:left="-567"/>
+        <w:pStyle w:val="Normal"/>
+        <w:ind w:left="-567" w:hanging="0"/>
+        <w:rPr/>
       </w:pPr>
       <w:r>
         <w:rPr>
@@ -131,16 +120,22 @@
     </w:p>
     <w:p>
       <w:pPr>
-        <w:ind w:left="-567"/>
+        <w:pStyle w:val="Normal"/>
+        <w:ind w:left="-567" w:hanging="0"/>
         <w:rPr>
           <w:lang w:val="en-US"/>
         </w:rPr>
       </w:pPr>
+      <w:r>
+        <w:rPr>
+          <w:lang w:val="en-US"/>
+        </w:rPr>
+      </w:r>
     </w:p>
     <w:p>
       <w:pPr>
         <w:pStyle w:val="ListParagraph"/>
-        <w:ind w:left="-567"/>
+        <w:ind w:left="-567" w:hanging="0"/>
         <w:rPr>
           <w:sz w:val="36"/>
           <w:szCs w:val="36"/>
@@ -148,7 +143,7 @@
       </w:pPr>
       <w:r>
         <w:rPr>
-          <w:rFonts w:ascii="Arial" w:hAnsi="Arial" w:cs="Arial"/>
+          <w:rFonts w:cs="Arial" w:ascii="Arial" w:hAnsi="Arial"/>
           <w:b/>
           <w:sz w:val="36"/>
           <w:szCs w:val="36"/>
@@ -161,27 +156,40 @@
       <w:tblPr>
         <w:tblStyle w:val="TableGrid"/>
         <w:tblW w:w="10256" w:type="dxa"/>
+        <w:jc w:val="left"/>
         <w:tblInd w:w="-572" w:type="dxa"/>
         <w:tblLayout w:type="fixed"/>
-        <w:tblLook w:val="04A0" w:firstRow="1" w:lastRow="0" w:firstColumn="1" w:lastColumn="0" w:noHBand="0" w:noVBand="1"/>
+        <w:tblCellMar>
+          <w:top w:w="0" w:type="dxa"/>
+          <w:left w:w="108" w:type="dxa"/>
+          <w:bottom w:w="0" w:type="dxa"/>
+          <w:right w:w="108" w:type="dxa"/>
+        </w:tblCellMar>
+        <w:tblLook w:firstRow="1" w:noVBand="1" w:lastRow="0" w:firstColumn="1" w:lastColumn="0" w:noHBand="0" w:val="04a0"/>
       </w:tblPr>
       <w:tblGrid>
         <w:gridCol w:w="2100"/>
-        <w:gridCol w:w="2381"/>
+        <w:gridCol w:w="2380"/>
         <w:gridCol w:w="2850"/>
         <w:gridCol w:w="2925"/>
       </w:tblGrid>
       <w:tr>
+        <w:trPr/>
         <w:tc>
           <w:tcPr>
             <w:tcW w:w="2100" w:type="dxa"/>
-          </w:tcPr>
-          <w:p>
-            <w:pPr>
-              <w:spacing w:after="0" w:line="240" w:lineRule="auto"/>
+            <w:tcBorders/>
+          </w:tcPr>
+          <w:p>
+            <w:pPr>
+              <w:pStyle w:val="Normal"/>
+              <w:widowControl/>
+              <w:suppressAutoHyphens w:val="true"/>
+              <w:spacing w:lineRule="auto" w:line="240" w:before="0" w:after="0"/>
               <w:jc w:val="center"/>
               <w:rPr>
                 <w:rFonts w:ascii="Arial" w:hAnsi="Arial" w:cs="Arial"/>
+                <w:b/>
                 <w:b/>
                 <w:bCs/>
                 <w:sz w:val="24"/>
@@ -190,26 +198,68 @@
             </w:pPr>
             <w:r>
               <w:rPr>
-                <w:rFonts w:ascii="Arial" w:eastAsia="Calibri" w:hAnsi="Arial" w:cs="Arial"/>
+                <w:rFonts w:eastAsia="Calibri" w:cs="Arial" w:ascii="Arial" w:hAnsi="Arial"/>
+                <w:b/>
+                <w:bCs/>
+                <w:kern w:val="0"/>
+                <w:sz w:val="24"/>
+                <w:szCs w:val="24"/>
+                <w:lang w:val="en-ZA" w:eastAsia="en-US" w:bidi="ar-SA"/>
+              </w:rPr>
+              <w:t>Users</w:t>
+            </w:r>
+          </w:p>
+        </w:tc>
+        <w:tc>
+          <w:tcPr>
+            <w:tcW w:w="2380" w:type="dxa"/>
+            <w:tcBorders/>
+          </w:tcPr>
+          <w:p>
+            <w:pPr>
+              <w:pStyle w:val="Normal"/>
+              <w:widowControl/>
+              <w:suppressAutoHyphens w:val="true"/>
+              <w:spacing w:lineRule="auto" w:line="240" w:before="0" w:after="0"/>
+              <w:jc w:val="center"/>
+              <w:rPr>
+                <w:rFonts w:ascii="Arial" w:hAnsi="Arial" w:cs="Arial"/>
+                <w:b/>
                 <w:b/>
                 <w:bCs/>
                 <w:sz w:val="24"/>
                 <w:szCs w:val="24"/>
               </w:rPr>
-              <w:t>Users</w:t>
-            </w:r>
-          </w:p>
-        </w:tc>
-        <w:tc>
-          <w:tcPr>
-            <w:tcW w:w="2381" w:type="dxa"/>
-          </w:tcPr>
-          <w:p>
-            <w:pPr>
-              <w:spacing w:after="0" w:line="240" w:lineRule="auto"/>
+            </w:pPr>
+            <w:r>
+              <w:rPr>
+                <w:rFonts w:eastAsia="Calibri" w:cs="Arial" w:ascii="Arial" w:hAnsi="Arial"/>
+                <w:b/>
+                <w:bCs/>
+                <w:kern w:val="0"/>
+                <w:sz w:val="24"/>
+                <w:szCs w:val="24"/>
+                <w:lang w:val="en-ZA" w:eastAsia="en-US" w:bidi="ar-SA"/>
+              </w:rPr>
+              <w:t>Role (Group)</w:t>
+            </w:r>
+          </w:p>
+        </w:tc>
+        <w:tc>
+          <w:tcPr>
+            <w:tcW w:w="2850" w:type="dxa"/>
+            <w:tcBorders/>
+          </w:tcPr>
+          <w:p>
+            <w:pPr>
+              <w:pStyle w:val="Normal"/>
+              <w:widowControl/>
+              <w:suppressAutoHyphens w:val="true"/>
+              <w:spacing w:lineRule="auto" w:line="240" w:before="0" w:after="0"/>
               <w:jc w:val="center"/>
               <w:rPr>
                 <w:rFonts w:ascii="Arial" w:hAnsi="Arial" w:cs="Arial"/>
+                <w:b/>
                 <w:b/>
                 <w:bCs/>
                 <w:sz w:val="24"/>
@@ -218,67 +268,48 @@
             </w:pPr>
             <w:r>
               <w:rPr>
-                <w:rFonts w:ascii="Arial" w:eastAsia="Calibri" w:hAnsi="Arial" w:cs="Arial"/>
+                <w:rFonts w:eastAsia="Calibri" w:cs="Arial" w:ascii="Arial" w:hAnsi="Arial"/>
+                <w:b/>
+                <w:bCs/>
+                <w:kern w:val="0"/>
+                <w:sz w:val="24"/>
+                <w:szCs w:val="24"/>
+                <w:lang w:val="en-ZA" w:eastAsia="en-US" w:bidi="ar-SA"/>
+              </w:rPr>
+              <w:t>Activities</w:t>
+            </w:r>
+          </w:p>
+        </w:tc>
+        <w:tc>
+          <w:tcPr>
+            <w:tcW w:w="2925" w:type="dxa"/>
+            <w:tcBorders/>
+          </w:tcPr>
+          <w:p>
+            <w:pPr>
+              <w:pStyle w:val="Normal"/>
+              <w:widowControl/>
+              <w:suppressAutoHyphens w:val="true"/>
+              <w:spacing w:lineRule="auto" w:line="240" w:before="0" w:after="0"/>
+              <w:jc w:val="center"/>
+              <w:rPr>
+                <w:rFonts w:ascii="Arial" w:hAnsi="Arial" w:cs="Arial"/>
+                <w:b/>
                 <w:b/>
                 <w:bCs/>
                 <w:sz w:val="24"/>
                 <w:szCs w:val="24"/>
               </w:rPr>
-              <w:t>Role (Group)</w:t>
-            </w:r>
-          </w:p>
-        </w:tc>
-        <w:tc>
-          <w:tcPr>
-            <w:tcW w:w="2850" w:type="dxa"/>
-          </w:tcPr>
-          <w:p>
-            <w:pPr>
-              <w:spacing w:after="0" w:line="240" w:lineRule="auto"/>
-              <w:jc w:val="center"/>
-              <w:rPr>
-                <w:rFonts w:ascii="Arial" w:hAnsi="Arial" w:cs="Arial"/>
+            </w:pPr>
+            <w:r>
+              <w:rPr>
+                <w:rFonts w:eastAsia="Calibri" w:cs="Arial" w:ascii="Arial" w:hAnsi="Arial"/>
                 <w:b/>
                 <w:bCs/>
+                <w:kern w:val="0"/>
                 <w:sz w:val="24"/>
                 <w:szCs w:val="24"/>
-              </w:rPr>
-            </w:pPr>
-            <w:r>
-              <w:rPr>
-                <w:rFonts w:ascii="Arial" w:eastAsia="Calibri" w:hAnsi="Arial" w:cs="Arial"/>
-                <w:b/>
-                <w:bCs/>
-                <w:sz w:val="24"/>
-                <w:szCs w:val="24"/>
-              </w:rPr>
-              <w:t>Activities</w:t>
-            </w:r>
-          </w:p>
-        </w:tc>
-        <w:tc>
-          <w:tcPr>
-            <w:tcW w:w="2925" w:type="dxa"/>
-          </w:tcPr>
-          <w:p>
-            <w:pPr>
-              <w:spacing w:after="0" w:line="240" w:lineRule="auto"/>
-              <w:jc w:val="center"/>
-              <w:rPr>
-                <w:rFonts w:ascii="Arial" w:hAnsi="Arial" w:cs="Arial"/>
-                <w:b/>
-                <w:bCs/>
-                <w:sz w:val="24"/>
-                <w:szCs w:val="24"/>
-              </w:rPr>
-            </w:pPr>
-            <w:r>
-              <w:rPr>
-                <w:rFonts w:ascii="Arial" w:eastAsia="Calibri" w:hAnsi="Arial" w:cs="Arial"/>
-                <w:b/>
-                <w:bCs/>
-                <w:sz w:val="24"/>
-                <w:szCs w:val="24"/>
+                <w:lang w:val="en-ZA" w:eastAsia="en-US" w:bidi="ar-SA"/>
               </w:rPr>
               <w:t>Limitations</w:t>
             </w:r>
@@ -286,20 +317,30 @@
         </w:tc>
       </w:tr>
       <w:tr>
+        <w:trPr/>
         <w:tc>
           <w:tcPr>
             <w:tcW w:w="2100" w:type="dxa"/>
-          </w:tcPr>
-          <w:p>
-            <w:pPr>
-              <w:spacing w:after="0" w:line="240" w:lineRule="auto"/>
+            <w:tcBorders/>
+          </w:tcPr>
+          <w:p>
+            <w:pPr>
+              <w:pStyle w:val="Normal"/>
+              <w:widowControl/>
+              <w:suppressAutoHyphens w:val="true"/>
+              <w:spacing w:lineRule="auto" w:line="240" w:before="0" w:after="0"/>
+              <w:jc w:val="left"/>
               <w:rPr>
                 <w:rFonts w:ascii="Arial" w:hAnsi="Arial" w:cs="Arial"/>
               </w:rPr>
             </w:pPr>
             <w:r>
               <w:rPr>
-                <w:rFonts w:ascii="Arial" w:eastAsia="Calibri" w:hAnsi="Arial" w:cs="Arial"/>
+                <w:rFonts w:eastAsia="Calibri" w:cs="Arial" w:ascii="Arial" w:hAnsi="Arial"/>
+                <w:kern w:val="0"/>
+                <w:sz w:val="22"/>
+                <w:szCs w:val="22"/>
+                <w:lang w:val="en-ZA" w:eastAsia="en-US" w:bidi="ar-SA"/>
               </w:rPr>
               <w:t>Admin</w:t>
             </w:r>
@@ -307,18 +348,27 @@
         </w:tc>
         <w:tc>
           <w:tcPr>
-            <w:tcW w:w="2381" w:type="dxa"/>
-          </w:tcPr>
-          <w:p>
-            <w:pPr>
-              <w:spacing w:after="0" w:line="240" w:lineRule="auto"/>
+            <w:tcW w:w="2380" w:type="dxa"/>
+            <w:tcBorders/>
+          </w:tcPr>
+          <w:p>
+            <w:pPr>
+              <w:pStyle w:val="Normal"/>
+              <w:widowControl/>
+              <w:suppressAutoHyphens w:val="true"/>
+              <w:spacing w:lineRule="auto" w:line="240" w:before="0" w:after="0"/>
+              <w:jc w:val="left"/>
               <w:rPr>
                 <w:rFonts w:ascii="Arial" w:hAnsi="Arial" w:cs="Arial"/>
               </w:rPr>
             </w:pPr>
             <w:r>
               <w:rPr>
-                <w:rFonts w:ascii="Arial" w:eastAsia="Calibri" w:hAnsi="Arial" w:cs="Arial"/>
+                <w:rFonts w:eastAsia="Calibri" w:cs="Arial" w:ascii="Arial" w:hAnsi="Arial"/>
+                <w:kern w:val="0"/>
+                <w:sz w:val="22"/>
+                <w:szCs w:val="22"/>
+                <w:lang w:val="en-ZA" w:eastAsia="en-US" w:bidi="ar-SA"/>
               </w:rPr>
               <w:t>Administrators</w:t>
             </w:r>
@@ -327,17 +377,26 @@
         <w:tc>
           <w:tcPr>
             <w:tcW w:w="2850" w:type="dxa"/>
-          </w:tcPr>
-          <w:p>
-            <w:pPr>
-              <w:spacing w:after="0" w:line="240" w:lineRule="auto"/>
+            <w:tcBorders/>
+          </w:tcPr>
+          <w:p>
+            <w:pPr>
+              <w:pStyle w:val="Normal"/>
+              <w:widowControl/>
+              <w:suppressAutoHyphens w:val="true"/>
+              <w:spacing w:lineRule="auto" w:line="240" w:before="0" w:after="0"/>
+              <w:jc w:val="left"/>
               <w:rPr>
                 <w:rFonts w:ascii="Arial" w:hAnsi="Arial" w:cs="Arial"/>
               </w:rPr>
             </w:pPr>
             <w:r>
               <w:rPr>
-                <w:rFonts w:ascii="Arial" w:eastAsia="Calibri" w:hAnsi="Arial" w:cs="Arial"/>
+                <w:rFonts w:eastAsia="Calibri" w:cs="Arial" w:ascii="Arial" w:hAnsi="Arial"/>
+                <w:kern w:val="0"/>
+                <w:sz w:val="22"/>
+                <w:szCs w:val="22"/>
+                <w:lang w:val="en-ZA" w:eastAsia="en-US" w:bidi="ar-SA"/>
               </w:rPr>
               <w:t>Manage Database</w:t>
             </w:r>
@@ -346,17 +405,26 @@
         <w:tc>
           <w:tcPr>
             <w:tcW w:w="2925" w:type="dxa"/>
-          </w:tcPr>
-          <w:p>
-            <w:pPr>
-              <w:spacing w:after="0" w:line="240" w:lineRule="auto"/>
+            <w:tcBorders/>
+          </w:tcPr>
+          <w:p>
+            <w:pPr>
+              <w:pStyle w:val="Normal"/>
+              <w:widowControl/>
+              <w:suppressAutoHyphens w:val="true"/>
+              <w:spacing w:lineRule="auto" w:line="240" w:before="0" w:after="0"/>
+              <w:jc w:val="left"/>
               <w:rPr>
                 <w:rFonts w:ascii="Arial" w:hAnsi="Arial" w:cs="Arial"/>
               </w:rPr>
             </w:pPr>
             <w:r>
               <w:rPr>
-                <w:rFonts w:ascii="Arial" w:eastAsia="Calibri" w:hAnsi="Arial" w:cs="Arial"/>
+                <w:rFonts w:eastAsia="Calibri" w:cs="Arial" w:ascii="Arial" w:hAnsi="Arial"/>
+                <w:kern w:val="0"/>
+                <w:sz w:val="22"/>
+                <w:szCs w:val="22"/>
+                <w:lang w:val="en-ZA" w:eastAsia="en-US" w:bidi="ar-SA"/>
               </w:rPr>
               <w:t>None</w:t>
             </w:r>
@@ -364,20 +432,30 @@
         </w:tc>
       </w:tr>
       <w:tr>
+        <w:trPr/>
         <w:tc>
           <w:tcPr>
             <w:tcW w:w="2100" w:type="dxa"/>
-          </w:tcPr>
-          <w:p>
-            <w:pPr>
-              <w:spacing w:after="0" w:line="240" w:lineRule="auto"/>
+            <w:tcBorders/>
+          </w:tcPr>
+          <w:p>
+            <w:pPr>
+              <w:pStyle w:val="Normal"/>
+              <w:widowControl/>
+              <w:suppressAutoHyphens w:val="true"/>
+              <w:spacing w:lineRule="auto" w:line="240" w:before="0" w:after="0"/>
+              <w:jc w:val="left"/>
               <w:rPr>
                 <w:rFonts w:ascii="Arial" w:hAnsi="Arial" w:cs="Arial"/>
               </w:rPr>
             </w:pPr>
             <w:r>
               <w:rPr>
-                <w:rFonts w:ascii="Arial" w:eastAsia="Calibri" w:hAnsi="Arial" w:cs="Arial"/>
+                <w:rFonts w:eastAsia="Calibri" w:cs="Arial" w:ascii="Arial" w:hAnsi="Arial"/>
+                <w:kern w:val="0"/>
+                <w:sz w:val="22"/>
+                <w:szCs w:val="22"/>
+                <w:lang w:val="en-ZA" w:eastAsia="en-US" w:bidi="ar-SA"/>
               </w:rPr>
               <w:t>Member of HR department</w:t>
             </w:r>
@@ -385,18 +463,27 @@
         </w:tc>
         <w:tc>
           <w:tcPr>
-            <w:tcW w:w="2381" w:type="dxa"/>
-          </w:tcPr>
-          <w:p>
-            <w:pPr>
-              <w:spacing w:after="0" w:line="240" w:lineRule="auto"/>
+            <w:tcW w:w="2380" w:type="dxa"/>
+            <w:tcBorders/>
+          </w:tcPr>
+          <w:p>
+            <w:pPr>
+              <w:pStyle w:val="Normal"/>
+              <w:widowControl/>
+              <w:suppressAutoHyphens w:val="true"/>
+              <w:spacing w:lineRule="auto" w:line="240" w:before="0" w:after="0"/>
+              <w:jc w:val="left"/>
               <w:rPr>
                 <w:rFonts w:ascii="Arial" w:hAnsi="Arial" w:cs="Arial"/>
               </w:rPr>
             </w:pPr>
             <w:r>
               <w:rPr>
-                <w:rFonts w:ascii="Arial" w:eastAsia="Calibri" w:hAnsi="Arial" w:cs="Arial"/>
+                <w:rFonts w:eastAsia="Calibri" w:cs="Arial" w:ascii="Arial" w:hAnsi="Arial"/>
+                <w:kern w:val="0"/>
+                <w:sz w:val="22"/>
+                <w:szCs w:val="22"/>
+                <w:lang w:val="en-ZA" w:eastAsia="en-US" w:bidi="ar-SA"/>
               </w:rPr>
               <w:t>HRdep</w:t>
             </w:r>
@@ -405,17 +492,26 @@
         <w:tc>
           <w:tcPr>
             <w:tcW w:w="2850" w:type="dxa"/>
-          </w:tcPr>
-          <w:p>
-            <w:pPr>
-              <w:spacing w:after="0" w:line="240" w:lineRule="auto"/>
+            <w:tcBorders/>
+          </w:tcPr>
+          <w:p>
+            <w:pPr>
+              <w:pStyle w:val="Normal"/>
+              <w:widowControl/>
+              <w:suppressAutoHyphens w:val="true"/>
+              <w:spacing w:lineRule="auto" w:line="240" w:before="0" w:after="0"/>
+              <w:jc w:val="left"/>
               <w:rPr>
                 <w:rFonts w:ascii="Arial" w:hAnsi="Arial" w:cs="Arial"/>
               </w:rPr>
             </w:pPr>
             <w:r>
               <w:rPr>
-                <w:rFonts w:ascii="Arial" w:eastAsia="Calibri" w:hAnsi="Arial" w:cs="Arial"/>
+                <w:rFonts w:eastAsia="Calibri" w:cs="Arial" w:ascii="Arial" w:hAnsi="Arial"/>
+                <w:kern w:val="0"/>
+                <w:sz w:val="22"/>
+                <w:szCs w:val="22"/>
+                <w:lang w:val="en-ZA" w:eastAsia="en-US" w:bidi="ar-SA"/>
               </w:rPr>
               <w:t>View reports add/remove users</w:t>
             </w:r>
@@ -424,18 +520,27 @@
         <w:tc>
           <w:tcPr>
             <w:tcW w:w="2925" w:type="dxa"/>
-          </w:tcPr>
-          <w:p>
-            <w:pPr>
-              <w:spacing w:after="0" w:line="240" w:lineRule="auto"/>
-              <w:ind w:right="-567"/>
+            <w:tcBorders/>
+          </w:tcPr>
+          <w:p>
+            <w:pPr>
+              <w:pStyle w:val="Normal"/>
+              <w:widowControl/>
+              <w:suppressAutoHyphens w:val="true"/>
+              <w:spacing w:lineRule="auto" w:line="240" w:before="0" w:after="0"/>
+              <w:ind w:right="-567" w:hanging="0"/>
+              <w:jc w:val="left"/>
               <w:rPr>
                 <w:rFonts w:ascii="Arial" w:hAnsi="Arial" w:cs="Arial"/>
               </w:rPr>
             </w:pPr>
             <w:r>
               <w:rPr>
-                <w:rFonts w:ascii="Arial" w:eastAsia="Calibri" w:hAnsi="Arial" w:cs="Arial"/>
+                <w:rFonts w:eastAsia="Calibri" w:cs="Arial" w:ascii="Arial" w:hAnsi="Arial"/>
+                <w:kern w:val="0"/>
+                <w:sz w:val="22"/>
+                <w:szCs w:val="22"/>
+                <w:lang w:val="en-ZA" w:eastAsia="en-US" w:bidi="ar-SA"/>
               </w:rPr>
               <w:t>Manage everything except Administrators</w:t>
             </w:r>
@@ -443,20 +548,30 @@
         </w:tc>
       </w:tr>
       <w:tr>
+        <w:trPr/>
         <w:tc>
           <w:tcPr>
             <w:tcW w:w="2100" w:type="dxa"/>
-          </w:tcPr>
-          <w:p>
-            <w:pPr>
-              <w:spacing w:after="0" w:line="240" w:lineRule="auto"/>
+            <w:tcBorders/>
+          </w:tcPr>
+          <w:p>
+            <w:pPr>
+              <w:pStyle w:val="Normal"/>
+              <w:widowControl/>
+              <w:suppressAutoHyphens w:val="true"/>
+              <w:spacing w:lineRule="auto" w:line="240" w:before="0" w:after="0"/>
+              <w:jc w:val="left"/>
               <w:rPr>
                 <w:rFonts w:ascii="Arial" w:hAnsi="Arial" w:cs="Arial"/>
               </w:rPr>
             </w:pPr>
             <w:r>
               <w:rPr>
-                <w:rFonts w:ascii="Arial" w:eastAsia="Calibri" w:hAnsi="Arial" w:cs="Arial"/>
+                <w:rFonts w:eastAsia="Calibri" w:cs="Arial" w:ascii="Arial" w:hAnsi="Arial"/>
+                <w:kern w:val="0"/>
+                <w:sz w:val="22"/>
+                <w:szCs w:val="22"/>
+                <w:lang w:val="en-ZA" w:eastAsia="en-US" w:bidi="ar-SA"/>
               </w:rPr>
               <w:t>General users</w:t>
             </w:r>
@@ -464,18 +579,27 @@
         </w:tc>
         <w:tc>
           <w:tcPr>
-            <w:tcW w:w="2381" w:type="dxa"/>
-          </w:tcPr>
-          <w:p>
-            <w:pPr>
-              <w:spacing w:after="0" w:line="240" w:lineRule="auto"/>
+            <w:tcW w:w="2380" w:type="dxa"/>
+            <w:tcBorders/>
+          </w:tcPr>
+          <w:p>
+            <w:pPr>
+              <w:pStyle w:val="Normal"/>
+              <w:widowControl/>
+              <w:suppressAutoHyphens w:val="true"/>
+              <w:spacing w:lineRule="auto" w:line="240" w:before="0" w:after="0"/>
+              <w:jc w:val="left"/>
               <w:rPr>
                 <w:rFonts w:ascii="Arial" w:hAnsi="Arial" w:cs="Arial"/>
               </w:rPr>
             </w:pPr>
             <w:r>
               <w:rPr>
-                <w:rFonts w:ascii="Arial" w:eastAsia="Calibri" w:hAnsi="Arial" w:cs="Arial"/>
+                <w:rFonts w:eastAsia="Calibri" w:cs="Arial" w:ascii="Arial" w:hAnsi="Arial"/>
+                <w:kern w:val="0"/>
+                <w:sz w:val="22"/>
+                <w:szCs w:val="22"/>
+                <w:lang w:val="en-ZA" w:eastAsia="en-US" w:bidi="ar-SA"/>
               </w:rPr>
               <w:t>Employees</w:t>
             </w:r>
@@ -484,17 +608,26 @@
         <w:tc>
           <w:tcPr>
             <w:tcW w:w="2850" w:type="dxa"/>
-          </w:tcPr>
-          <w:p>
-            <w:pPr>
-              <w:spacing w:after="0" w:line="240" w:lineRule="auto"/>
+            <w:tcBorders/>
+          </w:tcPr>
+          <w:p>
+            <w:pPr>
+              <w:pStyle w:val="Normal"/>
+              <w:widowControl/>
+              <w:suppressAutoHyphens w:val="true"/>
+              <w:spacing w:lineRule="auto" w:line="240" w:before="0" w:after="0"/>
+              <w:jc w:val="left"/>
               <w:rPr>
                 <w:rFonts w:ascii="Arial" w:hAnsi="Arial" w:cs="Arial"/>
               </w:rPr>
             </w:pPr>
             <w:r>
               <w:rPr>
-                <w:rFonts w:ascii="Arial" w:eastAsia="Calibri" w:hAnsi="Arial" w:cs="Arial"/>
+                <w:rFonts w:eastAsia="Calibri" w:cs="Arial" w:ascii="Arial" w:hAnsi="Arial"/>
+                <w:kern w:val="0"/>
+                <w:sz w:val="22"/>
+                <w:szCs w:val="22"/>
+                <w:lang w:val="en-ZA" w:eastAsia="en-US" w:bidi="ar-SA"/>
               </w:rPr>
               <w:t xml:space="preserve">Report activities and concerns </w:t>
             </w:r>
@@ -503,31 +636,48 @@
         <w:tc>
           <w:tcPr>
             <w:tcW w:w="2925" w:type="dxa"/>
-          </w:tcPr>
-          <w:p>
-            <w:pPr>
-              <w:spacing w:after="0" w:line="240" w:lineRule="auto"/>
+            <w:tcBorders/>
+          </w:tcPr>
+          <w:p>
+            <w:pPr>
+              <w:pStyle w:val="Normal"/>
+              <w:widowControl/>
+              <w:suppressAutoHyphens w:val="true"/>
+              <w:spacing w:lineRule="auto" w:line="240" w:before="0" w:after="0"/>
+              <w:jc w:val="left"/>
               <w:rPr>
                 <w:rFonts w:ascii="Arial" w:hAnsi="Arial" w:cs="Arial"/>
               </w:rPr>
             </w:pPr>
             <w:r>
               <w:rPr>
-                <w:rFonts w:ascii="Arial" w:eastAsia="Calibri" w:hAnsi="Arial" w:cs="Arial"/>
+                <w:rFonts w:eastAsia="Calibri" w:cs="Arial" w:ascii="Arial" w:hAnsi="Arial"/>
+                <w:kern w:val="0"/>
+                <w:sz w:val="22"/>
+                <w:szCs w:val="22"/>
+                <w:lang w:val="en-ZA" w:eastAsia="en-US" w:bidi="ar-SA"/>
               </w:rPr>
               <w:t>Add/Remove users</w:t>
             </w:r>
           </w:p>
           <w:p>
             <w:pPr>
-              <w:spacing w:after="0" w:line="240" w:lineRule="auto"/>
+              <w:pStyle w:val="Normal"/>
+              <w:widowControl/>
+              <w:suppressAutoHyphens w:val="true"/>
+              <w:spacing w:lineRule="auto" w:line="240" w:before="0" w:after="0"/>
+              <w:jc w:val="left"/>
               <w:rPr>
                 <w:rFonts w:ascii="Arial" w:hAnsi="Arial" w:cs="Arial"/>
               </w:rPr>
             </w:pPr>
             <w:r>
               <w:rPr>
-                <w:rFonts w:ascii="Arial" w:eastAsia="Calibri" w:hAnsi="Arial" w:cs="Arial"/>
+                <w:rFonts w:eastAsia="Calibri" w:cs="Arial" w:ascii="Arial" w:hAnsi="Arial"/>
+                <w:kern w:val="0"/>
+                <w:sz w:val="22"/>
+                <w:szCs w:val="22"/>
+                <w:lang w:val="en-ZA" w:eastAsia="en-US" w:bidi="ar-SA"/>
               </w:rPr>
               <w:t>View sensitive info</w:t>
             </w:r>
@@ -537,16 +687,23 @@
     </w:tbl>
     <w:p>
       <w:pPr>
+        <w:pStyle w:val="Normal"/>
         <w:rPr>
           <w:rFonts w:ascii="Arial" w:hAnsi="Arial" w:cs="Arial"/>
         </w:rPr>
       </w:pPr>
+      <w:r>
+        <w:rPr>
+          <w:rFonts w:cs="Arial" w:ascii="Arial" w:hAnsi="Arial"/>
+        </w:rPr>
+      </w:r>
     </w:p>
     <w:p>
       <w:pPr>
         <w:pStyle w:val="ListParagraph"/>
+        <w:spacing w:before="0" w:after="160"/>
         <w:ind w:left="96" w:hanging="663"/>
-        <w:contextualSpacing w:val="0"/>
+        <w:contextualSpacing w:val="false"/>
         <w:rPr>
           <w:rFonts w:ascii="Arial" w:hAnsi="Arial" w:cs="Arial"/>
           <w:sz w:val="36"/>
@@ -554,7 +711,7 @@
       </w:pPr>
       <w:r>
         <w:rPr>
-          <w:rFonts w:ascii="Arial" w:hAnsi="Arial" w:cs="Arial"/>
+          <w:rFonts w:cs="Arial" w:ascii="Arial" w:hAnsi="Arial"/>
           <w:b/>
           <w:sz w:val="36"/>
           <w:u w:val="single"/>
@@ -564,7 +721,8 @@
     </w:p>
     <w:p>
       <w:pPr>
-        <w:ind w:left="-624"/>
+        <w:pStyle w:val="Normal"/>
+        <w:ind w:left="-624" w:hanging="0"/>
         <w:rPr>
           <w:sz w:val="26"/>
           <w:lang w:val="en-US"/>
@@ -572,12 +730,11 @@
       </w:pPr>
       <w:r>
         <w:rPr>
-          <w:rFonts w:ascii="Arial" w:hAnsi="Arial" w:cs="Arial"/>
-          <w:noProof/>
-          <w:lang w:eastAsia="en-ZA"/>
+          <w:sz w:val="26"/>
+          <w:lang w:val="en-US"/>
         </w:rPr>
         <w:drawing>
-          <wp:anchor distT="0" distB="0" distL="0" distR="0" simplePos="0" relativeHeight="2" behindDoc="0" locked="0" layoutInCell="0" allowOverlap="1">
+          <wp:anchor behindDoc="0" distT="0" distB="0" distL="0" distR="0" simplePos="0" locked="0" layoutInCell="0" allowOverlap="1" relativeHeight="2">
             <wp:simplePos x="0" y="0"/>
             <wp:positionH relativeFrom="column">
               <wp:posOffset>-329565</wp:posOffset>
@@ -588,7 +745,7 @@
             <wp:extent cx="6486525" cy="2416175"/>
             <wp:effectExtent l="0" t="0" r="0" b="0"/>
             <wp:wrapSquare wrapText="largest"/>
-            <wp:docPr id="1" name="Image1"/>
+            <wp:docPr id="1" name="Image1" descr=""/>
             <wp:cNvGraphicFramePr>
               <a:graphicFrameLocks xmlns:a="http://schemas.openxmlformats.org/drawingml/2006/main" noChangeAspect="1"/>
             </wp:cNvGraphicFramePr>
@@ -596,14 +753,14 @@
               <a:graphicData uri="http://schemas.openxmlformats.org/drawingml/2006/picture">
                 <pic:pic xmlns:pic="http://schemas.openxmlformats.org/drawingml/2006/picture">
                   <pic:nvPicPr>
-                    <pic:cNvPr id="1" name="Image1"/>
+                    <pic:cNvPr id="1" name="Image1" descr=""/>
                     <pic:cNvPicPr>
                       <a:picLocks noChangeAspect="1" noChangeArrowheads="1"/>
                     </pic:cNvPicPr>
                   </pic:nvPicPr>
                   <pic:blipFill>
-                    <a:blip r:embed="rId8"/>
-                    <a:srcRect r="998" b="2138"/>
+                    <a:blip r:embed="rId2"/>
+                    <a:srcRect l="0" t="0" r="998" b="2138"/>
                     <a:stretch>
                       <a:fillRect/>
                     </a:stretch>
@@ -629,9 +786,11 @@
     </w:p>
     <w:p>
       <w:pPr>
-        <w:ind w:left="-624"/>
+        <w:pStyle w:val="Normal"/>
+        <w:ind w:left="-624" w:hanging="0"/>
         <w:rPr>
           <w:rFonts w:ascii="Arial" w:hAnsi="Arial" w:cs="Arial"/>
+          <w:b/>
           <w:b/>
           <w:bCs/>
           <w:sz w:val="34"/>
@@ -640,20 +799,20 @@
       </w:pPr>
       <w:r>
         <w:rPr>
-          <w:rFonts w:ascii="Arial" w:hAnsi="Arial" w:cs="Arial"/>
+          <w:rFonts w:cs="Arial" w:ascii="Arial" w:hAnsi="Arial"/>
           <w:b/>
           <w:bCs/>
           <w:sz w:val="34"/>
           <w:u w:val="single"/>
           <w:lang w:val="en-US"/>
         </w:rPr>
-        <w:lastRenderedPageBreak/>
         <w:t>4. Data Structures:</w:t>
       </w:r>
     </w:p>
     <w:p>
       <w:pPr>
-        <w:ind w:left="-624"/>
+        <w:pStyle w:val="Normal"/>
+        <w:ind w:left="-624" w:hanging="0"/>
         <w:rPr>
           <w:rFonts w:ascii="Arial" w:hAnsi="Arial" w:cs="Arial"/>
           <w:lang w:val="en-US"/>
@@ -661,22 +820,995 @@
       </w:pPr>
       <w:r>
         <w:rPr>
+          <w:rFonts w:cs="Arial" w:ascii="Arial" w:hAnsi="Arial"/>
+          <w:lang w:val="en-US"/>
+        </w:rPr>
+        <w:t xml:space="preserve">- Database: </w:t>
+      </w:r>
+      <w:r>
+        <w:rPr>
+          <w:rFonts w:cs="Arial" w:ascii="Arial" w:hAnsi="Arial"/>
+          <w:lang w:val="en-US"/>
+        </w:rPr>
+        <w:t>Will be used to store user credentials and information</w:t>
+      </w:r>
+    </w:p>
+    <w:tbl>
+      <w:tblPr>
+        <w:tblW w:w="10650" w:type="dxa"/>
+        <w:jc w:val="left"/>
+        <w:tblInd w:w="-657" w:type="dxa"/>
+        <w:tblLayout w:type="fixed"/>
+        <w:tblCellMar>
+          <w:top w:w="55" w:type="dxa"/>
+          <w:left w:w="55" w:type="dxa"/>
+          <w:bottom w:w="55" w:type="dxa"/>
+          <w:right w:w="55" w:type="dxa"/>
+        </w:tblCellMar>
+      </w:tblPr>
+      <w:tblGrid>
+        <w:gridCol w:w="1819"/>
+        <w:gridCol w:w="1087"/>
+        <w:gridCol w:w="1294"/>
+        <w:gridCol w:w="1238"/>
+        <w:gridCol w:w="1031"/>
+        <w:gridCol w:w="1012"/>
+        <w:gridCol w:w="900"/>
+        <w:gridCol w:w="1369"/>
+        <w:gridCol w:w="900"/>
+      </w:tblGrid>
+      <w:tr>
+        <w:trPr>
+          <w:trHeight w:val="788" w:hRule="atLeast"/>
+        </w:trPr>
+        <w:tc>
+          <w:tcPr>
+            <w:tcW w:w="1819" w:type="dxa"/>
+            <w:tcBorders>
+              <w:top w:val="single" w:sz="4" w:space="0" w:color="000000"/>
+              <w:left w:val="single" w:sz="4" w:space="0" w:color="000000"/>
+              <w:bottom w:val="single" w:sz="4" w:space="0" w:color="000000"/>
+            </w:tcBorders>
+          </w:tcPr>
+          <w:p>
+            <w:pPr>
+              <w:pStyle w:val="TableContents"/>
+              <w:widowControl w:val="false"/>
+              <w:suppressLineNumbers/>
+              <w:suppressAutoHyphens w:val="true"/>
+              <w:bidi w:val="0"/>
+              <w:spacing w:lineRule="auto" w:line="259" w:before="0" w:after="160"/>
+              <w:ind w:left="0" w:right="0" w:hanging="0"/>
+              <w:jc w:val="left"/>
+              <w:rPr/>
+            </w:pPr>
+            <w:r>
+              <w:rPr/>
+            </w:r>
+          </w:p>
+        </w:tc>
+        <w:tc>
+          <w:tcPr>
+            <w:tcW w:w="1087" w:type="dxa"/>
+            <w:tcBorders>
+              <w:top w:val="single" w:sz="4" w:space="0" w:color="000000"/>
+              <w:left w:val="single" w:sz="4" w:space="0" w:color="000000"/>
+              <w:bottom w:val="single" w:sz="4" w:space="0" w:color="000000"/>
+            </w:tcBorders>
+          </w:tcPr>
+          <w:p>
+            <w:pPr>
+              <w:pStyle w:val="TableContents"/>
+              <w:widowControl w:val="false"/>
+              <w:suppressLineNumbers/>
+              <w:suppressAutoHyphens w:val="true"/>
+              <w:bidi w:val="0"/>
+              <w:spacing w:lineRule="auto" w:line="259" w:before="0" w:after="160"/>
+              <w:ind w:left="0" w:right="0" w:hanging="0"/>
+              <w:jc w:val="left"/>
+              <w:rPr/>
+            </w:pPr>
+            <w:r>
+              <w:rPr/>
+              <w:t>Username</w:t>
+            </w:r>
+          </w:p>
+        </w:tc>
+        <w:tc>
+          <w:tcPr>
+            <w:tcW w:w="1294" w:type="dxa"/>
+            <w:tcBorders>
+              <w:top w:val="single" w:sz="4" w:space="0" w:color="000000"/>
+              <w:left w:val="single" w:sz="4" w:space="0" w:color="000000"/>
+              <w:bottom w:val="single" w:sz="4" w:space="0" w:color="000000"/>
+            </w:tcBorders>
+          </w:tcPr>
+          <w:p>
+            <w:pPr>
+              <w:pStyle w:val="TableContents"/>
+              <w:widowControl w:val="false"/>
+              <w:suppressLineNumbers/>
+              <w:suppressAutoHyphens w:val="true"/>
+              <w:bidi w:val="0"/>
+              <w:spacing w:lineRule="auto" w:line="259" w:before="0" w:after="160"/>
+              <w:ind w:left="0" w:right="0" w:hanging="0"/>
+              <w:jc w:val="left"/>
+              <w:rPr/>
+            </w:pPr>
+            <w:r>
+              <w:rPr/>
+              <w:t xml:space="preserve">HashedPASS </w:t>
+            </w:r>
+          </w:p>
+        </w:tc>
+        <w:tc>
+          <w:tcPr>
+            <w:tcW w:w="1238" w:type="dxa"/>
+            <w:tcBorders>
+              <w:top w:val="single" w:sz="4" w:space="0" w:color="000000"/>
+              <w:left w:val="single" w:sz="4" w:space="0" w:color="000000"/>
+              <w:bottom w:val="single" w:sz="4" w:space="0" w:color="000000"/>
+            </w:tcBorders>
+          </w:tcPr>
+          <w:p>
+            <w:pPr>
+              <w:pStyle w:val="TableContents"/>
+              <w:widowControl w:val="false"/>
+              <w:suppressLineNumbers/>
+              <w:suppressAutoHyphens w:val="true"/>
+              <w:bidi w:val="0"/>
+              <w:spacing w:lineRule="auto" w:line="259" w:before="0" w:after="103"/>
+              <w:ind w:left="0" w:right="0" w:hanging="0"/>
+              <w:jc w:val="left"/>
+              <w:rPr/>
+            </w:pPr>
+            <w:r>
+              <w:rPr/>
+              <w:t>Privilege</w:t>
+            </w:r>
+          </w:p>
+          <w:p>
+            <w:pPr>
+              <w:pStyle w:val="TableContents"/>
+              <w:widowControl w:val="false"/>
+              <w:suppressLineNumbers/>
+              <w:suppressAutoHyphens w:val="true"/>
+              <w:bidi w:val="0"/>
+              <w:spacing w:lineRule="auto" w:line="259" w:before="0" w:after="103"/>
+              <w:ind w:left="0" w:right="0" w:hanging="0"/>
+              <w:jc w:val="left"/>
+              <w:rPr/>
+            </w:pPr>
+            <w:r>
+              <w:rPr/>
+              <w:t>(</w:t>
+            </w:r>
+            <w:r>
+              <w:rPr/>
+              <w:t>Usergroup</w:t>
+            </w:r>
+            <w:r>
+              <w:rPr/>
+              <w:t>)</w:t>
+            </w:r>
+          </w:p>
+        </w:tc>
+        <w:tc>
+          <w:tcPr>
+            <w:tcW w:w="1031" w:type="dxa"/>
+            <w:tcBorders>
+              <w:top w:val="single" w:sz="4" w:space="0" w:color="000000"/>
+              <w:left w:val="single" w:sz="4" w:space="0" w:color="000000"/>
+              <w:bottom w:val="single" w:sz="4" w:space="0" w:color="000000"/>
+            </w:tcBorders>
+          </w:tcPr>
+          <w:p>
+            <w:pPr>
+              <w:pStyle w:val="TableContents"/>
+              <w:widowControl w:val="false"/>
+              <w:suppressLineNumbers/>
+              <w:suppressAutoHyphens w:val="true"/>
+              <w:bidi w:val="0"/>
+              <w:spacing w:lineRule="auto" w:line="259" w:before="0" w:after="160"/>
+              <w:ind w:left="0" w:right="0" w:hanging="0"/>
+              <w:jc w:val="left"/>
+              <w:rPr/>
+            </w:pPr>
+            <w:r>
+              <w:rPr/>
+              <w:t>Fullname</w:t>
+            </w:r>
+          </w:p>
+        </w:tc>
+        <w:tc>
+          <w:tcPr>
+            <w:tcW w:w="1012" w:type="dxa"/>
+            <w:tcBorders>
+              <w:top w:val="single" w:sz="4" w:space="0" w:color="000000"/>
+              <w:left w:val="single" w:sz="4" w:space="0" w:color="000000"/>
+              <w:bottom w:val="single" w:sz="4" w:space="0" w:color="000000"/>
+            </w:tcBorders>
+          </w:tcPr>
+          <w:p>
+            <w:pPr>
+              <w:pStyle w:val="TableContents"/>
+              <w:widowControl w:val="false"/>
+              <w:suppressLineNumbers/>
+              <w:suppressAutoHyphens w:val="true"/>
+              <w:bidi w:val="0"/>
+              <w:spacing w:lineRule="auto" w:line="259" w:before="0" w:after="160"/>
+              <w:ind w:left="0" w:right="0" w:hanging="0"/>
+              <w:jc w:val="left"/>
+              <w:rPr/>
+            </w:pPr>
+            <w:r>
+              <w:rPr/>
+              <w:t>Surname</w:t>
+            </w:r>
+          </w:p>
+        </w:tc>
+        <w:tc>
+          <w:tcPr>
+            <w:tcW w:w="900" w:type="dxa"/>
+            <w:tcBorders>
+              <w:top w:val="single" w:sz="4" w:space="0" w:color="000000"/>
+              <w:left w:val="single" w:sz="4" w:space="0" w:color="000000"/>
+              <w:bottom w:val="single" w:sz="4" w:space="0" w:color="000000"/>
+            </w:tcBorders>
+          </w:tcPr>
+          <w:p>
+            <w:pPr>
+              <w:pStyle w:val="TableContents"/>
+              <w:widowControl w:val="false"/>
+              <w:suppressLineNumbers/>
+              <w:suppressAutoHyphens w:val="true"/>
+              <w:bidi w:val="0"/>
+              <w:spacing w:lineRule="auto" w:line="259" w:before="0" w:after="160"/>
+              <w:ind w:left="0" w:right="0" w:hanging="0"/>
+              <w:jc w:val="left"/>
+              <w:rPr/>
+            </w:pPr>
+            <w:r>
+              <w:rPr/>
+              <w:t>Gender</w:t>
+            </w:r>
+          </w:p>
+        </w:tc>
+        <w:tc>
+          <w:tcPr>
+            <w:tcW w:w="1369" w:type="dxa"/>
+            <w:tcBorders>
+              <w:top w:val="single" w:sz="4" w:space="0" w:color="000000"/>
+              <w:left w:val="single" w:sz="4" w:space="0" w:color="000000"/>
+              <w:bottom w:val="single" w:sz="4" w:space="0" w:color="000000"/>
+            </w:tcBorders>
+          </w:tcPr>
+          <w:p>
+            <w:pPr>
+              <w:pStyle w:val="TableContents"/>
+              <w:widowControl w:val="false"/>
+              <w:suppressLineNumbers/>
+              <w:suppressAutoHyphens w:val="true"/>
+              <w:bidi w:val="0"/>
+              <w:spacing w:lineRule="auto" w:line="259" w:before="0" w:after="160"/>
+              <w:ind w:left="0" w:right="0" w:hanging="0"/>
+              <w:jc w:val="left"/>
+              <w:rPr/>
+            </w:pPr>
+            <w:r>
+              <w:rPr/>
+              <w:t>Email</w:t>
+            </w:r>
+          </w:p>
+          <w:p>
+            <w:pPr>
+              <w:pStyle w:val="TableContents"/>
+              <w:widowControl w:val="false"/>
+              <w:suppressLineNumbers/>
+              <w:suppressAutoHyphens w:val="true"/>
+              <w:bidi w:val="0"/>
+              <w:spacing w:lineRule="auto" w:line="259" w:before="0" w:after="160"/>
+              <w:ind w:left="0" w:right="0" w:hanging="0"/>
+              <w:jc w:val="left"/>
+              <w:rPr/>
+            </w:pPr>
+            <w:r>
+              <w:rPr/>
+            </w:r>
+          </w:p>
+        </w:tc>
+        <w:tc>
+          <w:tcPr>
+            <w:tcW w:w="900" w:type="dxa"/>
+            <w:tcBorders>
+              <w:top w:val="single" w:sz="4" w:space="0" w:color="000000"/>
+              <w:left w:val="single" w:sz="4" w:space="0" w:color="000000"/>
+              <w:bottom w:val="single" w:sz="4" w:space="0" w:color="000000"/>
+              <w:right w:val="single" w:sz="4" w:space="0" w:color="000000"/>
+            </w:tcBorders>
+          </w:tcPr>
+          <w:p>
+            <w:pPr>
+              <w:pStyle w:val="TableContents"/>
+              <w:widowControl w:val="false"/>
+              <w:suppressLineNumbers/>
+              <w:suppressAutoHyphens w:val="true"/>
+              <w:bidi w:val="0"/>
+              <w:spacing w:lineRule="auto" w:line="259" w:before="0" w:after="160"/>
+              <w:ind w:left="0" w:right="0" w:hanging="0"/>
+              <w:jc w:val="left"/>
+              <w:rPr/>
+            </w:pPr>
+            <w:r>
+              <w:rPr/>
+              <w:t>Enabled</w:t>
+            </w:r>
+          </w:p>
+        </w:tc>
+      </w:tr>
+      <w:tr>
+        <w:trPr/>
+        <w:tc>
+          <w:tcPr>
+            <w:tcW w:w="1819" w:type="dxa"/>
+            <w:tcBorders>
+              <w:left w:val="single" w:sz="4" w:space="0" w:color="000000"/>
+              <w:bottom w:val="single" w:sz="4" w:space="0" w:color="000000"/>
+            </w:tcBorders>
+          </w:tcPr>
+          <w:p>
+            <w:pPr>
+              <w:pStyle w:val="TableContents"/>
+              <w:widowControl w:val="false"/>
+              <w:suppressLineNumbers/>
+              <w:suppressAutoHyphens w:val="true"/>
+              <w:bidi w:val="0"/>
+              <w:spacing w:lineRule="auto" w:line="259" w:before="0" w:after="160"/>
+              <w:ind w:left="0" w:right="0" w:hanging="0"/>
+              <w:jc w:val="left"/>
+              <w:rPr/>
+            </w:pPr>
+            <w:r>
+              <w:rPr/>
+              <w:t>Datatype(</w:t>
+            </w:r>
+            <w:r>
+              <w:rPr/>
+              <w:t>length</w:t>
+            </w:r>
+            <w:r>
+              <w:rPr/>
+              <w:t>)</w:t>
+            </w:r>
+          </w:p>
+          <w:p>
+            <w:pPr>
+              <w:pStyle w:val="TableContents"/>
+              <w:widowControl w:val="false"/>
+              <w:suppressLineNumbers/>
+              <w:suppressAutoHyphens w:val="true"/>
+              <w:bidi w:val="0"/>
+              <w:spacing w:lineRule="auto" w:line="259" w:before="0" w:after="160"/>
+              <w:ind w:left="0" w:right="0" w:hanging="0"/>
+              <w:jc w:val="left"/>
+              <w:rPr/>
+            </w:pPr>
+            <w:r>
+              <w:rPr/>
+              <w:t>Database Datatype</w:t>
+            </w:r>
+          </w:p>
+        </w:tc>
+        <w:tc>
+          <w:tcPr>
+            <w:tcW w:w="1087" w:type="dxa"/>
+            <w:tcBorders>
+              <w:left w:val="single" w:sz="4" w:space="0" w:color="000000"/>
+              <w:bottom w:val="single" w:sz="4" w:space="0" w:color="000000"/>
+            </w:tcBorders>
+          </w:tcPr>
+          <w:p>
+            <w:pPr>
+              <w:pStyle w:val="TableContents"/>
+              <w:widowControl w:val="false"/>
+              <w:suppressLineNumbers/>
+              <w:suppressAutoHyphens w:val="true"/>
+              <w:bidi w:val="0"/>
+              <w:spacing w:lineRule="auto" w:line="259" w:before="0" w:after="160"/>
+              <w:ind w:left="0" w:right="0" w:hanging="0"/>
+              <w:jc w:val="left"/>
+              <w:rPr/>
+            </w:pPr>
+            <w:r>
+              <w:rPr/>
+              <w:t>String(30)</w:t>
+            </w:r>
+          </w:p>
+          <w:p>
+            <w:pPr>
+              <w:pStyle w:val="TableContents"/>
+              <w:widowControl w:val="false"/>
+              <w:suppressLineNumbers/>
+              <w:suppressAutoHyphens w:val="true"/>
+              <w:bidi w:val="0"/>
+              <w:spacing w:lineRule="auto" w:line="259" w:before="0" w:after="160"/>
+              <w:ind w:left="0" w:right="0" w:hanging="0"/>
+              <w:jc w:val="left"/>
+              <w:rPr/>
+            </w:pPr>
+            <w:r>
+              <w:rPr/>
+              <w:t>Text</w:t>
+            </w:r>
+          </w:p>
+        </w:tc>
+        <w:tc>
+          <w:tcPr>
+            <w:tcW w:w="1294" w:type="dxa"/>
+            <w:tcBorders>
+              <w:left w:val="single" w:sz="4" w:space="0" w:color="000000"/>
+              <w:bottom w:val="single" w:sz="4" w:space="0" w:color="000000"/>
+            </w:tcBorders>
+          </w:tcPr>
+          <w:p>
+            <w:pPr>
+              <w:pStyle w:val="TableContents"/>
+              <w:widowControl w:val="false"/>
+              <w:suppressLineNumbers/>
+              <w:suppressAutoHyphens w:val="true"/>
+              <w:bidi w:val="0"/>
+              <w:spacing w:lineRule="auto" w:line="259" w:before="0" w:after="160"/>
+              <w:ind w:left="0" w:right="0" w:hanging="0"/>
+              <w:jc w:val="left"/>
+              <w:rPr/>
+            </w:pPr>
+            <w:r>
+              <w:rPr/>
+              <w:t>String(80)</w:t>
+            </w:r>
+          </w:p>
+          <w:p>
+            <w:pPr>
+              <w:pStyle w:val="TableContents"/>
+              <w:widowControl w:val="false"/>
+              <w:suppressLineNumbers/>
+              <w:suppressAutoHyphens w:val="true"/>
+              <w:bidi w:val="0"/>
+              <w:spacing w:lineRule="auto" w:line="259" w:before="0" w:after="160"/>
+              <w:ind w:left="0" w:right="0" w:hanging="0"/>
+              <w:jc w:val="left"/>
+              <w:rPr/>
+            </w:pPr>
+            <w:r>
+              <w:rPr/>
+              <w:t>Text</w:t>
+            </w:r>
+          </w:p>
+        </w:tc>
+        <w:tc>
+          <w:tcPr>
+            <w:tcW w:w="1238" w:type="dxa"/>
+            <w:tcBorders>
+              <w:left w:val="single" w:sz="4" w:space="0" w:color="000000"/>
+              <w:bottom w:val="single" w:sz="4" w:space="0" w:color="000000"/>
+            </w:tcBorders>
+          </w:tcPr>
+          <w:p>
+            <w:pPr>
+              <w:pStyle w:val="TableContents"/>
+              <w:widowControl w:val="false"/>
+              <w:suppressLineNumbers/>
+              <w:suppressAutoHyphens w:val="true"/>
+              <w:bidi w:val="0"/>
+              <w:spacing w:lineRule="auto" w:line="259" w:before="0" w:after="160"/>
+              <w:ind w:left="0" w:right="0" w:hanging="0"/>
+              <w:jc w:val="left"/>
+              <w:rPr/>
+            </w:pPr>
+            <w:r>
+              <w:rPr/>
+              <w:t>String(5)</w:t>
+            </w:r>
+          </w:p>
+          <w:p>
+            <w:pPr>
+              <w:pStyle w:val="TableContents"/>
+              <w:widowControl w:val="false"/>
+              <w:suppressLineNumbers/>
+              <w:suppressAutoHyphens w:val="true"/>
+              <w:bidi w:val="0"/>
+              <w:spacing w:lineRule="auto" w:line="259" w:before="0" w:after="160"/>
+              <w:ind w:left="0" w:right="0" w:hanging="0"/>
+              <w:jc w:val="left"/>
+              <w:rPr/>
+            </w:pPr>
+            <w:r>
+              <w:rPr/>
+              <w:t>Text</w:t>
+            </w:r>
+          </w:p>
+        </w:tc>
+        <w:tc>
+          <w:tcPr>
+            <w:tcW w:w="1031" w:type="dxa"/>
+            <w:tcBorders>
+              <w:left w:val="single" w:sz="4" w:space="0" w:color="000000"/>
+              <w:bottom w:val="single" w:sz="4" w:space="0" w:color="000000"/>
+            </w:tcBorders>
+          </w:tcPr>
+          <w:p>
+            <w:pPr>
+              <w:pStyle w:val="TableContents"/>
+              <w:widowControl w:val="false"/>
+              <w:suppressLineNumbers/>
+              <w:suppressAutoHyphens w:val="true"/>
+              <w:bidi w:val="0"/>
+              <w:spacing w:lineRule="auto" w:line="259" w:before="0" w:after="160"/>
+              <w:ind w:left="0" w:right="0" w:hanging="0"/>
+              <w:jc w:val="left"/>
+              <w:rPr/>
+            </w:pPr>
+            <w:r>
+              <w:rPr/>
+              <w:t>String(40)</w:t>
+            </w:r>
+          </w:p>
+          <w:p>
+            <w:pPr>
+              <w:pStyle w:val="TableContents"/>
+              <w:widowControl w:val="false"/>
+              <w:suppressLineNumbers/>
+              <w:suppressAutoHyphens w:val="true"/>
+              <w:bidi w:val="0"/>
+              <w:spacing w:lineRule="auto" w:line="259" w:before="0" w:after="160"/>
+              <w:ind w:left="0" w:right="0" w:hanging="0"/>
+              <w:jc w:val="left"/>
+              <w:rPr/>
+            </w:pPr>
+            <w:r>
+              <w:rPr/>
+              <w:t>Text</w:t>
+            </w:r>
+          </w:p>
+        </w:tc>
+        <w:tc>
+          <w:tcPr>
+            <w:tcW w:w="1012" w:type="dxa"/>
+            <w:tcBorders>
+              <w:left w:val="single" w:sz="4" w:space="0" w:color="000000"/>
+              <w:bottom w:val="single" w:sz="4" w:space="0" w:color="000000"/>
+            </w:tcBorders>
+          </w:tcPr>
+          <w:p>
+            <w:pPr>
+              <w:pStyle w:val="TableContents"/>
+              <w:widowControl w:val="false"/>
+              <w:suppressLineNumbers/>
+              <w:suppressAutoHyphens w:val="true"/>
+              <w:bidi w:val="0"/>
+              <w:spacing w:lineRule="auto" w:line="259" w:before="0" w:after="160"/>
+              <w:ind w:left="0" w:right="0" w:hanging="0"/>
+              <w:jc w:val="left"/>
+              <w:rPr/>
+            </w:pPr>
+            <w:r>
+              <w:rPr/>
+              <w:t>String(40)</w:t>
+            </w:r>
+          </w:p>
+          <w:p>
+            <w:pPr>
+              <w:pStyle w:val="TableContents"/>
+              <w:widowControl w:val="false"/>
+              <w:suppressLineNumbers/>
+              <w:suppressAutoHyphens w:val="true"/>
+              <w:bidi w:val="0"/>
+              <w:spacing w:lineRule="auto" w:line="259" w:before="0" w:after="160"/>
+              <w:ind w:left="0" w:right="0" w:hanging="0"/>
+              <w:jc w:val="left"/>
+              <w:rPr/>
+            </w:pPr>
+            <w:r>
+              <w:rPr/>
+              <w:t>Text</w:t>
+            </w:r>
+          </w:p>
+        </w:tc>
+        <w:tc>
+          <w:tcPr>
+            <w:tcW w:w="900" w:type="dxa"/>
+            <w:tcBorders>
+              <w:left w:val="single" w:sz="4" w:space="0" w:color="000000"/>
+              <w:bottom w:val="single" w:sz="4" w:space="0" w:color="000000"/>
+            </w:tcBorders>
+          </w:tcPr>
+          <w:p>
+            <w:pPr>
+              <w:pStyle w:val="TableContents"/>
+              <w:widowControl w:val="false"/>
+              <w:suppressLineNumbers/>
+              <w:suppressAutoHyphens w:val="true"/>
+              <w:bidi w:val="0"/>
+              <w:spacing w:lineRule="auto" w:line="259" w:before="0" w:after="160"/>
+              <w:ind w:left="0" w:right="0" w:hanging="0"/>
+              <w:jc w:val="left"/>
+              <w:rPr/>
+            </w:pPr>
+            <w:r>
+              <w:rPr/>
+              <w:t>String(1)</w:t>
+            </w:r>
+          </w:p>
+          <w:p>
+            <w:pPr>
+              <w:pStyle w:val="TableContents"/>
+              <w:widowControl w:val="false"/>
+              <w:suppressLineNumbers/>
+              <w:suppressAutoHyphens w:val="true"/>
+              <w:bidi w:val="0"/>
+              <w:spacing w:lineRule="auto" w:line="259" w:before="0" w:after="160"/>
+              <w:ind w:left="0" w:right="0" w:hanging="0"/>
+              <w:jc w:val="left"/>
+              <w:rPr/>
+            </w:pPr>
+            <w:r>
+              <w:rPr/>
+              <w:t>Text</w:t>
+            </w:r>
+          </w:p>
+        </w:tc>
+        <w:tc>
+          <w:tcPr>
+            <w:tcW w:w="1369" w:type="dxa"/>
+            <w:tcBorders>
+              <w:left w:val="single" w:sz="4" w:space="0" w:color="000000"/>
+              <w:bottom w:val="single" w:sz="4" w:space="0" w:color="000000"/>
+            </w:tcBorders>
+          </w:tcPr>
+          <w:p>
+            <w:pPr>
+              <w:pStyle w:val="TableContents"/>
+              <w:widowControl w:val="false"/>
+              <w:suppressLineNumbers/>
+              <w:suppressAutoHyphens w:val="true"/>
+              <w:bidi w:val="0"/>
+              <w:spacing w:lineRule="auto" w:line="259" w:before="0" w:after="160"/>
+              <w:ind w:left="0" w:right="0" w:hanging="0"/>
+              <w:jc w:val="left"/>
+              <w:rPr/>
+            </w:pPr>
+            <w:r>
+              <w:rPr/>
+              <w:t>String(40)</w:t>
+            </w:r>
+          </w:p>
+          <w:p>
+            <w:pPr>
+              <w:pStyle w:val="TableContents"/>
+              <w:widowControl w:val="false"/>
+              <w:suppressLineNumbers/>
+              <w:suppressAutoHyphens w:val="true"/>
+              <w:bidi w:val="0"/>
+              <w:spacing w:lineRule="auto" w:line="259" w:before="0" w:after="160"/>
+              <w:ind w:left="0" w:right="0" w:hanging="0"/>
+              <w:jc w:val="left"/>
+              <w:rPr/>
+            </w:pPr>
+            <w:r>
+              <w:rPr/>
+              <w:t>Text</w:t>
+            </w:r>
+          </w:p>
+        </w:tc>
+        <w:tc>
+          <w:tcPr>
+            <w:tcW w:w="900" w:type="dxa"/>
+            <w:tcBorders>
+              <w:left w:val="single" w:sz="4" w:space="0" w:color="000000"/>
+              <w:bottom w:val="single" w:sz="4" w:space="0" w:color="000000"/>
+              <w:right w:val="single" w:sz="4" w:space="0" w:color="000000"/>
+            </w:tcBorders>
+          </w:tcPr>
+          <w:p>
+            <w:pPr>
+              <w:pStyle w:val="TableContents"/>
+              <w:widowControl w:val="false"/>
+              <w:suppressLineNumbers/>
+              <w:suppressAutoHyphens w:val="true"/>
+              <w:bidi w:val="0"/>
+              <w:spacing w:lineRule="auto" w:line="259" w:before="0" w:after="160"/>
+              <w:ind w:left="0" w:right="0" w:hanging="0"/>
+              <w:jc w:val="left"/>
+              <w:rPr/>
+            </w:pPr>
+            <w:r>
+              <w:rPr/>
+              <w:t>Bool</w:t>
+            </w:r>
+            <w:r>
+              <w:rPr/>
+              <w:t>ean</w:t>
+            </w:r>
+          </w:p>
+          <w:p>
+            <w:pPr>
+              <w:pStyle w:val="TableContents"/>
+              <w:widowControl w:val="false"/>
+              <w:suppressLineNumbers/>
+              <w:suppressAutoHyphens w:val="true"/>
+              <w:bidi w:val="0"/>
+              <w:spacing w:lineRule="auto" w:line="259" w:before="0" w:after="160"/>
+              <w:ind w:left="0" w:right="0" w:hanging="0"/>
+              <w:jc w:val="left"/>
+              <w:rPr/>
+            </w:pPr>
+            <w:r>
+              <w:rPr/>
+              <w:t>Yes/No</w:t>
+            </w:r>
+          </w:p>
+        </w:tc>
+      </w:tr>
+      <w:tr>
+        <w:trPr/>
+        <w:tc>
+          <w:tcPr>
+            <w:tcW w:w="1819" w:type="dxa"/>
+            <w:tcBorders>
+              <w:left w:val="single" w:sz="4" w:space="0" w:color="000000"/>
+              <w:bottom w:val="single" w:sz="4" w:space="0" w:color="000000"/>
+            </w:tcBorders>
+          </w:tcPr>
+          <w:p>
+            <w:pPr>
+              <w:pStyle w:val="TableContents"/>
+              <w:widowControl w:val="false"/>
+              <w:suppressLineNumbers/>
+              <w:suppressAutoHyphens w:val="true"/>
+              <w:bidi w:val="0"/>
+              <w:spacing w:lineRule="auto" w:line="259" w:before="0" w:after="160"/>
+              <w:ind w:left="0" w:right="0" w:hanging="0"/>
+              <w:jc w:val="left"/>
+              <w:rPr/>
+            </w:pPr>
+            <w:r>
+              <w:rPr/>
+              <w:t>E.g.</w:t>
+            </w:r>
+          </w:p>
+        </w:tc>
+        <w:tc>
+          <w:tcPr>
+            <w:tcW w:w="1087" w:type="dxa"/>
+            <w:tcBorders>
+              <w:left w:val="single" w:sz="4" w:space="0" w:color="000000"/>
+              <w:bottom w:val="single" w:sz="4" w:space="0" w:color="000000"/>
+            </w:tcBorders>
+          </w:tcPr>
+          <w:p>
+            <w:pPr>
+              <w:pStyle w:val="TableContents"/>
+              <w:widowControl w:val="false"/>
+              <w:suppressLineNumbers/>
+              <w:suppressAutoHyphens w:val="true"/>
+              <w:bidi w:val="0"/>
+              <w:spacing w:lineRule="auto" w:line="259" w:before="0" w:after="160"/>
+              <w:ind w:left="0" w:right="0" w:hanging="0"/>
+              <w:jc w:val="left"/>
+              <w:rPr/>
+            </w:pPr>
+            <w:r>
+              <w:rPr/>
+              <w:t>jdoe2583</w:t>
+            </w:r>
+          </w:p>
+        </w:tc>
+        <w:tc>
+          <w:tcPr>
+            <w:tcW w:w="1294" w:type="dxa"/>
+            <w:tcBorders>
+              <w:left w:val="single" w:sz="4" w:space="0" w:color="000000"/>
+              <w:bottom w:val="single" w:sz="4" w:space="0" w:color="000000"/>
+            </w:tcBorders>
+          </w:tcPr>
+          <w:p>
+            <w:pPr>
+              <w:pStyle w:val="TableContents"/>
+              <w:widowControl w:val="false"/>
+              <w:suppressLineNumbers/>
+              <w:suppressAutoHyphens w:val="true"/>
+              <w:bidi w:val="0"/>
+              <w:spacing w:lineRule="auto" w:line="259" w:before="0" w:after="160"/>
+              <w:ind w:left="0" w:right="0" w:hanging="0"/>
+              <w:jc w:val="left"/>
+              <w:rPr/>
+            </w:pPr>
+            <w:r>
+              <w:rPr/>
+              <w:t>8ah341maf925k15g2md</w:t>
+            </w:r>
+          </w:p>
+        </w:tc>
+        <w:tc>
+          <w:tcPr>
+            <w:tcW w:w="1238" w:type="dxa"/>
+            <w:tcBorders>
+              <w:left w:val="single" w:sz="4" w:space="0" w:color="000000"/>
+              <w:bottom w:val="single" w:sz="4" w:space="0" w:color="000000"/>
+            </w:tcBorders>
+          </w:tcPr>
+          <w:p>
+            <w:pPr>
+              <w:pStyle w:val="TableContents"/>
+              <w:widowControl w:val="false"/>
+              <w:suppressLineNumbers/>
+              <w:suppressAutoHyphens w:val="true"/>
+              <w:bidi w:val="0"/>
+              <w:spacing w:lineRule="auto" w:line="259" w:before="0" w:after="160"/>
+              <w:ind w:left="0" w:right="0" w:hanging="0"/>
+              <w:jc w:val="left"/>
+              <w:rPr/>
+            </w:pPr>
+            <w:r>
+              <w:rPr/>
+              <w:t>user</w:t>
+            </w:r>
+          </w:p>
+        </w:tc>
+        <w:tc>
+          <w:tcPr>
+            <w:tcW w:w="1031" w:type="dxa"/>
+            <w:tcBorders>
+              <w:left w:val="single" w:sz="4" w:space="0" w:color="000000"/>
+              <w:bottom w:val="single" w:sz="4" w:space="0" w:color="000000"/>
+            </w:tcBorders>
+          </w:tcPr>
+          <w:p>
+            <w:pPr>
+              <w:pStyle w:val="TableContents"/>
+              <w:widowControl w:val="false"/>
+              <w:suppressLineNumbers/>
+              <w:suppressAutoHyphens w:val="true"/>
+              <w:bidi w:val="0"/>
+              <w:spacing w:lineRule="auto" w:line="259" w:before="0" w:after="160"/>
+              <w:ind w:left="0" w:right="0" w:hanging="0"/>
+              <w:jc w:val="left"/>
+              <w:rPr/>
+            </w:pPr>
+            <w:r>
+              <w:rPr/>
+              <w:t>John</w:t>
+            </w:r>
+          </w:p>
+        </w:tc>
+        <w:tc>
+          <w:tcPr>
+            <w:tcW w:w="1012" w:type="dxa"/>
+            <w:tcBorders>
+              <w:left w:val="single" w:sz="4" w:space="0" w:color="000000"/>
+              <w:bottom w:val="single" w:sz="4" w:space="0" w:color="000000"/>
+            </w:tcBorders>
+          </w:tcPr>
+          <w:p>
+            <w:pPr>
+              <w:pStyle w:val="TableContents"/>
+              <w:widowControl w:val="false"/>
+              <w:suppressLineNumbers/>
+              <w:suppressAutoHyphens w:val="true"/>
+              <w:bidi w:val="0"/>
+              <w:spacing w:lineRule="auto" w:line="259" w:before="0" w:after="160"/>
+              <w:ind w:left="0" w:right="0" w:hanging="0"/>
+              <w:jc w:val="left"/>
+              <w:rPr/>
+            </w:pPr>
+            <w:r>
+              <w:rPr/>
+              <w:t>Doe</w:t>
+            </w:r>
+          </w:p>
+        </w:tc>
+        <w:tc>
+          <w:tcPr>
+            <w:tcW w:w="900" w:type="dxa"/>
+            <w:tcBorders>
+              <w:left w:val="single" w:sz="4" w:space="0" w:color="000000"/>
+              <w:bottom w:val="single" w:sz="4" w:space="0" w:color="000000"/>
+            </w:tcBorders>
+          </w:tcPr>
+          <w:p>
+            <w:pPr>
+              <w:pStyle w:val="TableContents"/>
+              <w:widowControl w:val="false"/>
+              <w:suppressLineNumbers/>
+              <w:suppressAutoHyphens w:val="true"/>
+              <w:bidi w:val="0"/>
+              <w:spacing w:lineRule="auto" w:line="259" w:before="0" w:after="160"/>
+              <w:ind w:left="0" w:right="0" w:hanging="0"/>
+              <w:jc w:val="left"/>
+              <w:rPr/>
+            </w:pPr>
+            <w:r>
+              <w:rPr/>
+              <w:t>M</w:t>
+            </w:r>
+          </w:p>
+        </w:tc>
+        <w:tc>
+          <w:tcPr>
+            <w:tcW w:w="1369" w:type="dxa"/>
+            <w:tcBorders>
+              <w:left w:val="single" w:sz="4" w:space="0" w:color="000000"/>
+              <w:bottom w:val="single" w:sz="4" w:space="0" w:color="000000"/>
+            </w:tcBorders>
+          </w:tcPr>
+          <w:p>
+            <w:pPr>
+              <w:pStyle w:val="TableContents"/>
+              <w:widowControl w:val="false"/>
+              <w:suppressLineNumbers/>
+              <w:suppressAutoHyphens w:val="true"/>
+              <w:bidi w:val="0"/>
+              <w:spacing w:lineRule="auto" w:line="259" w:before="0" w:after="160"/>
+              <w:ind w:left="0" w:right="0" w:hanging="0"/>
+              <w:jc w:val="left"/>
+              <w:rPr/>
+            </w:pPr>
+            <w:hyperlink r:id="rId4">
+              <w:r>
+                <w:rPr>
+                  <w:rStyle w:val="InternetLink"/>
+                </w:rPr>
+                <w:t>jdoe@pm.me</w:t>
+              </w:r>
+            </w:hyperlink>
+          </w:p>
+        </w:tc>
+        <w:tc>
+          <w:tcPr>
+            <w:tcW w:w="900" w:type="dxa"/>
+            <w:tcBorders>
+              <w:left w:val="single" w:sz="4" w:space="0" w:color="000000"/>
+              <w:bottom w:val="single" w:sz="4" w:space="0" w:color="000000"/>
+              <w:right w:val="single" w:sz="4" w:space="0" w:color="000000"/>
+            </w:tcBorders>
+          </w:tcPr>
+          <w:p>
+            <w:pPr>
+              <w:pStyle w:val="TableContents"/>
+              <w:widowControl w:val="false"/>
+              <w:suppressLineNumbers/>
+              <w:suppressAutoHyphens w:val="true"/>
+              <w:bidi w:val="0"/>
+              <w:spacing w:lineRule="auto" w:line="259" w:before="0" w:after="160"/>
+              <w:ind w:left="0" w:right="0" w:hanging="0"/>
+              <w:jc w:val="left"/>
+              <w:rPr/>
+            </w:pPr>
+            <w:r>
+              <w:rPr/>
+              <w:t>Yes</w:t>
+            </w:r>
+          </w:p>
+        </w:tc>
+      </w:tr>
+    </w:tbl>
+    <w:p>
+      <w:pPr>
+        <w:pStyle w:val="Normal"/>
+        <w:ind w:left="-624" w:hanging="0"/>
+        <w:rPr>
           <w:rFonts w:ascii="Arial" w:hAnsi="Arial" w:cs="Arial"/>
           <w:lang w:val="en-US"/>
         </w:rPr>
-        <w:t>- Database</w:t>
-      </w:r>
-      <w:r>
-        <w:rPr>
-          <w:rFonts w:ascii="Arial" w:hAnsi="Arial" w:cs="Arial"/>
-          <w:lang w:val="en-US"/>
-        </w:rPr>
-        <w:t>:</w:t>
+      </w:pPr>
+      <w:r>
+        <w:rPr/>
       </w:r>
     </w:p>
     <w:p>
       <w:pPr>
-        <w:ind w:left="-624"/>
+        <w:pStyle w:val="Normal"/>
+        <w:ind w:left="-624" w:hanging="0"/>
         <w:rPr>
           <w:rFonts w:ascii="Arial" w:hAnsi="Arial" w:cs="Arial"/>
           <w:lang w:val="en-US"/>
@@ -684,15 +1816,43 @@
       </w:pPr>
       <w:r>
         <w:rPr>
-          <w:rFonts w:ascii="Arial" w:hAnsi="Arial" w:cs="Arial"/>
-          <w:lang w:val="en-US"/>
-        </w:rPr>
-        <w:t>- Text file(s):</w:t>
+          <w:rFonts w:cs="Arial" w:ascii="Arial" w:hAnsi="Arial"/>
+          <w:lang w:val="en-US"/>
+        </w:rPr>
+        <w:t xml:space="preserve">- Text file(s): </w:t>
+      </w:r>
+      <w:r>
+        <w:rPr>
+          <w:rFonts w:cs="Arial" w:ascii="Arial" w:hAnsi="Arial"/>
+          <w:lang w:val="en-US"/>
+        </w:rPr>
+        <w:t>Will be u</w:t>
+      </w:r>
+      <w:r>
+        <w:rPr>
+          <w:rFonts w:cs="Arial" w:ascii="Arial" w:hAnsi="Arial"/>
+          <w:lang w:val="en-US"/>
+        </w:rPr>
+        <w:t xml:space="preserve">sed to store the event log and to export application data and reports. </w:t>
+      </w:r>
+      <w:r>
+        <w:rPr>
+          <w:rFonts w:cs="Arial" w:ascii="Arial" w:hAnsi="Arial"/>
+          <w:lang w:val="en-US"/>
+        </w:rPr>
+        <w:t xml:space="preserve">Specifically all </w:t>
+        <w:tab/>
+        <w:t xml:space="preserve">           events created will be written to the text file and retrieved when the “event log” tab in the </w:t>
+        <w:tab/>
+        <w:t xml:space="preserve">           </w:t>
+        <w:tab/>
+        <w:t xml:space="preserve">           GUI is selected. </w:t>
       </w:r>
     </w:p>
     <w:p>
       <w:pPr>
-        <w:ind w:left="-624"/>
+        <w:pStyle w:val="Normal"/>
+        <w:ind w:left="-624" w:hanging="0"/>
         <w:rPr>
           <w:rFonts w:ascii="Arial" w:hAnsi="Arial" w:cs="Arial"/>
           <w:lang w:val="en-US"/>
@@ -700,26 +1860,81 @@
       </w:pPr>
       <w:r>
         <w:rPr>
-          <w:rFonts w:ascii="Arial" w:hAnsi="Arial" w:cs="Arial"/>
-          <w:lang w:val="en-US"/>
-        </w:rPr>
-        <w:t>- Array(s): Will be used for the password hashing, encryption and decryption functions.</w:t>
+          <w:rFonts w:cs="Arial" w:ascii="Arial" w:hAnsi="Arial"/>
+          <w:lang w:val="en-US"/>
+        </w:rPr>
+        <w:t xml:space="preserve">- </w:t>
+      </w:r>
+      <w:r>
+        <w:rPr>
+          <w:rFonts w:cs="Arial" w:ascii="Arial" w:hAnsi="Arial"/>
+          <w:lang w:val="en-US"/>
+        </w:rPr>
+        <w:t xml:space="preserve">Enum(s): Will be used to define the state of the application and some of the dynamic forms, </w:t>
+      </w:r>
+      <w:r>
+        <w:rPr>
+          <w:rFonts w:cs="Arial" w:ascii="Arial" w:hAnsi="Arial"/>
+          <w:lang w:val="en-US"/>
+        </w:rPr>
+        <w:t>makes code</w:t>
+        <w:tab/>
+        <w:t xml:space="preserve">        easier to read and understand.</w:t>
       </w:r>
     </w:p>
     <w:p>
       <w:pPr>
-        <w:ind w:left="-624"/>
+        <w:pStyle w:val="Normal"/>
+        <w:ind w:left="-624" w:hanging="0"/>
         <w:rPr>
           <w:rFonts w:ascii="Arial" w:hAnsi="Arial" w:cs="Arial"/>
           <w:lang w:val="en-US"/>
         </w:rPr>
       </w:pPr>
+      <w:r>
+        <w:rPr>
+          <w:rFonts w:cs="Arial" w:ascii="Arial" w:hAnsi="Arial"/>
+          <w:lang w:val="en-US"/>
+        </w:rPr>
+        <w:t xml:space="preserve">- Array(s): Will be used for the password hashing, encryption and decryption functions </w:t>
+      </w:r>
+      <w:r>
+        <w:rPr>
+          <w:rFonts w:cs="Arial" w:ascii="Arial" w:hAnsi="Arial"/>
+          <w:lang w:val="en-US"/>
+        </w:rPr>
+        <w:t xml:space="preserve">and general data </w:t>
+        <w:tab/>
+        <w:t xml:space="preserve">       manipulation to generate summaries and reports. Float(real), string and integer. Constant </w:t>
+        <w:tab/>
+        <w:t xml:space="preserve"> </w:t>
+        <w:tab/>
+        <w:t xml:space="preserve">       arrays will also be used.</w:t>
+      </w:r>
     </w:p>
     <w:p>
       <w:pPr>
-        <w:ind w:left="-624"/>
+        <w:pStyle w:val="Normal"/>
+        <w:ind w:left="-624" w:hanging="0"/>
         <w:rPr>
           <w:rFonts w:ascii="Arial" w:hAnsi="Arial" w:cs="Arial"/>
+          <w:lang w:val="en-US"/>
+        </w:rPr>
+      </w:pPr>
+      <w:r>
+        <w:rPr>
+          <w:rFonts w:cs="Arial" w:ascii="Arial" w:hAnsi="Arial"/>
+          <w:lang w:val="en-US"/>
+        </w:rPr>
+      </w:r>
+    </w:p>
+    <w:p>
+      <w:pPr>
+        <w:pStyle w:val="Normal"/>
+        <w:ind w:left="-624" w:hanging="0"/>
+        <w:rPr>
+          <w:rFonts w:ascii="Arial" w:hAnsi="Arial" w:cs="Arial"/>
+          <w:b/>
           <w:b/>
           <w:bCs/>
           <w:sz w:val="34"/>
@@ -729,69 +1944,76 @@
       </w:pPr>
       <w:r>
         <w:rPr>
-          <w:rFonts w:ascii="Arial" w:hAnsi="Arial" w:cs="Arial"/>
+          <w:rFonts w:cs="Arial" w:ascii="Arial" w:hAnsi="Arial"/>
           <w:b/>
           <w:bCs/>
           <w:sz w:val="34"/>
           <w:u w:val="single"/>
           <w:lang w:val="en-US"/>
         </w:rPr>
-        <w:t>5</w:t>
-      </w:r>
-      <w:r>
+        <w:t>5. GUI design:</w:t>
+      </w:r>
+    </w:p>
+    <w:p>
+      <w:pPr>
+        <w:pStyle w:val="Normal"/>
+        <w:ind w:left="-624" w:hanging="0"/>
         <w:rPr>
           <w:rFonts w:ascii="Arial" w:hAnsi="Arial" w:cs="Arial"/>
+          <w:b/>
           <w:b/>
           <w:bCs/>
           <w:sz w:val="34"/>
           <w:u w:val="single"/>
           <w:lang w:val="en-US"/>
         </w:rPr>
-        <w:t xml:space="preserve">. </w:t>
-      </w:r>
-      <w:r>
-        <w:rPr>
-          <w:rFonts w:ascii="Arial" w:hAnsi="Arial" w:cs="Arial"/>
+      </w:pPr>
+      <w:r>
+        <w:rPr>
+          <w:rFonts w:cs="Arial" w:ascii="Arial" w:hAnsi="Arial"/>
           <w:b/>
           <w:bCs/>
           <w:sz w:val="34"/>
           <w:u w:val="single"/>
           <w:lang w:val="en-US"/>
         </w:rPr>
-        <w:t>GUI design</w:t>
-      </w:r>
-      <w:r>
+      </w:r>
+      <w:bookmarkStart w:id="0" w:name="_GoBack"/>
+      <w:bookmarkStart w:id="1" w:name="_GoBack"/>
+      <w:bookmarkEnd w:id="1"/>
+    </w:p>
+    <w:p>
+      <w:pPr>
+        <w:pStyle w:val="Normal"/>
+        <w:ind w:left="-624" w:hanging="0"/>
         <w:rPr>
           <w:rFonts w:ascii="Arial" w:hAnsi="Arial" w:cs="Arial"/>
+          <w:b/>
           <w:b/>
           <w:bCs/>
           <w:sz w:val="34"/>
           <w:u w:val="single"/>
-          <w:lang w:val="en-US"/>
-        </w:rPr>
-        <w:t>:</w:t>
-      </w:r>
-    </w:p>
-    <w:p>
-      <w:pPr>
-        <w:ind w:left="-624"/>
-        <w:rPr>
-          <w:rFonts w:ascii="Arial" w:hAnsi="Arial" w:cs="Arial"/>
+        </w:rPr>
+      </w:pPr>
+      <w:r>
+        <w:rPr>
+          <w:rFonts w:cs="Arial" w:ascii="Arial" w:hAnsi="Arial"/>
           <w:b/>
           <w:bCs/>
           <w:sz w:val="34"/>
           <w:u w:val="single"/>
           <w:lang w:val="en-US"/>
         </w:rPr>
-      </w:pPr>
-      <w:bookmarkStart w:id="0" w:name="_GoBack"/>
-      <w:bookmarkEnd w:id="0"/>
+        <w:t>6. IPO:</w:t>
+      </w:r>
     </w:p>
     <w:p>
       <w:pPr>
-        <w:ind w:left="-624"/>
+        <w:pStyle w:val="Normal"/>
+        <w:ind w:left="-624" w:hanging="0"/>
         <w:rPr>
           <w:rFonts w:ascii="Arial" w:hAnsi="Arial" w:cs="Arial"/>
+          <w:b/>
           <w:b/>
           <w:bCs/>
           <w:sz w:val="34"/>
@@ -800,554 +2022,78 @@
       </w:pPr>
       <w:r>
         <w:rPr>
-          <w:rFonts w:ascii="Arial" w:hAnsi="Arial" w:cs="Arial"/>
+          <w:rFonts w:cs="Arial" w:ascii="Arial" w:hAnsi="Arial"/>
           <w:b/>
           <w:bCs/>
           <w:sz w:val="34"/>
           <w:u w:val="single"/>
-          <w:lang w:val="en-US"/>
-        </w:rPr>
-        <w:t>6</w:t>
-      </w:r>
-      <w:r>
-        <w:rPr>
-          <w:rFonts w:ascii="Arial" w:hAnsi="Arial" w:cs="Arial"/>
-          <w:b/>
-          <w:bCs/>
-          <w:sz w:val="34"/>
-          <w:u w:val="single"/>
-          <w:lang w:val="en-US"/>
-        </w:rPr>
-        <w:t xml:space="preserve">. </w:t>
-      </w:r>
-      <w:r>
-        <w:rPr>
-          <w:rFonts w:ascii="Arial" w:hAnsi="Arial" w:cs="Arial"/>
-          <w:b/>
-          <w:bCs/>
-          <w:sz w:val="34"/>
-          <w:u w:val="single"/>
-          <w:lang w:val="en-US"/>
-        </w:rPr>
-        <w:t>IPO</w:t>
-      </w:r>
-      <w:r>
-        <w:rPr>
-          <w:rFonts w:ascii="Arial" w:hAnsi="Arial" w:cs="Arial"/>
-          <w:b/>
-          <w:bCs/>
-          <w:sz w:val="34"/>
-          <w:u w:val="single"/>
-          <w:lang w:val="en-US"/>
-        </w:rPr>
-        <w:t>:</w:t>
+        </w:rPr>
       </w:r>
     </w:p>
     <w:p>
       <w:pPr>
-        <w:ind w:left="-624"/>
+        <w:pStyle w:val="Normal"/>
+        <w:ind w:left="-624" w:hanging="0"/>
         <w:rPr>
           <w:rFonts w:ascii="Arial" w:hAnsi="Arial" w:cs="Arial"/>
-          <w:b/>
-          <w:bCs/>
-          <w:sz w:val="34"/>
-          <w:u w:val="single"/>
+          <w:lang w:val="en-US"/>
         </w:rPr>
       </w:pPr>
+      <w:r>
+        <w:rPr>
+          <w:rFonts w:cs="Arial" w:ascii="Arial" w:hAnsi="Arial"/>
+          <w:lang w:val="en-US"/>
+        </w:rPr>
+      </w:r>
     </w:p>
     <w:p>
       <w:pPr>
-        <w:ind w:left="-624"/>
+        <w:pStyle w:val="Normal"/>
+        <w:spacing w:before="0" w:after="160"/>
+        <w:ind w:left="-624" w:hanging="0"/>
         <w:rPr>
           <w:rFonts w:ascii="Arial" w:hAnsi="Arial" w:cs="Arial"/>
-          <w:lang w:val="en-US"/>
         </w:rPr>
       </w:pPr>
-    </w:p>
-    <w:p>
-      <w:pPr>
-        <w:ind w:left="-624"/>
-        <w:rPr>
-          <w:rFonts w:ascii="Arial" w:hAnsi="Arial" w:cs="Arial"/>
-        </w:rPr>
-      </w:pPr>
+      <w:r>
+        <w:rPr/>
+      </w:r>
     </w:p>
     <w:sectPr>
-      <w:headerReference w:type="default" r:id="rId9"/>
+      <w:headerReference w:type="default" r:id="rId5"/>
+      <w:type w:val="nextPage"/>
       <w:pgSz w:w="11906" w:h="16838"/>
-      <w:pgMar w:top="907" w:right="772" w:bottom="567" w:left="1440" w:header="567" w:footer="0" w:gutter="0"/>
-      <w:cols w:space="720"/>
-      <w:formProt w:val="0"/>
-      <w:docGrid w:linePitch="360" w:charSpace="4096"/>
+      <w:pgMar w:left="1440" w:right="772" w:gutter="0" w:header="567" w:top="907" w:footer="0" w:bottom="567"/>
+      <w:pgNumType w:fmt="decimal"/>
+      <w:formProt w:val="false"/>
+      <w:textDirection w:val="lrTb"/>
+      <w:docGrid w:type="default" w:linePitch="360" w:charSpace="8192"/>
     </w:sectPr>
   </w:body>
 </w:document>
 </file>
 
-<file path=word/endnotes.xml><?xml version="1.0" encoding="utf-8"?>
-<w:endnotes xmlns:wpc="http://schemas.microsoft.com/office/word/2010/wordprocessingCanvas" xmlns:cx="http://schemas.microsoft.com/office/drawing/2014/chartex" xmlns:mc="http://schemas.openxmlformats.org/markup-compatibility/2006" xmlns:o="urn:schemas-microsoft-com:office:office" xmlns:r="http://schemas.openxmlformats.org/officeDocument/2006/relationships" xmlns:m="http://schemas.openxmlformats.org/officeDocument/2006/math" xmlns:v="urn:schemas-microsoft-com:vml" xmlns:wp14="http://schemas.microsoft.com/office/word/2010/wordprocessingDrawing" xmlns:wp="http://schemas.openxmlformats.org/drawingml/2006/wordprocessingDrawing" xmlns:w10="urn:schemas-microsoft-com:office:word" xmlns:w="http://schemas.openxmlformats.org/wordprocessingml/2006/main" xmlns:w14="http://schemas.microsoft.com/office/word/2010/wordml" xmlns:w15="http://schemas.microsoft.com/office/word/2012/wordml" xmlns:w16se="http://schemas.microsoft.com/office/word/2015/wordml/symex" xmlns:wpg="http://schemas.microsoft.com/office/word/2010/wordprocessingGroup" xmlns:wpi="http://schemas.microsoft.com/office/word/2010/wordprocessingInk" xmlns:wne="http://schemas.microsoft.com/office/word/2006/wordml" xmlns:wps="http://schemas.microsoft.com/office/word/2010/wordprocessingShape" mc:Ignorable="w14 w15 w16se wp14">
-  <w:endnote w:type="separator" w:id="-1">
-    <w:p>
-      <w:pPr>
-        <w:spacing w:after="0" w:line="240" w:lineRule="auto"/>
-      </w:pPr>
-      <w:r>
-        <w:separator/>
-      </w:r>
-    </w:p>
-  </w:endnote>
-  <w:endnote w:type="continuationSeparator" w:id="0">
-    <w:p>
-      <w:pPr>
-        <w:spacing w:after="0" w:line="240" w:lineRule="auto"/>
-      </w:pPr>
-      <w:r>
-        <w:continuationSeparator/>
-      </w:r>
-    </w:p>
-  </w:endnote>
-</w:endnotes>
-</file>
-
-<file path=word/footnotes.xml><?xml version="1.0" encoding="utf-8"?>
-<w:footnotes xmlns:wpc="http://schemas.microsoft.com/office/word/2010/wordprocessingCanvas" xmlns:cx="http://schemas.microsoft.com/office/drawing/2014/chartex" xmlns:mc="http://schemas.openxmlformats.org/markup-compatibility/2006" xmlns:o="urn:schemas-microsoft-com:office:office" xmlns:r="http://schemas.openxmlformats.org/officeDocument/2006/relationships" xmlns:m="http://schemas.openxmlformats.org/officeDocument/2006/math" xmlns:v="urn:schemas-microsoft-com:vml" xmlns:wp14="http://schemas.microsoft.com/office/word/2010/wordprocessingDrawing" xmlns:wp="http://schemas.openxmlformats.org/drawingml/2006/wordprocessingDrawing" xmlns:w10="urn:schemas-microsoft-com:office:word" xmlns:w="http://schemas.openxmlformats.org/wordprocessingml/2006/main" xmlns:w14="http://schemas.microsoft.com/office/word/2010/wordml" xmlns:w15="http://schemas.microsoft.com/office/word/2012/wordml" xmlns:w16se="http://schemas.microsoft.com/office/word/2015/wordml/symex" xmlns:wpg="http://schemas.microsoft.com/office/word/2010/wordprocessingGroup" xmlns:wpi="http://schemas.microsoft.com/office/word/2010/wordprocessingInk" xmlns:wne="http://schemas.microsoft.com/office/word/2006/wordml" xmlns:wps="http://schemas.microsoft.com/office/word/2010/wordprocessingShape" mc:Ignorable="w14 w15 w16se wp14">
-  <w:footnote w:type="separator" w:id="-1">
-    <w:p>
-      <w:pPr>
-        <w:spacing w:after="0" w:line="240" w:lineRule="auto"/>
-      </w:pPr>
-      <w:r>
-        <w:separator/>
-      </w:r>
-    </w:p>
-  </w:footnote>
-  <w:footnote w:type="continuationSeparator" w:id="0">
-    <w:p>
-      <w:pPr>
-        <w:spacing w:after="0" w:line="240" w:lineRule="auto"/>
-      </w:pPr>
-      <w:r>
-        <w:continuationSeparator/>
-      </w:r>
-    </w:p>
-  </w:footnote>
-</w:footnotes>
-</file>
-
 <file path=word/header1.xml><?xml version="1.0" encoding="utf-8"?>
-<w:hdr xmlns:wpc="http://schemas.microsoft.com/office/word/2010/wordprocessingCanvas" xmlns:cx="http://schemas.microsoft.com/office/drawing/2014/chartex" xmlns:mc="http://schemas.openxmlformats.org/markup-compatibility/2006" xmlns:o="urn:schemas-microsoft-com:office:office" xmlns:r="http://schemas.openxmlformats.org/officeDocument/2006/relationships" xmlns:m="http://schemas.openxmlformats.org/officeDocument/2006/math" xmlns:v="urn:schemas-microsoft-com:vml" xmlns:wp14="http://schemas.microsoft.com/office/word/2010/wordprocessingDrawing" xmlns:wp="http://schemas.openxmlformats.org/drawingml/2006/wordprocessingDrawing" xmlns:w10="urn:schemas-microsoft-com:office:word" xmlns:w="http://schemas.openxmlformats.org/wordprocessingml/2006/main" xmlns:w14="http://schemas.microsoft.com/office/word/2010/wordml" xmlns:w15="http://schemas.microsoft.com/office/word/2012/wordml" xmlns:w16se="http://schemas.microsoft.com/office/word/2015/wordml/symex" xmlns:wpg="http://schemas.microsoft.com/office/word/2010/wordprocessingGroup" xmlns:wpi="http://schemas.microsoft.com/office/word/2010/wordprocessingInk" xmlns:wne="http://schemas.microsoft.com/office/word/2006/wordml" xmlns:wps="http://schemas.microsoft.com/office/word/2010/wordprocessingShape" mc:Ignorable="w14 w15 w16se wp14">
+<w:hdr xmlns:o="urn:schemas-microsoft-com:office:office" xmlns:r="http://schemas.openxmlformats.org/officeDocument/2006/relationships" xmlns:v="urn:schemas-microsoft-com:vml" xmlns:w="http://schemas.openxmlformats.org/wordprocessingml/2006/main" xmlns:w10="urn:schemas-microsoft-com:office:word" xmlns:wp="http://schemas.openxmlformats.org/drawingml/2006/wordprocessingDrawing" xmlns:wps="http://schemas.microsoft.com/office/word/2010/wordprocessingShape" xmlns:wpg="http://schemas.microsoft.com/office/word/2010/wordprocessingGroup" xmlns:mc="http://schemas.openxmlformats.org/markup-compatibility/2006" xmlns:wp14="http://schemas.microsoft.com/office/word/2010/wordprocessingDrawing" xmlns:w14="http://schemas.microsoft.com/office/word/2010/wordml" mc:Ignorable="w14 wp14">
   <w:p>
     <w:pPr>
       <w:pStyle w:val="Header"/>
+      <w:spacing w:before="0" w:after="160"/>
+      <w:rPr/>
     </w:pPr>
+    <w:r>
+      <w:rPr/>
+    </w:r>
   </w:p>
 </w:hdr>
 </file>
 
-<file path=word/numbering.xml><?xml version="1.0" encoding="utf-8"?>
-<w:numbering xmlns:wpc="http://schemas.microsoft.com/office/word/2010/wordprocessingCanvas" xmlns:cx="http://schemas.microsoft.com/office/drawing/2014/chartex" xmlns:mc="http://schemas.openxmlformats.org/markup-compatibility/2006" xmlns:o="urn:schemas-microsoft-com:office:office" xmlns:r="http://schemas.openxmlformats.org/officeDocument/2006/relationships" xmlns:m="http://schemas.openxmlformats.org/officeDocument/2006/math" xmlns:v="urn:schemas-microsoft-com:vml" xmlns:wp14="http://schemas.microsoft.com/office/word/2010/wordprocessingDrawing" xmlns:wp="http://schemas.openxmlformats.org/drawingml/2006/wordprocessingDrawing" xmlns:w10="urn:schemas-microsoft-com:office:word" xmlns:w="http://schemas.openxmlformats.org/wordprocessingml/2006/main" xmlns:w14="http://schemas.microsoft.com/office/word/2010/wordml" xmlns:w15="http://schemas.microsoft.com/office/word/2012/wordml" xmlns:w16se="http://schemas.microsoft.com/office/word/2015/wordml/symex" xmlns:wpg="http://schemas.microsoft.com/office/word/2010/wordprocessingGroup" xmlns:wpi="http://schemas.microsoft.com/office/word/2010/wordprocessingInk" xmlns:wne="http://schemas.microsoft.com/office/word/2006/wordml" xmlns:wps="http://schemas.microsoft.com/office/word/2010/wordprocessingShape" mc:Ignorable="w14 w15 w16se wp14">
-  <w:abstractNum w:abstractNumId="0" w15:restartNumberingAfterBreak="0">
-    <w:nsid w:val="3AF50FE0"/>
-    <w:multiLevelType w:val="multilevel"/>
-    <w:tmpl w:val="5B182B76"/>
-    <w:lvl w:ilvl="0">
-      <w:start w:val="1"/>
-      <w:numFmt w:val="decimal"/>
-      <w:lvlText w:val="%1."/>
-      <w:lvlJc w:val="left"/>
-      <w:pPr>
-        <w:tabs>
-          <w:tab w:val="num" w:pos="0"/>
-        </w:tabs>
-        <w:ind w:left="720" w:hanging="360"/>
-      </w:pPr>
-    </w:lvl>
-    <w:lvl w:ilvl="1">
-      <w:start w:val="1"/>
-      <w:numFmt w:val="lowerLetter"/>
-      <w:lvlText w:val="%2."/>
-      <w:lvlJc w:val="left"/>
-      <w:pPr>
-        <w:tabs>
-          <w:tab w:val="num" w:pos="0"/>
-        </w:tabs>
-        <w:ind w:left="1440" w:hanging="360"/>
-      </w:pPr>
-    </w:lvl>
-    <w:lvl w:ilvl="2">
-      <w:start w:val="1"/>
-      <w:numFmt w:val="lowerRoman"/>
-      <w:lvlText w:val="%3."/>
-      <w:lvlJc w:val="right"/>
-      <w:pPr>
-        <w:tabs>
-          <w:tab w:val="num" w:pos="0"/>
-        </w:tabs>
-        <w:ind w:left="2160" w:hanging="180"/>
-      </w:pPr>
-    </w:lvl>
-    <w:lvl w:ilvl="3">
-      <w:start w:val="1"/>
-      <w:numFmt w:val="decimal"/>
-      <w:lvlText w:val="%4."/>
-      <w:lvlJc w:val="left"/>
-      <w:pPr>
-        <w:tabs>
-          <w:tab w:val="num" w:pos="0"/>
-        </w:tabs>
-        <w:ind w:left="2880" w:hanging="360"/>
-      </w:pPr>
-    </w:lvl>
-    <w:lvl w:ilvl="4">
-      <w:start w:val="1"/>
-      <w:numFmt w:val="lowerLetter"/>
-      <w:lvlText w:val="%5."/>
-      <w:lvlJc w:val="left"/>
-      <w:pPr>
-        <w:tabs>
-          <w:tab w:val="num" w:pos="0"/>
-        </w:tabs>
-        <w:ind w:left="3600" w:hanging="360"/>
-      </w:pPr>
-    </w:lvl>
-    <w:lvl w:ilvl="5">
-      <w:start w:val="1"/>
-      <w:numFmt w:val="lowerRoman"/>
-      <w:lvlText w:val="%6."/>
-      <w:lvlJc w:val="right"/>
-      <w:pPr>
-        <w:tabs>
-          <w:tab w:val="num" w:pos="0"/>
-        </w:tabs>
-        <w:ind w:left="4320" w:hanging="180"/>
-      </w:pPr>
-    </w:lvl>
-    <w:lvl w:ilvl="6">
-      <w:start w:val="1"/>
-      <w:numFmt w:val="decimal"/>
-      <w:lvlText w:val="%7."/>
-      <w:lvlJc w:val="left"/>
-      <w:pPr>
-        <w:tabs>
-          <w:tab w:val="num" w:pos="0"/>
-        </w:tabs>
-        <w:ind w:left="5040" w:hanging="360"/>
-      </w:pPr>
-    </w:lvl>
-    <w:lvl w:ilvl="7">
-      <w:start w:val="1"/>
-      <w:numFmt w:val="lowerLetter"/>
-      <w:lvlText w:val="%8."/>
-      <w:lvlJc w:val="left"/>
-      <w:pPr>
-        <w:tabs>
-          <w:tab w:val="num" w:pos="0"/>
-        </w:tabs>
-        <w:ind w:left="5760" w:hanging="360"/>
-      </w:pPr>
-    </w:lvl>
-    <w:lvl w:ilvl="8">
-      <w:start w:val="1"/>
-      <w:numFmt w:val="lowerRoman"/>
-      <w:lvlText w:val="%9."/>
-      <w:lvlJc w:val="right"/>
-      <w:pPr>
-        <w:tabs>
-          <w:tab w:val="num" w:pos="0"/>
-        </w:tabs>
-        <w:ind w:left="6480" w:hanging="180"/>
-      </w:pPr>
-    </w:lvl>
-  </w:abstractNum>
-  <w:abstractNum w:abstractNumId="1" w15:restartNumberingAfterBreak="0">
-    <w:nsid w:val="4C453C7A"/>
-    <w:multiLevelType w:val="multilevel"/>
-    <w:tmpl w:val="8D42AF70"/>
-    <w:lvl w:ilvl="0">
-      <w:start w:val="1"/>
-      <w:numFmt w:val="decimal"/>
-      <w:lvlText w:val="%1."/>
-      <w:lvlJc w:val="left"/>
-      <w:pPr>
-        <w:tabs>
-          <w:tab w:val="num" w:pos="720"/>
-        </w:tabs>
-        <w:ind w:left="720" w:hanging="360"/>
-      </w:pPr>
-      <w:rPr>
-        <w:b w:val="0"/>
-        <w:bCs w:val="0"/>
-      </w:rPr>
-    </w:lvl>
-    <w:lvl w:ilvl="1">
-      <w:start w:val="1"/>
-      <w:numFmt w:val="decimal"/>
-      <w:lvlText w:val="%2."/>
-      <w:lvlJc w:val="left"/>
-      <w:pPr>
-        <w:tabs>
-          <w:tab w:val="num" w:pos="1080"/>
-        </w:tabs>
-        <w:ind w:left="1080" w:hanging="360"/>
-      </w:pPr>
-      <w:rPr>
-        <w:b w:val="0"/>
-        <w:bCs w:val="0"/>
-      </w:rPr>
-    </w:lvl>
-    <w:lvl w:ilvl="2">
-      <w:start w:val="1"/>
-      <w:numFmt w:val="decimal"/>
-      <w:lvlText w:val="%3."/>
-      <w:lvlJc w:val="left"/>
-      <w:pPr>
-        <w:tabs>
-          <w:tab w:val="num" w:pos="1440"/>
-        </w:tabs>
-        <w:ind w:left="1440" w:hanging="360"/>
-      </w:pPr>
-      <w:rPr>
-        <w:b w:val="0"/>
-        <w:bCs w:val="0"/>
-      </w:rPr>
-    </w:lvl>
-    <w:lvl w:ilvl="3">
-      <w:start w:val="1"/>
-      <w:numFmt w:val="decimal"/>
-      <w:lvlText w:val="%4."/>
-      <w:lvlJc w:val="left"/>
-      <w:pPr>
-        <w:tabs>
-          <w:tab w:val="num" w:pos="1800"/>
-        </w:tabs>
-        <w:ind w:left="1800" w:hanging="360"/>
-      </w:pPr>
-      <w:rPr>
-        <w:b w:val="0"/>
-        <w:bCs w:val="0"/>
-      </w:rPr>
-    </w:lvl>
-    <w:lvl w:ilvl="4">
-      <w:start w:val="1"/>
-      <w:numFmt w:val="decimal"/>
-      <w:lvlText w:val="%5."/>
-      <w:lvlJc w:val="left"/>
-      <w:pPr>
-        <w:tabs>
-          <w:tab w:val="num" w:pos="2160"/>
-        </w:tabs>
-        <w:ind w:left="2160" w:hanging="360"/>
-      </w:pPr>
-      <w:rPr>
-        <w:b w:val="0"/>
-        <w:bCs w:val="0"/>
-      </w:rPr>
-    </w:lvl>
-    <w:lvl w:ilvl="5">
-      <w:start w:val="1"/>
-      <w:numFmt w:val="decimal"/>
-      <w:lvlText w:val="%6."/>
-      <w:lvlJc w:val="left"/>
-      <w:pPr>
-        <w:tabs>
-          <w:tab w:val="num" w:pos="2520"/>
-        </w:tabs>
-        <w:ind w:left="2520" w:hanging="360"/>
-      </w:pPr>
-      <w:rPr>
-        <w:b w:val="0"/>
-        <w:bCs w:val="0"/>
-      </w:rPr>
-    </w:lvl>
-    <w:lvl w:ilvl="6">
-      <w:start w:val="1"/>
-      <w:numFmt w:val="decimal"/>
-      <w:lvlText w:val="%7."/>
-      <w:lvlJc w:val="left"/>
-      <w:pPr>
-        <w:tabs>
-          <w:tab w:val="num" w:pos="2880"/>
-        </w:tabs>
-        <w:ind w:left="2880" w:hanging="360"/>
-      </w:pPr>
-      <w:rPr>
-        <w:b w:val="0"/>
-        <w:bCs w:val="0"/>
-      </w:rPr>
-    </w:lvl>
-    <w:lvl w:ilvl="7">
-      <w:start w:val="1"/>
-      <w:numFmt w:val="decimal"/>
-      <w:lvlText w:val="%8."/>
-      <w:lvlJc w:val="left"/>
-      <w:pPr>
-        <w:tabs>
-          <w:tab w:val="num" w:pos="3240"/>
-        </w:tabs>
-        <w:ind w:left="3240" w:hanging="360"/>
-      </w:pPr>
-      <w:rPr>
-        <w:b w:val="0"/>
-        <w:bCs w:val="0"/>
-      </w:rPr>
-    </w:lvl>
-    <w:lvl w:ilvl="8">
-      <w:start w:val="1"/>
-      <w:numFmt w:val="decimal"/>
-      <w:lvlText w:val="%9."/>
-      <w:lvlJc w:val="left"/>
-      <w:pPr>
-        <w:tabs>
-          <w:tab w:val="num" w:pos="3600"/>
-        </w:tabs>
-        <w:ind w:left="3600" w:hanging="360"/>
-      </w:pPr>
-      <w:rPr>
-        <w:b w:val="0"/>
-        <w:bCs w:val="0"/>
-      </w:rPr>
-    </w:lvl>
-  </w:abstractNum>
-  <w:abstractNum w:abstractNumId="2" w15:restartNumberingAfterBreak="0">
-    <w:nsid w:val="7C1036D4"/>
-    <w:multiLevelType w:val="multilevel"/>
-    <w:tmpl w:val="4BB257E6"/>
-    <w:lvl w:ilvl="0">
-      <w:start w:val="1"/>
-      <w:numFmt w:val="none"/>
-      <w:suff w:val="nothing"/>
-      <w:lvlText w:val=""/>
-      <w:lvlJc w:val="left"/>
-      <w:pPr>
-        <w:tabs>
-          <w:tab w:val="num" w:pos="0"/>
-        </w:tabs>
-        <w:ind w:left="0" w:firstLine="0"/>
-      </w:pPr>
-    </w:lvl>
-    <w:lvl w:ilvl="1">
-      <w:start w:val="1"/>
-      <w:numFmt w:val="none"/>
-      <w:suff w:val="nothing"/>
-      <w:lvlText w:val=""/>
-      <w:lvlJc w:val="left"/>
-      <w:pPr>
-        <w:tabs>
-          <w:tab w:val="num" w:pos="0"/>
-        </w:tabs>
-        <w:ind w:left="0" w:firstLine="0"/>
-      </w:pPr>
-    </w:lvl>
-    <w:lvl w:ilvl="2">
-      <w:start w:val="1"/>
-      <w:numFmt w:val="none"/>
-      <w:suff w:val="nothing"/>
-      <w:lvlText w:val=""/>
-      <w:lvlJc w:val="left"/>
-      <w:pPr>
-        <w:tabs>
-          <w:tab w:val="num" w:pos="0"/>
-        </w:tabs>
-        <w:ind w:left="0" w:firstLine="0"/>
-      </w:pPr>
-    </w:lvl>
-    <w:lvl w:ilvl="3">
-      <w:start w:val="1"/>
-      <w:numFmt w:val="none"/>
-      <w:suff w:val="nothing"/>
-      <w:lvlText w:val=""/>
-      <w:lvlJc w:val="left"/>
-      <w:pPr>
-        <w:tabs>
-          <w:tab w:val="num" w:pos="0"/>
-        </w:tabs>
-        <w:ind w:left="0" w:firstLine="0"/>
-      </w:pPr>
-    </w:lvl>
-    <w:lvl w:ilvl="4">
-      <w:start w:val="1"/>
-      <w:numFmt w:val="none"/>
-      <w:suff w:val="nothing"/>
-      <w:lvlText w:val=""/>
-      <w:lvlJc w:val="left"/>
-      <w:pPr>
-        <w:tabs>
-          <w:tab w:val="num" w:pos="0"/>
-        </w:tabs>
-        <w:ind w:left="0" w:firstLine="0"/>
-      </w:pPr>
-    </w:lvl>
-    <w:lvl w:ilvl="5">
-      <w:start w:val="1"/>
-      <w:numFmt w:val="none"/>
-      <w:suff w:val="nothing"/>
-      <w:lvlText w:val=""/>
-      <w:lvlJc w:val="left"/>
-      <w:pPr>
-        <w:tabs>
-          <w:tab w:val="num" w:pos="0"/>
-        </w:tabs>
-        <w:ind w:left="0" w:firstLine="0"/>
-      </w:pPr>
-    </w:lvl>
-    <w:lvl w:ilvl="6">
-      <w:start w:val="1"/>
-      <w:numFmt w:val="none"/>
-      <w:suff w:val="nothing"/>
-      <w:lvlText w:val=""/>
-      <w:lvlJc w:val="left"/>
-      <w:pPr>
-        <w:tabs>
-          <w:tab w:val="num" w:pos="0"/>
-        </w:tabs>
-        <w:ind w:left="0" w:firstLine="0"/>
-      </w:pPr>
-    </w:lvl>
-    <w:lvl w:ilvl="7">
-      <w:start w:val="1"/>
-      <w:numFmt w:val="none"/>
-      <w:suff w:val="nothing"/>
-      <w:lvlText w:val=""/>
-      <w:lvlJc w:val="left"/>
-      <w:pPr>
-        <w:tabs>
-          <w:tab w:val="num" w:pos="0"/>
-        </w:tabs>
-        <w:ind w:left="0" w:firstLine="0"/>
-      </w:pPr>
-    </w:lvl>
-    <w:lvl w:ilvl="8">
-      <w:start w:val="1"/>
-      <w:numFmt w:val="none"/>
-      <w:suff w:val="nothing"/>
-      <w:lvlText w:val=""/>
-      <w:lvlJc w:val="left"/>
-      <w:pPr>
-        <w:tabs>
-          <w:tab w:val="num" w:pos="0"/>
-        </w:tabs>
-        <w:ind w:left="0" w:firstLine="0"/>
-      </w:pPr>
-    </w:lvl>
-  </w:abstractNum>
-  <w:num w:numId="1">
-    <w:abstractNumId w:val="0"/>
-  </w:num>
-  <w:num w:numId="2">
-    <w:abstractNumId w:val="1"/>
-  </w:num>
-  <w:num w:numId="3">
-    <w:abstractNumId w:val="2"/>
-  </w:num>
-</w:numbering>
-</file>
-
 <file path=word/styles.xml><?xml version="1.0" encoding="utf-8"?>
-<w:styles xmlns:mc="http://schemas.openxmlformats.org/markup-compatibility/2006" xmlns:r="http://schemas.openxmlformats.org/officeDocument/2006/relationships" xmlns:w="http://schemas.openxmlformats.org/wordprocessingml/2006/main" xmlns:w14="http://schemas.microsoft.com/office/word/2010/wordml" xmlns:w15="http://schemas.microsoft.com/office/word/2012/wordml" xmlns:w16se="http://schemas.microsoft.com/office/word/2015/wordml/symex" mc:Ignorable="w14 w15 w16se">
+<w:styles xmlns:w="http://schemas.openxmlformats.org/wordprocessingml/2006/main" xmlns:w14="http://schemas.microsoft.com/office/word/2010/wordml" xmlns:mc="http://schemas.openxmlformats.org/markup-compatibility/2006" mc:Ignorable="w14">
   <w:docDefaults>
     <w:rPrDefault>
       <w:rPr>
-        <w:rFonts w:asciiTheme="minorHAnsi" w:eastAsiaTheme="minorHAnsi" w:hAnsiTheme="minorHAnsi" w:cstheme="minorBidi"/>
+        <w:rFonts w:ascii="Calibri" w:hAnsi="Calibri" w:eastAsia="Calibri" w:cs="" w:asciiTheme="minorHAnsi" w:cstheme="minorBidi" w:eastAsiaTheme="minorHAnsi" w:hAnsiTheme="minorHAnsi"/>
         <w:sz w:val="22"/>
         <w:szCs w:val="22"/>
         <w:lang w:val="en-ZA" w:eastAsia="en-US" w:bidi="ar-SA"/>
@@ -1355,21 +2101,21 @@
     </w:rPrDefault>
     <w:pPrDefault>
       <w:pPr>
-        <w:suppressAutoHyphens/>
+        <w:suppressAutoHyphens w:val="true"/>
       </w:pPr>
     </w:pPrDefault>
   </w:docDefaults>
   <w:latentStyles w:defLockedState="0" w:defUIPriority="99" w:defSemiHidden="0" w:defUnhideWhenUsed="0" w:defQFormat="0" w:count="371">
     <w:lsdException w:name="Normal" w:uiPriority="0" w:qFormat="1"/>
     <w:lsdException w:name="heading 1" w:uiPriority="9" w:qFormat="1"/>
-    <w:lsdException w:name="heading 2" w:semiHidden="1" w:uiPriority="9" w:unhideWhenUsed="1" w:qFormat="1"/>
-    <w:lsdException w:name="heading 3" w:semiHidden="1" w:uiPriority="9" w:unhideWhenUsed="1" w:qFormat="1"/>
-    <w:lsdException w:name="heading 4" w:semiHidden="1" w:uiPriority="9" w:unhideWhenUsed="1" w:qFormat="1"/>
-    <w:lsdException w:name="heading 5" w:semiHidden="1" w:uiPriority="9" w:unhideWhenUsed="1" w:qFormat="1"/>
-    <w:lsdException w:name="heading 6" w:semiHidden="1" w:uiPriority="9" w:unhideWhenUsed="1" w:qFormat="1"/>
-    <w:lsdException w:name="heading 7" w:semiHidden="1" w:uiPriority="9" w:unhideWhenUsed="1" w:qFormat="1"/>
-    <w:lsdException w:name="heading 8" w:semiHidden="1" w:uiPriority="9" w:unhideWhenUsed="1" w:qFormat="1"/>
-    <w:lsdException w:name="heading 9" w:semiHidden="1" w:uiPriority="9" w:unhideWhenUsed="1" w:qFormat="1"/>
+    <w:lsdException w:name="heading 2" w:uiPriority="9" w:semiHidden="1" w:unhideWhenUsed="1" w:qFormat="1"/>
+    <w:lsdException w:name="heading 3" w:uiPriority="9" w:semiHidden="1" w:unhideWhenUsed="1" w:qFormat="1"/>
+    <w:lsdException w:name="heading 4" w:uiPriority="9" w:semiHidden="1" w:unhideWhenUsed="1" w:qFormat="1"/>
+    <w:lsdException w:name="heading 5" w:uiPriority="9" w:semiHidden="1" w:unhideWhenUsed="1" w:qFormat="1"/>
+    <w:lsdException w:name="heading 6" w:uiPriority="9" w:semiHidden="1" w:unhideWhenUsed="1" w:qFormat="1"/>
+    <w:lsdException w:name="heading 7" w:uiPriority="9" w:semiHidden="1" w:unhideWhenUsed="1" w:qFormat="1"/>
+    <w:lsdException w:name="heading 8" w:uiPriority="9" w:semiHidden="1" w:unhideWhenUsed="1" w:qFormat="1"/>
+    <w:lsdException w:name="heading 9" w:uiPriority="9" w:semiHidden="1" w:unhideWhenUsed="1" w:qFormat="1"/>
     <w:lsdException w:name="index 1" w:semiHidden="1" w:unhideWhenUsed="1"/>
     <w:lsdException w:name="index 2" w:semiHidden="1" w:unhideWhenUsed="1"/>
     <w:lsdException w:name="index 3" w:semiHidden="1" w:unhideWhenUsed="1"/>
@@ -1379,22 +2125,22 @@
     <w:lsdException w:name="index 7" w:semiHidden="1" w:unhideWhenUsed="1"/>
     <w:lsdException w:name="index 8" w:semiHidden="1" w:unhideWhenUsed="1"/>
     <w:lsdException w:name="index 9" w:semiHidden="1" w:unhideWhenUsed="1"/>
-    <w:lsdException w:name="toc 1" w:semiHidden="1" w:uiPriority="39" w:unhideWhenUsed="1"/>
-    <w:lsdException w:name="toc 2" w:semiHidden="1" w:uiPriority="39" w:unhideWhenUsed="1"/>
-    <w:lsdException w:name="toc 3" w:semiHidden="1" w:uiPriority="39" w:unhideWhenUsed="1"/>
-    <w:lsdException w:name="toc 4" w:semiHidden="1" w:uiPriority="39" w:unhideWhenUsed="1"/>
-    <w:lsdException w:name="toc 5" w:semiHidden="1" w:uiPriority="39" w:unhideWhenUsed="1"/>
-    <w:lsdException w:name="toc 6" w:semiHidden="1" w:uiPriority="39" w:unhideWhenUsed="1"/>
-    <w:lsdException w:name="toc 7" w:semiHidden="1" w:uiPriority="39" w:unhideWhenUsed="1"/>
-    <w:lsdException w:name="toc 8" w:semiHidden="1" w:uiPriority="39" w:unhideWhenUsed="1"/>
-    <w:lsdException w:name="toc 9" w:semiHidden="1" w:uiPriority="39" w:unhideWhenUsed="1"/>
+    <w:lsdException w:name="toc 1" w:uiPriority="39" w:semiHidden="1" w:unhideWhenUsed="1"/>
+    <w:lsdException w:name="toc 2" w:uiPriority="39" w:semiHidden="1" w:unhideWhenUsed="1"/>
+    <w:lsdException w:name="toc 3" w:uiPriority="39" w:semiHidden="1" w:unhideWhenUsed="1"/>
+    <w:lsdException w:name="toc 4" w:uiPriority="39" w:semiHidden="1" w:unhideWhenUsed="1"/>
+    <w:lsdException w:name="toc 5" w:uiPriority="39" w:semiHidden="1" w:unhideWhenUsed="1"/>
+    <w:lsdException w:name="toc 6" w:uiPriority="39" w:semiHidden="1" w:unhideWhenUsed="1"/>
+    <w:lsdException w:name="toc 7" w:uiPriority="39" w:semiHidden="1" w:unhideWhenUsed="1"/>
+    <w:lsdException w:name="toc 8" w:uiPriority="39" w:semiHidden="1" w:unhideWhenUsed="1"/>
+    <w:lsdException w:name="toc 9" w:uiPriority="39" w:semiHidden="1" w:unhideWhenUsed="1"/>
     <w:lsdException w:name="Normal Indent" w:semiHidden="1" w:unhideWhenUsed="1"/>
     <w:lsdException w:name="footnote text" w:semiHidden="1" w:unhideWhenUsed="1"/>
     <w:lsdException w:name="annotation text" w:semiHidden="1" w:unhideWhenUsed="1"/>
     <w:lsdException w:name="header" w:semiHidden="1" w:unhideWhenUsed="1"/>
     <w:lsdException w:name="footer" w:semiHidden="1" w:unhideWhenUsed="1"/>
     <w:lsdException w:name="index heading" w:semiHidden="1" w:unhideWhenUsed="1"/>
-    <w:lsdException w:name="caption" w:semiHidden="1" w:uiPriority="35" w:unhideWhenUsed="1" w:qFormat="1"/>
+    <w:lsdException w:name="caption" w:uiPriority="35" w:semiHidden="1" w:unhideWhenUsed="1" w:qFormat="1"/>
     <w:lsdException w:name="table of figures" w:semiHidden="1" w:unhideWhenUsed="1"/>
     <w:lsdException w:name="envelope address" w:semiHidden="1" w:unhideWhenUsed="1"/>
     <w:lsdException w:name="envelope return" w:semiHidden="1" w:unhideWhenUsed="1"/>
@@ -1425,7 +2171,7 @@
     <w:lsdException w:name="Title" w:uiPriority="10" w:qFormat="1"/>
     <w:lsdException w:name="Closing" w:semiHidden="1" w:unhideWhenUsed="1"/>
     <w:lsdException w:name="Signature" w:semiHidden="1" w:unhideWhenUsed="1"/>
-    <w:lsdException w:name="Default Paragraph Font" w:semiHidden="1" w:uiPriority="1" w:unhideWhenUsed="1"/>
+    <w:lsdException w:name="Default Paragraph Font" w:uiPriority="1" w:semiHidden="1" w:unhideWhenUsed="1"/>
     <w:lsdException w:name="Body Text" w:semiHidden="1" w:unhideWhenUsed="1"/>
     <w:lsdException w:name="Body Text Indent" w:semiHidden="1" w:unhideWhenUsed="1"/>
     <w:lsdException w:name="List Continue" w:semiHidden="1" w:unhideWhenUsed="1"/>
@@ -1625,8 +2371,8 @@
     <w:lsdException w:name="Subtle Reference" w:uiPriority="31" w:qFormat="1"/>
     <w:lsdException w:name="Intense Reference" w:uiPriority="32" w:qFormat="1"/>
     <w:lsdException w:name="Book Title" w:uiPriority="33" w:qFormat="1"/>
-    <w:lsdException w:name="Bibliography" w:semiHidden="1" w:uiPriority="37" w:unhideWhenUsed="1"/>
-    <w:lsdException w:name="TOC Heading" w:semiHidden="1" w:uiPriority="39" w:unhideWhenUsed="1" w:qFormat="1"/>
+    <w:lsdException w:name="Bibliography" w:uiPriority="37" w:semiHidden="1" w:unhideWhenUsed="1"/>
+    <w:lsdException w:name="TOC Heading" w:uiPriority="39" w:semiHidden="1" w:unhideWhenUsed="1" w:qFormat="1"/>
     <w:lsdException w:name="Plain Table 1" w:uiPriority="41"/>
     <w:lsdException w:name="Plain Table 2" w:uiPriority="42"/>
     <w:lsdException w:name="Plain Table 3" w:uiPriority="43"/>
@@ -1732,79 +2478,109 @@
     <w:lsdException w:name="List Table 6 Colorful Accent 6" w:uiPriority="51"/>
     <w:lsdException w:name="List Table 7 Colorful Accent 6" w:uiPriority="52"/>
   </w:latentStyles>
-  <w:style w:type="paragraph" w:default="1" w:styleId="Normal">
+  <w:style w:type="paragraph" w:styleId="Normal" w:default="1">
     <w:name w:val="Normal"/>
     <w:qFormat/>
-    <w:rsid w:val="006732F6"/>
+    <w:rsid w:val="006732f6"/>
     <w:pPr>
-      <w:spacing w:after="160" w:line="259" w:lineRule="auto"/>
+      <w:widowControl/>
+      <w:suppressAutoHyphens w:val="true"/>
+      <w:bidi w:val="0"/>
+      <w:spacing w:lineRule="auto" w:line="259" w:before="0" w:after="160"/>
+      <w:jc w:val="left"/>
     </w:pPr>
+    <w:rPr>
+      <w:rFonts w:ascii="Calibri" w:hAnsi="Calibri" w:eastAsia="Calibri" w:cs="" w:asciiTheme="minorHAnsi" w:cstheme="minorBidi" w:eastAsiaTheme="minorHAnsi" w:hAnsiTheme="minorHAnsi"/>
+      <w:color w:val="auto"/>
+      <w:kern w:val="0"/>
+      <w:sz w:val="22"/>
+      <w:szCs w:val="22"/>
+      <w:lang w:val="en-ZA" w:eastAsia="en-US" w:bidi="ar-SA"/>
+    </w:rPr>
   </w:style>
-  <w:style w:type="character" w:default="1" w:styleId="DefaultParagraphFont">
+  <w:style w:type="character" w:styleId="DefaultParagraphFont" w:default="1">
     <w:name w:val="Default Paragraph Font"/>
     <w:uiPriority w:val="1"/>
     <w:semiHidden/>
     <w:unhideWhenUsed/>
+    <w:qFormat/>
+    <w:rPr/>
   </w:style>
-  <w:style w:type="table" w:default="1" w:styleId="TableNormal">
-    <w:name w:val="Normal Table"/>
-    <w:uiPriority w:val="99"/>
-    <w:semiHidden/>
-    <w:unhideWhenUsed/>
-    <w:tblPr>
-      <w:tblInd w:w="0" w:type="dxa"/>
-      <w:tblCellMar>
-        <w:top w:w="0" w:type="dxa"/>
-        <w:left w:w="108" w:type="dxa"/>
-        <w:bottom w:w="0" w:type="dxa"/>
-        <w:right w:w="108" w:type="dxa"/>
-      </w:tblCellMar>
-    </w:tblPr>
-  </w:style>
-  <w:style w:type="numbering" w:default="1" w:styleId="NoList">
-    <w:name w:val="No List"/>
-    <w:uiPriority w:val="99"/>
-    <w:semiHidden/>
-    <w:unhideWhenUsed/>
-  </w:style>
-  <w:style w:type="character" w:customStyle="1" w:styleId="NumberingSymbols">
+  <w:style w:type="character" w:styleId="NumberingSymbols" w:customStyle="1">
     <w:name w:val="Numbering Symbols"/>
     <w:qFormat/>
     <w:rPr>
-      <w:b w:val="0"/>
-      <w:bCs w:val="0"/>
+      <w:b w:val="false"/>
+      <w:bCs w:val="false"/>
     </w:rPr>
   </w:style>
-  <w:style w:type="paragraph" w:customStyle="1" w:styleId="Heading">
+  <w:style w:type="character" w:styleId="InternetLink">
+    <w:name w:val="Hyperlink"/>
+    <w:rPr>
+      <w:color w:val="000080"/>
+      <w:u w:val="single"/>
+      <w:lang w:val="zxx" w:eastAsia="zxx" w:bidi="zxx"/>
+    </w:rPr>
+  </w:style>
+  <w:style w:type="paragraph" w:styleId="Heading" w:customStyle="1">
     <w:name w:val="Heading"/>
     <w:basedOn w:val="Normal"/>
-    <w:next w:val="BodyText"/>
+    <w:next w:val="TextBody"/>
     <w:qFormat/>
     <w:pPr>
-      <w:keepNext/>
+      <w:keepNext w:val="true"/>
       <w:spacing w:before="240" w:after="120"/>
     </w:pPr>
     <w:rPr>
-      <w:rFonts w:ascii="Liberation Sans" w:eastAsia="Microsoft YaHei" w:hAnsi="Liberation Sans" w:cs="Arial"/>
+      <w:rFonts w:ascii="Liberation Sans" w:hAnsi="Liberation Sans" w:eastAsia="Microsoft YaHei" w:cs="Arial"/>
       <w:sz w:val="28"/>
       <w:szCs w:val="28"/>
     </w:rPr>
   </w:style>
-  <w:style w:type="paragraph" w:styleId="BodyText">
+  <w:style w:type="paragraph" w:styleId="TextBody">
     <w:name w:val="Body Text"/>
     <w:basedOn w:val="Normal"/>
     <w:pPr>
-      <w:spacing w:after="140" w:line="276" w:lineRule="auto"/>
+      <w:spacing w:lineRule="auto" w:line="276" w:before="0" w:after="140"/>
     </w:pPr>
+    <w:rPr/>
   </w:style>
   <w:style w:type="paragraph" w:styleId="List">
     <w:name w:val="List"/>
-    <w:basedOn w:val="BodyText"/>
+    <w:basedOn w:val="TextBody"/>
+    <w:pPr/>
     <w:rPr>
       <w:rFonts w:cs="Arial"/>
     </w:rPr>
   </w:style>
   <w:style w:type="paragraph" w:styleId="Caption">
+    <w:name w:val="Caption"/>
+    <w:basedOn w:val="Normal"/>
+    <w:qFormat/>
+    <w:pPr>
+      <w:suppressLineNumbers/>
+      <w:spacing w:before="120" w:after="120"/>
+    </w:pPr>
+    <w:rPr>
+      <w:rFonts w:cs="Arial"/>
+      <w:i/>
+      <w:iCs/>
+      <w:sz w:val="24"/>
+      <w:szCs w:val="24"/>
+    </w:rPr>
+  </w:style>
+  <w:style w:type="paragraph" w:styleId="Index" w:customStyle="1">
+    <w:name w:val="Index"/>
+    <w:basedOn w:val="Normal"/>
+    <w:qFormat/>
+    <w:pPr>
+      <w:suppressLineNumbers/>
+    </w:pPr>
+    <w:rPr>
+      <w:rFonts w:cs="Arial"/>
+    </w:rPr>
+  </w:style>
+  <w:style w:type="paragraph" w:styleId="Caption1">
     <w:name w:val="caption"/>
     <w:basedOn w:val="Normal"/>
     <w:qFormat/>
@@ -1820,45 +2596,73 @@
       <w:szCs w:val="24"/>
     </w:rPr>
   </w:style>
-  <w:style w:type="paragraph" w:customStyle="1" w:styleId="Index">
-    <w:name w:val="Index"/>
-    <w:basedOn w:val="Normal"/>
-    <w:qFormat/>
-    <w:pPr>
-      <w:suppressLineNumbers/>
-    </w:pPr>
-    <w:rPr>
-      <w:rFonts w:cs="Arial"/>
-    </w:rPr>
-  </w:style>
   <w:style w:type="paragraph" w:styleId="ListParagraph">
     <w:name w:val="List Paragraph"/>
     <w:basedOn w:val="Normal"/>
     <w:qFormat/>
     <w:pPr>
-      <w:ind w:left="720"/>
+      <w:spacing w:before="0" w:after="160"/>
+      <w:ind w:left="720" w:hanging="0"/>
       <w:contextualSpacing/>
     </w:pPr>
+    <w:rPr/>
   </w:style>
-  <w:style w:type="paragraph" w:customStyle="1" w:styleId="HeaderandFooter">
+  <w:style w:type="paragraph" w:styleId="HeaderandFooter" w:customStyle="1">
     <w:name w:val="Header and Footer"/>
     <w:basedOn w:val="Normal"/>
     <w:qFormat/>
     <w:pPr>
       <w:suppressLineNumbers/>
       <w:tabs>
-        <w:tab w:val="center" w:pos="4847"/>
-        <w:tab w:val="right" w:pos="9694"/>
+        <w:tab w:val="clear" w:pos="720"/>
+        <w:tab w:val="center" w:pos="4847" w:leader="none"/>
+        <w:tab w:val="right" w:pos="9694" w:leader="none"/>
       </w:tabs>
     </w:pPr>
+    <w:rPr/>
   </w:style>
   <w:style w:type="paragraph" w:styleId="Footer">
-    <w:name w:val="footer"/>
+    <w:name w:val="Footer"/>
     <w:basedOn w:val="HeaderandFooter"/>
+    <w:pPr/>
+    <w:rPr/>
   </w:style>
   <w:style w:type="paragraph" w:styleId="Header">
-    <w:name w:val="header"/>
+    <w:name w:val="Header"/>
     <w:basedOn w:val="HeaderandFooter"/>
+    <w:pPr/>
+    <w:rPr/>
+  </w:style>
+  <w:style w:type="paragraph" w:styleId="TableContents">
+    <w:name w:val="Table Contents"/>
+    <w:basedOn w:val="Normal"/>
+    <w:qFormat/>
+    <w:pPr>
+      <w:widowControl w:val="false"/>
+      <w:suppressLineNumbers/>
+    </w:pPr>
+    <w:rPr/>
+  </w:style>
+  <w:style w:type="numbering" w:styleId="NoList" w:default="1">
+    <w:name w:val="No List"/>
+    <w:uiPriority w:val="99"/>
+    <w:semiHidden/>
+    <w:unhideWhenUsed/>
+    <w:qFormat/>
+  </w:style>
+  <w:style w:type="table" w:default="1" w:styleId="TableNormal">
+    <w:name w:val="Normal Table"/>
+    <w:uiPriority w:val="99"/>
+    <w:semiHidden/>
+    <w:unhideWhenUsed/>
+    <w:tblPr>
+      <w:tblCellMar>
+        <w:top w:w="0" w:type="dxa"/>
+        <w:left w:w="108" w:type="dxa"/>
+        <w:bottom w:w="0" w:type="dxa"/>
+        <w:right w:w="108" w:type="dxa"/>
+      </w:tblCellMar>
+    </w:tblPr>
   </w:style>
   <w:style w:type="table" w:styleId="TableGrid">
     <w:name w:val="Table Grid"/>
@@ -1867,12 +2671,12 @@
     <w:rsid w:val="00470643"/>
     <w:tblPr>
       <w:tblBorders>
-        <w:top w:val="single" w:sz="4" w:space="0" w:color="auto"/>
-        <w:left w:val="single" w:sz="4" w:space="0" w:color="auto"/>
-        <w:bottom w:val="single" w:sz="4" w:space="0" w:color="auto"/>
-        <w:right w:val="single" w:sz="4" w:space="0" w:color="auto"/>
-        <w:insideH w:val="single" w:sz="4" w:space="0" w:color="auto"/>
-        <w:insideV w:val="single" w:sz="4" w:space="0" w:color="auto"/>
+        <w:top w:val="single" w:color="auto" w:sz="4" w:space="0"/>
+        <w:left w:val="single" w:color="auto" w:sz="4" w:space="0"/>
+        <w:bottom w:val="single" w:color="auto" w:sz="4" w:space="0"/>
+        <w:right w:val="single" w:color="auto" w:sz="4" w:space="0"/>
+        <w:insideH w:val="single" w:color="auto" w:sz="4" w:space="0"/>
+        <w:insideV w:val="single" w:color="auto" w:sz="4" w:space="0"/>
       </w:tblBorders>
     </w:tblPr>
   </w:style>

--- a/Phase 1/Phase 1 content.docx
+++ b/Phase 1/Phase 1 content.docx
@@ -485,7 +485,7 @@
                 <w:szCs w:val="22"/>
                 <w:lang w:val="en-ZA" w:eastAsia="en-US" w:bidi="ar-SA"/>
               </w:rPr>
-              <w:t>HRdep</w:t>
+              <w:t>HR</w:t>
             </w:r>
           </w:p>
         </w:tc>
@@ -590,7 +590,11 @@
               <w:spacing w:lineRule="auto" w:line="240" w:before="0" w:after="0"/>
               <w:jc w:val="left"/>
               <w:rPr>
-                <w:rFonts w:ascii="Arial" w:hAnsi="Arial" w:cs="Arial"/>
+                <w:rFonts w:ascii="Arial" w:hAnsi="Arial" w:eastAsia="Calibri" w:cs="Arial"/>
+                <w:kern w:val="0"/>
+                <w:sz w:val="22"/>
+                <w:szCs w:val="22"/>
+                <w:lang w:val="en-ZA" w:eastAsia="en-US" w:bidi="ar-SA"/>
               </w:rPr>
             </w:pPr>
             <w:r>
@@ -601,7 +605,7 @@
                 <w:szCs w:val="22"/>
                 <w:lang w:val="en-ZA" w:eastAsia="en-US" w:bidi="ar-SA"/>
               </w:rPr>
-              <w:t>Employees</w:t>
+              <w:t>user</w:t>
             </w:r>
           </w:p>
         </w:tc>
@@ -1918,22 +1922,6 @@
         <w:ind w:left="-624" w:hanging="0"/>
         <w:rPr>
           <w:rFonts w:ascii="Arial" w:hAnsi="Arial" w:cs="Arial"/>
-          <w:lang w:val="en-US"/>
-        </w:rPr>
-      </w:pPr>
-      <w:r>
-        <w:rPr>
-          <w:rFonts w:cs="Arial" w:ascii="Arial" w:hAnsi="Arial"/>
-          <w:lang w:val="en-US"/>
-        </w:rPr>
-      </w:r>
-    </w:p>
-    <w:p>
-      <w:pPr>
-        <w:pStyle w:val="Normal"/>
-        <w:ind w:left="-624" w:hanging="0"/>
-        <w:rPr>
-          <w:rFonts w:ascii="Arial" w:hAnsi="Arial" w:cs="Arial"/>
           <w:b/>
           <w:b/>
           <w:bCs/>
@@ -1951,7 +1939,253 @@
           <w:u w:val="single"/>
           <w:lang w:val="en-US"/>
         </w:rPr>
-        <w:t>5. GUI design:</w:t>
+        <w:t>5. GUI design</w:t>
+      </w:r>
+      <w:r>
+        <w:rPr>
+          <w:rFonts w:cs="Arial" w:ascii="Arial" w:hAnsi="Arial"/>
+          <w:b w:val="false"/>
+          <w:bCs w:val="false"/>
+          <w:sz w:val="34"/>
+          <w:u w:val="none"/>
+          <w:lang w:val="en-US"/>
+        </w:rPr>
+        <w:t>:</w:t>
+      </w:r>
+    </w:p>
+    <w:p>
+      <w:pPr>
+        <w:pStyle w:val="Normal"/>
+        <w:ind w:left="-624" w:hanging="0"/>
+        <w:rPr>
+          <w:rFonts w:ascii="Arial" w:hAnsi="Arial" w:cs="Arial"/>
+          <w:b/>
+          <w:b/>
+          <w:bCs/>
+          <w:sz w:val="26"/>
+          <w:u w:val="single"/>
+          <w:lang w:val="en-US"/>
+        </w:rPr>
+      </w:pPr>
+      <w:r>
+        <w:drawing>
+          <wp:anchor behindDoc="0" distT="0" distB="0" distL="0" distR="0" simplePos="0" locked="0" layoutInCell="0" allowOverlap="1" relativeHeight="3">
+            <wp:simplePos x="0" y="0"/>
+            <wp:positionH relativeFrom="column">
+              <wp:posOffset>-379730</wp:posOffset>
+            </wp:positionH>
+            <wp:positionV relativeFrom="paragraph">
+              <wp:posOffset>-46355</wp:posOffset>
+            </wp:positionV>
+            <wp:extent cx="1602105" cy="1450975"/>
+            <wp:effectExtent l="0" t="0" r="0" b="0"/>
+            <wp:wrapSquare wrapText="largest"/>
+            <wp:docPr id="2" name="Image2" descr=""/>
+            <wp:cNvGraphicFramePr>
+              <a:graphicFrameLocks xmlns:a="http://schemas.openxmlformats.org/drawingml/2006/main" noChangeAspect="1"/>
+            </wp:cNvGraphicFramePr>
+            <a:graphic xmlns:a="http://schemas.openxmlformats.org/drawingml/2006/main">
+              <a:graphicData uri="http://schemas.openxmlformats.org/drawingml/2006/picture">
+                <pic:pic xmlns:pic="http://schemas.openxmlformats.org/drawingml/2006/picture">
+                  <pic:nvPicPr>
+                    <pic:cNvPr id="2" name="Image2" descr=""/>
+                    <pic:cNvPicPr>
+                      <a:picLocks noChangeAspect="1" noChangeArrowheads="1"/>
+                    </pic:cNvPicPr>
+                  </pic:nvPicPr>
+                  <pic:blipFill>
+                    <a:blip r:embed="rId5"/>
+                    <a:srcRect l="0" t="2987" r="0" b="3355"/>
+                    <a:stretch>
+                      <a:fillRect/>
+                    </a:stretch>
+                  </pic:blipFill>
+                  <pic:spPr bwMode="auto">
+                    <a:xfrm>
+                      <a:off x="0" y="0"/>
+                      <a:ext cx="1602105" cy="1450975"/>
+                    </a:xfrm>
+                    <a:prstGeom prst="rect">
+                      <a:avLst/>
+                    </a:prstGeom>
+                  </pic:spPr>
+                </pic:pic>
+              </a:graphicData>
+            </a:graphic>
+          </wp:anchor>
+        </w:drawing>
+      </w:r>
+      <w:r>
+        <w:rPr>
+          <w:rFonts w:cs="Arial" w:ascii="Arial" w:hAnsi="Arial"/>
+          <w:b w:val="false"/>
+          <w:bCs w:val="false"/>
+          <w:sz w:val="26"/>
+          <w:u w:val="none"/>
+          <w:lang w:val="en-US"/>
+        </w:rPr>
+        <w:tab/>
+      </w:r>
+      <w:r>
+        <w:rPr>
+          <w:rFonts w:cs="Arial" w:ascii="Arial" w:hAnsi="Arial"/>
+          <w:b/>
+          <w:bCs/>
+          <w:sz w:val="26"/>
+          <w:u w:val="single"/>
+          <w:lang w:val="en-US"/>
+        </w:rPr>
+        <w:t>Login form</w:t>
+      </w:r>
+      <w:r>
+        <w:rPr>
+          <w:rFonts w:cs="Arial" w:ascii="Arial" w:hAnsi="Arial"/>
+          <w:b w:val="false"/>
+          <w:bCs w:val="false"/>
+          <w:sz w:val="26"/>
+          <w:u w:val="none"/>
+          <w:lang w:val="en-US"/>
+        </w:rPr>
+        <w:t>:</w:t>
+      </w:r>
+    </w:p>
+    <w:p>
+      <w:pPr>
+        <w:pStyle w:val="Normal"/>
+        <w:numPr>
+          <w:ilvl w:val="0"/>
+          <w:numId w:val="1"/>
+        </w:numPr>
+        <w:spacing w:before="0" w:after="0"/>
+        <w:rPr>
+          <w:rFonts w:ascii="Arial" w:hAnsi="Arial" w:cs="Arial"/>
+          <w:b w:val="false"/>
+          <w:b w:val="false"/>
+          <w:bCs w:val="false"/>
+          <w:sz w:val="22"/>
+          <w:u w:val="none"/>
+          <w:lang w:val="en-US"/>
+        </w:rPr>
+      </w:pPr>
+      <w:r>
+        <w:rPr>
+          <w:rFonts w:cs="Arial" w:ascii="Arial" w:hAnsi="Arial"/>
+          <w:b w:val="false"/>
+          <w:bCs w:val="false"/>
+          <w:sz w:val="22"/>
+          <w:u w:val="none"/>
+          <w:lang w:val="en-US"/>
+        </w:rPr>
+        <w:t>Clear labeling</w:t>
+      </w:r>
+    </w:p>
+    <w:p>
+      <w:pPr>
+        <w:pStyle w:val="Normal"/>
+        <w:numPr>
+          <w:ilvl w:val="0"/>
+          <w:numId w:val="1"/>
+        </w:numPr>
+        <w:spacing w:before="0" w:after="0"/>
+        <w:rPr>
+          <w:rFonts w:ascii="Arial" w:hAnsi="Arial" w:cs="Arial"/>
+          <w:b w:val="false"/>
+          <w:b w:val="false"/>
+          <w:bCs w:val="false"/>
+          <w:sz w:val="22"/>
+          <w:u w:val="none"/>
+          <w:lang w:val="en-US"/>
+        </w:rPr>
+      </w:pPr>
+      <w:r>
+        <w:rPr>
+          <w:rFonts w:cs="Arial" w:ascii="Arial" w:hAnsi="Arial"/>
+          <w:b w:val="false"/>
+          <w:bCs w:val="false"/>
+          <w:sz w:val="22"/>
+          <w:u w:val="none"/>
+          <w:lang w:val="en-US"/>
+        </w:rPr>
+        <w:t>Appropriate error messages for invalid inputs</w:t>
+      </w:r>
+    </w:p>
+    <w:p>
+      <w:pPr>
+        <w:pStyle w:val="Normal"/>
+        <w:numPr>
+          <w:ilvl w:val="0"/>
+          <w:numId w:val="1"/>
+        </w:numPr>
+        <w:spacing w:before="0" w:after="0"/>
+        <w:rPr>
+          <w:rFonts w:ascii="Arial" w:hAnsi="Arial" w:cs="Arial"/>
+          <w:b w:val="false"/>
+          <w:b w:val="false"/>
+          <w:bCs w:val="false"/>
+          <w:sz w:val="22"/>
+          <w:u w:val="none"/>
+          <w:lang w:val="en-US"/>
+        </w:rPr>
+      </w:pPr>
+      <w:r>
+        <w:rPr>
+          <w:rFonts w:cs="Arial" w:ascii="Arial" w:hAnsi="Arial"/>
+          <w:b w:val="false"/>
+          <w:bCs w:val="false"/>
+          <w:sz w:val="22"/>
+          <w:u w:val="none"/>
+          <w:lang w:val="en-US"/>
+        </w:rPr>
+        <w:t>Button to view clear text password and hides it again after mouse click release</w:t>
+      </w:r>
+    </w:p>
+    <w:p>
+      <w:pPr>
+        <w:pStyle w:val="Normal"/>
+        <w:numPr>
+          <w:ilvl w:val="0"/>
+          <w:numId w:val="1"/>
+        </w:numPr>
+        <w:spacing w:before="0" w:after="0"/>
+        <w:rPr>
+          <w:rFonts w:ascii="Arial" w:hAnsi="Arial" w:cs="Arial"/>
+          <w:b w:val="false"/>
+          <w:b w:val="false"/>
+          <w:bCs w:val="false"/>
+          <w:sz w:val="22"/>
+          <w:u w:val="none"/>
+          <w:lang w:val="en-US"/>
+        </w:rPr>
+      </w:pPr>
+      <w:r>
+        <w:rPr>
+          <w:rFonts w:cs="Arial" w:ascii="Arial" w:hAnsi="Arial"/>
+          <w:b w:val="false"/>
+          <w:bCs w:val="false"/>
+          <w:sz w:val="22"/>
+          <w:u w:val="none"/>
+          <w:lang w:val="en-US"/>
+        </w:rPr>
+        <w:t>Use of appropriate icons</w:t>
+      </w:r>
+    </w:p>
+    <w:p>
+      <w:pPr>
+        <w:pStyle w:val="Normal"/>
+        <w:ind w:left="-624" w:hanging="0"/>
+        <w:rPr>
+          <w:rFonts w:ascii="Arial" w:hAnsi="Arial" w:cs="Arial"/>
+          <w:b/>
+          <w:b/>
+          <w:bCs/>
+          <w:sz w:val="34"/>
+          <w:lang w:val="en-US"/>
+        </w:rPr>
+      </w:pPr>
+      <w:r>
+        <w:rPr>
+          <w:u w:val="single"/>
+        </w:rPr>
       </w:r>
     </w:p>
     <w:p>
@@ -1965,22 +2199,257 @@
           <w:bCs/>
           <w:sz w:val="34"/>
           <w:u w:val="single"/>
-          <w:lang w:val="en-US"/>
-        </w:rPr>
-      </w:pPr>
+        </w:rPr>
+      </w:pPr>
+      <w:r>
+        <w:drawing>
+          <wp:anchor behindDoc="0" distT="0" distB="0" distL="0" distR="0" simplePos="0" locked="0" layoutInCell="0" allowOverlap="1" relativeHeight="5">
+            <wp:simplePos x="0" y="0"/>
+            <wp:positionH relativeFrom="column">
+              <wp:posOffset>-368300</wp:posOffset>
+            </wp:positionH>
+            <wp:positionV relativeFrom="paragraph">
+              <wp:posOffset>-57150</wp:posOffset>
+            </wp:positionV>
+            <wp:extent cx="2667000" cy="2082165"/>
+            <wp:effectExtent l="0" t="0" r="0" b="0"/>
+            <wp:wrapSquare wrapText="largest"/>
+            <wp:docPr id="3" name="Image3" descr=""/>
+            <wp:cNvGraphicFramePr>
+              <a:graphicFrameLocks xmlns:a="http://schemas.openxmlformats.org/drawingml/2006/main" noChangeAspect="1"/>
+            </wp:cNvGraphicFramePr>
+            <a:graphic xmlns:a="http://schemas.openxmlformats.org/drawingml/2006/main">
+              <a:graphicData uri="http://schemas.openxmlformats.org/drawingml/2006/picture">
+                <pic:pic xmlns:pic="http://schemas.openxmlformats.org/drawingml/2006/picture">
+                  <pic:nvPicPr>
+                    <pic:cNvPr id="3" name="Image3" descr=""/>
+                    <pic:cNvPicPr>
+                      <a:picLocks noChangeAspect="1" noChangeArrowheads="1"/>
+                    </pic:cNvPicPr>
+                  </pic:nvPicPr>
+                  <pic:blipFill>
+                    <a:blip r:embed="rId6"/>
+                    <a:srcRect l="1748" t="0" r="2193" b="2278"/>
+                    <a:stretch>
+                      <a:fillRect/>
+                    </a:stretch>
+                  </pic:blipFill>
+                  <pic:spPr bwMode="auto">
+                    <a:xfrm>
+                      <a:off x="0" y="0"/>
+                      <a:ext cx="2667000" cy="2082165"/>
+                    </a:xfrm>
+                    <a:prstGeom prst="rect">
+                      <a:avLst/>
+                    </a:prstGeom>
+                  </pic:spPr>
+                </pic:pic>
+              </a:graphicData>
+            </a:graphic>
+          </wp:anchor>
+        </w:drawing>
+      </w:r>
       <w:r>
         <w:rPr>
           <w:rFonts w:cs="Arial" w:ascii="Arial" w:hAnsi="Arial"/>
+          <w:b/>
+          <w:bCs/>
+          <w:sz w:val="34"/>
+          <w:u w:val="none"/>
+          <w:lang w:val="en-US"/>
+        </w:rPr>
+        <w:t xml:space="preserve"> </w:t>
+      </w:r>
+      <w:r>
+        <w:rPr>
+          <w:rFonts w:cs="Arial" w:ascii="Arial" w:hAnsi="Arial"/>
+          <w:b/>
+          <w:bCs/>
+          <w:sz w:val="26"/>
+          <w:u w:val="single"/>
+          <w:lang w:val="en-US"/>
+        </w:rPr>
+        <w:t>User management</w:t>
+      </w:r>
+      <w:r>
+        <w:rPr>
+          <w:rFonts w:cs="Arial" w:ascii="Arial" w:hAnsi="Arial"/>
+          <w:b/>
+          <w:bCs/>
+          <w:sz w:val="26"/>
+          <w:u w:val="single"/>
+          <w:lang w:val="en-US"/>
+        </w:rPr>
+        <w:t xml:space="preserve"> </w:t>
+      </w:r>
+      <w:r>
+        <w:rPr>
+          <w:rFonts w:cs="Arial" w:ascii="Arial" w:hAnsi="Arial"/>
+          <w:b/>
+          <w:bCs/>
+          <w:sz w:val="26"/>
+          <w:u w:val="single"/>
+          <w:lang w:val="en-US"/>
+        </w:rPr>
+        <w:t>tab(add user section)</w:t>
+      </w:r>
+      <w:r>
+        <w:rPr>
+          <w:rFonts w:cs="Arial" w:ascii="Arial" w:hAnsi="Arial"/>
+          <w:b w:val="false"/>
+          <w:bCs w:val="false"/>
+          <w:sz w:val="26"/>
+          <w:u w:val="none"/>
+          <w:lang w:val="en-US"/>
+        </w:rPr>
+        <w:t>:</w:t>
+      </w:r>
+    </w:p>
+    <w:p>
+      <w:pPr>
+        <w:pStyle w:val="Normal"/>
+        <w:numPr>
+          <w:ilvl w:val="0"/>
+          <w:numId w:val="2"/>
+        </w:numPr>
+        <w:spacing w:before="0" w:after="0"/>
+        <w:rPr>
+          <w:rFonts w:ascii="Arial" w:hAnsi="Arial" w:cs="Arial"/>
+          <w:b w:val="false"/>
+          <w:b w:val="false"/>
+          <w:bCs w:val="false"/>
+          <w:sz w:val="22"/>
+          <w:u w:val="none"/>
+          <w:lang w:val="en-US"/>
+        </w:rPr>
+      </w:pPr>
+      <w:r>
+        <w:rPr>
+          <w:rFonts w:cs="Arial" w:ascii="Arial" w:hAnsi="Arial"/>
+          <w:b w:val="false"/>
+          <w:bCs w:val="false"/>
+          <w:sz w:val="22"/>
+          <w:u w:val="none"/>
+          <w:lang w:val="en-US"/>
+        </w:rPr>
+        <w:t>S</w:t>
+      </w:r>
+      <w:r>
+        <w:rPr>
+          <w:rFonts w:cs="Arial" w:ascii="Arial" w:hAnsi="Arial"/>
+          <w:b w:val="false"/>
+          <w:bCs w:val="false"/>
+          <w:sz w:val="22"/>
+          <w:u w:val="none"/>
+          <w:lang w:val="en-US"/>
+        </w:rPr>
+        <w:t>imple GUI and clear flow to the user</w:t>
+      </w:r>
+    </w:p>
+    <w:p>
+      <w:pPr>
+        <w:pStyle w:val="Normal"/>
+        <w:numPr>
+          <w:ilvl w:val="0"/>
+          <w:numId w:val="2"/>
+        </w:numPr>
+        <w:spacing w:before="0" w:after="0"/>
+        <w:rPr/>
+      </w:pPr>
+      <w:r>
+        <w:rPr>
+          <w:rFonts w:cs="Arial" w:ascii="Arial" w:hAnsi="Arial"/>
+          <w:b w:val="false"/>
+          <w:bCs w:val="false"/>
+          <w:sz w:val="22"/>
+          <w:u w:val="none"/>
+          <w:lang w:val="en-US"/>
+        </w:rPr>
+        <w:t>Appropriate error messages for invalid inputs</w:t>
+      </w:r>
+    </w:p>
+    <w:p>
+      <w:pPr>
+        <w:pStyle w:val="Normal"/>
+        <w:numPr>
+          <w:ilvl w:val="0"/>
+          <w:numId w:val="2"/>
+        </w:numPr>
+        <w:spacing w:before="0" w:after="0"/>
+        <w:rPr/>
+      </w:pPr>
+      <w:r>
+        <w:rPr>
+          <w:rFonts w:cs="Arial" w:ascii="Arial" w:hAnsi="Arial"/>
+          <w:b w:val="false"/>
+          <w:bCs w:val="false"/>
+          <w:sz w:val="22"/>
+          <w:u w:val="none"/>
+          <w:lang w:val="en-US"/>
+        </w:rPr>
+        <w:t>The use of dialog to ask questions</w:t>
+      </w:r>
+    </w:p>
+    <w:p>
+      <w:pPr>
+        <w:pStyle w:val="Normal"/>
+        <w:numPr>
+          <w:ilvl w:val="0"/>
+          <w:numId w:val="2"/>
+        </w:numPr>
+        <w:spacing w:before="0" w:after="0"/>
+        <w:rPr/>
+      </w:pPr>
+      <w:r>
+        <w:rPr>
+          <w:rFonts w:cs="Arial" w:ascii="Arial" w:hAnsi="Arial"/>
+          <w:b w:val="false"/>
+          <w:bCs w:val="false"/>
+          <w:sz w:val="22"/>
+          <w:u w:val="none"/>
+          <w:lang w:val="en-US"/>
+        </w:rPr>
+        <w:t>Simple form to add a password</w:t>
+      </w:r>
+    </w:p>
+    <w:p>
+      <w:pPr>
+        <w:pStyle w:val="Normal"/>
+        <w:numPr>
+          <w:ilvl w:val="0"/>
+          <w:numId w:val="2"/>
+        </w:numPr>
+        <w:spacing w:before="0" w:after="0"/>
+        <w:rPr/>
+      </w:pPr>
+      <w:r>
+        <w:rPr>
+          <w:rFonts w:cs="Arial" w:ascii="Arial" w:hAnsi="Arial"/>
+          <w:b w:val="false"/>
+          <w:bCs w:val="false"/>
+          <w:sz w:val="22"/>
+          <w:u w:val="none"/>
+          <w:lang w:val="en-US"/>
+        </w:rPr>
+        <w:t>Allow the user to cancel the addition process of the new user at the last step</w:t>
+      </w:r>
+    </w:p>
+    <w:p>
+      <w:pPr>
+        <w:pStyle w:val="Normal"/>
+        <w:ind w:left="-624" w:hanging="0"/>
+        <w:rPr>
+          <w:rFonts w:ascii="Arial" w:hAnsi="Arial" w:cs="Arial"/>
+          <w:b/>
           <w:b/>
           <w:bCs/>
           <w:sz w:val="34"/>
           <w:u w:val="single"/>
-          <w:lang w:val="en-US"/>
-        </w:rPr>
-      </w:r>
-      <w:bookmarkStart w:id="0" w:name="_GoBack"/>
-      <w:bookmarkStart w:id="1" w:name="_GoBack"/>
-      <w:bookmarkEnd w:id="1"/>
+        </w:rPr>
+      </w:pPr>
+      <w:r>
+        <w:rPr/>
+      </w:r>
     </w:p>
     <w:p>
       <w:pPr>
@@ -1996,15 +2465,115 @@
         </w:rPr>
       </w:pPr>
       <w:r>
-        <w:rPr>
-          <w:rFonts w:cs="Arial" w:ascii="Arial" w:hAnsi="Arial"/>
+        <w:rPr/>
+      </w:r>
+    </w:p>
+    <w:p>
+      <w:pPr>
+        <w:pStyle w:val="Normal"/>
+        <w:ind w:left="-624" w:hanging="0"/>
+        <w:rPr>
+          <w:rFonts w:ascii="Arial" w:hAnsi="Arial" w:cs="Arial"/>
+          <w:b/>
           <w:b/>
           <w:bCs/>
           <w:sz w:val="34"/>
           <w:u w:val="single"/>
-          <w:lang w:val="en-US"/>
-        </w:rPr>
-        <w:t>6. IPO:</w:t>
+        </w:rPr>
+      </w:pPr>
+      <w:r>
+        <w:rPr/>
+        <w:drawing>
+          <wp:anchor behindDoc="0" distT="0" distB="0" distL="0" distR="0" simplePos="0" locked="0" layoutInCell="0" allowOverlap="1" relativeHeight="4">
+            <wp:simplePos x="0" y="0"/>
+            <wp:positionH relativeFrom="column">
+              <wp:posOffset>3452495</wp:posOffset>
+            </wp:positionH>
+            <wp:positionV relativeFrom="paragraph">
+              <wp:posOffset>107315</wp:posOffset>
+            </wp:positionV>
+            <wp:extent cx="1913255" cy="1269365"/>
+            <wp:effectExtent l="0" t="0" r="0" b="0"/>
+            <wp:wrapSquare wrapText="largest"/>
+            <wp:docPr id="4" name="Image4" descr=""/>
+            <wp:cNvGraphicFramePr>
+              <a:graphicFrameLocks xmlns:a="http://schemas.openxmlformats.org/drawingml/2006/main" noChangeAspect="1"/>
+            </wp:cNvGraphicFramePr>
+            <a:graphic xmlns:a="http://schemas.openxmlformats.org/drawingml/2006/main">
+              <a:graphicData uri="http://schemas.openxmlformats.org/drawingml/2006/picture">
+                <pic:pic xmlns:pic="http://schemas.openxmlformats.org/drawingml/2006/picture">
+                  <pic:nvPicPr>
+                    <pic:cNvPr id="4" name="Image4" descr=""/>
+                    <pic:cNvPicPr>
+                      <a:picLocks noChangeAspect="1" noChangeArrowheads="1"/>
+                    </pic:cNvPicPr>
+                  </pic:nvPicPr>
+                  <pic:blipFill>
+                    <a:blip r:embed="rId7"/>
+                    <a:srcRect l="0" t="0" r="2031" b="3099"/>
+                    <a:stretch>
+                      <a:fillRect/>
+                    </a:stretch>
+                  </pic:blipFill>
+                  <pic:spPr bwMode="auto">
+                    <a:xfrm>
+                      <a:off x="0" y="0"/>
+                      <a:ext cx="1913255" cy="1269365"/>
+                    </a:xfrm>
+                    <a:prstGeom prst="rect">
+                      <a:avLst/>
+                    </a:prstGeom>
+                  </pic:spPr>
+                </pic:pic>
+              </a:graphicData>
+            </a:graphic>
+          </wp:anchor>
+        </w:drawing>
+        <w:drawing>
+          <wp:anchor behindDoc="0" distT="0" distB="0" distL="0" distR="0" simplePos="0" locked="0" layoutInCell="0" allowOverlap="1" relativeHeight="6">
+            <wp:simplePos x="0" y="0"/>
+            <wp:positionH relativeFrom="column">
+              <wp:posOffset>507365</wp:posOffset>
+            </wp:positionH>
+            <wp:positionV relativeFrom="paragraph">
+              <wp:posOffset>111125</wp:posOffset>
+            </wp:positionV>
+            <wp:extent cx="2641600" cy="1299210"/>
+            <wp:effectExtent l="0" t="0" r="0" b="0"/>
+            <wp:wrapSquare wrapText="largest"/>
+            <wp:docPr id="5" name="Image5" descr=""/>
+            <wp:cNvGraphicFramePr>
+              <a:graphicFrameLocks xmlns:a="http://schemas.openxmlformats.org/drawingml/2006/main" noChangeAspect="1"/>
+            </wp:cNvGraphicFramePr>
+            <a:graphic xmlns:a="http://schemas.openxmlformats.org/drawingml/2006/main">
+              <a:graphicData uri="http://schemas.openxmlformats.org/drawingml/2006/picture">
+                <pic:pic xmlns:pic="http://schemas.openxmlformats.org/drawingml/2006/picture">
+                  <pic:nvPicPr>
+                    <pic:cNvPr id="5" name="Image5" descr=""/>
+                    <pic:cNvPicPr>
+                      <a:picLocks noChangeAspect="1" noChangeArrowheads="1"/>
+                    </pic:cNvPicPr>
+                  </pic:nvPicPr>
+                  <pic:blipFill>
+                    <a:blip r:embed="rId8"/>
+                    <a:stretch>
+                      <a:fillRect/>
+                    </a:stretch>
+                  </pic:blipFill>
+                  <pic:spPr bwMode="auto">
+                    <a:xfrm>
+                      <a:off x="0" y="0"/>
+                      <a:ext cx="2641600" cy="1299210"/>
+                    </a:xfrm>
+                    <a:prstGeom prst="rect">
+                      <a:avLst/>
+                    </a:prstGeom>
+                  </pic:spPr>
+                </pic:pic>
+              </a:graphicData>
+            </a:graphic>
+          </wp:anchor>
+        </w:drawing>
       </w:r>
     </w:p>
     <w:p>
@@ -2021,13 +2590,89 @@
         </w:rPr>
       </w:pPr>
       <w:r>
-        <w:rPr>
-          <w:rFonts w:cs="Arial" w:ascii="Arial" w:hAnsi="Arial"/>
+        <w:rPr/>
+      </w:r>
+    </w:p>
+    <w:p>
+      <w:pPr>
+        <w:pStyle w:val="Normal"/>
+        <w:ind w:left="-624" w:hanging="0"/>
+        <w:rPr>
+          <w:rFonts w:ascii="Arial" w:hAnsi="Arial" w:cs="Arial"/>
+          <w:b/>
           <w:b/>
           <w:bCs/>
           <w:sz w:val="34"/>
           <w:u w:val="single"/>
         </w:rPr>
+      </w:pPr>
+      <w:r>
+        <w:rPr/>
+      </w:r>
+    </w:p>
+    <w:p>
+      <w:pPr>
+        <w:pStyle w:val="Normal"/>
+        <w:ind w:left="-624" w:hanging="0"/>
+        <w:rPr>
+          <w:rFonts w:ascii="Arial" w:hAnsi="Arial" w:cs="Arial"/>
+          <w:b/>
+          <w:b/>
+          <w:bCs/>
+          <w:sz w:val="34"/>
+          <w:u w:val="single"/>
+        </w:rPr>
+      </w:pPr>
+      <w:r>
+        <w:rPr/>
+      </w:r>
+    </w:p>
+    <w:p>
+      <w:pPr>
+        <w:pStyle w:val="Normal"/>
+        <w:ind w:left="-624" w:hanging="0"/>
+        <w:rPr>
+          <w:rFonts w:ascii="Arial" w:hAnsi="Arial" w:cs="Arial"/>
+          <w:b/>
+          <w:b/>
+          <w:bCs/>
+          <w:sz w:val="34"/>
+          <w:u w:val="single"/>
+        </w:rPr>
+      </w:pPr>
+      <w:r>
+        <w:rPr>
+          <w:rFonts w:cs="Arial" w:ascii="Arial" w:hAnsi="Arial"/>
+          <w:b/>
+          <w:bCs/>
+          <w:sz w:val="34"/>
+          <w:u w:val="single"/>
+          <w:lang w:val="en-US"/>
+        </w:rPr>
+        <w:t>6. IPO:</w:t>
+      </w:r>
+    </w:p>
+    <w:p>
+      <w:pPr>
+        <w:pStyle w:val="Normal"/>
+        <w:ind w:left="-624" w:hanging="0"/>
+        <w:rPr>
+          <w:rFonts w:ascii="Arial" w:hAnsi="Arial" w:cs="Arial"/>
+          <w:b/>
+          <w:b/>
+          <w:bCs/>
+          <w:sz w:val="34"/>
+          <w:u w:val="single"/>
+        </w:rPr>
+      </w:pPr>
+      <w:r>
+        <w:rPr>
+          <w:rFonts w:cs="Arial" w:ascii="Arial" w:hAnsi="Arial"/>
+          <w:b/>
+          <w:bCs/>
+          <w:sz w:val="34"/>
+          <w:u w:val="single"/>
+        </w:rPr>
       </w:r>
     </w:p>
     <w:p>
@@ -2060,7 +2705,7 @@
       </w:r>
     </w:p>
     <w:sectPr>
-      <w:headerReference w:type="default" r:id="rId5"/>
+      <w:headerReference w:type="default" r:id="rId9"/>
       <w:type w:val="nextPage"/>
       <w:pgSz w:w="11906" w:h="16838"/>
       <w:pgMar w:left="1440" w:right="772" w:gutter="0" w:header="567" w:top="907" w:footer="0" w:bottom="567"/>
@@ -2086,6 +2731,503 @@
     </w:r>
   </w:p>
 </w:hdr>
+</file>
+
+<file path=word/numbering.xml><?xml version="1.0" encoding="utf-8"?>
+<w:numbering xmlns:w="http://schemas.openxmlformats.org/wordprocessingml/2006/main" xmlns:o="urn:schemas-microsoft-com:office:office" xmlns:r="http://schemas.openxmlformats.org/officeDocument/2006/relationships" xmlns:v="urn:schemas-microsoft-com:vml" xmlns:mc="http://schemas.openxmlformats.org/markup-compatibility/2006" xmlns:w14="http://schemas.microsoft.com/office/word/2010/wordml" mc:Ignorable="w14">
+  <w:abstractNum w:abstractNumId="1">
+    <w:lvl w:ilvl="0">
+      <w:start w:val="1"/>
+      <w:numFmt w:val="bullet"/>
+      <w:lvlText w:val=""/>
+      <w:lvlJc w:val="left"/>
+      <w:pPr>
+        <w:tabs>
+          <w:tab w:val="num" w:pos="2880"/>
+        </w:tabs>
+        <w:ind w:left="2880" w:hanging="360"/>
+      </w:pPr>
+      <w:rPr>
+        <w:rFonts w:ascii="Symbol" w:hAnsi="Symbol" w:cs="Symbol" w:hint="default"/>
+        <w:sz w:val="22"/>
+        <w:u w:val="none"/>
+        <w:b w:val="false"/>
+        <w:szCs w:val="22"/>
+        <w:bCs w:val="false"/>
+      </w:rPr>
+    </w:lvl>
+    <w:lvl w:ilvl="1">
+      <w:start w:val="1"/>
+      <w:numFmt w:val="bullet"/>
+      <w:lvlText w:val="◦"/>
+      <w:lvlJc w:val="left"/>
+      <w:pPr>
+        <w:tabs>
+          <w:tab w:val="num" w:pos="3240"/>
+        </w:tabs>
+        <w:ind w:left="3240" w:hanging="360"/>
+      </w:pPr>
+      <w:rPr>
+        <w:rFonts w:ascii="OpenSymbol" w:hAnsi="OpenSymbol" w:cs="OpenSymbol" w:hint="default"/>
+        <w:sz w:val="22"/>
+        <w:u w:val="none"/>
+        <w:b w:val="false"/>
+        <w:szCs w:val="22"/>
+        <w:bCs w:val="false"/>
+      </w:rPr>
+    </w:lvl>
+    <w:lvl w:ilvl="2">
+      <w:start w:val="1"/>
+      <w:numFmt w:val="bullet"/>
+      <w:lvlText w:val="▪"/>
+      <w:lvlJc w:val="left"/>
+      <w:pPr>
+        <w:tabs>
+          <w:tab w:val="num" w:pos="3600"/>
+        </w:tabs>
+        <w:ind w:left="3600" w:hanging="360"/>
+      </w:pPr>
+      <w:rPr>
+        <w:rFonts w:ascii="OpenSymbol" w:hAnsi="OpenSymbol" w:cs="OpenSymbol" w:hint="default"/>
+        <w:sz w:val="22"/>
+        <w:u w:val="none"/>
+        <w:b w:val="false"/>
+        <w:szCs w:val="22"/>
+        <w:bCs w:val="false"/>
+      </w:rPr>
+    </w:lvl>
+    <w:lvl w:ilvl="3">
+      <w:start w:val="1"/>
+      <w:numFmt w:val="bullet"/>
+      <w:lvlText w:val=""/>
+      <w:lvlJc w:val="left"/>
+      <w:pPr>
+        <w:tabs>
+          <w:tab w:val="num" w:pos="3960"/>
+        </w:tabs>
+        <w:ind w:left="3960" w:hanging="360"/>
+      </w:pPr>
+      <w:rPr>
+        <w:rFonts w:ascii="Symbol" w:hAnsi="Symbol" w:cs="Symbol" w:hint="default"/>
+        <w:sz w:val="22"/>
+        <w:u w:val="none"/>
+        <w:b w:val="false"/>
+        <w:szCs w:val="22"/>
+        <w:bCs w:val="false"/>
+      </w:rPr>
+    </w:lvl>
+    <w:lvl w:ilvl="4">
+      <w:start w:val="1"/>
+      <w:numFmt w:val="bullet"/>
+      <w:lvlText w:val="◦"/>
+      <w:lvlJc w:val="left"/>
+      <w:pPr>
+        <w:tabs>
+          <w:tab w:val="num" w:pos="4320"/>
+        </w:tabs>
+        <w:ind w:left="4320" w:hanging="360"/>
+      </w:pPr>
+      <w:rPr>
+        <w:rFonts w:ascii="OpenSymbol" w:hAnsi="OpenSymbol" w:cs="OpenSymbol" w:hint="default"/>
+        <w:sz w:val="22"/>
+        <w:u w:val="none"/>
+        <w:b w:val="false"/>
+        <w:szCs w:val="22"/>
+        <w:bCs w:val="false"/>
+      </w:rPr>
+    </w:lvl>
+    <w:lvl w:ilvl="5">
+      <w:start w:val="1"/>
+      <w:numFmt w:val="bullet"/>
+      <w:lvlText w:val="▪"/>
+      <w:lvlJc w:val="left"/>
+      <w:pPr>
+        <w:tabs>
+          <w:tab w:val="num" w:pos="4680"/>
+        </w:tabs>
+        <w:ind w:left="4680" w:hanging="360"/>
+      </w:pPr>
+      <w:rPr>
+        <w:rFonts w:ascii="OpenSymbol" w:hAnsi="OpenSymbol" w:cs="OpenSymbol" w:hint="default"/>
+        <w:sz w:val="22"/>
+        <w:u w:val="none"/>
+        <w:b w:val="false"/>
+        <w:szCs w:val="22"/>
+        <w:bCs w:val="false"/>
+      </w:rPr>
+    </w:lvl>
+    <w:lvl w:ilvl="6">
+      <w:start w:val="1"/>
+      <w:numFmt w:val="bullet"/>
+      <w:lvlText w:val=""/>
+      <w:lvlJc w:val="left"/>
+      <w:pPr>
+        <w:tabs>
+          <w:tab w:val="num" w:pos="5040"/>
+        </w:tabs>
+        <w:ind w:left="5040" w:hanging="360"/>
+      </w:pPr>
+      <w:rPr>
+        <w:rFonts w:ascii="Symbol" w:hAnsi="Symbol" w:cs="Symbol" w:hint="default"/>
+        <w:sz w:val="22"/>
+        <w:u w:val="none"/>
+        <w:b w:val="false"/>
+        <w:szCs w:val="22"/>
+        <w:bCs w:val="false"/>
+      </w:rPr>
+    </w:lvl>
+    <w:lvl w:ilvl="7">
+      <w:start w:val="1"/>
+      <w:numFmt w:val="bullet"/>
+      <w:lvlText w:val="◦"/>
+      <w:lvlJc w:val="left"/>
+      <w:pPr>
+        <w:tabs>
+          <w:tab w:val="num" w:pos="5400"/>
+        </w:tabs>
+        <w:ind w:left="5400" w:hanging="360"/>
+      </w:pPr>
+      <w:rPr>
+        <w:rFonts w:ascii="OpenSymbol" w:hAnsi="OpenSymbol" w:cs="OpenSymbol" w:hint="default"/>
+        <w:sz w:val="22"/>
+        <w:u w:val="none"/>
+        <w:b w:val="false"/>
+        <w:szCs w:val="22"/>
+        <w:bCs w:val="false"/>
+      </w:rPr>
+    </w:lvl>
+    <w:lvl w:ilvl="8">
+      <w:start w:val="1"/>
+      <w:numFmt w:val="bullet"/>
+      <w:lvlText w:val="▪"/>
+      <w:lvlJc w:val="left"/>
+      <w:pPr>
+        <w:tabs>
+          <w:tab w:val="num" w:pos="5760"/>
+        </w:tabs>
+        <w:ind w:left="5760" w:hanging="360"/>
+      </w:pPr>
+      <w:rPr>
+        <w:rFonts w:ascii="OpenSymbol" w:hAnsi="OpenSymbol" w:cs="OpenSymbol" w:hint="default"/>
+        <w:sz w:val="22"/>
+        <w:u w:val="none"/>
+        <w:b w:val="false"/>
+        <w:szCs w:val="22"/>
+        <w:bCs w:val="false"/>
+      </w:rPr>
+    </w:lvl>
+  </w:abstractNum>
+  <w:abstractNum w:abstractNumId="2">
+    <w:lvl w:ilvl="0">
+      <w:start w:val="1"/>
+      <w:numFmt w:val="bullet"/>
+      <w:lvlText w:val=""/>
+      <w:lvlJc w:val="left"/>
+      <w:pPr>
+        <w:tabs>
+          <w:tab w:val="num" w:pos="720"/>
+        </w:tabs>
+        <w:ind w:left="720" w:hanging="360"/>
+      </w:pPr>
+      <w:rPr>
+        <w:rFonts w:ascii="Symbol" w:hAnsi="Symbol" w:cs="Symbol" w:hint="default"/>
+        <w:sz w:val="22"/>
+        <w:u w:val="none"/>
+        <w:b w:val="false"/>
+        <w:szCs w:val="22"/>
+        <w:bCs w:val="false"/>
+      </w:rPr>
+    </w:lvl>
+    <w:lvl w:ilvl="1">
+      <w:start w:val="1"/>
+      <w:numFmt w:val="bullet"/>
+      <w:lvlText w:val="◦"/>
+      <w:lvlJc w:val="left"/>
+      <w:pPr>
+        <w:tabs>
+          <w:tab w:val="num" w:pos="1080"/>
+        </w:tabs>
+        <w:ind w:left="1080" w:hanging="360"/>
+      </w:pPr>
+      <w:rPr>
+        <w:rFonts w:ascii="OpenSymbol" w:hAnsi="OpenSymbol" w:cs="OpenSymbol" w:hint="default"/>
+        <w:sz w:val="22"/>
+        <w:u w:val="none"/>
+        <w:b w:val="false"/>
+        <w:szCs w:val="22"/>
+        <w:bCs w:val="false"/>
+      </w:rPr>
+    </w:lvl>
+    <w:lvl w:ilvl="2">
+      <w:start w:val="1"/>
+      <w:numFmt w:val="bullet"/>
+      <w:lvlText w:val="▪"/>
+      <w:lvlJc w:val="left"/>
+      <w:pPr>
+        <w:tabs>
+          <w:tab w:val="num" w:pos="1440"/>
+        </w:tabs>
+        <w:ind w:left="1440" w:hanging="360"/>
+      </w:pPr>
+      <w:rPr>
+        <w:rFonts w:ascii="OpenSymbol" w:hAnsi="OpenSymbol" w:cs="OpenSymbol" w:hint="default"/>
+        <w:sz w:val="22"/>
+        <w:u w:val="none"/>
+        <w:b w:val="false"/>
+        <w:szCs w:val="22"/>
+        <w:bCs w:val="false"/>
+      </w:rPr>
+    </w:lvl>
+    <w:lvl w:ilvl="3">
+      <w:start w:val="1"/>
+      <w:numFmt w:val="bullet"/>
+      <w:lvlText w:val=""/>
+      <w:lvlJc w:val="left"/>
+      <w:pPr>
+        <w:tabs>
+          <w:tab w:val="num" w:pos="1800"/>
+        </w:tabs>
+        <w:ind w:left="1800" w:hanging="360"/>
+      </w:pPr>
+      <w:rPr>
+        <w:rFonts w:ascii="Symbol" w:hAnsi="Symbol" w:cs="Symbol" w:hint="default"/>
+        <w:sz w:val="22"/>
+        <w:u w:val="none"/>
+        <w:b w:val="false"/>
+        <w:szCs w:val="22"/>
+        <w:bCs w:val="false"/>
+      </w:rPr>
+    </w:lvl>
+    <w:lvl w:ilvl="4">
+      <w:start w:val="1"/>
+      <w:numFmt w:val="bullet"/>
+      <w:lvlText w:val="◦"/>
+      <w:lvlJc w:val="left"/>
+      <w:pPr>
+        <w:tabs>
+          <w:tab w:val="num" w:pos="2160"/>
+        </w:tabs>
+        <w:ind w:left="2160" w:hanging="360"/>
+      </w:pPr>
+      <w:rPr>
+        <w:rFonts w:ascii="OpenSymbol" w:hAnsi="OpenSymbol" w:cs="OpenSymbol" w:hint="default"/>
+        <w:sz w:val="22"/>
+        <w:u w:val="none"/>
+        <w:b w:val="false"/>
+        <w:szCs w:val="22"/>
+        <w:bCs w:val="false"/>
+      </w:rPr>
+    </w:lvl>
+    <w:lvl w:ilvl="5">
+      <w:start w:val="1"/>
+      <w:numFmt w:val="bullet"/>
+      <w:lvlText w:val="▪"/>
+      <w:lvlJc w:val="left"/>
+      <w:pPr>
+        <w:tabs>
+          <w:tab w:val="num" w:pos="2520"/>
+        </w:tabs>
+        <w:ind w:left="2520" w:hanging="360"/>
+      </w:pPr>
+      <w:rPr>
+        <w:rFonts w:ascii="OpenSymbol" w:hAnsi="OpenSymbol" w:cs="OpenSymbol" w:hint="default"/>
+        <w:sz w:val="22"/>
+        <w:u w:val="none"/>
+        <w:b w:val="false"/>
+        <w:szCs w:val="22"/>
+        <w:bCs w:val="false"/>
+      </w:rPr>
+    </w:lvl>
+    <w:lvl w:ilvl="6">
+      <w:start w:val="1"/>
+      <w:numFmt w:val="bullet"/>
+      <w:lvlText w:val=""/>
+      <w:lvlJc w:val="left"/>
+      <w:pPr>
+        <w:tabs>
+          <w:tab w:val="num" w:pos="2880"/>
+        </w:tabs>
+        <w:ind w:left="2880" w:hanging="360"/>
+      </w:pPr>
+      <w:rPr>
+        <w:rFonts w:ascii="Symbol" w:hAnsi="Symbol" w:cs="Symbol" w:hint="default"/>
+        <w:sz w:val="22"/>
+        <w:u w:val="none"/>
+        <w:b w:val="false"/>
+        <w:szCs w:val="22"/>
+        <w:bCs w:val="false"/>
+      </w:rPr>
+    </w:lvl>
+    <w:lvl w:ilvl="7">
+      <w:start w:val="1"/>
+      <w:numFmt w:val="bullet"/>
+      <w:lvlText w:val="◦"/>
+      <w:lvlJc w:val="left"/>
+      <w:pPr>
+        <w:tabs>
+          <w:tab w:val="num" w:pos="3240"/>
+        </w:tabs>
+        <w:ind w:left="3240" w:hanging="360"/>
+      </w:pPr>
+      <w:rPr>
+        <w:rFonts w:ascii="OpenSymbol" w:hAnsi="OpenSymbol" w:cs="OpenSymbol" w:hint="default"/>
+        <w:sz w:val="22"/>
+        <w:u w:val="none"/>
+        <w:b w:val="false"/>
+        <w:szCs w:val="22"/>
+        <w:bCs w:val="false"/>
+      </w:rPr>
+    </w:lvl>
+    <w:lvl w:ilvl="8">
+      <w:start w:val="1"/>
+      <w:numFmt w:val="bullet"/>
+      <w:lvlText w:val="▪"/>
+      <w:lvlJc w:val="left"/>
+      <w:pPr>
+        <w:tabs>
+          <w:tab w:val="num" w:pos="3600"/>
+        </w:tabs>
+        <w:ind w:left="3600" w:hanging="360"/>
+      </w:pPr>
+      <w:rPr>
+        <w:rFonts w:ascii="OpenSymbol" w:hAnsi="OpenSymbol" w:cs="OpenSymbol" w:hint="default"/>
+        <w:sz w:val="22"/>
+        <w:u w:val="none"/>
+        <w:b w:val="false"/>
+        <w:szCs w:val="22"/>
+        <w:bCs w:val="false"/>
+      </w:rPr>
+    </w:lvl>
+  </w:abstractNum>
+  <w:abstractNum w:abstractNumId="3">
+    <w:lvl w:ilvl="0">
+      <w:start w:val="1"/>
+      <w:numFmt w:val="none"/>
+      <w:suff w:val="nothing"/>
+      <w:lvlText w:val=""/>
+      <w:lvlJc w:val="left"/>
+      <w:pPr>
+        <w:tabs>
+          <w:tab w:val="num" w:pos="0"/>
+        </w:tabs>
+        <w:ind w:left="0" w:hanging="0"/>
+      </w:pPr>
+    </w:lvl>
+    <w:lvl w:ilvl="1">
+      <w:start w:val="1"/>
+      <w:numFmt w:val="none"/>
+      <w:suff w:val="nothing"/>
+      <w:lvlText w:val=""/>
+      <w:lvlJc w:val="left"/>
+      <w:pPr>
+        <w:tabs>
+          <w:tab w:val="num" w:pos="0"/>
+        </w:tabs>
+        <w:ind w:left="0" w:hanging="0"/>
+      </w:pPr>
+    </w:lvl>
+    <w:lvl w:ilvl="2">
+      <w:start w:val="1"/>
+      <w:numFmt w:val="none"/>
+      <w:suff w:val="nothing"/>
+      <w:lvlText w:val=""/>
+      <w:lvlJc w:val="left"/>
+      <w:pPr>
+        <w:tabs>
+          <w:tab w:val="num" w:pos="0"/>
+        </w:tabs>
+        <w:ind w:left="0" w:hanging="0"/>
+      </w:pPr>
+    </w:lvl>
+    <w:lvl w:ilvl="3">
+      <w:start w:val="1"/>
+      <w:numFmt w:val="none"/>
+      <w:suff w:val="nothing"/>
+      <w:lvlText w:val=""/>
+      <w:lvlJc w:val="left"/>
+      <w:pPr>
+        <w:tabs>
+          <w:tab w:val="num" w:pos="0"/>
+        </w:tabs>
+        <w:ind w:left="0" w:hanging="0"/>
+      </w:pPr>
+    </w:lvl>
+    <w:lvl w:ilvl="4">
+      <w:start w:val="1"/>
+      <w:numFmt w:val="none"/>
+      <w:suff w:val="nothing"/>
+      <w:lvlText w:val=""/>
+      <w:lvlJc w:val="left"/>
+      <w:pPr>
+        <w:tabs>
+          <w:tab w:val="num" w:pos="0"/>
+        </w:tabs>
+        <w:ind w:left="0" w:hanging="0"/>
+      </w:pPr>
+    </w:lvl>
+    <w:lvl w:ilvl="5">
+      <w:start w:val="1"/>
+      <w:numFmt w:val="none"/>
+      <w:suff w:val="nothing"/>
+      <w:lvlText w:val=""/>
+      <w:lvlJc w:val="left"/>
+      <w:pPr>
+        <w:tabs>
+          <w:tab w:val="num" w:pos="0"/>
+        </w:tabs>
+        <w:ind w:left="0" w:hanging="0"/>
+      </w:pPr>
+    </w:lvl>
+    <w:lvl w:ilvl="6">
+      <w:start w:val="1"/>
+      <w:numFmt w:val="none"/>
+      <w:suff w:val="nothing"/>
+      <w:lvlText w:val=""/>
+      <w:lvlJc w:val="left"/>
+      <w:pPr>
+        <w:tabs>
+          <w:tab w:val="num" w:pos="0"/>
+        </w:tabs>
+        <w:ind w:left="0" w:hanging="0"/>
+      </w:pPr>
+    </w:lvl>
+    <w:lvl w:ilvl="7">
+      <w:start w:val="1"/>
+      <w:numFmt w:val="none"/>
+      <w:suff w:val="nothing"/>
+      <w:lvlText w:val=""/>
+      <w:lvlJc w:val="left"/>
+      <w:pPr>
+        <w:tabs>
+          <w:tab w:val="num" w:pos="0"/>
+        </w:tabs>
+        <w:ind w:left="0" w:hanging="0"/>
+      </w:pPr>
+    </w:lvl>
+    <w:lvl w:ilvl="8">
+      <w:start w:val="1"/>
+      <w:numFmt w:val="none"/>
+      <w:suff w:val="nothing"/>
+      <w:lvlText w:val=""/>
+      <w:lvlJc w:val="left"/>
+      <w:pPr>
+        <w:tabs>
+          <w:tab w:val="num" w:pos="0"/>
+        </w:tabs>
+        <w:ind w:left="0" w:hanging="0"/>
+      </w:pPr>
+    </w:lvl>
+  </w:abstractNum>
+  <w:num w:numId="1">
+    <w:abstractNumId w:val="1"/>
+  </w:num>
+  <w:num w:numId="2">
+    <w:abstractNumId w:val="2"/>
+  </w:num>
+  <w:num w:numId="3">
+    <w:abstractNumId w:val="3"/>
+  </w:num>
+</w:numbering>
 </file>
 
 <file path=word/styles.xml><?xml version="1.0" encoding="utf-8"?>
@@ -2520,6 +3662,18 @@
       <w:color w:val="000080"/>
       <w:u w:val="single"/>
       <w:lang w:val="zxx" w:eastAsia="zxx" w:bidi="zxx"/>
+    </w:rPr>
+  </w:style>
+  <w:style w:type="character" w:styleId="Bullets">
+    <w:name w:val="Bullets"/>
+    <w:qFormat/>
+    <w:rPr>
+      <w:rFonts w:ascii="OpenSymbol" w:hAnsi="OpenSymbol" w:eastAsia="OpenSymbol" w:cs="OpenSymbol"/>
+      <w:b w:val="false"/>
+      <w:bCs w:val="false"/>
+      <w:sz w:val="22"/>
+      <w:szCs w:val="22"/>
+      <w:u w:val="none"/>
     </w:rPr>
   </w:style>
   <w:style w:type="paragraph" w:styleId="Heading" w:customStyle="1">

--- a/Phase 1/Phase 1 content.docx
+++ b/Phase 1/Phase 1 content.docx
@@ -117,7 +117,78 @@
           <w:sz w:val="26"/>
           <w:lang w:val="en-US"/>
         </w:rPr>
-        <w:t>I will be building one application that can be hosted on an employee’s kiosk for the employees to log into their account and report their concerns and activities such as sick leave or vacations. The HR department can also then log into their account to view this information and the system will automatically generate reports. All information will be stored in a database and reports can be exported to text files. I will be implementing the Executable and Linking Format (ELF) hashing algorithm by PJ. Weinberger to securely store the passphrase of the user accounts</w:t>
+        <w:t xml:space="preserve">I will be building one application that can be hosted on an employee’s kiosk for the employees to log into their account and report their concerns and activities such as sick leave or vacations. The HR department can also then log into their account to view this information and the </w:t>
+      </w:r>
+      <w:r>
+        <w:rPr>
+          <w:rFonts w:eastAsia="Calibri" w:cs="" w:cstheme="minorBidi" w:eastAsiaTheme="minorHAnsi"/>
+          <w:color w:val="auto"/>
+          <w:kern w:val="0"/>
+          <w:sz w:val="26"/>
+          <w:szCs w:val="22"/>
+          <w:lang w:val="en-US" w:eastAsia="en-US" w:bidi="ar-SA"/>
+        </w:rPr>
+        <w:t>application</w:t>
+      </w:r>
+      <w:r>
+        <w:rPr>
+          <w:sz w:val="26"/>
+          <w:lang w:val="en-US"/>
+        </w:rPr>
+        <w:t xml:space="preserve"> will automatically generate reports </w:t>
+      </w:r>
+      <w:r>
+        <w:rPr>
+          <w:sz w:val="26"/>
+          <w:lang w:val="en-US"/>
+        </w:rPr>
+        <w:t>for each business day</w:t>
+      </w:r>
+      <w:r>
+        <w:rPr>
+          <w:sz w:val="26"/>
+          <w:lang w:val="en-US"/>
+        </w:rPr>
+        <w:t xml:space="preserve">. All </w:t>
+      </w:r>
+      <w:r>
+        <w:rPr>
+          <w:sz w:val="26"/>
+          <w:lang w:val="en-US"/>
+        </w:rPr>
+        <w:t>user</w:t>
+      </w:r>
+      <w:r>
+        <w:rPr>
+          <w:sz w:val="26"/>
+          <w:lang w:val="en-US"/>
+        </w:rPr>
+        <w:t xml:space="preserve"> </w:t>
+      </w:r>
+      <w:r>
+        <w:rPr>
+          <w:rFonts w:eastAsia="Calibri" w:cs="" w:cstheme="minorBidi" w:eastAsiaTheme="minorHAnsi"/>
+          <w:color w:val="auto"/>
+          <w:kern w:val="0"/>
+          <w:sz w:val="26"/>
+          <w:szCs w:val="22"/>
+          <w:lang w:val="en-US" w:eastAsia="en-US" w:bidi="ar-SA"/>
+        </w:rPr>
+        <w:t>personal data and credentials</w:t>
+      </w:r>
+      <w:r>
+        <w:rPr>
+          <w:sz w:val="26"/>
+          <w:lang w:val="en-US"/>
+        </w:rPr>
+        <w:t xml:space="preserve"> will be stored in a database and reports can be exported to text files. I will be implementing the Executable and Linking Format (ELF) hashing algorithm by PJ. Weinberger to securely store the passphrase of the user accounts </w:t>
+      </w:r>
+      <w:r>
+        <w:rPr>
+          <w:sz w:val="26"/>
+          <w:lang w:val="en-US"/>
+        </w:rPr>
+        <w:t>in the database.</w:t>
       </w:r>
     </w:p>
     <w:p>
@@ -827,15 +898,15 @@
           <w:u w:val="single"/>
         </w:rPr>
         <w:drawing>
-          <wp:anchor behindDoc="0" distT="0" distB="0" distL="0" distR="0" simplePos="0" locked="0" layoutInCell="0" allowOverlap="1" relativeHeight="2">
+          <wp:anchor behindDoc="0" distT="0" distB="0" distL="0" distR="0" simplePos="0" locked="0" layoutInCell="0" allowOverlap="1" relativeHeight="13">
             <wp:simplePos x="0" y="0"/>
             <wp:positionH relativeFrom="column">
-              <wp:posOffset>-329565</wp:posOffset>
+              <wp:posOffset>-349885</wp:posOffset>
             </wp:positionH>
             <wp:positionV relativeFrom="paragraph">
-              <wp:posOffset>-86360</wp:posOffset>
+              <wp:posOffset>635</wp:posOffset>
             </wp:positionV>
-            <wp:extent cx="5537835" cy="2063115"/>
+            <wp:extent cx="5955665" cy="2145665"/>
             <wp:effectExtent l="0" t="0" r="0" b="0"/>
             <wp:wrapSquare wrapText="largest"/>
             <wp:docPr id="1" name="Image1" descr=""/>
@@ -853,7 +924,6 @@
                   </pic:nvPicPr>
                   <pic:blipFill>
                     <a:blip r:embed="rId2"/>
-                    <a:srcRect l="0" t="0" r="998" b="2138"/>
                     <a:stretch>
                       <a:fillRect/>
                     </a:stretch>
@@ -861,7 +931,7 @@
                   <pic:spPr bwMode="auto">
                     <a:xfrm>
                       <a:off x="0" y="0"/>
-                      <a:ext cx="5537835" cy="2063115"/>
+                      <a:ext cx="5955665" cy="2145665"/>
                     </a:xfrm>
                     <a:prstGeom prst="rect">
                       <a:avLst/>
@@ -2266,6 +2336,189 @@
         </w:rPr>
       </w:pPr>
       <w:r>
+        <w:drawing>
+          <wp:anchor behindDoc="0" distT="0" distB="0" distL="0" distR="0" simplePos="0" locked="0" layoutInCell="0" allowOverlap="1" relativeHeight="4">
+            <wp:simplePos x="0" y="0"/>
+            <wp:positionH relativeFrom="page">
+              <wp:posOffset>6951980</wp:posOffset>
+            </wp:positionH>
+            <wp:positionV relativeFrom="page">
+              <wp:posOffset>6049010</wp:posOffset>
+            </wp:positionV>
+            <wp:extent cx="2690495" cy="934720"/>
+            <wp:effectExtent l="0" t="0" r="0" b="0"/>
+            <wp:wrapSquare wrapText="largest"/>
+            <wp:docPr id="2" name="Image3" descr=""/>
+            <wp:cNvGraphicFramePr>
+              <a:graphicFrameLocks xmlns:a="http://schemas.openxmlformats.org/drawingml/2006/main" noChangeAspect="1"/>
+            </wp:cNvGraphicFramePr>
+            <a:graphic xmlns:a="http://schemas.openxmlformats.org/drawingml/2006/main">
+              <a:graphicData uri="http://schemas.openxmlformats.org/drawingml/2006/picture">
+                <pic:pic xmlns:pic="http://schemas.openxmlformats.org/drawingml/2006/picture">
+                  <pic:nvPicPr>
+                    <pic:cNvPr id="2" name="Image3" descr=""/>
+                    <pic:cNvPicPr>
+                      <a:picLocks noChangeAspect="1" noChangeArrowheads="1"/>
+                    </pic:cNvPicPr>
+                  </pic:nvPicPr>
+                  <pic:blipFill>
+                    <a:blip r:embed="rId3"/>
+                    <a:srcRect l="0" t="0" r="1146" b="0"/>
+                    <a:stretch>
+                      <a:fillRect/>
+                    </a:stretch>
+                  </pic:blipFill>
+                  <pic:spPr bwMode="auto">
+                    <a:xfrm>
+                      <a:off x="0" y="0"/>
+                      <a:ext cx="2690495" cy="934720"/>
+                    </a:xfrm>
+                    <a:prstGeom prst="rect">
+                      <a:avLst/>
+                    </a:prstGeom>
+                  </pic:spPr>
+                </pic:pic>
+              </a:graphicData>
+            </a:graphic>
+          </wp:anchor>
+        </w:drawing>
+        <w:drawing>
+          <wp:anchor behindDoc="0" distT="0" distB="0" distL="0" distR="0" simplePos="0" locked="0" layoutInCell="0" allowOverlap="1" relativeHeight="5">
+            <wp:simplePos x="0" y="0"/>
+            <wp:positionH relativeFrom="page">
+              <wp:posOffset>7403465</wp:posOffset>
+            </wp:positionH>
+            <wp:positionV relativeFrom="page">
+              <wp:posOffset>4085590</wp:posOffset>
+            </wp:positionV>
+            <wp:extent cx="2314575" cy="1522730"/>
+            <wp:effectExtent l="0" t="0" r="0" b="0"/>
+            <wp:wrapSquare wrapText="largest"/>
+            <wp:docPr id="3" name="Image4" descr=""/>
+            <wp:cNvGraphicFramePr>
+              <a:graphicFrameLocks xmlns:a="http://schemas.openxmlformats.org/drawingml/2006/main" noChangeAspect="1"/>
+            </wp:cNvGraphicFramePr>
+            <a:graphic xmlns:a="http://schemas.openxmlformats.org/drawingml/2006/main">
+              <a:graphicData uri="http://schemas.openxmlformats.org/drawingml/2006/picture">
+                <pic:pic xmlns:pic="http://schemas.openxmlformats.org/drawingml/2006/picture">
+                  <pic:nvPicPr>
+                    <pic:cNvPr id="3" name="Image4" descr=""/>
+                    <pic:cNvPicPr>
+                      <a:picLocks noChangeAspect="1" noChangeArrowheads="1"/>
+                    </pic:cNvPicPr>
+                  </pic:nvPicPr>
+                  <pic:blipFill>
+                    <a:blip r:embed="rId4"/>
+                    <a:stretch>
+                      <a:fillRect/>
+                    </a:stretch>
+                  </pic:blipFill>
+                  <pic:spPr bwMode="auto">
+                    <a:xfrm>
+                      <a:off x="0" y="0"/>
+                      <a:ext cx="2314575" cy="1522730"/>
+                    </a:xfrm>
+                    <a:prstGeom prst="rect">
+                      <a:avLst/>
+                    </a:prstGeom>
+                  </pic:spPr>
+                </pic:pic>
+              </a:graphicData>
+            </a:graphic>
+          </wp:anchor>
+        </w:drawing>
+        <w:drawing>
+          <wp:anchor behindDoc="0" distT="0" distB="0" distL="0" distR="0" simplePos="0" locked="0" layoutInCell="0" allowOverlap="1" relativeHeight="6">
+            <wp:simplePos x="0" y="0"/>
+            <wp:positionH relativeFrom="page">
+              <wp:posOffset>7484110</wp:posOffset>
+            </wp:positionH>
+            <wp:positionV relativeFrom="page">
+              <wp:posOffset>2616835</wp:posOffset>
+            </wp:positionV>
+            <wp:extent cx="2642235" cy="889000"/>
+            <wp:effectExtent l="0" t="0" r="0" b="0"/>
+            <wp:wrapSquare wrapText="largest"/>
+            <wp:docPr id="4" name="Image7" descr=""/>
+            <wp:cNvGraphicFramePr>
+              <a:graphicFrameLocks xmlns:a="http://schemas.openxmlformats.org/drawingml/2006/main" noChangeAspect="1"/>
+            </wp:cNvGraphicFramePr>
+            <a:graphic xmlns:a="http://schemas.openxmlformats.org/drawingml/2006/main">
+              <a:graphicData uri="http://schemas.openxmlformats.org/drawingml/2006/picture">
+                <pic:pic xmlns:pic="http://schemas.openxmlformats.org/drawingml/2006/picture">
+                  <pic:nvPicPr>
+                    <pic:cNvPr id="4" name="Image7" descr=""/>
+                    <pic:cNvPicPr>
+                      <a:picLocks noChangeAspect="1" noChangeArrowheads="1"/>
+                    </pic:cNvPicPr>
+                  </pic:nvPicPr>
+                  <pic:blipFill>
+                    <a:blip r:embed="rId5"/>
+                    <a:stretch>
+                      <a:fillRect/>
+                    </a:stretch>
+                  </pic:blipFill>
+                  <pic:spPr bwMode="auto">
+                    <a:xfrm>
+                      <a:off x="0" y="0"/>
+                      <a:ext cx="2642235" cy="889000"/>
+                    </a:xfrm>
+                    <a:prstGeom prst="rect">
+                      <a:avLst/>
+                    </a:prstGeom>
+                  </pic:spPr>
+                </pic:pic>
+              </a:graphicData>
+            </a:graphic>
+          </wp:anchor>
+        </w:drawing>
+        <w:drawing>
+          <wp:anchor behindDoc="0" distT="0" distB="0" distL="0" distR="0" simplePos="0" locked="0" layoutInCell="0" allowOverlap="1" relativeHeight="7">
+            <wp:simplePos x="0" y="0"/>
+            <wp:positionH relativeFrom="page">
+              <wp:posOffset>3757295</wp:posOffset>
+            </wp:positionH>
+            <wp:positionV relativeFrom="page">
+              <wp:posOffset>5790565</wp:posOffset>
+            </wp:positionV>
+            <wp:extent cx="2418080" cy="1188720"/>
+            <wp:effectExtent l="0" t="0" r="0" b="0"/>
+            <wp:wrapSquare wrapText="largest"/>
+            <wp:docPr id="5" name="Image5" descr=""/>
+            <wp:cNvGraphicFramePr>
+              <a:graphicFrameLocks xmlns:a="http://schemas.openxmlformats.org/drawingml/2006/main" noChangeAspect="1"/>
+            </wp:cNvGraphicFramePr>
+            <a:graphic xmlns:a="http://schemas.openxmlformats.org/drawingml/2006/main">
+              <a:graphicData uri="http://schemas.openxmlformats.org/drawingml/2006/picture">
+                <pic:pic xmlns:pic="http://schemas.openxmlformats.org/drawingml/2006/picture">
+                  <pic:nvPicPr>
+                    <pic:cNvPr id="5" name="Image5" descr=""/>
+                    <pic:cNvPicPr>
+                      <a:picLocks noChangeAspect="1" noChangeArrowheads="1"/>
+                    </pic:cNvPicPr>
+                  </pic:nvPicPr>
+                  <pic:blipFill>
+                    <a:blip r:embed="rId6"/>
+                    <a:stretch>
+                      <a:fillRect/>
+                    </a:stretch>
+                  </pic:blipFill>
+                  <pic:spPr bwMode="auto">
+                    <a:xfrm>
+                      <a:off x="0" y="0"/>
+                      <a:ext cx="2418080" cy="1188720"/>
+                    </a:xfrm>
+                    <a:prstGeom prst="rect">
+                      <a:avLst/>
+                    </a:prstGeom>
+                  </pic:spPr>
+                </pic:pic>
+              </a:graphicData>
+            </a:graphic>
+          </wp:anchor>
+        </w:drawing>
+      </w:r>
+      <w:r>
         <w:rPr>
           <w:rFonts w:cs="Arial" w:ascii="Arial" w:hAnsi="Arial"/>
           <w:b/>
@@ -2298,7 +2551,7 @@
       </w:pPr>
       <w:r>
         <w:drawing>
-          <wp:anchor behindDoc="0" distT="0" distB="0" distL="0" distR="0" simplePos="0" locked="0" layoutInCell="0" allowOverlap="1" relativeHeight="3">
+          <wp:anchor behindDoc="0" distT="0" distB="0" distL="0" distR="0" simplePos="0" locked="0" layoutInCell="0" allowOverlap="1" relativeHeight="2">
             <wp:simplePos x="0" y="0"/>
             <wp:positionH relativeFrom="column">
               <wp:posOffset>-379730</wp:posOffset>
@@ -2309,7 +2562,7 @@
             <wp:extent cx="1602105" cy="1450975"/>
             <wp:effectExtent l="0" t="0" r="0" b="0"/>
             <wp:wrapSquare wrapText="largest"/>
-            <wp:docPr id="2" name="Image2" descr=""/>
+            <wp:docPr id="6" name="Image2" descr=""/>
             <wp:cNvGraphicFramePr>
               <a:graphicFrameLocks xmlns:a="http://schemas.openxmlformats.org/drawingml/2006/main" noChangeAspect="1"/>
             </wp:cNvGraphicFramePr>
@@ -2317,13 +2570,13 @@
               <a:graphicData uri="http://schemas.openxmlformats.org/drawingml/2006/picture">
                 <pic:pic xmlns:pic="http://schemas.openxmlformats.org/drawingml/2006/picture">
                   <pic:nvPicPr>
-                    <pic:cNvPr id="2" name="Image2" descr=""/>
+                    <pic:cNvPr id="6" name="Image2" descr=""/>
                     <pic:cNvPicPr>
                       <a:picLocks noChangeAspect="1" noChangeArrowheads="1"/>
                     </pic:cNvPicPr>
                   </pic:nvPicPr>
                   <pic:blipFill>
-                    <a:blip r:embed="rId3"/>
+                    <a:blip r:embed="rId7"/>
                     <a:srcRect l="0" t="2987" r="0" b="3355"/>
                     <a:stretch>
                       <a:fillRect/>
@@ -2550,54 +2803,6 @@
         </w:rPr>
       </w:pPr>
       <w:r>
-        <w:drawing>
-          <wp:anchor behindDoc="0" distT="0" distB="0" distL="0" distR="0" simplePos="0" locked="0" layoutInCell="0" allowOverlap="1" relativeHeight="5">
-            <wp:simplePos x="0" y="0"/>
-            <wp:positionH relativeFrom="column">
-              <wp:posOffset>5518150</wp:posOffset>
-            </wp:positionH>
-            <wp:positionV relativeFrom="paragraph">
-              <wp:posOffset>206375</wp:posOffset>
-            </wp:positionV>
-            <wp:extent cx="3375660" cy="2635250"/>
-            <wp:effectExtent l="0" t="0" r="0" b="0"/>
-            <wp:wrapSquare wrapText="largest"/>
-            <wp:docPr id="3" name="Image3" descr=""/>
-            <wp:cNvGraphicFramePr>
-              <a:graphicFrameLocks xmlns:a="http://schemas.openxmlformats.org/drawingml/2006/main" noChangeAspect="1"/>
-            </wp:cNvGraphicFramePr>
-            <a:graphic xmlns:a="http://schemas.openxmlformats.org/drawingml/2006/main">
-              <a:graphicData uri="http://schemas.openxmlformats.org/drawingml/2006/picture">
-                <pic:pic xmlns:pic="http://schemas.openxmlformats.org/drawingml/2006/picture">
-                  <pic:nvPicPr>
-                    <pic:cNvPr id="3" name="Image3" descr=""/>
-                    <pic:cNvPicPr>
-                      <a:picLocks noChangeAspect="1" noChangeArrowheads="1"/>
-                    </pic:cNvPicPr>
-                  </pic:nvPicPr>
-                  <pic:blipFill>
-                    <a:blip r:embed="rId4"/>
-                    <a:srcRect l="1748" t="0" r="2193" b="2278"/>
-                    <a:stretch>
-                      <a:fillRect/>
-                    </a:stretch>
-                  </pic:blipFill>
-                  <pic:spPr bwMode="auto">
-                    <a:xfrm>
-                      <a:off x="0" y="0"/>
-                      <a:ext cx="3375660" cy="2635250"/>
-                    </a:xfrm>
-                    <a:prstGeom prst="rect">
-                      <a:avLst/>
-                    </a:prstGeom>
-                  </pic:spPr>
-                </pic:pic>
-              </a:graphicData>
-            </a:graphic>
-          </wp:anchor>
-        </w:drawing>
-      </w:r>
-      <w:r>
         <w:rPr>
           <w:rFonts w:cs="Arial" w:ascii="Arial" w:hAnsi="Arial"/>
           <w:b/>
@@ -2727,6 +2932,117 @@
         </w:rPr>
       </w:pPr>
       <w:r>
+        <mc:AlternateContent>
+          <mc:Choice Requires="wps">
+            <w:drawing>
+              <wp:anchor behindDoc="0" distT="0" distB="0" distL="0" distR="0" simplePos="0" locked="0" layoutInCell="0" allowOverlap="1" relativeHeight="12">
+                <wp:simplePos x="0" y="0"/>
+                <wp:positionH relativeFrom="column">
+                  <wp:posOffset>7339330</wp:posOffset>
+                </wp:positionH>
+                <wp:positionV relativeFrom="paragraph">
+                  <wp:posOffset>534035</wp:posOffset>
+                </wp:positionV>
+                <wp:extent cx="901065" cy="168275"/>
+                <wp:effectExtent l="0" t="0" r="0" b="0"/>
+                <wp:wrapNone/>
+                <wp:docPr id="7" name="Shape 4"/>
+                <a:graphic xmlns:a="http://schemas.openxmlformats.org/drawingml/2006/main">
+                  <a:graphicData uri="http://schemas.microsoft.com/office/word/2010/wordprocessingShape">
+                    <wps:wsp>
+                      <wps:cNvSpPr/>
+                      <wps:spPr>
+                        <a:xfrm rot="15420000">
+                          <a:off x="0" y="0"/>
+                          <a:ext cx="900360" cy="167760"/>
+                        </a:xfrm>
+                        <a:custGeom>
+                          <a:avLst/>
+                          <a:gdLst/>
+                          <a:ahLst/>
+                          <a:rect l="0" t="0" r="r" b="b"/>
+                          <a:pathLst>
+                            <a:path w="1420" h="267">
+                              <a:moveTo>
+                                <a:pt x="0" y="58"/>
+                              </a:moveTo>
+                              <a:lnTo>
+                                <a:pt x="1220" y="58"/>
+                              </a:lnTo>
+                              <a:lnTo>
+                                <a:pt x="1220" y="0"/>
+                              </a:lnTo>
+                              <a:lnTo>
+                                <a:pt x="1419" y="132"/>
+                              </a:lnTo>
+                              <a:lnTo>
+                                <a:pt x="1220" y="266"/>
+                              </a:lnTo>
+                              <a:lnTo>
+                                <a:pt x="1220" y="206"/>
+                              </a:lnTo>
+                              <a:lnTo>
+                                <a:pt x="0" y="207"/>
+                              </a:lnTo>
+                              <a:lnTo>
+                                <a:pt x="0" y="58"/>
+                              </a:lnTo>
+                            </a:path>
+                          </a:pathLst>
+                        </a:custGeom>
+                        <a:solidFill>
+                          <a:srgbClr val="729fcf"/>
+                        </a:solidFill>
+                        <a:ln w="0">
+                          <a:solidFill>
+                            <a:srgbClr val="3465a4"/>
+                          </a:solidFill>
+                        </a:ln>
+                      </wps:spPr>
+                      <wps:style>
+                        <a:lnRef idx="0"/>
+                        <a:fillRef idx="0"/>
+                        <a:effectRef idx="0"/>
+                        <a:fontRef idx="minor"/>
+                      </wps:style>
+                      <wps:bodyPr/>
+                    </wps:wsp>
+                  </a:graphicData>
+                </a:graphic>
+              </wp:anchor>
+            </w:drawing>
+          </mc:Choice>
+          <mc:Fallback>
+            <w:pict>
+              <v:shapetype id="_x0000_t13" coordsize="21600,21600" o:spt="13" adj="10800,10800" path="m0@5l@3@5l@3,l21600,10800l@3,21600l@3@6l0@6xe">
+                <v:stroke joinstyle="miter"/>
+                <v:formulas>
+                  <v:f eqn="val 21600"/>
+                  <v:f eqn="val #1"/>
+                  <v:f eqn="val #0"/>
+                  <v:f eqn="sum width 0 @2"/>
+                  <v:f eqn="prod 1 @1 2"/>
+                  <v:f eqn="sum 10800 0 @4"/>
+                  <v:f eqn="sum 10800 @4 0"/>
+                  <v:f eqn="prod @5 @2 10800"/>
+                  <v:f eqn="sum @3 @7 0"/>
+                </v:formulas>
+                <v:path gradientshapeok="t" o:connecttype="rect" textboxrect="0,@5,@8,@6"/>
+                <v:handles>
+                  <v:h position="0,@5"/>
+                  <v:h position="@3,0"/>
+                </v:handles>
+              </v:shapetype>
+              <v:shape id="shape_0" ID="Shape 4" fillcolor="#729fcf" stroked="t" o:allowincell="f" style="position:absolute;margin-left:577.95pt;margin-top:42.05pt;width:70.85pt;height:13.15pt;mso-wrap-style:none;v-text-anchor:middle;rotation:257" type="_x0000_t13">
+                <v:fill o:detectmouseclick="t" color2="#8d6030"/>
+                <v:stroke color="#3465a4" joinstyle="round" endcap="flat"/>
+                <w10:wrap type="none"/>
+              </v:shape>
+            </w:pict>
+          </mc:Fallback>
+        </mc:AlternateContent>
+      </w:r>
+      <w:r>
         <w:rPr>
           <w:rFonts w:cs="Arial" w:ascii="Arial" w:hAnsi="Arial"/>
           <w:b w:val="false"/>
@@ -2786,18 +3102,18 @@
           <w:lang w:val="en-ZA" w:eastAsia="en-US" w:bidi="ar-SA"/>
         </w:rPr>
         <w:drawing>
-          <wp:anchor behindDoc="0" distT="0" distB="0" distL="0" distR="0" simplePos="0" locked="0" layoutInCell="0" allowOverlap="1" relativeHeight="4">
+          <wp:anchor behindDoc="0" distT="0" distB="0" distL="0" distR="0" simplePos="0" locked="0" layoutInCell="0" allowOverlap="1" relativeHeight="3">
             <wp:simplePos x="0" y="0"/>
             <wp:positionH relativeFrom="column">
-              <wp:posOffset>2985770</wp:posOffset>
+              <wp:posOffset>-478155</wp:posOffset>
             </wp:positionH>
             <wp:positionV relativeFrom="paragraph">
-              <wp:posOffset>189230</wp:posOffset>
+              <wp:posOffset>53340</wp:posOffset>
             </wp:positionV>
-            <wp:extent cx="2155825" cy="1430020"/>
+            <wp:extent cx="6072505" cy="3643630"/>
             <wp:effectExtent l="0" t="0" r="0" b="0"/>
             <wp:wrapSquare wrapText="largest"/>
-            <wp:docPr id="4" name="Image4" descr=""/>
+            <wp:docPr id="8" name="Image6" descr=""/>
             <wp:cNvGraphicFramePr>
               <a:graphicFrameLocks xmlns:a="http://schemas.openxmlformats.org/drawingml/2006/main" noChangeAspect="1"/>
             </wp:cNvGraphicFramePr>
@@ -2805,14 +3121,13 @@
               <a:graphicData uri="http://schemas.openxmlformats.org/drawingml/2006/picture">
                 <pic:pic xmlns:pic="http://schemas.openxmlformats.org/drawingml/2006/picture">
                   <pic:nvPicPr>
-                    <pic:cNvPr id="4" name="Image4" descr=""/>
+                    <pic:cNvPr id="8" name="Image6" descr=""/>
                     <pic:cNvPicPr>
                       <a:picLocks noChangeAspect="1" noChangeArrowheads="1"/>
                     </pic:cNvPicPr>
                   </pic:nvPicPr>
                   <pic:blipFill>
-                    <a:blip r:embed="rId5"/>
-                    <a:srcRect l="0" t="0" r="2032" b="3099"/>
+                    <a:blip r:embed="rId8"/>
                     <a:stretch>
                       <a:fillRect/>
                     </a:stretch>
@@ -2820,52 +3135,7 @@
                   <pic:spPr bwMode="auto">
                     <a:xfrm>
                       <a:off x="0" y="0"/>
-                      <a:ext cx="2155825" cy="1430020"/>
-                    </a:xfrm>
-                    <a:prstGeom prst="rect">
-                      <a:avLst/>
-                    </a:prstGeom>
-                  </pic:spPr>
-                </pic:pic>
-              </a:graphicData>
-            </a:graphic>
-          </wp:anchor>
-        </w:drawing>
-        <w:drawing>
-          <wp:anchor behindDoc="0" distT="0" distB="0" distL="0" distR="0" simplePos="0" locked="0" layoutInCell="0" allowOverlap="1" relativeHeight="6">
-            <wp:simplePos x="0" y="0"/>
-            <wp:positionH relativeFrom="column">
-              <wp:posOffset>-168910</wp:posOffset>
-            </wp:positionH>
-            <wp:positionV relativeFrom="paragraph">
-              <wp:posOffset>145415</wp:posOffset>
-            </wp:positionV>
-            <wp:extent cx="2894965" cy="1423670"/>
-            <wp:effectExtent l="0" t="0" r="0" b="0"/>
-            <wp:wrapSquare wrapText="largest"/>
-            <wp:docPr id="5" name="Image5" descr=""/>
-            <wp:cNvGraphicFramePr>
-              <a:graphicFrameLocks xmlns:a="http://schemas.openxmlformats.org/drawingml/2006/main" noChangeAspect="1"/>
-            </wp:cNvGraphicFramePr>
-            <a:graphic xmlns:a="http://schemas.openxmlformats.org/drawingml/2006/main">
-              <a:graphicData uri="http://schemas.openxmlformats.org/drawingml/2006/picture">
-                <pic:pic xmlns:pic="http://schemas.openxmlformats.org/drawingml/2006/picture">
-                  <pic:nvPicPr>
-                    <pic:cNvPr id="5" name="Image5" descr=""/>
-                    <pic:cNvPicPr>
-                      <a:picLocks noChangeAspect="1" noChangeArrowheads="1"/>
-                    </pic:cNvPicPr>
-                  </pic:nvPicPr>
-                  <pic:blipFill>
-                    <a:blip r:embed="rId6"/>
-                    <a:stretch>
-                      <a:fillRect/>
-                    </a:stretch>
-                  </pic:blipFill>
-                  <pic:spPr bwMode="auto">
-                    <a:xfrm>
-                      <a:off x="0" y="0"/>
-                      <a:ext cx="2894965" cy="1423670"/>
+                      <a:ext cx="6072505" cy="3643630"/>
                     </a:xfrm>
                     <a:prstGeom prst="rect">
                       <a:avLst/>
@@ -2976,6 +3246,96 @@
           <w:u w:val="single"/>
           <w:lang w:val="en-ZA" w:eastAsia="en-US" w:bidi="ar-SA"/>
         </w:rPr>
+        <mc:AlternateContent>
+          <mc:Choice Requires="wps">
+            <w:drawing>
+              <wp:anchor behindDoc="0" distT="0" distB="0" distL="0" distR="0" simplePos="0" locked="0" layoutInCell="0" allowOverlap="1" relativeHeight="11">
+                <wp:simplePos x="0" y="0"/>
+                <wp:positionH relativeFrom="column">
+                  <wp:posOffset>757555</wp:posOffset>
+                </wp:positionH>
+                <wp:positionV relativeFrom="paragraph">
+                  <wp:posOffset>600075</wp:posOffset>
+                </wp:positionV>
+                <wp:extent cx="901065" cy="168275"/>
+                <wp:effectExtent l="0" t="0" r="0" b="0"/>
+                <wp:wrapNone/>
+                <wp:docPr id="9" name="Shape 3"/>
+                <a:graphic xmlns:a="http://schemas.openxmlformats.org/drawingml/2006/main">
+                  <a:graphicData uri="http://schemas.microsoft.com/office/word/2010/wordprocessingShape">
+                    <wps:wsp>
+                      <wps:cNvSpPr/>
+                      <wps:spPr>
+                        <a:xfrm rot="16980000">
+                          <a:off x="0" y="0"/>
+                          <a:ext cx="900360" cy="167760"/>
+                        </a:xfrm>
+                        <a:custGeom>
+                          <a:avLst/>
+                          <a:gdLst/>
+                          <a:ahLst/>
+                          <a:rect l="0" t="0" r="r" b="b"/>
+                          <a:pathLst>
+                            <a:path w="1420" h="267">
+                              <a:moveTo>
+                                <a:pt x="0" y="58"/>
+                              </a:moveTo>
+                              <a:lnTo>
+                                <a:pt x="1220" y="58"/>
+                              </a:lnTo>
+                              <a:lnTo>
+                                <a:pt x="1220" y="0"/>
+                              </a:lnTo>
+                              <a:lnTo>
+                                <a:pt x="1419" y="132"/>
+                              </a:lnTo>
+                              <a:lnTo>
+                                <a:pt x="1220" y="266"/>
+                              </a:lnTo>
+                              <a:lnTo>
+                                <a:pt x="1220" y="206"/>
+                              </a:lnTo>
+                              <a:lnTo>
+                                <a:pt x="0" y="206"/>
+                              </a:lnTo>
+                              <a:lnTo>
+                                <a:pt x="0" y="58"/>
+                              </a:lnTo>
+                            </a:path>
+                          </a:pathLst>
+                        </a:custGeom>
+                        <a:solidFill>
+                          <a:srgbClr val="729fcf"/>
+                        </a:solidFill>
+                        <a:ln w="0">
+                          <a:solidFill>
+                            <a:srgbClr val="3465a4"/>
+                          </a:solidFill>
+                        </a:ln>
+                      </wps:spPr>
+                      <wps:style>
+                        <a:lnRef idx="0"/>
+                        <a:fillRef idx="0"/>
+                        <a:effectRef idx="0"/>
+                        <a:fontRef idx="minor"/>
+                      </wps:style>
+                      <wps:bodyPr/>
+                    </wps:wsp>
+                  </a:graphicData>
+                </a:graphic>
+              </wp:anchor>
+            </w:drawing>
+          </mc:Choice>
+          <mc:Fallback>
+            <w:pict>
+              <v:shape id="shape_0" ID="Shape 3" fillcolor="#729fcf" stroked="t" o:allowincell="f" style="position:absolute;margin-left:59.7pt;margin-top:47.25pt;width:70.85pt;height:13.15pt;mso-wrap-style:none;v-text-anchor:middle;rotation:283" type="_x0000_t13">
+                <v:fill o:detectmouseclick="t" color2="#8d6030"/>
+                <v:stroke color="#3465a4" joinstyle="round" endcap="flat"/>
+                <w10:wrap type="none"/>
+              </v:shape>
+            </w:pict>
+          </mc:Fallback>
+        </mc:AlternateContent>
       </w:r>
     </w:p>
     <w:p>
@@ -3066,6 +3426,186 @@
       </w:pPr>
       <w:r>
         <w:rPr/>
+        <mc:AlternateContent>
+          <mc:Choice Requires="wps">
+            <w:drawing>
+              <wp:anchor behindDoc="0" distT="0" distB="0" distL="0" distR="0" simplePos="0" locked="0" layoutInCell="0" allowOverlap="1" relativeHeight="9">
+                <wp:simplePos x="0" y="0"/>
+                <wp:positionH relativeFrom="column">
+                  <wp:posOffset>-3292475</wp:posOffset>
+                </wp:positionH>
+                <wp:positionV relativeFrom="paragraph">
+                  <wp:posOffset>212725</wp:posOffset>
+                </wp:positionV>
+                <wp:extent cx="901065" cy="168275"/>
+                <wp:effectExtent l="0" t="0" r="0" b="0"/>
+                <wp:wrapNone/>
+                <wp:docPr id="10" name="Shape 1"/>
+                <a:graphic xmlns:a="http://schemas.openxmlformats.org/drawingml/2006/main">
+                  <a:graphicData uri="http://schemas.microsoft.com/office/word/2010/wordprocessingShape">
+                    <wps:wsp>
+                      <wps:cNvSpPr/>
+                      <wps:spPr>
+                        <a:xfrm rot="20700000">
+                          <a:off x="0" y="0"/>
+                          <a:ext cx="900360" cy="167760"/>
+                        </a:xfrm>
+                        <a:custGeom>
+                          <a:avLst/>
+                          <a:gdLst/>
+                          <a:ahLst/>
+                          <a:rect l="0" t="0" r="r" b="b"/>
+                          <a:pathLst>
+                            <a:path w="1421" h="266">
+                              <a:moveTo>
+                                <a:pt x="0" y="58"/>
+                              </a:moveTo>
+                              <a:lnTo>
+                                <a:pt x="1220" y="58"/>
+                              </a:lnTo>
+                              <a:lnTo>
+                                <a:pt x="1220" y="0"/>
+                              </a:lnTo>
+                              <a:lnTo>
+                                <a:pt x="1420" y="132"/>
+                              </a:lnTo>
+                              <a:lnTo>
+                                <a:pt x="1220" y="265"/>
+                              </a:lnTo>
+                              <a:lnTo>
+                                <a:pt x="1221" y="206"/>
+                              </a:lnTo>
+                              <a:lnTo>
+                                <a:pt x="0" y="206"/>
+                              </a:lnTo>
+                              <a:lnTo>
+                                <a:pt x="0" y="58"/>
+                              </a:lnTo>
+                            </a:path>
+                          </a:pathLst>
+                        </a:custGeom>
+                        <a:solidFill>
+                          <a:srgbClr val="729fcf"/>
+                        </a:solidFill>
+                        <a:ln w="0">
+                          <a:solidFill>
+                            <a:srgbClr val="3465a4"/>
+                          </a:solidFill>
+                        </a:ln>
+                      </wps:spPr>
+                      <wps:style>
+                        <a:lnRef idx="0"/>
+                        <a:fillRef idx="0"/>
+                        <a:effectRef idx="0"/>
+                        <a:fontRef idx="minor"/>
+                      </wps:style>
+                      <wps:bodyPr/>
+                    </wps:wsp>
+                  </a:graphicData>
+                </a:graphic>
+              </wp:anchor>
+            </w:drawing>
+          </mc:Choice>
+          <mc:Fallback>
+            <w:pict>
+              <v:shape id="shape_0" ID="Shape 1" fillcolor="#729fcf" stroked="t" o:allowincell="f" style="position:absolute;margin-left:-259.3pt;margin-top:16.75pt;width:70.85pt;height:13.15pt;mso-wrap-style:none;v-text-anchor:middle;rotation:345" type="_x0000_t13">
+                <v:fill o:detectmouseclick="t" color2="#8d6030"/>
+                <v:stroke color="#3465a4" joinstyle="round" endcap="flat"/>
+                <w10:wrap type="none"/>
+              </v:shape>
+            </w:pict>
+          </mc:Fallback>
+        </mc:AlternateContent>
+        <mc:AlternateContent>
+          <mc:Choice Requires="wps">
+            <w:drawing>
+              <wp:anchor behindDoc="0" distT="0" distB="0" distL="0" distR="0" simplePos="0" locked="0" layoutInCell="0" allowOverlap="1" relativeHeight="10">
+                <wp:simplePos x="0" y="0"/>
+                <wp:positionH relativeFrom="column">
+                  <wp:posOffset>-398780</wp:posOffset>
+                </wp:positionH>
+                <wp:positionV relativeFrom="paragraph">
+                  <wp:posOffset>8890</wp:posOffset>
+                </wp:positionV>
+                <wp:extent cx="901065" cy="168275"/>
+                <wp:effectExtent l="0" t="0" r="0" b="0"/>
+                <wp:wrapNone/>
+                <wp:docPr id="11" name="Shape 2"/>
+                <a:graphic xmlns:a="http://schemas.openxmlformats.org/drawingml/2006/main">
+                  <a:graphicData uri="http://schemas.microsoft.com/office/word/2010/wordprocessingShape">
+                    <wps:wsp>
+                      <wps:cNvSpPr/>
+                      <wps:spPr>
+                        <a:xfrm>
+                          <a:off x="0" y="0"/>
+                          <a:ext cx="900360" cy="167760"/>
+                        </a:xfrm>
+                        <a:custGeom>
+                          <a:avLst/>
+                          <a:gdLst/>
+                          <a:ahLst/>
+                          <a:rect l="0" t="0" r="r" b="b"/>
+                          <a:pathLst>
+                            <a:path w="1420" h="266">
+                              <a:moveTo>
+                                <a:pt x="0" y="58"/>
+                              </a:moveTo>
+                              <a:lnTo>
+                                <a:pt x="1220" y="58"/>
+                              </a:lnTo>
+                              <a:lnTo>
+                                <a:pt x="1220" y="0"/>
+                              </a:lnTo>
+                              <a:lnTo>
+                                <a:pt x="1419" y="132"/>
+                              </a:lnTo>
+                              <a:lnTo>
+                                <a:pt x="1220" y="265"/>
+                              </a:lnTo>
+                              <a:lnTo>
+                                <a:pt x="1220" y="206"/>
+                              </a:lnTo>
+                              <a:lnTo>
+                                <a:pt x="0" y="206"/>
+                              </a:lnTo>
+                              <a:lnTo>
+                                <a:pt x="0" y="58"/>
+                              </a:lnTo>
+                            </a:path>
+                          </a:pathLst>
+                        </a:custGeom>
+                        <a:solidFill>
+                          <a:srgbClr val="729fcf"/>
+                        </a:solidFill>
+                        <a:ln w="0">
+                          <a:solidFill>
+                            <a:srgbClr val="3465a4"/>
+                          </a:solidFill>
+                        </a:ln>
+                      </wps:spPr>
+                      <wps:style>
+                        <a:lnRef idx="0"/>
+                        <a:fillRef idx="0"/>
+                        <a:effectRef idx="0"/>
+                        <a:fontRef idx="minor"/>
+                      </wps:style>
+                      <wps:bodyPr/>
+                    </wps:wsp>
+                  </a:graphicData>
+                </a:graphic>
+              </wp:anchor>
+            </w:drawing>
+          </mc:Choice>
+          <mc:Fallback>
+            <w:pict>
+              <v:shape id="shape_0" ID="Shape 2" fillcolor="#729fcf" stroked="t" o:allowincell="f" style="position:absolute;margin-left:-31.4pt;margin-top:0.7pt;width:70.85pt;height:13.15pt;mso-wrap-style:none;v-text-anchor:middle" type="_x0000_t13">
+                <v:fill o:detectmouseclick="t" color2="#8d6030"/>
+                <v:stroke color="#3465a4" joinstyle="round" endcap="flat"/>
+                <w10:wrap type="none"/>
+              </v:shape>
+            </w:pict>
+          </mc:Fallback>
+        </mc:AlternateContent>
       </w:r>
     </w:p>
     <w:p>
@@ -3110,6 +3650,91 @@
       </w:pPr>
       <w:r>
         <w:rPr/>
+        <mc:AlternateContent>
+          <mc:Choice Requires="wps">
+            <w:drawing>
+              <wp:anchor behindDoc="0" distT="63500" distB="63500" distL="63500" distR="63500" simplePos="0" locked="0" layoutInCell="0" allowOverlap="1" relativeHeight="8">
+                <wp:simplePos x="0" y="0"/>
+                <wp:positionH relativeFrom="column">
+                  <wp:posOffset>4297045</wp:posOffset>
+                </wp:positionH>
+                <wp:positionV relativeFrom="paragraph">
+                  <wp:posOffset>414655</wp:posOffset>
+                </wp:positionV>
+                <wp:extent cx="1800860" cy="726440"/>
+                <wp:effectExtent l="0" t="0" r="0" b="0"/>
+                <wp:wrapNone/>
+                <wp:docPr id="12" name="curve-top-arrow 1"/>
+                <a:graphic xmlns:a="http://schemas.openxmlformats.org/drawingml/2006/main">
+                  <a:graphicData uri="http://schemas.microsoft.com/office/word/2010/wordprocessingShape">
+                    <wps:wsp>
+                      <wps:cNvSpPr/>
+                      <wps:spPr>
+                        <a:xfrm>
+                          <a:off x="0" y="0"/>
+                          <a:ext cx="1800360" cy="725760"/>
+                        </a:xfrm>
+                        <a:custGeom>
+                          <a:avLst/>
+                          <a:gdLst/>
+                          <a:ahLst/>
+                          <a:rect l="0" t="0" r="r" b="b"/>
+                          <a:pathLst>
+                            <a:path w="5001" h="2101">
+                              <a:moveTo>
+                                <a:pt x="0" y="88"/>
+                              </a:moveTo>
+                              <a:cubicBezTo>
+                                <a:pt x="0" y="0"/>
+                                <a:pt x="13" y="1512"/>
+                                <a:pt x="13" y="1600"/>
+                              </a:cubicBezTo>
+                              <a:cubicBezTo>
+                                <a:pt x="13" y="1702"/>
+                                <a:pt x="36" y="1774"/>
+                                <a:pt x="80" y="1850"/>
+                              </a:cubicBezTo>
+                              <a:cubicBezTo>
+                                <a:pt x="124" y="1926"/>
+                                <a:pt x="187" y="1989"/>
+                                <a:pt x="263" y="2033"/>
+                              </a:cubicBezTo>
+                              <a:cubicBezTo>
+                                <a:pt x="339" y="2077"/>
+                                <a:pt x="438" y="2100"/>
+                                <a:pt x="500" y="2100"/>
+                              </a:cubicBezTo>
+                              <a:lnTo>
+                                <a:pt x="5000" y="2097"/>
+                              </a:lnTo>
+                            </a:path>
+                          </a:pathLst>
+                        </a:custGeom>
+                        <a:ln cap="rnd" w="127080">
+                          <a:solidFill>
+                            <a:srgbClr val="3465a4"/>
+                          </a:solidFill>
+                          <a:round/>
+                          <a:headEnd len="med" type="triangle" w="med"/>
+                        </a:ln>
+                      </wps:spPr>
+                      <wps:bodyPr/>
+                    </wps:wsp>
+                  </a:graphicData>
+                </a:graphic>
+              </wp:anchor>
+            </w:drawing>
+          </mc:Choice>
+          <mc:Fallback>
+            <w:pict>
+              <v:shape id="shape_0" ID="curve-top-arrow 1" coordsize="5001,2101" path="m0,88c0,0,13,1512,13,1600c13,1702,36,1774,80,1850c124,1926,187,1989,263,2033c339,2077,438,2100,500,2100l5000,2097e" stroked="t" o:allowincell="f" style="position:absolute;margin-left:338.35pt;margin-top:32.65pt;width:141.7pt;height:57.1pt">
+                <v:stroke color="#3465a4" weight="127080" startarrow="block" startarrowwidth="medium" startarrowlength="medium" joinstyle="round" endcap="round"/>
+                <v:fill o:detectmouseclick="t" on="false"/>
+                <w10:wrap type="none"/>
+              </v:shape>
+            </w:pict>
+          </mc:Fallback>
+        </mc:AlternateContent>
       </w:r>
     </w:p>
     <w:tbl>

--- a/Phase 1/Phase 1 content.docx
+++ b/Phase 1/Phase 1 content.docx
@@ -135,35 +135,7 @@
           <w:sz w:val="26"/>
           <w:lang w:val="en-US"/>
         </w:rPr>
-        <w:t xml:space="preserve"> will automatically generate reports </w:t>
-      </w:r>
-      <w:r>
-        <w:rPr>
-          <w:sz w:val="26"/>
-          <w:lang w:val="en-US"/>
-        </w:rPr>
-        <w:t>for each business day</w:t>
-      </w:r>
-      <w:r>
-        <w:rPr>
-          <w:sz w:val="26"/>
-          <w:lang w:val="en-US"/>
-        </w:rPr>
-        <w:t xml:space="preserve">. All </w:t>
-      </w:r>
-      <w:r>
-        <w:rPr>
-          <w:sz w:val="26"/>
-          <w:lang w:val="en-US"/>
-        </w:rPr>
-        <w:t>user</w:t>
-      </w:r>
-      <w:r>
-        <w:rPr>
-          <w:sz w:val="26"/>
-          <w:lang w:val="en-US"/>
-        </w:rPr>
-        <w:t xml:space="preserve"> </w:t>
+        <w:t xml:space="preserve"> will automatically generate reports for each business day. All user </w:t>
       </w:r>
       <w:r>
         <w:rPr>
@@ -181,14 +153,7 @@
           <w:sz w:val="26"/>
           <w:lang w:val="en-US"/>
         </w:rPr>
-        <w:t xml:space="preserve"> will be stored in a database and reports can be exported to text files. I will be implementing the Executable and Linking Format (ELF) hashing algorithm by PJ. Weinberger to securely store the passphrase of the user accounts </w:t>
-      </w:r>
-      <w:r>
-        <w:rPr>
-          <w:sz w:val="26"/>
-          <w:lang w:val="en-US"/>
-        </w:rPr>
-        <w:t>in the database.</w:t>
+        <w:t xml:space="preserve"> will be stored in a database and reports can be exported to text files. I will be implementing the Executable and Linking Format (ELF) hashing algorithm by PJ. Weinberger to securely store the passphrase of the user accounts in the database.</w:t>
       </w:r>
     </w:p>
     <w:p>
@@ -898,7 +863,7 @@
           <w:u w:val="single"/>
         </w:rPr>
         <w:drawing>
-          <wp:anchor behindDoc="0" distT="0" distB="0" distL="0" distR="0" simplePos="0" locked="0" layoutInCell="0" allowOverlap="1" relativeHeight="13">
+          <wp:anchor behindDoc="0" distT="0" distB="0" distL="0" distR="0" simplePos="0" locked="0" layoutInCell="0" allowOverlap="1" relativeHeight="12">
             <wp:simplePos x="0" y="0"/>
             <wp:positionH relativeFrom="column">
               <wp:posOffset>-349885</wp:posOffset>
@@ -1103,14 +1068,7 @@
           <w:rFonts w:cs="Arial" w:ascii="Arial" w:hAnsi="Arial"/>
           <w:lang w:val="en-US"/>
         </w:rPr>
-        <w:t>- Database: Will be used to store user credentials a</w:t>
-      </w:r>
-      <w:r>
-        <w:rPr>
-          <w:rFonts w:cs="Arial" w:ascii="Arial" w:hAnsi="Arial"/>
-          <w:lang w:val="en-US"/>
-        </w:rPr>
-        <w:t>nd personal data:</w:t>
+        <w:t>- Database: Will be used to store user credentials and personal data:</w:t>
       </w:r>
     </w:p>
     <w:tbl>
@@ -1127,15 +1085,15 @@
         </w:tblCellMar>
       </w:tblPr>
       <w:tblGrid>
-        <w:gridCol w:w="1819"/>
+        <w:gridCol w:w="1818"/>
         <w:gridCol w:w="1361"/>
-        <w:gridCol w:w="1305"/>
+        <w:gridCol w:w="1306"/>
         <w:gridCol w:w="1305"/>
         <w:gridCol w:w="1185"/>
         <w:gridCol w:w="1125"/>
         <w:gridCol w:w="1260"/>
-        <w:gridCol w:w="1920"/>
-        <w:gridCol w:w="2325"/>
+        <w:gridCol w:w="1919"/>
+        <w:gridCol w:w="2324"/>
       </w:tblGrid>
       <w:tr>
         <w:trPr>
@@ -1143,7 +1101,7 @@
         </w:trPr>
         <w:tc>
           <w:tcPr>
-            <w:tcW w:w="1819" w:type="dxa"/>
+            <w:tcW w:w="1818" w:type="dxa"/>
             <w:tcBorders>
               <w:top w:val="single" w:sz="4" w:space="0" w:color="000000"/>
               <w:left w:val="single" w:sz="4" w:space="0" w:color="000000"/>
@@ -1225,6 +1183,37 @@
         </w:tc>
         <w:tc>
           <w:tcPr>
+            <w:tcW w:w="1306" w:type="dxa"/>
+            <w:tcBorders>
+              <w:top w:val="single" w:sz="4" w:space="0" w:color="000000"/>
+              <w:left w:val="single" w:sz="4" w:space="0" w:color="000000"/>
+              <w:bottom w:val="single" w:sz="4" w:space="0" w:color="000000"/>
+            </w:tcBorders>
+          </w:tcPr>
+          <w:p>
+            <w:pPr>
+              <w:pStyle w:val="TableContents"/>
+              <w:widowControl w:val="false"/>
+              <w:suppressLineNumbers/>
+              <w:suppressAutoHyphens w:val="true"/>
+              <w:bidi w:val="0"/>
+              <w:spacing w:lineRule="auto" w:line="259" w:before="0" w:after="160"/>
+              <w:ind w:left="0" w:right="0" w:hanging="0"/>
+              <w:jc w:val="left"/>
+              <w:rPr>
+                <w:lang w:val="zxx" w:eastAsia="zxx" w:bidi="zxx"/>
+              </w:rPr>
+            </w:pPr>
+            <w:r>
+              <w:rPr>
+                <w:lang w:val="zxx" w:eastAsia="zxx" w:bidi="zxx"/>
+              </w:rPr>
+              <w:t>HashedPASS</w:t>
+            </w:r>
+          </w:p>
+        </w:tc>
+        <w:tc>
+          <w:tcPr>
             <w:tcW w:w="1305" w:type="dxa"/>
             <w:tcBorders>
               <w:top w:val="single" w:sz="4" w:space="0" w:color="000000"/>
@@ -1239,37 +1228,6 @@
               <w:suppressLineNumbers/>
               <w:suppressAutoHyphens w:val="true"/>
               <w:bidi w:val="0"/>
-              <w:spacing w:lineRule="auto" w:line="259" w:before="0" w:after="160"/>
-              <w:ind w:left="0" w:right="0" w:hanging="0"/>
-              <w:jc w:val="left"/>
-              <w:rPr>
-                <w:lang w:val="zxx" w:eastAsia="zxx" w:bidi="zxx"/>
-              </w:rPr>
-            </w:pPr>
-            <w:r>
-              <w:rPr>
-                <w:lang w:val="zxx" w:eastAsia="zxx" w:bidi="zxx"/>
-              </w:rPr>
-              <w:t>HashedPASS</w:t>
-            </w:r>
-          </w:p>
-        </w:tc>
-        <w:tc>
-          <w:tcPr>
-            <w:tcW w:w="1305" w:type="dxa"/>
-            <w:tcBorders>
-              <w:top w:val="single" w:sz="4" w:space="0" w:color="000000"/>
-              <w:left w:val="single" w:sz="4" w:space="0" w:color="000000"/>
-              <w:bottom w:val="single" w:sz="4" w:space="0" w:color="000000"/>
-            </w:tcBorders>
-          </w:tcPr>
-          <w:p>
-            <w:pPr>
-              <w:pStyle w:val="TableContents"/>
-              <w:widowControl w:val="false"/>
-              <w:suppressLineNumbers/>
-              <w:suppressAutoHyphens w:val="true"/>
-              <w:bidi w:val="0"/>
               <w:spacing w:lineRule="auto" w:line="259" w:before="0" w:after="0"/>
               <w:ind w:left="0" w:right="0" w:hanging="0"/>
               <w:jc w:val="left"/>
@@ -1401,7 +1359,7 @@
         </w:tc>
         <w:tc>
           <w:tcPr>
-            <w:tcW w:w="1920" w:type="dxa"/>
+            <w:tcW w:w="1919" w:type="dxa"/>
             <w:tcBorders>
               <w:top w:val="single" w:sz="4" w:space="0" w:color="000000"/>
               <w:left w:val="single" w:sz="4" w:space="0" w:color="000000"/>
@@ -1432,7 +1390,7 @@
         </w:tc>
         <w:tc>
           <w:tcPr>
-            <w:tcW w:w="2325" w:type="dxa"/>
+            <w:tcW w:w="2324" w:type="dxa"/>
             <w:tcBorders>
               <w:top w:val="single" w:sz="4" w:space="0" w:color="000000"/>
               <w:left w:val="single" w:sz="4" w:space="0" w:color="000000"/>
@@ -1467,7 +1425,7 @@
         <w:trPr/>
         <w:tc>
           <w:tcPr>
-            <w:tcW w:w="1819" w:type="dxa"/>
+            <w:tcW w:w="1818" w:type="dxa"/>
             <w:tcBorders>
               <w:left w:val="single" w:sz="4" w:space="0" w:color="000000"/>
               <w:bottom w:val="single" w:sz="4" w:space="0" w:color="000000"/>
@@ -1569,6 +1527,57 @@
         </w:tc>
         <w:tc>
           <w:tcPr>
+            <w:tcW w:w="1306" w:type="dxa"/>
+            <w:tcBorders>
+              <w:left w:val="single" w:sz="4" w:space="0" w:color="000000"/>
+              <w:bottom w:val="single" w:sz="4" w:space="0" w:color="000000"/>
+            </w:tcBorders>
+          </w:tcPr>
+          <w:p>
+            <w:pPr>
+              <w:pStyle w:val="TableContents"/>
+              <w:widowControl w:val="false"/>
+              <w:suppressLineNumbers/>
+              <w:suppressAutoHyphens w:val="true"/>
+              <w:bidi w:val="0"/>
+              <w:spacing w:lineRule="auto" w:line="259" w:before="0" w:after="0"/>
+              <w:ind w:left="0" w:right="0" w:hanging="0"/>
+              <w:jc w:val="left"/>
+              <w:rPr>
+                <w:lang w:val="zxx" w:eastAsia="zxx" w:bidi="zxx"/>
+              </w:rPr>
+            </w:pPr>
+            <w:r>
+              <w:rPr>
+                <w:lang w:val="zxx" w:eastAsia="zxx" w:bidi="zxx"/>
+              </w:rPr>
+              <w:t>String(80)</w:t>
+            </w:r>
+          </w:p>
+          <w:p>
+            <w:pPr>
+              <w:pStyle w:val="TableContents"/>
+              <w:widowControl w:val="false"/>
+              <w:suppressLineNumbers/>
+              <w:suppressAutoHyphens w:val="true"/>
+              <w:bidi w:val="0"/>
+              <w:spacing w:lineRule="auto" w:line="259" w:before="0" w:after="0"/>
+              <w:ind w:left="0" w:right="0" w:hanging="0"/>
+              <w:jc w:val="left"/>
+              <w:rPr>
+                <w:lang w:val="zxx" w:eastAsia="zxx" w:bidi="zxx"/>
+              </w:rPr>
+            </w:pPr>
+            <w:r>
+              <w:rPr>
+                <w:lang w:val="zxx" w:eastAsia="zxx" w:bidi="zxx"/>
+              </w:rPr>
+              <w:t>Text</w:t>
+            </w:r>
+          </w:p>
+        </w:tc>
+        <w:tc>
+          <w:tcPr>
             <w:tcW w:w="1305" w:type="dxa"/>
             <w:tcBorders>
               <w:left w:val="single" w:sz="4" w:space="0" w:color="000000"/>
@@ -1593,7 +1602,7 @@
               <w:rPr>
                 <w:lang w:val="zxx" w:eastAsia="zxx" w:bidi="zxx"/>
               </w:rPr>
-              <w:t>String(80)</w:t>
+              <w:t>String(5)</w:t>
             </w:r>
           </w:p>
           <w:p>
@@ -1615,6 +1624,355 @@
                 <w:lang w:val="zxx" w:eastAsia="zxx" w:bidi="zxx"/>
               </w:rPr>
               <w:t>Text</w:t>
+            </w:r>
+          </w:p>
+        </w:tc>
+        <w:tc>
+          <w:tcPr>
+            <w:tcW w:w="1185" w:type="dxa"/>
+            <w:tcBorders>
+              <w:left w:val="single" w:sz="4" w:space="0" w:color="000000"/>
+              <w:bottom w:val="single" w:sz="4" w:space="0" w:color="000000"/>
+            </w:tcBorders>
+          </w:tcPr>
+          <w:p>
+            <w:pPr>
+              <w:pStyle w:val="TableContents"/>
+              <w:widowControl w:val="false"/>
+              <w:suppressLineNumbers/>
+              <w:suppressAutoHyphens w:val="true"/>
+              <w:bidi w:val="0"/>
+              <w:spacing w:lineRule="auto" w:line="259" w:before="0" w:after="0"/>
+              <w:ind w:left="0" w:right="0" w:hanging="0"/>
+              <w:jc w:val="left"/>
+              <w:rPr>
+                <w:lang w:val="zxx" w:eastAsia="zxx" w:bidi="zxx"/>
+              </w:rPr>
+            </w:pPr>
+            <w:r>
+              <w:rPr>
+                <w:lang w:val="zxx" w:eastAsia="zxx" w:bidi="zxx"/>
+              </w:rPr>
+              <w:t>String(40)</w:t>
+            </w:r>
+          </w:p>
+          <w:p>
+            <w:pPr>
+              <w:pStyle w:val="TableContents"/>
+              <w:widowControl w:val="false"/>
+              <w:suppressLineNumbers/>
+              <w:suppressAutoHyphens w:val="true"/>
+              <w:bidi w:val="0"/>
+              <w:spacing w:lineRule="auto" w:line="259" w:before="0" w:after="0"/>
+              <w:ind w:left="0" w:right="0" w:hanging="0"/>
+              <w:jc w:val="left"/>
+              <w:rPr>
+                <w:lang w:val="zxx" w:eastAsia="zxx" w:bidi="zxx"/>
+              </w:rPr>
+            </w:pPr>
+            <w:r>
+              <w:rPr>
+                <w:lang w:val="zxx" w:eastAsia="zxx" w:bidi="zxx"/>
+              </w:rPr>
+              <w:t>Text</w:t>
+            </w:r>
+          </w:p>
+        </w:tc>
+        <w:tc>
+          <w:tcPr>
+            <w:tcW w:w="1125" w:type="dxa"/>
+            <w:tcBorders>
+              <w:left w:val="single" w:sz="4" w:space="0" w:color="000000"/>
+              <w:bottom w:val="single" w:sz="4" w:space="0" w:color="000000"/>
+            </w:tcBorders>
+          </w:tcPr>
+          <w:p>
+            <w:pPr>
+              <w:pStyle w:val="TableContents"/>
+              <w:widowControl w:val="false"/>
+              <w:suppressLineNumbers/>
+              <w:suppressAutoHyphens w:val="true"/>
+              <w:bidi w:val="0"/>
+              <w:spacing w:lineRule="auto" w:line="259" w:before="0" w:after="0"/>
+              <w:ind w:left="0" w:right="0" w:hanging="0"/>
+              <w:jc w:val="left"/>
+              <w:rPr>
+                <w:lang w:val="zxx" w:eastAsia="zxx" w:bidi="zxx"/>
+              </w:rPr>
+            </w:pPr>
+            <w:r>
+              <w:rPr>
+                <w:lang w:val="zxx" w:eastAsia="zxx" w:bidi="zxx"/>
+              </w:rPr>
+              <w:t>String(40)</w:t>
+            </w:r>
+          </w:p>
+          <w:p>
+            <w:pPr>
+              <w:pStyle w:val="TableContents"/>
+              <w:widowControl w:val="false"/>
+              <w:suppressLineNumbers/>
+              <w:suppressAutoHyphens w:val="true"/>
+              <w:bidi w:val="0"/>
+              <w:spacing w:lineRule="auto" w:line="259" w:before="0" w:after="0"/>
+              <w:ind w:left="0" w:right="0" w:hanging="0"/>
+              <w:jc w:val="left"/>
+              <w:rPr>
+                <w:lang w:val="zxx" w:eastAsia="zxx" w:bidi="zxx"/>
+              </w:rPr>
+            </w:pPr>
+            <w:r>
+              <w:rPr>
+                <w:lang w:val="zxx" w:eastAsia="zxx" w:bidi="zxx"/>
+              </w:rPr>
+              <w:t>Text</w:t>
+            </w:r>
+          </w:p>
+        </w:tc>
+        <w:tc>
+          <w:tcPr>
+            <w:tcW w:w="1260" w:type="dxa"/>
+            <w:tcBorders>
+              <w:left w:val="single" w:sz="4" w:space="0" w:color="000000"/>
+              <w:bottom w:val="single" w:sz="4" w:space="0" w:color="000000"/>
+            </w:tcBorders>
+          </w:tcPr>
+          <w:p>
+            <w:pPr>
+              <w:pStyle w:val="TableContents"/>
+              <w:widowControl w:val="false"/>
+              <w:suppressLineNumbers/>
+              <w:suppressAutoHyphens w:val="true"/>
+              <w:bidi w:val="0"/>
+              <w:spacing w:lineRule="auto" w:line="259" w:before="0" w:after="0"/>
+              <w:ind w:left="0" w:right="0" w:hanging="0"/>
+              <w:jc w:val="left"/>
+              <w:rPr>
+                <w:lang w:val="zxx" w:eastAsia="zxx" w:bidi="zxx"/>
+              </w:rPr>
+            </w:pPr>
+            <w:r>
+              <w:rPr>
+                <w:lang w:val="zxx" w:eastAsia="zxx" w:bidi="zxx"/>
+              </w:rPr>
+              <w:t>String(1)</w:t>
+            </w:r>
+          </w:p>
+          <w:p>
+            <w:pPr>
+              <w:pStyle w:val="TableContents"/>
+              <w:widowControl w:val="false"/>
+              <w:suppressLineNumbers/>
+              <w:suppressAutoHyphens w:val="true"/>
+              <w:bidi w:val="0"/>
+              <w:spacing w:lineRule="auto" w:line="259" w:before="0" w:after="0"/>
+              <w:ind w:left="0" w:right="0" w:hanging="0"/>
+              <w:jc w:val="left"/>
+              <w:rPr>
+                <w:lang w:val="zxx" w:eastAsia="zxx" w:bidi="zxx"/>
+              </w:rPr>
+            </w:pPr>
+            <w:r>
+              <w:rPr>
+                <w:lang w:val="zxx" w:eastAsia="zxx" w:bidi="zxx"/>
+              </w:rPr>
+              <w:t>Text</w:t>
+            </w:r>
+          </w:p>
+        </w:tc>
+        <w:tc>
+          <w:tcPr>
+            <w:tcW w:w="1919" w:type="dxa"/>
+            <w:tcBorders>
+              <w:left w:val="single" w:sz="4" w:space="0" w:color="000000"/>
+              <w:bottom w:val="single" w:sz="4" w:space="0" w:color="000000"/>
+            </w:tcBorders>
+          </w:tcPr>
+          <w:p>
+            <w:pPr>
+              <w:pStyle w:val="TableContents"/>
+              <w:widowControl w:val="false"/>
+              <w:suppressLineNumbers/>
+              <w:suppressAutoHyphens w:val="true"/>
+              <w:bidi w:val="0"/>
+              <w:spacing w:lineRule="auto" w:line="259" w:before="0" w:after="0"/>
+              <w:ind w:left="0" w:right="0" w:hanging="0"/>
+              <w:jc w:val="left"/>
+              <w:rPr>
+                <w:lang w:val="zxx" w:eastAsia="zxx" w:bidi="zxx"/>
+              </w:rPr>
+            </w:pPr>
+            <w:r>
+              <w:rPr>
+                <w:lang w:val="zxx" w:eastAsia="zxx" w:bidi="zxx"/>
+              </w:rPr>
+              <w:t>String(40)</w:t>
+            </w:r>
+          </w:p>
+          <w:p>
+            <w:pPr>
+              <w:pStyle w:val="TableContents"/>
+              <w:widowControl w:val="false"/>
+              <w:suppressLineNumbers/>
+              <w:suppressAutoHyphens w:val="true"/>
+              <w:bidi w:val="0"/>
+              <w:spacing w:lineRule="auto" w:line="259" w:before="0" w:after="0"/>
+              <w:ind w:left="0" w:right="0" w:hanging="0"/>
+              <w:jc w:val="left"/>
+              <w:rPr>
+                <w:lang w:val="zxx" w:eastAsia="zxx" w:bidi="zxx"/>
+              </w:rPr>
+            </w:pPr>
+            <w:r>
+              <w:rPr>
+                <w:lang w:val="zxx" w:eastAsia="zxx" w:bidi="zxx"/>
+              </w:rPr>
+              <w:t>Text</w:t>
+            </w:r>
+          </w:p>
+        </w:tc>
+        <w:tc>
+          <w:tcPr>
+            <w:tcW w:w="2324" w:type="dxa"/>
+            <w:tcBorders>
+              <w:left w:val="single" w:sz="4" w:space="0" w:color="000000"/>
+              <w:bottom w:val="single" w:sz="4" w:space="0" w:color="000000"/>
+              <w:right w:val="single" w:sz="4" w:space="0" w:color="000000"/>
+            </w:tcBorders>
+          </w:tcPr>
+          <w:p>
+            <w:pPr>
+              <w:pStyle w:val="TableContents"/>
+              <w:widowControl w:val="false"/>
+              <w:suppressLineNumbers/>
+              <w:suppressAutoHyphens w:val="true"/>
+              <w:bidi w:val="0"/>
+              <w:spacing w:lineRule="auto" w:line="259" w:before="0" w:after="0"/>
+              <w:ind w:left="0" w:right="0" w:hanging="0"/>
+              <w:jc w:val="left"/>
+              <w:rPr>
+                <w:lang w:val="zxx" w:eastAsia="zxx" w:bidi="zxx"/>
+              </w:rPr>
+            </w:pPr>
+            <w:r>
+              <w:rPr>
+                <w:lang w:val="zxx" w:eastAsia="zxx" w:bidi="zxx"/>
+              </w:rPr>
+              <w:t>Boolean</w:t>
+            </w:r>
+          </w:p>
+          <w:p>
+            <w:pPr>
+              <w:pStyle w:val="TableContents"/>
+              <w:widowControl w:val="false"/>
+              <w:suppressLineNumbers/>
+              <w:suppressAutoHyphens w:val="true"/>
+              <w:bidi w:val="0"/>
+              <w:spacing w:lineRule="auto" w:line="259" w:before="0" w:after="0"/>
+              <w:ind w:left="0" w:right="0" w:hanging="0"/>
+              <w:jc w:val="left"/>
+              <w:rPr>
+                <w:lang w:val="zxx" w:eastAsia="zxx" w:bidi="zxx"/>
+              </w:rPr>
+            </w:pPr>
+            <w:r>
+              <w:rPr>
+                <w:lang w:val="zxx" w:eastAsia="zxx" w:bidi="zxx"/>
+              </w:rPr>
+              <w:t>Yes/No</w:t>
+            </w:r>
+          </w:p>
+        </w:tc>
+      </w:tr>
+      <w:tr>
+        <w:trPr/>
+        <w:tc>
+          <w:tcPr>
+            <w:tcW w:w="1818" w:type="dxa"/>
+            <w:tcBorders>
+              <w:left w:val="single" w:sz="4" w:space="0" w:color="000000"/>
+              <w:bottom w:val="single" w:sz="4" w:space="0" w:color="000000"/>
+            </w:tcBorders>
+          </w:tcPr>
+          <w:p>
+            <w:pPr>
+              <w:pStyle w:val="TableContents"/>
+              <w:widowControl w:val="false"/>
+              <w:suppressLineNumbers/>
+              <w:suppressAutoHyphens w:val="true"/>
+              <w:bidi w:val="0"/>
+              <w:spacing w:lineRule="auto" w:line="259" w:before="0" w:after="0"/>
+              <w:ind w:left="0" w:right="0" w:hanging="0"/>
+              <w:jc w:val="left"/>
+              <w:rPr>
+                <w:lang w:val="zxx" w:eastAsia="zxx" w:bidi="zxx"/>
+              </w:rPr>
+            </w:pPr>
+            <w:r>
+              <w:rPr>
+                <w:lang w:val="zxx" w:eastAsia="zxx" w:bidi="zxx"/>
+              </w:rPr>
+              <w:t>E.g.</w:t>
+            </w:r>
+          </w:p>
+        </w:tc>
+        <w:tc>
+          <w:tcPr>
+            <w:tcW w:w="1361" w:type="dxa"/>
+            <w:tcBorders>
+              <w:left w:val="single" w:sz="4" w:space="0" w:color="000000"/>
+              <w:bottom w:val="single" w:sz="4" w:space="0" w:color="000000"/>
+            </w:tcBorders>
+          </w:tcPr>
+          <w:p>
+            <w:pPr>
+              <w:pStyle w:val="TableContents"/>
+              <w:widowControl w:val="false"/>
+              <w:suppressLineNumbers/>
+              <w:suppressAutoHyphens w:val="true"/>
+              <w:bidi w:val="0"/>
+              <w:spacing w:lineRule="auto" w:line="259" w:before="0" w:after="0"/>
+              <w:ind w:left="0" w:right="0" w:hanging="0"/>
+              <w:jc w:val="left"/>
+              <w:rPr>
+                <w:lang w:val="zxx" w:eastAsia="zxx" w:bidi="zxx"/>
+              </w:rPr>
+            </w:pPr>
+            <w:r>
+              <w:rPr>
+                <w:lang w:val="zxx" w:eastAsia="zxx" w:bidi="zxx"/>
+              </w:rPr>
+              <w:t>jdoe2583</w:t>
+            </w:r>
+          </w:p>
+        </w:tc>
+        <w:tc>
+          <w:tcPr>
+            <w:tcW w:w="1306" w:type="dxa"/>
+            <w:tcBorders>
+              <w:left w:val="single" w:sz="4" w:space="0" w:color="000000"/>
+              <w:bottom w:val="single" w:sz="4" w:space="0" w:color="000000"/>
+            </w:tcBorders>
+          </w:tcPr>
+          <w:p>
+            <w:pPr>
+              <w:pStyle w:val="TableContents"/>
+              <w:widowControl w:val="false"/>
+              <w:suppressLineNumbers/>
+              <w:suppressAutoHyphens w:val="true"/>
+              <w:bidi w:val="0"/>
+              <w:spacing w:lineRule="auto" w:line="259" w:before="0" w:after="0"/>
+              <w:ind w:left="0" w:right="0" w:hanging="0"/>
+              <w:jc w:val="left"/>
+              <w:rPr>
+                <w:lang w:val="zxx" w:eastAsia="zxx" w:bidi="zxx"/>
+              </w:rPr>
+            </w:pPr>
+            <w:r>
+              <w:rPr>
+                <w:lang w:val="zxx" w:eastAsia="zxx" w:bidi="zxx"/>
+              </w:rPr>
+              <w:t>8ah341maf925k15g2md</w:t>
             </w:r>
           </w:p>
         </w:tc>
@@ -1644,28 +2002,7 @@
               <w:rPr>
                 <w:lang w:val="zxx" w:eastAsia="zxx" w:bidi="zxx"/>
               </w:rPr>
-              <w:t>String(5)</w:t>
-            </w:r>
-          </w:p>
-          <w:p>
-            <w:pPr>
-              <w:pStyle w:val="TableContents"/>
-              <w:widowControl w:val="false"/>
-              <w:suppressLineNumbers/>
-              <w:suppressAutoHyphens w:val="true"/>
-              <w:bidi w:val="0"/>
-              <w:spacing w:lineRule="auto" w:line="259" w:before="0" w:after="0"/>
-              <w:ind w:left="0" w:right="0" w:hanging="0"/>
-              <w:jc w:val="left"/>
-              <w:rPr>
-                <w:lang w:val="zxx" w:eastAsia="zxx" w:bidi="zxx"/>
-              </w:rPr>
-            </w:pPr>
-            <w:r>
-              <w:rPr>
-                <w:lang w:val="zxx" w:eastAsia="zxx" w:bidi="zxx"/>
-              </w:rPr>
-              <w:t>Text</w:t>
+              <w:t>user</w:t>
             </w:r>
           </w:p>
         </w:tc>
@@ -1695,28 +2032,7 @@
               <w:rPr>
                 <w:lang w:val="zxx" w:eastAsia="zxx" w:bidi="zxx"/>
               </w:rPr>
-              <w:t>String(40)</w:t>
-            </w:r>
-          </w:p>
-          <w:p>
-            <w:pPr>
-              <w:pStyle w:val="TableContents"/>
-              <w:widowControl w:val="false"/>
-              <w:suppressLineNumbers/>
-              <w:suppressAutoHyphens w:val="true"/>
-              <w:bidi w:val="0"/>
-              <w:spacing w:lineRule="auto" w:line="259" w:before="0" w:after="0"/>
-              <w:ind w:left="0" w:right="0" w:hanging="0"/>
-              <w:jc w:val="left"/>
-              <w:rPr>
-                <w:lang w:val="zxx" w:eastAsia="zxx" w:bidi="zxx"/>
-              </w:rPr>
-            </w:pPr>
-            <w:r>
-              <w:rPr>
-                <w:lang w:val="zxx" w:eastAsia="zxx" w:bidi="zxx"/>
-              </w:rPr>
-              <w:t>Text</w:t>
+              <w:t>John</w:t>
             </w:r>
           </w:p>
         </w:tc>
@@ -1746,28 +2062,7 @@
               <w:rPr>
                 <w:lang w:val="zxx" w:eastAsia="zxx" w:bidi="zxx"/>
               </w:rPr>
-              <w:t>String(40)</w:t>
-            </w:r>
-          </w:p>
-          <w:p>
-            <w:pPr>
-              <w:pStyle w:val="TableContents"/>
-              <w:widowControl w:val="false"/>
-              <w:suppressLineNumbers/>
-              <w:suppressAutoHyphens w:val="true"/>
-              <w:bidi w:val="0"/>
-              <w:spacing w:lineRule="auto" w:line="259" w:before="0" w:after="0"/>
-              <w:ind w:left="0" w:right="0" w:hanging="0"/>
-              <w:jc w:val="left"/>
-              <w:rPr>
-                <w:lang w:val="zxx" w:eastAsia="zxx" w:bidi="zxx"/>
-              </w:rPr>
-            </w:pPr>
-            <w:r>
-              <w:rPr>
-                <w:lang w:val="zxx" w:eastAsia="zxx" w:bidi="zxx"/>
-              </w:rPr>
-              <w:t>Text</w:t>
+              <w:t>Doe</w:t>
             </w:r>
           </w:p>
         </w:tc>
@@ -1797,350 +2092,13 @@
               <w:rPr>
                 <w:lang w:val="zxx" w:eastAsia="zxx" w:bidi="zxx"/>
               </w:rPr>
-              <w:t>String(1)</w:t>
-            </w:r>
-          </w:p>
-          <w:p>
-            <w:pPr>
-              <w:pStyle w:val="TableContents"/>
-              <w:widowControl w:val="false"/>
-              <w:suppressLineNumbers/>
-              <w:suppressAutoHyphens w:val="true"/>
-              <w:bidi w:val="0"/>
-              <w:spacing w:lineRule="auto" w:line="259" w:before="0" w:after="0"/>
-              <w:ind w:left="0" w:right="0" w:hanging="0"/>
-              <w:jc w:val="left"/>
-              <w:rPr>
-                <w:lang w:val="zxx" w:eastAsia="zxx" w:bidi="zxx"/>
-              </w:rPr>
-            </w:pPr>
-            <w:r>
-              <w:rPr>
-                <w:lang w:val="zxx" w:eastAsia="zxx" w:bidi="zxx"/>
-              </w:rPr>
-              <w:t>Text</w:t>
-            </w:r>
-          </w:p>
-        </w:tc>
-        <w:tc>
-          <w:tcPr>
-            <w:tcW w:w="1920" w:type="dxa"/>
-            <w:tcBorders>
-              <w:left w:val="single" w:sz="4" w:space="0" w:color="000000"/>
-              <w:bottom w:val="single" w:sz="4" w:space="0" w:color="000000"/>
-            </w:tcBorders>
-          </w:tcPr>
-          <w:p>
-            <w:pPr>
-              <w:pStyle w:val="TableContents"/>
-              <w:widowControl w:val="false"/>
-              <w:suppressLineNumbers/>
-              <w:suppressAutoHyphens w:val="true"/>
-              <w:bidi w:val="0"/>
-              <w:spacing w:lineRule="auto" w:line="259" w:before="0" w:after="0"/>
-              <w:ind w:left="0" w:right="0" w:hanging="0"/>
-              <w:jc w:val="left"/>
-              <w:rPr>
-                <w:lang w:val="zxx" w:eastAsia="zxx" w:bidi="zxx"/>
-              </w:rPr>
-            </w:pPr>
-            <w:r>
-              <w:rPr>
-                <w:lang w:val="zxx" w:eastAsia="zxx" w:bidi="zxx"/>
-              </w:rPr>
-              <w:t>String(40)</w:t>
-            </w:r>
-          </w:p>
-          <w:p>
-            <w:pPr>
-              <w:pStyle w:val="TableContents"/>
-              <w:widowControl w:val="false"/>
-              <w:suppressLineNumbers/>
-              <w:suppressAutoHyphens w:val="true"/>
-              <w:bidi w:val="0"/>
-              <w:spacing w:lineRule="auto" w:line="259" w:before="0" w:after="0"/>
-              <w:ind w:left="0" w:right="0" w:hanging="0"/>
-              <w:jc w:val="left"/>
-              <w:rPr>
-                <w:lang w:val="zxx" w:eastAsia="zxx" w:bidi="zxx"/>
-              </w:rPr>
-            </w:pPr>
-            <w:r>
-              <w:rPr>
-                <w:lang w:val="zxx" w:eastAsia="zxx" w:bidi="zxx"/>
-              </w:rPr>
-              <w:t>Text</w:t>
-            </w:r>
-          </w:p>
-        </w:tc>
-        <w:tc>
-          <w:tcPr>
-            <w:tcW w:w="2325" w:type="dxa"/>
-            <w:tcBorders>
-              <w:left w:val="single" w:sz="4" w:space="0" w:color="000000"/>
-              <w:bottom w:val="single" w:sz="4" w:space="0" w:color="000000"/>
-              <w:right w:val="single" w:sz="4" w:space="0" w:color="000000"/>
-            </w:tcBorders>
-          </w:tcPr>
-          <w:p>
-            <w:pPr>
-              <w:pStyle w:val="TableContents"/>
-              <w:widowControl w:val="false"/>
-              <w:suppressLineNumbers/>
-              <w:suppressAutoHyphens w:val="true"/>
-              <w:bidi w:val="0"/>
-              <w:spacing w:lineRule="auto" w:line="259" w:before="0" w:after="0"/>
-              <w:ind w:left="0" w:right="0" w:hanging="0"/>
-              <w:jc w:val="left"/>
-              <w:rPr>
-                <w:lang w:val="zxx" w:eastAsia="zxx" w:bidi="zxx"/>
-              </w:rPr>
-            </w:pPr>
-            <w:r>
-              <w:rPr>
-                <w:lang w:val="zxx" w:eastAsia="zxx" w:bidi="zxx"/>
-              </w:rPr>
-              <w:t>Boolean</w:t>
-            </w:r>
-          </w:p>
-          <w:p>
-            <w:pPr>
-              <w:pStyle w:val="TableContents"/>
-              <w:widowControl w:val="false"/>
-              <w:suppressLineNumbers/>
-              <w:suppressAutoHyphens w:val="true"/>
-              <w:bidi w:val="0"/>
-              <w:spacing w:lineRule="auto" w:line="259" w:before="0" w:after="0"/>
-              <w:ind w:left="0" w:right="0" w:hanging="0"/>
-              <w:jc w:val="left"/>
-              <w:rPr>
-                <w:lang w:val="zxx" w:eastAsia="zxx" w:bidi="zxx"/>
-              </w:rPr>
-            </w:pPr>
-            <w:r>
-              <w:rPr>
-                <w:lang w:val="zxx" w:eastAsia="zxx" w:bidi="zxx"/>
-              </w:rPr>
-              <w:t>Yes/No</w:t>
-            </w:r>
-          </w:p>
-        </w:tc>
-      </w:tr>
-      <w:tr>
-        <w:trPr/>
-        <w:tc>
-          <w:tcPr>
-            <w:tcW w:w="1819" w:type="dxa"/>
-            <w:tcBorders>
-              <w:left w:val="single" w:sz="4" w:space="0" w:color="000000"/>
-              <w:bottom w:val="single" w:sz="4" w:space="0" w:color="000000"/>
-            </w:tcBorders>
-          </w:tcPr>
-          <w:p>
-            <w:pPr>
-              <w:pStyle w:val="TableContents"/>
-              <w:widowControl w:val="false"/>
-              <w:suppressLineNumbers/>
-              <w:suppressAutoHyphens w:val="true"/>
-              <w:bidi w:val="0"/>
-              <w:spacing w:lineRule="auto" w:line="259" w:before="0" w:after="0"/>
-              <w:ind w:left="0" w:right="0" w:hanging="0"/>
-              <w:jc w:val="left"/>
-              <w:rPr>
-                <w:lang w:val="zxx" w:eastAsia="zxx" w:bidi="zxx"/>
-              </w:rPr>
-            </w:pPr>
-            <w:r>
-              <w:rPr>
-                <w:lang w:val="zxx" w:eastAsia="zxx" w:bidi="zxx"/>
-              </w:rPr>
-              <w:t>E.g.</w:t>
-            </w:r>
-          </w:p>
-        </w:tc>
-        <w:tc>
-          <w:tcPr>
-            <w:tcW w:w="1361" w:type="dxa"/>
-            <w:tcBorders>
-              <w:left w:val="single" w:sz="4" w:space="0" w:color="000000"/>
-              <w:bottom w:val="single" w:sz="4" w:space="0" w:color="000000"/>
-            </w:tcBorders>
-          </w:tcPr>
-          <w:p>
-            <w:pPr>
-              <w:pStyle w:val="TableContents"/>
-              <w:widowControl w:val="false"/>
-              <w:suppressLineNumbers/>
-              <w:suppressAutoHyphens w:val="true"/>
-              <w:bidi w:val="0"/>
-              <w:spacing w:lineRule="auto" w:line="259" w:before="0" w:after="0"/>
-              <w:ind w:left="0" w:right="0" w:hanging="0"/>
-              <w:jc w:val="left"/>
-              <w:rPr>
-                <w:lang w:val="zxx" w:eastAsia="zxx" w:bidi="zxx"/>
-              </w:rPr>
-            </w:pPr>
-            <w:r>
-              <w:rPr>
-                <w:lang w:val="zxx" w:eastAsia="zxx" w:bidi="zxx"/>
-              </w:rPr>
-              <w:t>jdoe2583</w:t>
-            </w:r>
-          </w:p>
-        </w:tc>
-        <w:tc>
-          <w:tcPr>
-            <w:tcW w:w="1305" w:type="dxa"/>
-            <w:tcBorders>
-              <w:left w:val="single" w:sz="4" w:space="0" w:color="000000"/>
-              <w:bottom w:val="single" w:sz="4" w:space="0" w:color="000000"/>
-            </w:tcBorders>
-          </w:tcPr>
-          <w:p>
-            <w:pPr>
-              <w:pStyle w:val="TableContents"/>
-              <w:widowControl w:val="false"/>
-              <w:suppressLineNumbers/>
-              <w:suppressAutoHyphens w:val="true"/>
-              <w:bidi w:val="0"/>
-              <w:spacing w:lineRule="auto" w:line="259" w:before="0" w:after="0"/>
-              <w:ind w:left="0" w:right="0" w:hanging="0"/>
-              <w:jc w:val="left"/>
-              <w:rPr>
-                <w:lang w:val="zxx" w:eastAsia="zxx" w:bidi="zxx"/>
-              </w:rPr>
-            </w:pPr>
-            <w:r>
-              <w:rPr>
-                <w:lang w:val="zxx" w:eastAsia="zxx" w:bidi="zxx"/>
-              </w:rPr>
-              <w:t>8ah341maf925k15g2md</w:t>
-            </w:r>
-          </w:p>
-        </w:tc>
-        <w:tc>
-          <w:tcPr>
-            <w:tcW w:w="1305" w:type="dxa"/>
-            <w:tcBorders>
-              <w:left w:val="single" w:sz="4" w:space="0" w:color="000000"/>
-              <w:bottom w:val="single" w:sz="4" w:space="0" w:color="000000"/>
-            </w:tcBorders>
-          </w:tcPr>
-          <w:p>
-            <w:pPr>
-              <w:pStyle w:val="TableContents"/>
-              <w:widowControl w:val="false"/>
-              <w:suppressLineNumbers/>
-              <w:suppressAutoHyphens w:val="true"/>
-              <w:bidi w:val="0"/>
-              <w:spacing w:lineRule="auto" w:line="259" w:before="0" w:after="0"/>
-              <w:ind w:left="0" w:right="0" w:hanging="0"/>
-              <w:jc w:val="left"/>
-              <w:rPr>
-                <w:lang w:val="zxx" w:eastAsia="zxx" w:bidi="zxx"/>
-              </w:rPr>
-            </w:pPr>
-            <w:r>
-              <w:rPr>
-                <w:lang w:val="zxx" w:eastAsia="zxx" w:bidi="zxx"/>
-              </w:rPr>
-              <w:t>user</w:t>
-            </w:r>
-          </w:p>
-        </w:tc>
-        <w:tc>
-          <w:tcPr>
-            <w:tcW w:w="1185" w:type="dxa"/>
-            <w:tcBorders>
-              <w:left w:val="single" w:sz="4" w:space="0" w:color="000000"/>
-              <w:bottom w:val="single" w:sz="4" w:space="0" w:color="000000"/>
-            </w:tcBorders>
-          </w:tcPr>
-          <w:p>
-            <w:pPr>
-              <w:pStyle w:val="TableContents"/>
-              <w:widowControl w:val="false"/>
-              <w:suppressLineNumbers/>
-              <w:suppressAutoHyphens w:val="true"/>
-              <w:bidi w:val="0"/>
-              <w:spacing w:lineRule="auto" w:line="259" w:before="0" w:after="0"/>
-              <w:ind w:left="0" w:right="0" w:hanging="0"/>
-              <w:jc w:val="left"/>
-              <w:rPr>
-                <w:lang w:val="zxx" w:eastAsia="zxx" w:bidi="zxx"/>
-              </w:rPr>
-            </w:pPr>
-            <w:r>
-              <w:rPr>
-                <w:lang w:val="zxx" w:eastAsia="zxx" w:bidi="zxx"/>
-              </w:rPr>
-              <w:t>John</w:t>
-            </w:r>
-          </w:p>
-        </w:tc>
-        <w:tc>
-          <w:tcPr>
-            <w:tcW w:w="1125" w:type="dxa"/>
-            <w:tcBorders>
-              <w:left w:val="single" w:sz="4" w:space="0" w:color="000000"/>
-              <w:bottom w:val="single" w:sz="4" w:space="0" w:color="000000"/>
-            </w:tcBorders>
-          </w:tcPr>
-          <w:p>
-            <w:pPr>
-              <w:pStyle w:val="TableContents"/>
-              <w:widowControl w:val="false"/>
-              <w:suppressLineNumbers/>
-              <w:suppressAutoHyphens w:val="true"/>
-              <w:bidi w:val="0"/>
-              <w:spacing w:lineRule="auto" w:line="259" w:before="0" w:after="0"/>
-              <w:ind w:left="0" w:right="0" w:hanging="0"/>
-              <w:jc w:val="left"/>
-              <w:rPr>
-                <w:lang w:val="zxx" w:eastAsia="zxx" w:bidi="zxx"/>
-              </w:rPr>
-            </w:pPr>
-            <w:r>
-              <w:rPr>
-                <w:lang w:val="zxx" w:eastAsia="zxx" w:bidi="zxx"/>
-              </w:rPr>
-              <w:t>Doe</w:t>
-            </w:r>
-          </w:p>
-        </w:tc>
-        <w:tc>
-          <w:tcPr>
-            <w:tcW w:w="1260" w:type="dxa"/>
-            <w:tcBorders>
-              <w:left w:val="single" w:sz="4" w:space="0" w:color="000000"/>
-              <w:bottom w:val="single" w:sz="4" w:space="0" w:color="000000"/>
-            </w:tcBorders>
-          </w:tcPr>
-          <w:p>
-            <w:pPr>
-              <w:pStyle w:val="TableContents"/>
-              <w:widowControl w:val="false"/>
-              <w:suppressLineNumbers/>
-              <w:suppressAutoHyphens w:val="true"/>
-              <w:bidi w:val="0"/>
-              <w:spacing w:lineRule="auto" w:line="259" w:before="0" w:after="0"/>
-              <w:ind w:left="0" w:right="0" w:hanging="0"/>
-              <w:jc w:val="left"/>
-              <w:rPr>
-                <w:lang w:val="zxx" w:eastAsia="zxx" w:bidi="zxx"/>
-              </w:rPr>
-            </w:pPr>
-            <w:r>
-              <w:rPr>
-                <w:lang w:val="zxx" w:eastAsia="zxx" w:bidi="zxx"/>
-              </w:rPr>
               <w:t>M</w:t>
             </w:r>
           </w:p>
         </w:tc>
         <w:tc>
           <w:tcPr>
-            <w:tcW w:w="1920" w:type="dxa"/>
+            <w:tcW w:w="1919" w:type="dxa"/>
             <w:tcBorders>
               <w:left w:val="single" w:sz="4" w:space="0" w:color="000000"/>
               <w:bottom w:val="single" w:sz="4" w:space="0" w:color="000000"/>
@@ -2169,7 +2127,7 @@
         </w:tc>
         <w:tc>
           <w:tcPr>
-            <w:tcW w:w="2325" w:type="dxa"/>
+            <w:tcW w:w="2324" w:type="dxa"/>
             <w:tcBorders>
               <w:left w:val="single" w:sz="4" w:space="0" w:color="000000"/>
               <w:bottom w:val="single" w:sz="4" w:space="0" w:color="000000"/>
@@ -2270,12 +2228,6 @@
         <w:tab/>
         <w:t xml:space="preserve">Float(real), string and integer. Constant arrays will also be used to store special characters for algorithms requiring it to perform e.g. input validation. </w:t>
         <w:tab/>
-      </w:r>
-      <w:r>
-        <w:rPr>
-          <w:rFonts w:cs="Arial" w:ascii="Arial" w:hAnsi="Arial"/>
-          <w:lang w:val="en-US"/>
-        </w:rPr>
         <w:t>(A string can be seen as an array of characters as its physically implemented like that)</w:t>
       </w:r>
     </w:p>
@@ -2293,14 +2245,7 @@
           <w:rFonts w:cs="Arial" w:ascii="Arial" w:hAnsi="Arial"/>
           <w:lang w:val="en-US"/>
         </w:rPr>
-        <w:t xml:space="preserve">- </w:t>
-      </w:r>
-      <w:r>
-        <w:rPr>
-          <w:rFonts w:cs="Arial" w:ascii="Arial" w:hAnsi="Arial"/>
-          <w:lang w:val="en-US"/>
-        </w:rPr>
-        <w:t>Record(s): For temporally storing the currently authenticated user’s information to limit constant database querying.</w:t>
+        <w:t>- Record(s): For temporally storing the currently authenticated user’s information to limit constant database querying.</w:t>
       </w:r>
     </w:p>
     <w:p>
@@ -2318,7 +2263,59 @@
         </w:rPr>
       </w:pPr>
       <w:r>
-        <w:rPr/>
+        <w:rPr>
+          <w:rFonts w:cs="Arial" w:ascii="Arial" w:hAnsi="Arial"/>
+          <w:b/>
+          <w:bCs/>
+          <w:sz w:val="34"/>
+          <w:u w:val="single"/>
+          <w:lang w:val="en-US"/>
+        </w:rPr>
+        <w:drawing>
+          <wp:anchor behindDoc="0" distT="0" distB="0" distL="0" distR="0" simplePos="0" locked="0" layoutInCell="0" allowOverlap="1" relativeHeight="7">
+            <wp:simplePos x="0" y="0"/>
+            <wp:positionH relativeFrom="page">
+              <wp:posOffset>3763645</wp:posOffset>
+            </wp:positionH>
+            <wp:positionV relativeFrom="page">
+              <wp:posOffset>6063615</wp:posOffset>
+            </wp:positionV>
+            <wp:extent cx="2419350" cy="1188085"/>
+            <wp:effectExtent l="0" t="0" r="0" b="0"/>
+            <wp:wrapSquare wrapText="largest"/>
+            <wp:docPr id="2" name="Image5" descr=""/>
+            <wp:cNvGraphicFramePr>
+              <a:graphicFrameLocks xmlns:a="http://schemas.openxmlformats.org/drawingml/2006/main" noChangeAspect="1"/>
+            </wp:cNvGraphicFramePr>
+            <a:graphic xmlns:a="http://schemas.openxmlformats.org/drawingml/2006/main">
+              <a:graphicData uri="http://schemas.openxmlformats.org/drawingml/2006/picture">
+                <pic:pic xmlns:pic="http://schemas.openxmlformats.org/drawingml/2006/picture">
+                  <pic:nvPicPr>
+                    <pic:cNvPr id="2" name="Image5" descr=""/>
+                    <pic:cNvPicPr>
+                      <a:picLocks noChangeAspect="1" noChangeArrowheads="1"/>
+                    </pic:cNvPicPr>
+                  </pic:nvPicPr>
+                  <pic:blipFill>
+                    <a:blip r:embed="rId3"/>
+                    <a:stretch>
+                      <a:fillRect/>
+                    </a:stretch>
+                  </pic:blipFill>
+                  <pic:spPr bwMode="auto">
+                    <a:xfrm>
+                      <a:off x="0" y="0"/>
+                      <a:ext cx="2419350" cy="1188085"/>
+                    </a:xfrm>
+                    <a:prstGeom prst="rect">
+                      <a:avLst/>
+                    </a:prstGeom>
+                  </pic:spPr>
+                </pic:pic>
+              </a:graphicData>
+            </a:graphic>
+          </wp:anchor>
+        </w:drawing>
       </w:r>
     </w:p>
     <w:p>
@@ -2348,7 +2345,7 @@
             <wp:extent cx="2690495" cy="934720"/>
             <wp:effectExtent l="0" t="0" r="0" b="0"/>
             <wp:wrapSquare wrapText="largest"/>
-            <wp:docPr id="2" name="Image3" descr=""/>
+            <wp:docPr id="3" name="Image3" descr=""/>
             <wp:cNvGraphicFramePr>
               <a:graphicFrameLocks xmlns:a="http://schemas.openxmlformats.org/drawingml/2006/main" noChangeAspect="1"/>
             </wp:cNvGraphicFramePr>
@@ -2356,13 +2353,13 @@
               <a:graphicData uri="http://schemas.openxmlformats.org/drawingml/2006/picture">
                 <pic:pic xmlns:pic="http://schemas.openxmlformats.org/drawingml/2006/picture">
                   <pic:nvPicPr>
-                    <pic:cNvPr id="2" name="Image3" descr=""/>
+                    <pic:cNvPr id="3" name="Image3" descr=""/>
                     <pic:cNvPicPr>
                       <a:picLocks noChangeAspect="1" noChangeArrowheads="1"/>
                     </pic:cNvPicPr>
                   </pic:nvPicPr>
                   <pic:blipFill>
-                    <a:blip r:embed="rId3"/>
+                    <a:blip r:embed="rId4"/>
                     <a:srcRect l="0" t="0" r="1146" b="0"/>
                     <a:stretch>
                       <a:fillRect/>
@@ -2394,7 +2391,7 @@
             <wp:extent cx="2314575" cy="1522730"/>
             <wp:effectExtent l="0" t="0" r="0" b="0"/>
             <wp:wrapSquare wrapText="largest"/>
-            <wp:docPr id="3" name="Image4" descr=""/>
+            <wp:docPr id="4" name="Image4" descr=""/>
             <wp:cNvGraphicFramePr>
               <a:graphicFrameLocks xmlns:a="http://schemas.openxmlformats.org/drawingml/2006/main" noChangeAspect="1"/>
             </wp:cNvGraphicFramePr>
@@ -2402,13 +2399,13 @@
               <a:graphicData uri="http://schemas.openxmlformats.org/drawingml/2006/picture">
                 <pic:pic xmlns:pic="http://schemas.openxmlformats.org/drawingml/2006/picture">
                   <pic:nvPicPr>
-                    <pic:cNvPr id="3" name="Image4" descr=""/>
+                    <pic:cNvPr id="4" name="Image4" descr=""/>
                     <pic:cNvPicPr>
                       <a:picLocks noChangeAspect="1" noChangeArrowheads="1"/>
                     </pic:cNvPicPr>
                   </pic:nvPicPr>
                   <pic:blipFill>
-                    <a:blip r:embed="rId4"/>
+                    <a:blip r:embed="rId5"/>
                     <a:stretch>
                       <a:fillRect/>
                     </a:stretch>
@@ -2439,7 +2436,7 @@
             <wp:extent cx="2642235" cy="889000"/>
             <wp:effectExtent l="0" t="0" r="0" b="0"/>
             <wp:wrapSquare wrapText="largest"/>
-            <wp:docPr id="4" name="Image7" descr=""/>
+            <wp:docPr id="5" name="Image7" descr=""/>
             <wp:cNvGraphicFramePr>
               <a:graphicFrameLocks xmlns:a="http://schemas.openxmlformats.org/drawingml/2006/main" noChangeAspect="1"/>
             </wp:cNvGraphicFramePr>
@@ -2447,52 +2444,7 @@
               <a:graphicData uri="http://schemas.openxmlformats.org/drawingml/2006/picture">
                 <pic:pic xmlns:pic="http://schemas.openxmlformats.org/drawingml/2006/picture">
                   <pic:nvPicPr>
-                    <pic:cNvPr id="4" name="Image7" descr=""/>
-                    <pic:cNvPicPr>
-                      <a:picLocks noChangeAspect="1" noChangeArrowheads="1"/>
-                    </pic:cNvPicPr>
-                  </pic:nvPicPr>
-                  <pic:blipFill>
-                    <a:blip r:embed="rId5"/>
-                    <a:stretch>
-                      <a:fillRect/>
-                    </a:stretch>
-                  </pic:blipFill>
-                  <pic:spPr bwMode="auto">
-                    <a:xfrm>
-                      <a:off x="0" y="0"/>
-                      <a:ext cx="2642235" cy="889000"/>
-                    </a:xfrm>
-                    <a:prstGeom prst="rect">
-                      <a:avLst/>
-                    </a:prstGeom>
-                  </pic:spPr>
-                </pic:pic>
-              </a:graphicData>
-            </a:graphic>
-          </wp:anchor>
-        </w:drawing>
-        <w:drawing>
-          <wp:anchor behindDoc="0" distT="0" distB="0" distL="0" distR="0" simplePos="0" locked="0" layoutInCell="0" allowOverlap="1" relativeHeight="7">
-            <wp:simplePos x="0" y="0"/>
-            <wp:positionH relativeFrom="page">
-              <wp:posOffset>3757295</wp:posOffset>
-            </wp:positionH>
-            <wp:positionV relativeFrom="page">
-              <wp:posOffset>5790565</wp:posOffset>
-            </wp:positionV>
-            <wp:extent cx="2418080" cy="1188720"/>
-            <wp:effectExtent l="0" t="0" r="0" b="0"/>
-            <wp:wrapSquare wrapText="largest"/>
-            <wp:docPr id="5" name="Image5" descr=""/>
-            <wp:cNvGraphicFramePr>
-              <a:graphicFrameLocks xmlns:a="http://schemas.openxmlformats.org/drawingml/2006/main" noChangeAspect="1"/>
-            </wp:cNvGraphicFramePr>
-            <a:graphic xmlns:a="http://schemas.openxmlformats.org/drawingml/2006/main">
-              <a:graphicData uri="http://schemas.openxmlformats.org/drawingml/2006/picture">
-                <pic:pic xmlns:pic="http://schemas.openxmlformats.org/drawingml/2006/picture">
-                  <pic:nvPicPr>
-                    <pic:cNvPr id="5" name="Image5" descr=""/>
+                    <pic:cNvPr id="5" name="Image7" descr=""/>
                     <pic:cNvPicPr>
                       <a:picLocks noChangeAspect="1" noChangeArrowheads="1"/>
                     </pic:cNvPicPr>
@@ -2506,7 +2458,7 @@
                   <pic:spPr bwMode="auto">
                     <a:xfrm>
                       <a:off x="0" y="0"/>
-                      <a:ext cx="2418080" cy="1188720"/>
+                      <a:ext cx="2642235" cy="889000"/>
                     </a:xfrm>
                     <a:prstGeom prst="rect">
                       <a:avLst/>
@@ -2886,64 +2838,18 @@
         </w:rPr>
       </w:pPr>
       <w:r>
-        <w:rPr>
-          <w:rFonts w:cs="Arial" w:ascii="Arial" w:hAnsi="Arial"/>
-          <w:b w:val="false"/>
-          <w:bCs w:val="false"/>
-          <w:sz w:val="22"/>
-          <w:u w:val="none"/>
-          <w:lang w:val="en-ZA" w:eastAsia="en-US" w:bidi="ar-SA"/>
-        </w:rPr>
-        <w:t xml:space="preserve">The use of </w:t>
-      </w:r>
-      <w:r>
-        <w:rPr>
-          <w:rFonts w:cs="Arial" w:ascii="Arial" w:hAnsi="Arial"/>
-          <w:b w:val="false"/>
-          <w:bCs w:val="false"/>
-          <w:sz w:val="22"/>
-          <w:u w:val="none"/>
-          <w:lang w:val="en-ZA" w:eastAsia="en-US" w:bidi="ar-SA"/>
-        </w:rPr>
-        <w:t>messageDlg</w:t>
-      </w:r>
-      <w:r>
-        <w:rPr>
-          <w:rFonts w:cs="Arial" w:ascii="Arial" w:hAnsi="Arial"/>
-          <w:b w:val="false"/>
-          <w:bCs w:val="false"/>
-          <w:sz w:val="22"/>
-          <w:u w:val="none"/>
-          <w:lang w:val="en-ZA" w:eastAsia="en-US" w:bidi="ar-SA"/>
-        </w:rPr>
-        <w:t xml:space="preserve"> to ask questions</w:t>
-      </w:r>
-    </w:p>
-    <w:p>
-      <w:pPr>
-        <w:pStyle w:val="Normal"/>
-        <w:numPr>
-          <w:ilvl w:val="0"/>
-          <w:numId w:val="2"/>
-        </w:numPr>
-        <w:spacing w:before="0" w:after="0"/>
-        <w:rPr>
-          <w:lang w:val="en-ZA" w:eastAsia="en-US" w:bidi="ar-SA"/>
-        </w:rPr>
-      </w:pPr>
-      <w:r>
         <mc:AlternateContent>
           <mc:Choice Requires="wps">
             <w:drawing>
-              <wp:anchor behindDoc="0" distT="0" distB="0" distL="0" distR="0" simplePos="0" locked="0" layoutInCell="0" allowOverlap="1" relativeHeight="12">
+              <wp:anchor behindDoc="0" distT="0" distB="0" distL="0" distR="0" simplePos="0" locked="0" layoutInCell="0" allowOverlap="1" relativeHeight="11">
                 <wp:simplePos x="0" y="0"/>
                 <wp:positionH relativeFrom="column">
-                  <wp:posOffset>7339330</wp:posOffset>
+                  <wp:posOffset>7331710</wp:posOffset>
                 </wp:positionH>
                 <wp:positionV relativeFrom="paragraph">
-                  <wp:posOffset>534035</wp:posOffset>
+                  <wp:posOffset>391160</wp:posOffset>
                 </wp:positionV>
-                <wp:extent cx="901065" cy="168275"/>
+                <wp:extent cx="901700" cy="168910"/>
                 <wp:effectExtent l="0" t="0" r="0" b="0"/>
                 <wp:wrapNone/>
                 <wp:docPr id="7" name="Shape 4"/>
@@ -2954,13 +2860,13 @@
                       <wps:spPr>
                         <a:xfrm rot="15420000">
                           <a:off x="0" y="0"/>
-                          <a:ext cx="900360" cy="167760"/>
+                          <a:ext cx="901080" cy="168120"/>
                         </a:xfrm>
                         <a:custGeom>
                           <a:avLst/>
                           <a:gdLst/>
                           <a:ahLst/>
-                          <a:rect l="0" t="0" r="r" b="b"/>
+                          <a:rect l="l" t="t" r="r" b="b"/>
                           <a:pathLst>
                             <a:path w="1420" h="267">
                               <a:moveTo>
@@ -3013,35 +2919,34 @@
             </w:drawing>
           </mc:Choice>
           <mc:Fallback>
-            <w:pict>
-              <v:shapetype id="_x0000_t13" coordsize="21600,21600" o:spt="13" adj="10800,10800" path="m0@5l@3@5l@3,l21600,10800l@3,21600l@3@6l0@6xe">
-                <v:stroke joinstyle="miter"/>
-                <v:formulas>
-                  <v:f eqn="val 21600"/>
-                  <v:f eqn="val #1"/>
-                  <v:f eqn="val #0"/>
-                  <v:f eqn="sum width 0 @2"/>
-                  <v:f eqn="prod 1 @1 2"/>
-                  <v:f eqn="sum 10800 0 @4"/>
-                  <v:f eqn="sum 10800 @4 0"/>
-                  <v:f eqn="prod @5 @2 10800"/>
-                  <v:f eqn="sum @3 @7 0"/>
-                </v:formulas>
-                <v:path gradientshapeok="t" o:connecttype="rect" textboxrect="0,@5,@8,@6"/>
-                <v:handles>
-                  <v:h position="0,@5"/>
-                  <v:h position="@3,0"/>
-                </v:handles>
-              </v:shapetype>
-              <v:shape id="shape_0" ID="Shape 4" fillcolor="#729fcf" stroked="t" o:allowincell="f" style="position:absolute;margin-left:577.95pt;margin-top:42.05pt;width:70.85pt;height:13.15pt;mso-wrap-style:none;v-text-anchor:middle;rotation:257" type="_x0000_t13">
-                <v:fill o:detectmouseclick="t" color2="#8d6030"/>
-                <v:stroke color="#3465a4" joinstyle="round" endcap="flat"/>
-                <w10:wrap type="none"/>
-              </v:shape>
-            </w:pict>
+            <w:pict/>
           </mc:Fallback>
         </mc:AlternateContent>
       </w:r>
+      <w:r>
+        <w:rPr>
+          <w:rFonts w:cs="Arial" w:ascii="Arial" w:hAnsi="Arial"/>
+          <w:b w:val="false"/>
+          <w:bCs w:val="false"/>
+          <w:sz w:val="22"/>
+          <w:u w:val="none"/>
+          <w:lang w:val="en-ZA" w:eastAsia="en-US" w:bidi="ar-SA"/>
+        </w:rPr>
+        <w:t>The use of messageDlg to ask questions</w:t>
+      </w:r>
+    </w:p>
+    <w:p>
+      <w:pPr>
+        <w:pStyle w:val="Normal"/>
+        <w:numPr>
+          <w:ilvl w:val="0"/>
+          <w:numId w:val="2"/>
+        </w:numPr>
+        <w:spacing w:before="0" w:after="0"/>
+        <w:rPr>
+          <w:lang w:val="en-ZA" w:eastAsia="en-US" w:bidi="ar-SA"/>
+        </w:rPr>
+      </w:pPr>
       <w:r>
         <w:rPr>
           <w:rFonts w:cs="Arial" w:ascii="Arial" w:hAnsi="Arial"/>
@@ -3066,6 +2971,53 @@
           <w:lang w:val="en-ZA" w:eastAsia="en-US" w:bidi="ar-SA"/>
         </w:rPr>
       </w:pPr>
+      <w:r>
+        <w:drawing>
+          <wp:anchor behindDoc="0" distT="0" distB="0" distL="0" distR="0" simplePos="0" locked="0" layoutInCell="0" allowOverlap="1" relativeHeight="3">
+            <wp:simplePos x="0" y="0"/>
+            <wp:positionH relativeFrom="column">
+              <wp:posOffset>-478155</wp:posOffset>
+            </wp:positionH>
+            <wp:positionV relativeFrom="paragraph">
+              <wp:posOffset>229235</wp:posOffset>
+            </wp:positionV>
+            <wp:extent cx="5964555" cy="3578860"/>
+            <wp:effectExtent l="0" t="0" r="0" b="0"/>
+            <wp:wrapSquare wrapText="largest"/>
+            <wp:docPr id="8" name="Image6" descr=""/>
+            <wp:cNvGraphicFramePr>
+              <a:graphicFrameLocks xmlns:a="http://schemas.openxmlformats.org/drawingml/2006/main" noChangeAspect="1"/>
+            </wp:cNvGraphicFramePr>
+            <a:graphic xmlns:a="http://schemas.openxmlformats.org/drawingml/2006/main">
+              <a:graphicData uri="http://schemas.openxmlformats.org/drawingml/2006/picture">
+                <pic:pic xmlns:pic="http://schemas.openxmlformats.org/drawingml/2006/picture">
+                  <pic:nvPicPr>
+                    <pic:cNvPr id="8" name="Image6" descr=""/>
+                    <pic:cNvPicPr>
+                      <a:picLocks noChangeAspect="1" noChangeArrowheads="1"/>
+                    </pic:cNvPicPr>
+                  </pic:nvPicPr>
+                  <pic:blipFill>
+                    <a:blip r:embed="rId8"/>
+                    <a:stretch>
+                      <a:fillRect/>
+                    </a:stretch>
+                  </pic:blipFill>
+                  <pic:spPr bwMode="auto">
+                    <a:xfrm>
+                      <a:off x="0" y="0"/>
+                      <a:ext cx="5964555" cy="3578860"/>
+                    </a:xfrm>
+                    <a:prstGeom prst="rect">
+                      <a:avLst/>
+                    </a:prstGeom>
+                  </pic:spPr>
+                </pic:pic>
+              </a:graphicData>
+            </a:graphic>
+          </wp:anchor>
+        </w:drawing>
+      </w:r>
       <w:r>
         <w:rPr>
           <w:rFonts w:cs="Arial" w:ascii="Arial" w:hAnsi="Arial"/>
@@ -3101,51 +3053,6 @@
           <w:u w:val="single"/>
           <w:lang w:val="en-ZA" w:eastAsia="en-US" w:bidi="ar-SA"/>
         </w:rPr>
-        <w:drawing>
-          <wp:anchor behindDoc="0" distT="0" distB="0" distL="0" distR="0" simplePos="0" locked="0" layoutInCell="0" allowOverlap="1" relativeHeight="3">
-            <wp:simplePos x="0" y="0"/>
-            <wp:positionH relativeFrom="column">
-              <wp:posOffset>-478155</wp:posOffset>
-            </wp:positionH>
-            <wp:positionV relativeFrom="paragraph">
-              <wp:posOffset>53340</wp:posOffset>
-            </wp:positionV>
-            <wp:extent cx="6072505" cy="3643630"/>
-            <wp:effectExtent l="0" t="0" r="0" b="0"/>
-            <wp:wrapSquare wrapText="largest"/>
-            <wp:docPr id="8" name="Image6" descr=""/>
-            <wp:cNvGraphicFramePr>
-              <a:graphicFrameLocks xmlns:a="http://schemas.openxmlformats.org/drawingml/2006/main" noChangeAspect="1"/>
-            </wp:cNvGraphicFramePr>
-            <a:graphic xmlns:a="http://schemas.openxmlformats.org/drawingml/2006/main">
-              <a:graphicData uri="http://schemas.openxmlformats.org/drawingml/2006/picture">
-                <pic:pic xmlns:pic="http://schemas.openxmlformats.org/drawingml/2006/picture">
-                  <pic:nvPicPr>
-                    <pic:cNvPr id="8" name="Image6" descr=""/>
-                    <pic:cNvPicPr>
-                      <a:picLocks noChangeAspect="1" noChangeArrowheads="1"/>
-                    </pic:cNvPicPr>
-                  </pic:nvPicPr>
-                  <pic:blipFill>
-                    <a:blip r:embed="rId8"/>
-                    <a:stretch>
-                      <a:fillRect/>
-                    </a:stretch>
-                  </pic:blipFill>
-                  <pic:spPr bwMode="auto">
-                    <a:xfrm>
-                      <a:off x="0" y="0"/>
-                      <a:ext cx="6072505" cy="3643630"/>
-                    </a:xfrm>
-                    <a:prstGeom prst="rect">
-                      <a:avLst/>
-                    </a:prstGeom>
-                  </pic:spPr>
-                </pic:pic>
-              </a:graphicData>
-            </a:graphic>
-          </wp:anchor>
-        </w:drawing>
       </w:r>
     </w:p>
     <w:p>
@@ -3249,15 +3156,15 @@
         <mc:AlternateContent>
           <mc:Choice Requires="wps">
             <w:drawing>
-              <wp:anchor behindDoc="0" distT="0" distB="0" distL="0" distR="0" simplePos="0" locked="0" layoutInCell="0" allowOverlap="1" relativeHeight="11">
+              <wp:anchor behindDoc="0" distT="0" distB="0" distL="0" distR="0" simplePos="0" locked="0" layoutInCell="0" allowOverlap="1" relativeHeight="10">
                 <wp:simplePos x="0" y="0"/>
                 <wp:positionH relativeFrom="column">
-                  <wp:posOffset>757555</wp:posOffset>
+                  <wp:posOffset>812800</wp:posOffset>
                 </wp:positionH>
                 <wp:positionV relativeFrom="paragraph">
-                  <wp:posOffset>600075</wp:posOffset>
+                  <wp:posOffset>272415</wp:posOffset>
                 </wp:positionV>
-                <wp:extent cx="901065" cy="168275"/>
+                <wp:extent cx="901700" cy="168910"/>
                 <wp:effectExtent l="0" t="0" r="0" b="0"/>
                 <wp:wrapNone/>
                 <wp:docPr id="9" name="Shape 3"/>
@@ -3268,13 +3175,13 @@
                       <wps:spPr>
                         <a:xfrm rot="16980000">
                           <a:off x="0" y="0"/>
-                          <a:ext cx="900360" cy="167760"/>
+                          <a:ext cx="901080" cy="168120"/>
                         </a:xfrm>
                         <a:custGeom>
                           <a:avLst/>
                           <a:gdLst/>
                           <a:ahLst/>
-                          <a:rect l="0" t="0" r="r" b="b"/>
+                          <a:rect l="l" t="t" r="r" b="b"/>
                           <a:pathLst>
                             <a:path w="1420" h="267">
                               <a:moveTo>
@@ -3327,13 +3234,7 @@
             </w:drawing>
           </mc:Choice>
           <mc:Fallback>
-            <w:pict>
-              <v:shape id="shape_0" ID="Shape 3" fillcolor="#729fcf" stroked="t" o:allowincell="f" style="position:absolute;margin-left:59.7pt;margin-top:47.25pt;width:70.85pt;height:13.15pt;mso-wrap-style:none;v-text-anchor:middle;rotation:283" type="_x0000_t13">
-                <v:fill o:detectmouseclick="t" color2="#8d6030"/>
-                <v:stroke color="#3465a4" joinstyle="round" endcap="flat"/>
-                <w10:wrap type="none"/>
-              </v:shape>
-            </w:pict>
+            <w:pict/>
           </mc:Fallback>
         </mc:AlternateContent>
       </w:r>
@@ -3365,82 +3266,200 @@
     <w:p>
       <w:pPr>
         <w:pStyle w:val="Normal"/>
-        <w:widowControl/>
-        <w:suppressAutoHyphens w:val="true"/>
-        <w:bidi w:val="0"/>
-        <w:spacing w:lineRule="auto" w:line="259" w:before="0" w:after="160"/>
-        <w:ind w:left="-1134" w:right="0" w:hanging="0"/>
-        <w:jc w:val="left"/>
+        <w:ind w:hanging="0"/>
         <w:rPr>
           <w:rFonts w:ascii="Arial" w:hAnsi="Arial" w:cs="Arial"/>
           <w:b/>
           <w:b/>
           <w:bCs/>
-          <w:sz w:val="34"/>
+          <w:sz w:val="12"/>
+          <w:szCs w:val="12"/>
           <w:u w:val="single"/>
         </w:rPr>
       </w:pPr>
       <w:r>
-        <w:rPr/>
+        <w:rPr>
+          <w:rFonts w:cs="Arial" w:ascii="Arial" w:hAnsi="Arial"/>
+          <w:b/>
+          <w:bCs/>
+          <w:sz w:val="12"/>
+          <w:szCs w:val="12"/>
+          <w:u w:val="single"/>
+        </w:rPr>
       </w:r>
     </w:p>
     <w:p>
       <w:pPr>
         <w:pStyle w:val="Normal"/>
-        <w:widowControl/>
-        <w:suppressAutoHyphens w:val="true"/>
-        <w:bidi w:val="0"/>
-        <w:spacing w:lineRule="auto" w:line="259" w:before="0" w:after="160"/>
-        <w:ind w:left="-1134" w:right="0" w:hanging="0"/>
-        <w:jc w:val="left"/>
+        <w:ind w:hanging="0"/>
         <w:rPr>
           <w:rFonts w:ascii="Arial" w:hAnsi="Arial" w:cs="Arial"/>
           <w:b/>
           <w:b/>
           <w:bCs/>
-          <w:sz w:val="34"/>
+          <w:sz w:val="12"/>
+          <w:szCs w:val="12"/>
           <w:u w:val="single"/>
         </w:rPr>
       </w:pPr>
       <w:r>
-        <w:rPr/>
+        <w:rPr>
+          <w:rFonts w:cs="Arial" w:ascii="Arial" w:hAnsi="Arial"/>
+          <w:b/>
+          <w:bCs/>
+          <w:sz w:val="12"/>
+          <w:szCs w:val="12"/>
+          <w:u w:val="single"/>
+        </w:rPr>
       </w:r>
     </w:p>
     <w:p>
       <w:pPr>
         <w:pStyle w:val="Normal"/>
-        <w:widowControl/>
-        <w:suppressAutoHyphens w:val="true"/>
-        <w:bidi w:val="0"/>
-        <w:spacing w:lineRule="auto" w:line="259" w:before="0" w:after="160"/>
-        <w:ind w:left="-1134" w:right="0" w:hanging="0"/>
-        <w:jc w:val="left"/>
+        <w:ind w:hanging="0"/>
         <w:rPr>
           <w:rFonts w:ascii="Arial" w:hAnsi="Arial" w:cs="Arial"/>
           <w:b/>
           <w:b/>
           <w:bCs/>
-          <w:sz w:val="34"/>
+          <w:sz w:val="12"/>
+          <w:szCs w:val="12"/>
           <w:u w:val="single"/>
         </w:rPr>
       </w:pPr>
       <w:r>
-        <w:rPr/>
+        <w:rPr>
+          <w:rFonts w:cs="Arial" w:ascii="Arial" w:hAnsi="Arial"/>
+          <w:b/>
+          <w:bCs/>
+          <w:sz w:val="12"/>
+          <w:szCs w:val="12"/>
+          <w:u w:val="single"/>
+        </w:rPr>
         <mc:AlternateContent>
           <mc:Choice Requires="wps">
             <w:drawing>
               <wp:anchor behindDoc="0" distT="0" distB="0" distL="0" distR="0" simplePos="0" locked="0" layoutInCell="0" allowOverlap="1" relativeHeight="9">
                 <wp:simplePos x="0" y="0"/>
                 <wp:positionH relativeFrom="column">
-                  <wp:posOffset>-3292475</wp:posOffset>
+                  <wp:posOffset>-154940</wp:posOffset>
                 </wp:positionH>
                 <wp:positionV relativeFrom="paragraph">
-                  <wp:posOffset>212725</wp:posOffset>
+                  <wp:posOffset>74930</wp:posOffset>
                 </wp:positionV>
-                <wp:extent cx="901065" cy="168275"/>
+                <wp:extent cx="901700" cy="168910"/>
                 <wp:effectExtent l="0" t="0" r="0" b="0"/>
                 <wp:wrapNone/>
-                <wp:docPr id="10" name="Shape 1"/>
+                <wp:docPr id="10" name="Shape 2"/>
+                <a:graphic xmlns:a="http://schemas.openxmlformats.org/drawingml/2006/main">
+                  <a:graphicData uri="http://schemas.microsoft.com/office/word/2010/wordprocessingShape">
+                    <wps:wsp>
+                      <wps:cNvSpPr/>
+                      <wps:spPr>
+                        <a:xfrm>
+                          <a:off x="0" y="0"/>
+                          <a:ext cx="901080" cy="168120"/>
+                        </a:xfrm>
+                        <a:custGeom>
+                          <a:avLst/>
+                          <a:gdLst/>
+                          <a:ahLst/>
+                          <a:rect l="l" t="t" r="r" b="b"/>
+                          <a:pathLst>
+                            <a:path w="1420" h="266">
+                              <a:moveTo>
+                                <a:pt x="0" y="58"/>
+                              </a:moveTo>
+                              <a:lnTo>
+                                <a:pt x="1220" y="58"/>
+                              </a:lnTo>
+                              <a:lnTo>
+                                <a:pt x="1220" y="0"/>
+                              </a:lnTo>
+                              <a:lnTo>
+                                <a:pt x="1419" y="132"/>
+                              </a:lnTo>
+                              <a:lnTo>
+                                <a:pt x="1220" y="265"/>
+                              </a:lnTo>
+                              <a:lnTo>
+                                <a:pt x="1220" y="206"/>
+                              </a:lnTo>
+                              <a:lnTo>
+                                <a:pt x="0" y="206"/>
+                              </a:lnTo>
+                              <a:lnTo>
+                                <a:pt x="0" y="58"/>
+                              </a:lnTo>
+                            </a:path>
+                          </a:pathLst>
+                        </a:custGeom>
+                        <a:solidFill>
+                          <a:srgbClr val="729fcf"/>
+                        </a:solidFill>
+                        <a:ln w="0">
+                          <a:solidFill>
+                            <a:srgbClr val="3465a4"/>
+                          </a:solidFill>
+                        </a:ln>
+                      </wps:spPr>
+                      <wps:style>
+                        <a:lnRef idx="0"/>
+                        <a:fillRef idx="0"/>
+                        <a:effectRef idx="0"/>
+                        <a:fontRef idx="minor"/>
+                      </wps:style>
+                      <wps:bodyPr/>
+                    </wps:wsp>
+                  </a:graphicData>
+                </a:graphic>
+              </wp:anchor>
+            </w:drawing>
+          </mc:Choice>
+          <mc:Fallback>
+            <w:pict/>
+          </mc:Fallback>
+        </mc:AlternateContent>
+      </w:r>
+    </w:p>
+    <w:p>
+      <w:pPr>
+        <w:pStyle w:val="Normal"/>
+        <w:ind w:hanging="0"/>
+        <w:rPr>
+          <w:rFonts w:ascii="Arial" w:hAnsi="Arial" w:cs="Arial"/>
+          <w:b/>
+          <w:b/>
+          <w:bCs/>
+          <w:sz w:val="12"/>
+          <w:szCs w:val="12"/>
+          <w:u w:val="single"/>
+        </w:rPr>
+      </w:pPr>
+      <w:r>
+        <w:rPr>
+          <w:rFonts w:cs="Arial" w:ascii="Arial" w:hAnsi="Arial"/>
+          <w:b/>
+          <w:bCs/>
+          <w:sz w:val="12"/>
+          <w:szCs w:val="12"/>
+          <w:u w:val="single"/>
+        </w:rPr>
+        <mc:AlternateContent>
+          <mc:Choice Requires="wps">
+            <w:drawing>
+              <wp:anchor behindDoc="0" distT="0" distB="0" distL="0" distR="0" simplePos="0" locked="0" layoutInCell="0" allowOverlap="1" relativeHeight="8">
+                <wp:simplePos x="0" y="0"/>
+                <wp:positionH relativeFrom="column">
+                  <wp:posOffset>-3312795</wp:posOffset>
+                </wp:positionH>
+                <wp:positionV relativeFrom="paragraph">
+                  <wp:posOffset>138430</wp:posOffset>
+                </wp:positionV>
+                <wp:extent cx="901700" cy="168910"/>
+                <wp:effectExtent l="0" t="0" r="0" b="0"/>
+                <wp:wrapNone/>
+                <wp:docPr id="11" name="Shape 1"/>
                 <a:graphic xmlns:a="http://schemas.openxmlformats.org/drawingml/2006/main">
                   <a:graphicData uri="http://schemas.microsoft.com/office/word/2010/wordprocessingShape">
                     <wps:wsp>
@@ -3448,13 +3467,13 @@
                       <wps:spPr>
                         <a:xfrm rot="20700000">
                           <a:off x="0" y="0"/>
-                          <a:ext cx="900360" cy="167760"/>
+                          <a:ext cx="901080" cy="168120"/>
                         </a:xfrm>
                         <a:custGeom>
                           <a:avLst/>
                           <a:gdLst/>
                           <a:ahLst/>
-                          <a:rect l="0" t="0" r="r" b="b"/>
+                          <a:rect l="l" t="t" r="r" b="b"/>
                           <a:pathLst>
                             <a:path w="1421" h="266">
                               <a:moveTo>
@@ -3507,103 +3526,7 @@
             </w:drawing>
           </mc:Choice>
           <mc:Fallback>
-            <w:pict>
-              <v:shape id="shape_0" ID="Shape 1" fillcolor="#729fcf" stroked="t" o:allowincell="f" style="position:absolute;margin-left:-259.3pt;margin-top:16.75pt;width:70.85pt;height:13.15pt;mso-wrap-style:none;v-text-anchor:middle;rotation:345" type="_x0000_t13">
-                <v:fill o:detectmouseclick="t" color2="#8d6030"/>
-                <v:stroke color="#3465a4" joinstyle="round" endcap="flat"/>
-                <w10:wrap type="none"/>
-              </v:shape>
-            </w:pict>
-          </mc:Fallback>
-        </mc:AlternateContent>
-        <mc:AlternateContent>
-          <mc:Choice Requires="wps">
-            <w:drawing>
-              <wp:anchor behindDoc="0" distT="0" distB="0" distL="0" distR="0" simplePos="0" locked="0" layoutInCell="0" allowOverlap="1" relativeHeight="10">
-                <wp:simplePos x="0" y="0"/>
-                <wp:positionH relativeFrom="column">
-                  <wp:posOffset>-398780</wp:posOffset>
-                </wp:positionH>
-                <wp:positionV relativeFrom="paragraph">
-                  <wp:posOffset>8890</wp:posOffset>
-                </wp:positionV>
-                <wp:extent cx="901065" cy="168275"/>
-                <wp:effectExtent l="0" t="0" r="0" b="0"/>
-                <wp:wrapNone/>
-                <wp:docPr id="11" name="Shape 2"/>
-                <a:graphic xmlns:a="http://schemas.openxmlformats.org/drawingml/2006/main">
-                  <a:graphicData uri="http://schemas.microsoft.com/office/word/2010/wordprocessingShape">
-                    <wps:wsp>
-                      <wps:cNvSpPr/>
-                      <wps:spPr>
-                        <a:xfrm>
-                          <a:off x="0" y="0"/>
-                          <a:ext cx="900360" cy="167760"/>
-                        </a:xfrm>
-                        <a:custGeom>
-                          <a:avLst/>
-                          <a:gdLst/>
-                          <a:ahLst/>
-                          <a:rect l="0" t="0" r="r" b="b"/>
-                          <a:pathLst>
-                            <a:path w="1420" h="266">
-                              <a:moveTo>
-                                <a:pt x="0" y="58"/>
-                              </a:moveTo>
-                              <a:lnTo>
-                                <a:pt x="1220" y="58"/>
-                              </a:lnTo>
-                              <a:lnTo>
-                                <a:pt x="1220" y="0"/>
-                              </a:lnTo>
-                              <a:lnTo>
-                                <a:pt x="1419" y="132"/>
-                              </a:lnTo>
-                              <a:lnTo>
-                                <a:pt x="1220" y="265"/>
-                              </a:lnTo>
-                              <a:lnTo>
-                                <a:pt x="1220" y="206"/>
-                              </a:lnTo>
-                              <a:lnTo>
-                                <a:pt x="0" y="206"/>
-                              </a:lnTo>
-                              <a:lnTo>
-                                <a:pt x="0" y="58"/>
-                              </a:lnTo>
-                            </a:path>
-                          </a:pathLst>
-                        </a:custGeom>
-                        <a:solidFill>
-                          <a:srgbClr val="729fcf"/>
-                        </a:solidFill>
-                        <a:ln w="0">
-                          <a:solidFill>
-                            <a:srgbClr val="3465a4"/>
-                          </a:solidFill>
-                        </a:ln>
-                      </wps:spPr>
-                      <wps:style>
-                        <a:lnRef idx="0"/>
-                        <a:fillRef idx="0"/>
-                        <a:effectRef idx="0"/>
-                        <a:fontRef idx="minor"/>
-                      </wps:style>
-                      <wps:bodyPr/>
-                    </wps:wsp>
-                  </a:graphicData>
-                </a:graphic>
-              </wp:anchor>
-            </w:drawing>
-          </mc:Choice>
-          <mc:Fallback>
-            <w:pict>
-              <v:shape id="shape_0" ID="Shape 2" fillcolor="#729fcf" stroked="t" o:allowincell="f" style="position:absolute;margin-left:-31.4pt;margin-top:0.7pt;width:70.85pt;height:13.15pt;mso-wrap-style:none;v-text-anchor:middle" type="_x0000_t13">
-                <v:fill o:detectmouseclick="t" color2="#8d6030"/>
-                <v:stroke color="#3465a4" joinstyle="round" endcap="flat"/>
-                <w10:wrap type="none"/>
-              </v:shape>
-            </w:pict>
+            <w:pict/>
           </mc:Fallback>
         </mc:AlternateContent>
       </w:r>
@@ -3611,130 +3534,26 @@
     <w:p>
       <w:pPr>
         <w:pStyle w:val="Normal"/>
-        <w:widowControl/>
-        <w:suppressAutoHyphens w:val="true"/>
-        <w:bidi w:val="0"/>
-        <w:spacing w:lineRule="auto" w:line="259" w:before="0" w:after="160"/>
-        <w:ind w:left="-1134" w:right="0" w:hanging="0"/>
-        <w:jc w:val="left"/>
+        <w:ind w:hanging="0"/>
         <w:rPr>
           <w:rFonts w:ascii="Arial" w:hAnsi="Arial" w:cs="Arial"/>
           <w:b/>
           <w:b/>
           <w:bCs/>
-          <w:sz w:val="34"/>
+          <w:sz w:val="12"/>
+          <w:szCs w:val="12"/>
           <w:u w:val="single"/>
         </w:rPr>
       </w:pPr>
       <w:r>
-        <w:rPr/>
-      </w:r>
-    </w:p>
-    <w:p>
-      <w:pPr>
-        <w:pStyle w:val="Normal"/>
-        <w:widowControl/>
-        <w:suppressAutoHyphens w:val="true"/>
-        <w:bidi w:val="0"/>
-        <w:spacing w:lineRule="auto" w:line="259" w:before="0" w:after="160"/>
-        <w:ind w:left="-1134" w:right="0" w:hanging="0"/>
-        <w:jc w:val="left"/>
         <w:rPr>
-          <w:rFonts w:ascii="Arial" w:hAnsi="Arial" w:cs="Arial"/>
-          <w:b/>
+          <w:rFonts w:cs="Arial" w:ascii="Arial" w:hAnsi="Arial"/>
           <w:b/>
           <w:bCs/>
-          <w:sz w:val="34"/>
+          <w:sz w:val="12"/>
+          <w:szCs w:val="12"/>
           <w:u w:val="single"/>
         </w:rPr>
-      </w:pPr>
-      <w:r>
-        <w:rPr/>
-        <mc:AlternateContent>
-          <mc:Choice Requires="wps">
-            <w:drawing>
-              <wp:anchor behindDoc="0" distT="63500" distB="63500" distL="63500" distR="63500" simplePos="0" locked="0" layoutInCell="0" allowOverlap="1" relativeHeight="8">
-                <wp:simplePos x="0" y="0"/>
-                <wp:positionH relativeFrom="column">
-                  <wp:posOffset>4297045</wp:posOffset>
-                </wp:positionH>
-                <wp:positionV relativeFrom="paragraph">
-                  <wp:posOffset>414655</wp:posOffset>
-                </wp:positionV>
-                <wp:extent cx="1800860" cy="726440"/>
-                <wp:effectExtent l="0" t="0" r="0" b="0"/>
-                <wp:wrapNone/>
-                <wp:docPr id="12" name="curve-top-arrow 1"/>
-                <a:graphic xmlns:a="http://schemas.openxmlformats.org/drawingml/2006/main">
-                  <a:graphicData uri="http://schemas.microsoft.com/office/word/2010/wordprocessingShape">
-                    <wps:wsp>
-                      <wps:cNvSpPr/>
-                      <wps:spPr>
-                        <a:xfrm>
-                          <a:off x="0" y="0"/>
-                          <a:ext cx="1800360" cy="725760"/>
-                        </a:xfrm>
-                        <a:custGeom>
-                          <a:avLst/>
-                          <a:gdLst/>
-                          <a:ahLst/>
-                          <a:rect l="0" t="0" r="r" b="b"/>
-                          <a:pathLst>
-                            <a:path w="5001" h="2101">
-                              <a:moveTo>
-                                <a:pt x="0" y="88"/>
-                              </a:moveTo>
-                              <a:cubicBezTo>
-                                <a:pt x="0" y="0"/>
-                                <a:pt x="13" y="1512"/>
-                                <a:pt x="13" y="1600"/>
-                              </a:cubicBezTo>
-                              <a:cubicBezTo>
-                                <a:pt x="13" y="1702"/>
-                                <a:pt x="36" y="1774"/>
-                                <a:pt x="80" y="1850"/>
-                              </a:cubicBezTo>
-                              <a:cubicBezTo>
-                                <a:pt x="124" y="1926"/>
-                                <a:pt x="187" y="1989"/>
-                                <a:pt x="263" y="2033"/>
-                              </a:cubicBezTo>
-                              <a:cubicBezTo>
-                                <a:pt x="339" y="2077"/>
-                                <a:pt x="438" y="2100"/>
-                                <a:pt x="500" y="2100"/>
-                              </a:cubicBezTo>
-                              <a:lnTo>
-                                <a:pt x="5000" y="2097"/>
-                              </a:lnTo>
-                            </a:path>
-                          </a:pathLst>
-                        </a:custGeom>
-                        <a:ln cap="rnd" w="127080">
-                          <a:solidFill>
-                            <a:srgbClr val="3465a4"/>
-                          </a:solidFill>
-                          <a:round/>
-                          <a:headEnd len="med" type="triangle" w="med"/>
-                        </a:ln>
-                      </wps:spPr>
-                      <wps:bodyPr/>
-                    </wps:wsp>
-                  </a:graphicData>
-                </a:graphic>
-              </wp:anchor>
-            </w:drawing>
-          </mc:Choice>
-          <mc:Fallback>
-            <w:pict>
-              <v:shape id="shape_0" ID="curve-top-arrow 1" coordsize="5001,2101" path="m0,88c0,0,13,1512,13,1600c13,1702,36,1774,80,1850c124,1926,187,1989,263,2033c339,2077,438,2100,500,2100l5000,2097e" stroked="t" o:allowincell="f" style="position:absolute;margin-left:338.35pt;margin-top:32.65pt;width:141.7pt;height:57.1pt">
-                <v:stroke color="#3465a4" weight="127080" startarrow="block" startarrowwidth="medium" startarrowlength="medium" joinstyle="round" endcap="round"/>
-                <v:fill o:detectmouseclick="t" on="false"/>
-                <w10:wrap type="none"/>
-              </v:shape>
-            </w:pict>
-          </mc:Fallback>
-        </mc:AlternateContent>
       </w:r>
     </w:p>
     <w:tbl>
@@ -3757,8 +3576,8 @@
         <w:gridCol w:w="1395"/>
         <w:gridCol w:w="795"/>
         <w:gridCol w:w="1125"/>
-        <w:gridCol w:w="1425"/>
-        <w:gridCol w:w="1410"/>
+        <w:gridCol w:w="1426"/>
+        <w:gridCol w:w="1409"/>
         <w:gridCol w:w="1649"/>
         <w:gridCol w:w="1080"/>
         <w:gridCol w:w="3690"/>
@@ -4305,7 +4124,7 @@
         </w:tc>
         <w:tc>
           <w:tcPr>
-            <w:tcW w:w="1425" w:type="dxa"/>
+            <w:tcW w:w="1426" w:type="dxa"/>
             <w:tcBorders/>
             <w:shd w:color="auto" w:fill="00B050" w:val="clear"/>
             <w:vAlign w:val="center"/>
@@ -4343,7 +4162,7 @@
         </w:tc>
         <w:tc>
           <w:tcPr>
-            <w:tcW w:w="1410" w:type="dxa"/>
+            <w:tcW w:w="1409" w:type="dxa"/>
             <w:tcBorders/>
             <w:shd w:color="auto" w:fill="00B050" w:val="clear"/>
             <w:vAlign w:val="center"/>
@@ -4811,7 +4630,7 @@
         </w:tc>
         <w:tc>
           <w:tcPr>
-            <w:tcW w:w="1425" w:type="dxa"/>
+            <w:tcW w:w="1426" w:type="dxa"/>
             <w:vMerge w:val="restart"/>
             <w:tcBorders/>
             <w:shd w:color="auto" w:fill="auto" w:val="clear"/>
@@ -4878,7 +4697,7 @@
         </w:tc>
         <w:tc>
           <w:tcPr>
-            <w:tcW w:w="1410" w:type="dxa"/>
+            <w:tcW w:w="1409" w:type="dxa"/>
             <w:vMerge w:val="restart"/>
             <w:tcBorders/>
             <w:shd w:color="auto" w:fill="auto" w:val="clear"/>
@@ -5423,7 +5242,7 @@
         </w:tc>
         <w:tc>
           <w:tcPr>
-            <w:tcW w:w="1425" w:type="dxa"/>
+            <w:tcW w:w="1426" w:type="dxa"/>
             <w:vMerge w:val="continue"/>
             <w:tcBorders>
               <w:top w:val="nil"/>
@@ -5462,7 +5281,7 @@
         </w:tc>
         <w:tc>
           <w:tcPr>
-            <w:tcW w:w="1410" w:type="dxa"/>
+            <w:tcW w:w="1409" w:type="dxa"/>
             <w:vMerge w:val="continue"/>
             <w:tcBorders>
               <w:top w:val="nil"/>
@@ -5987,7 +5806,7 @@
         </w:tc>
         <w:tc>
           <w:tcPr>
-            <w:tcW w:w="1425" w:type="dxa"/>
+            <w:tcW w:w="1426" w:type="dxa"/>
             <w:tcBorders/>
             <w:shd w:color="auto" w:fill="auto" w:val="clear"/>
             <w:vAlign w:val="center"/>
@@ -6024,7 +5843,7 @@
         </w:tc>
         <w:tc>
           <w:tcPr>
-            <w:tcW w:w="1410" w:type="dxa"/>
+            <w:tcW w:w="1409" w:type="dxa"/>
             <w:tcBorders/>
             <w:shd w:color="auto" w:fill="auto" w:val="clear"/>
             <w:vAlign w:val="center"/>
@@ -6647,7 +6466,7 @@
         </w:tc>
         <w:tc>
           <w:tcPr>
-            <w:tcW w:w="1425" w:type="dxa"/>
+            <w:tcW w:w="1426" w:type="dxa"/>
             <w:tcBorders/>
             <w:shd w:color="auto" w:fill="auto" w:val="clear"/>
             <w:vAlign w:val="center"/>
@@ -6684,7 +6503,7 @@
         </w:tc>
         <w:tc>
           <w:tcPr>
-            <w:tcW w:w="1410" w:type="dxa"/>
+            <w:tcW w:w="1409" w:type="dxa"/>
             <w:tcBorders/>
             <w:shd w:color="auto" w:fill="auto" w:val="clear"/>
             <w:vAlign w:val="center"/>
@@ -7193,7 +7012,7 @@
         </w:tc>
         <w:tc>
           <w:tcPr>
-            <w:tcW w:w="1425" w:type="dxa"/>
+            <w:tcW w:w="1426" w:type="dxa"/>
             <w:tcBorders/>
             <w:shd w:color="auto" w:fill="auto" w:val="clear"/>
             <w:vAlign w:val="center"/>
@@ -7230,7 +7049,7 @@
         </w:tc>
         <w:tc>
           <w:tcPr>
-            <w:tcW w:w="1410" w:type="dxa"/>
+            <w:tcW w:w="1409" w:type="dxa"/>
             <w:tcBorders/>
             <w:shd w:color="auto" w:fill="auto" w:val="clear"/>
             <w:vAlign w:val="center"/>
@@ -7692,7 +7511,7 @@
         </w:tc>
         <w:tc>
           <w:tcPr>
-            <w:tcW w:w="1425" w:type="dxa"/>
+            <w:tcW w:w="1426" w:type="dxa"/>
             <w:tcBorders/>
             <w:shd w:color="auto" w:fill="auto" w:val="clear"/>
             <w:vAlign w:val="center"/>
@@ -7729,7 +7548,7 @@
         </w:tc>
         <w:tc>
           <w:tcPr>
-            <w:tcW w:w="1410" w:type="dxa"/>
+            <w:tcW w:w="1409" w:type="dxa"/>
             <w:tcBorders/>
             <w:shd w:color="auto" w:fill="auto" w:val="clear"/>
             <w:vAlign w:val="center"/>
@@ -8246,7 +8065,7 @@
         </w:tc>
         <w:tc>
           <w:tcPr>
-            <w:tcW w:w="1425" w:type="dxa"/>
+            <w:tcW w:w="1426" w:type="dxa"/>
             <w:tcBorders/>
             <w:shd w:color="auto" w:fill="auto" w:val="clear"/>
             <w:vAlign w:val="center"/>
@@ -8283,7 +8102,7 @@
         </w:tc>
         <w:tc>
           <w:tcPr>
-            <w:tcW w:w="1410" w:type="dxa"/>
+            <w:tcW w:w="1409" w:type="dxa"/>
             <w:tcBorders/>
             <w:shd w:color="auto" w:fill="auto" w:val="clear"/>
             <w:vAlign w:val="center"/>
@@ -8856,7 +8675,7 @@
         </w:tc>
         <w:tc>
           <w:tcPr>
-            <w:tcW w:w="1425" w:type="dxa"/>
+            <w:tcW w:w="1426" w:type="dxa"/>
             <w:tcBorders/>
             <w:shd w:color="auto" w:fill="auto" w:val="clear"/>
             <w:vAlign w:val="center"/>
@@ -8893,7 +8712,7 @@
         </w:tc>
         <w:tc>
           <w:tcPr>
-            <w:tcW w:w="1410" w:type="dxa"/>
+            <w:tcW w:w="1409" w:type="dxa"/>
             <w:tcBorders/>
             <w:shd w:color="auto" w:fill="auto" w:val="clear"/>
             <w:vAlign w:val="center"/>
@@ -9682,7 +9501,7 @@
         </w:tc>
         <w:tc>
           <w:tcPr>
-            <w:tcW w:w="1425" w:type="dxa"/>
+            <w:tcW w:w="1426" w:type="dxa"/>
             <w:tcBorders>
               <w:top w:val="nil"/>
             </w:tcBorders>
@@ -9721,7 +9540,7 @@
         </w:tc>
         <w:tc>
           <w:tcPr>
-            <w:tcW w:w="1410" w:type="dxa"/>
+            <w:tcW w:w="1409" w:type="dxa"/>
             <w:tcBorders>
               <w:top w:val="nil"/>
             </w:tcBorders>
